--- a/Assignment one.docx
+++ b/Assignment one.docx
@@ -29,7 +29,7 @@
           <w:szCs w:val="28"/>
         </w:rPr>
         <w:drawing>
-          <wp:inline distT="114300" distB="114300" distL="114300" distR="114300" wp14:anchorId="6BB96C4C" wp14:editId="437C9FF6">
+          <wp:inline distT="114300" distB="114300" distL="114300" distR="114300" wp14:anchorId="634E9CFE" wp14:editId="59E9AD57">
             <wp:extent cx="1457325" cy="1419225"/>
             <wp:effectExtent l="0" t="0" r="0" b="0"/>
             <wp:docPr id="9" name="image1.png"/>
@@ -189,7 +189,7 @@
     </w:p>
     <w:p>
       <w:pPr>
-        <w:jc w:val="center"/>
+        <w:ind w:firstLine="720"/>
         <w:rPr>
           <w:rFonts w:ascii="Times New Roman" w:hAnsi="Times New Roman" w:cs="Times New Roman"/>
           <w:b/>
@@ -200,51 +200,21 @@
     </w:p>
     <w:p>
       <w:pPr>
-        <w:jc w:val="center"/>
-        <w:rPr>
-          <w:rFonts w:ascii="Times New Roman" w:hAnsi="Times New Roman" w:cs="Times New Roman"/>
-          <w:b/>
-          <w:sz w:val="28"/>
-          <w:szCs w:val="28"/>
-        </w:rPr>
-      </w:pPr>
-    </w:p>
-    <w:p>
-      <w:pPr>
-        <w:jc w:val="center"/>
-        <w:rPr>
-          <w:rFonts w:ascii="Times New Roman" w:hAnsi="Times New Roman" w:cs="Times New Roman"/>
-          <w:sz w:val="28"/>
-          <w:szCs w:val="28"/>
-        </w:rPr>
-      </w:pPr>
-    </w:p>
-    <w:p>
-      <w:pPr>
-        <w:jc w:val="center"/>
+        <w:ind w:left="720" w:firstLine="720"/>
+        <w:rPr>
+          <w:rFonts w:ascii="Times New Roman" w:hAnsi="Times New Roman" w:cs="Times New Roman"/>
+          <w:sz w:val="28"/>
+          <w:szCs w:val="28"/>
+        </w:rPr>
+      </w:pPr>
+      <w:r>
         <w:rPr>
           <w:rFonts w:ascii="Times New Roman" w:hAnsi="Times New Roman" w:cs="Times New Roman"/>
           <w:sz w:val="48"/>
           <w:szCs w:val="48"/>
         </w:rPr>
-      </w:pPr>
-      <w:r>
-        <w:rPr>
-          <w:rFonts w:ascii="Times New Roman" w:hAnsi="Times New Roman" w:cs="Times New Roman"/>
-          <w:sz w:val="48"/>
-          <w:szCs w:val="48"/>
-        </w:rPr>
-        <w:t>Cookies</w:t>
-      </w:r>
-    </w:p>
-    <w:p>
-      <w:pPr>
-        <w:rPr>
-          <w:rFonts w:ascii="Times New Roman" w:hAnsi="Times New Roman" w:cs="Times New Roman"/>
-          <w:sz w:val="28"/>
-          <w:szCs w:val="28"/>
-        </w:rPr>
-      </w:pPr>
+        <w:t>Introduction to web and WWW</w:t>
+      </w:r>
     </w:p>
     <w:p>
       <w:pPr>
@@ -340,54 +310,8 @@
           <w:sz w:val="28"/>
           <w:szCs w:val="28"/>
         </w:rPr>
-        <w:t xml:space="preserve">Submitted </w:t>
-      </w:r>
-      <w:proofErr w:type="gramStart"/>
-      <w:r>
-        <w:rPr>
-          <w:rFonts w:ascii="Times New Roman" w:hAnsi="Times New Roman" w:cs="Times New Roman"/>
-          <w:sz w:val="28"/>
-          <w:szCs w:val="28"/>
-        </w:rPr>
-        <w:t>To</w:t>
-      </w:r>
-      <w:proofErr w:type="gramEnd"/>
-      <w:r>
-        <w:rPr>
-          <w:rFonts w:ascii="Times New Roman" w:hAnsi="Times New Roman" w:cs="Times New Roman"/>
-          <w:sz w:val="28"/>
-          <w:szCs w:val="28"/>
-        </w:rPr>
-        <w:t xml:space="preserve">: Mr. </w:t>
-      </w:r>
-      <w:proofErr w:type="spellStart"/>
-      <w:r>
-        <w:rPr>
-          <w:rFonts w:ascii="Times New Roman" w:hAnsi="Times New Roman" w:cs="Times New Roman"/>
-          <w:sz w:val="28"/>
-          <w:szCs w:val="28"/>
-        </w:rPr>
-        <w:t>Fitsum</w:t>
-      </w:r>
-      <w:proofErr w:type="spellEnd"/>
-      <w:r>
-        <w:rPr>
-          <w:rFonts w:ascii="Times New Roman" w:hAnsi="Times New Roman" w:cs="Times New Roman"/>
-          <w:sz w:val="28"/>
-          <w:szCs w:val="28"/>
-        </w:rPr>
-        <w:t xml:space="preserve"> </w:t>
-      </w:r>
-      <w:proofErr w:type="spellStart"/>
-      <w:r>
-        <w:rPr>
-          <w:rFonts w:ascii="Times New Roman" w:hAnsi="Times New Roman" w:cs="Times New Roman"/>
-          <w:sz w:val="28"/>
-          <w:szCs w:val="28"/>
-        </w:rPr>
-        <w:t>Alemu</w:t>
-      </w:r>
-      <w:proofErr w:type="spellEnd"/>
+        <w:t>Submitted To: Mr. Fitsum Alemu</w:t>
+      </w:r>
     </w:p>
     <w:p>
       <w:pPr>
@@ -429,6 +353,37 @@
     </w:p>
     <w:p>
       <w:pPr>
+        <w:rPr>
+          <w:rFonts w:ascii="Times New Roman" w:hAnsi="Times New Roman" w:cs="Times New Roman"/>
+          <w:sz w:val="28"/>
+          <w:szCs w:val="28"/>
+        </w:rPr>
+      </w:pPr>
+      <w:r>
+        <w:rPr>
+          <w:rFonts w:ascii="Times New Roman" w:hAnsi="Times New Roman" w:cs="Times New Roman"/>
+          <w:sz w:val="28"/>
+          <w:szCs w:val="28"/>
+        </w:rPr>
+        <w:br w:type="page"/>
+      </w:r>
+    </w:p>
+    <w:p>
+      <w:pPr>
+        <w:tabs>
+          <w:tab w:val="center" w:pos="4680"/>
+          <w:tab w:val="left" w:pos="7890"/>
+        </w:tabs>
+        <w:spacing w:line="256" w:lineRule="auto"/>
+        <w:rPr>
+          <w:rFonts w:ascii="Times New Roman" w:hAnsi="Times New Roman" w:cs="Times New Roman"/>
+          <w:sz w:val="28"/>
+          <w:szCs w:val="28"/>
+        </w:rPr>
+      </w:pPr>
+    </w:p>
+    <w:p>
+      <w:pPr>
         <w:tabs>
           <w:tab w:val="center" w:pos="4680"/>
           <w:tab w:val="left" w:pos="8430"/>
@@ -436,15 +391,17 @@
         <w:spacing w:line="256" w:lineRule="auto"/>
         <w:rPr>
           <w:rFonts w:ascii="Times New Roman" w:hAnsi="Times New Roman" w:cs="Times New Roman"/>
-        </w:rPr>
-      </w:pPr>
-      <w:r>
-        <w:rPr>
-          <w:rFonts w:ascii="Times New Roman" w:hAnsi="Times New Roman" w:cs="Times New Roman"/>
-          <w:sz w:val="28"/>
-          <w:szCs w:val="28"/>
-        </w:rPr>
-        <w:lastRenderedPageBreak/>
+          <w:b/>
+          <w:sz w:val="32"/>
+          <w:szCs w:val="32"/>
+        </w:rPr>
+      </w:pPr>
+      <w:r>
+        <w:rPr>
+          <w:rFonts w:ascii="Times New Roman" w:hAnsi="Times New Roman" w:cs="Times New Roman"/>
+          <w:sz w:val="28"/>
+          <w:szCs w:val="28"/>
+        </w:rPr>
         <w:tab/>
       </w:r>
       <w:r>
@@ -477,40 +434,87 @@
           <w:sz w:val="28"/>
           <w:szCs w:val="28"/>
         </w:rPr>
-        <w:t xml:space="preserve">                              </w:t>
-      </w:r>
-    </w:p>
-    <w:p>
-      <w:pPr>
-        <w:rPr>
-          <w:sz w:val="36"/>
-          <w:szCs w:val="36"/>
-        </w:rPr>
-      </w:pPr>
-      <w:r>
-        <w:rPr>
-          <w:sz w:val="36"/>
-          <w:szCs w:val="36"/>
+        <w:t xml:space="preserve">                            </w:t>
+      </w:r>
+      <w:r>
+        <w:rPr>
+          <w:rFonts w:ascii="Times New Roman" w:hAnsi="Times New Roman" w:cs="Times New Roman"/>
+          <w:b/>
+          <w:sz w:val="32"/>
+          <w:szCs w:val="32"/>
         </w:rPr>
         <w:t>The History of internet.</w:t>
       </w:r>
     </w:p>
     <w:p>
       <w:pPr>
-        <w:spacing w:after="0" w:line="240" w:lineRule="auto"/>
-        <w:rPr>
-          <w:rFonts w:ascii="Times New Roman" w:eastAsia="Times New Roman" w:hAnsi="Times New Roman" w:cs="Times New Roman"/>
-          <w:sz w:val="24"/>
-          <w:szCs w:val="24"/>
-        </w:rPr>
-      </w:pPr>
-      <w:r>
-        <w:rPr>
-          <w:sz w:val="36"/>
-          <w:szCs w:val="36"/>
-        </w:rPr>
-        <w:t>What is internet?</w:t>
-      </w:r>
+        <w:tabs>
+          <w:tab w:val="center" w:pos="4680"/>
+          <w:tab w:val="left" w:pos="8430"/>
+        </w:tabs>
+        <w:spacing w:line="256" w:lineRule="auto"/>
+        <w:rPr>
+          <w:rFonts w:ascii="Times New Roman" w:hAnsi="Times New Roman" w:cs="Times New Roman"/>
+          <w:sz w:val="28"/>
+          <w:szCs w:val="28"/>
+        </w:rPr>
+      </w:pPr>
+      <w:r>
+        <w:rPr>
+          <w:rFonts w:ascii="Times New Roman" w:hAnsi="Times New Roman" w:cs="Times New Roman"/>
+          <w:sz w:val="28"/>
+          <w:szCs w:val="28"/>
+        </w:rPr>
+        <w:t>What is internet</w:t>
+      </w:r>
+    </w:p>
+    <w:p>
+      <w:pPr>
+        <w:tabs>
+          <w:tab w:val="center" w:pos="4680"/>
+          <w:tab w:val="left" w:pos="8430"/>
+        </w:tabs>
+        <w:spacing w:before="120" w:after="120" w:line="360" w:lineRule="auto"/>
+        <w:ind w:firstLine="720"/>
+        <w:jc w:val="both"/>
+        <w:rPr>
+          <w:rFonts w:ascii="Times New Roman" w:hAnsi="Times New Roman" w:cs="Times New Roman"/>
+          <w:sz w:val="28"/>
+          <w:szCs w:val="28"/>
+        </w:rPr>
+      </w:pPr>
+      <w:r>
+        <w:rPr>
+          <w:rFonts w:ascii="Times New Roman" w:eastAsia="Times New Roman" w:hAnsi="Times New Roman" w:cs="Times New Roman"/>
+          <w:sz w:val="24"/>
+          <w:szCs w:val="24"/>
+        </w:rPr>
+        <w:t xml:space="preserve">The internet is a network of computers or we can say network of networks linking many different types of computers all over the world.  Or we can define internet as a </w:t>
+      </w:r>
+      <w:r>
+        <w:rPr>
+          <w:rFonts w:ascii="Times New Roman" w:eastAsia="Times New Roman" w:hAnsi="Times New Roman" w:cs="Times New Roman"/>
+          <w:sz w:val="24"/>
+          <w:szCs w:val="24"/>
+          <w:shd w:val="clear" w:color="auto" w:fill="FFFFFF"/>
+        </w:rPr>
+        <w:t>global computer network providing a variety of information and communication facilities, consisting of interconnected networks using standardized communication protocols. </w:t>
+      </w:r>
+    </w:p>
+    <w:p>
+      <w:pPr>
+        <w:tabs>
+          <w:tab w:val="center" w:pos="4680"/>
+          <w:tab w:val="left" w:pos="8430"/>
+        </w:tabs>
+        <w:spacing w:line="256" w:lineRule="auto"/>
+        <w:rPr>
+          <w:rFonts w:ascii="Times New Roman" w:hAnsi="Times New Roman" w:cs="Times New Roman"/>
+          <w:b/>
+          <w:sz w:val="32"/>
+          <w:szCs w:val="32"/>
+        </w:rPr>
+      </w:pPr>
     </w:p>
     <w:p>
       <w:pPr>
@@ -518,250 +522,722 @@
         <w:ind w:hanging="360"/>
         <w:rPr>
           <w:rFonts w:ascii="Times New Roman" w:eastAsia="Times New Roman" w:hAnsi="Times New Roman" w:cs="Times New Roman"/>
-          <w:sz w:val="24"/>
-          <w:szCs w:val="24"/>
+          <w:sz w:val="32"/>
+          <w:szCs w:val="32"/>
+        </w:rPr>
+      </w:pPr>
+      <w:r>
+        <w:rPr>
+          <w:rFonts w:ascii="Times New Roman" w:eastAsia="Times New Roman" w:hAnsi="Times New Roman" w:cs="Times New Roman"/>
+          <w:sz w:val="32"/>
+          <w:szCs w:val="32"/>
           <w:shd w:val="clear" w:color="auto" w:fill="FFFFFF"/>
         </w:rPr>
-      </w:pPr>
-      <w:r>
-        <w:rPr>
-          <w:rFonts w:ascii="Cambria" w:eastAsia="Times New Roman" w:hAnsi="Cambria" w:cs="Times New Roman"/>
-          <w:sz w:val="24"/>
-          <w:szCs w:val="24"/>
-        </w:rPr>
-        <w:t xml:space="preserve">       </w:t>
-      </w:r>
-      <w:r>
-        <w:rPr>
-          <w:rFonts w:ascii="Cambria" w:eastAsia="Times New Roman" w:hAnsi="Cambria" w:cs="Times New Roman"/>
-          <w:sz w:val="24"/>
-          <w:szCs w:val="24"/>
-        </w:rPr>
-        <w:t>The internet is a network of computers</w:t>
-      </w:r>
-      <w:r>
-        <w:rPr>
-          <w:rFonts w:ascii="Cambria" w:eastAsia="Times New Roman" w:hAnsi="Cambria" w:cs="Times New Roman"/>
-          <w:sz w:val="24"/>
-          <w:szCs w:val="24"/>
-        </w:rPr>
-        <w:t xml:space="preserve"> or </w:t>
-      </w:r>
-      <w:r>
-        <w:rPr>
-          <w:rFonts w:ascii="Cambria" w:eastAsia="Times New Roman" w:hAnsi="Cambria" w:cs="Times New Roman"/>
-          <w:sz w:val="24"/>
-          <w:szCs w:val="24"/>
-        </w:rPr>
-        <w:t xml:space="preserve">we can say network of </w:t>
-      </w:r>
-      <w:r>
-        <w:rPr>
-          <w:rFonts w:ascii="Cambria" w:eastAsia="Times New Roman" w:hAnsi="Cambria" w:cs="Times New Roman"/>
-          <w:sz w:val="24"/>
-          <w:szCs w:val="24"/>
-        </w:rPr>
-        <w:t>networks</w:t>
-      </w:r>
-      <w:r>
-        <w:rPr>
-          <w:rFonts w:ascii="Cambria" w:eastAsia="Times New Roman" w:hAnsi="Cambria" w:cs="Times New Roman"/>
-          <w:sz w:val="24"/>
-          <w:szCs w:val="24"/>
-        </w:rPr>
-        <w:t xml:space="preserve"> linking many different </w:t>
-      </w:r>
-      <w:r>
-        <w:rPr>
-          <w:rFonts w:ascii="Cambria" w:eastAsia="Times New Roman" w:hAnsi="Cambria" w:cs="Times New Roman"/>
-          <w:sz w:val="24"/>
-          <w:szCs w:val="24"/>
-        </w:rPr>
-        <w:t xml:space="preserve">types of computers all over the </w:t>
-      </w:r>
-      <w:r>
-        <w:rPr>
-          <w:rFonts w:ascii="Cambria" w:eastAsia="Times New Roman" w:hAnsi="Cambria" w:cs="Times New Roman"/>
-          <w:sz w:val="24"/>
-          <w:szCs w:val="24"/>
-        </w:rPr>
-        <w:t>world.</w:t>
-      </w:r>
-      <w:r>
-        <w:rPr>
-          <w:rFonts w:ascii="Times New Roman" w:eastAsia="Times New Roman" w:hAnsi="Times New Roman" w:cs="Times New Roman"/>
-          <w:sz w:val="24"/>
-          <w:szCs w:val="24"/>
-        </w:rPr>
-        <w:t xml:space="preserve">  Or we can define internet as a </w:t>
-      </w:r>
-      <w:r>
-        <w:rPr>
-          <w:rFonts w:ascii="Times New Roman" w:eastAsia="Times New Roman" w:hAnsi="Times New Roman" w:cs="Times New Roman"/>
-          <w:sz w:val="24"/>
-          <w:szCs w:val="24"/>
+        <w:t xml:space="preserve">    </w:t>
+      </w:r>
+      <w:r>
+        <w:rPr>
+          <w:rFonts w:ascii="Times New Roman" w:eastAsia="Times New Roman" w:hAnsi="Times New Roman" w:cs="Times New Roman"/>
+          <w:sz w:val="32"/>
+          <w:szCs w:val="32"/>
           <w:shd w:val="clear" w:color="auto" w:fill="FFFFFF"/>
         </w:rPr>
-        <w:t>global computer network providing a variety of information and communication facilities, consisting of interconnected networks using standardized communication protocols. </w:t>
-      </w:r>
-    </w:p>
-    <w:p>
-      <w:pPr>
-        <w:spacing w:after="0" w:line="240" w:lineRule="auto"/>
-        <w:ind w:hanging="360"/>
-        <w:rPr>
-          <w:rFonts w:ascii="Times New Roman" w:eastAsia="Times New Roman" w:hAnsi="Times New Roman" w:cs="Times New Roman"/>
-          <w:sz w:val="36"/>
-          <w:szCs w:val="36"/>
-        </w:rPr>
-      </w:pPr>
-      <w:r>
-        <w:rPr>
-          <w:rFonts w:ascii="Times New Roman" w:eastAsia="Times New Roman" w:hAnsi="Times New Roman" w:cs="Times New Roman"/>
-          <w:sz w:val="36"/>
-          <w:szCs w:val="36"/>
-          <w:shd w:val="clear" w:color="auto" w:fill="FFFFFF"/>
-        </w:rPr>
         <w:t>The evolution of internet.</w:t>
       </w:r>
     </w:p>
     <w:p>
       <w:pPr>
+        <w:spacing w:before="120" w:after="120" w:line="360" w:lineRule="auto"/>
+        <w:ind w:firstLine="720"/>
+        <w:jc w:val="both"/>
         <w:rPr>
           <w:rStyle w:val="uiqtextrenderedqtext"/>
+          <w:rFonts w:ascii="Times New Roman" w:hAnsi="Times New Roman" w:cs="Times New Roman"/>
         </w:rPr>
       </w:pPr>
       <w:r>
         <w:rPr>
           <w:rStyle w:val="uiqtextrenderedqtext"/>
+          <w:rFonts w:ascii="Times New Roman" w:hAnsi="Times New Roman" w:cs="Times New Roman"/>
         </w:rPr>
         <w:t>The internet was first introduced the US Army in the Pentagon's Defense Department of America.</w:t>
       </w:r>
       <w:r>
+        <w:rPr>
+          <w:rFonts w:ascii="Times New Roman" w:hAnsi="Times New Roman" w:cs="Times New Roman"/>
+        </w:rPr>
+        <w:t xml:space="preserve"> During the Cold War, it was essential to have communication links between military and university computers that would not be disrupted by bombs or enemy attacks. In order to solve the problem, in 1968 (about) DARPA (Defense Advanced Research Projects Agency) made contracts with BBN (Bolt, </w:t>
+      </w:r>
+      <w:r>
+        <w:rPr>
+          <w:rStyle w:val="spelle"/>
+          <w:rFonts w:ascii="Times New Roman" w:hAnsi="Times New Roman" w:cs="Times New Roman"/>
+        </w:rPr>
+        <w:t>Bernanke</w:t>
+      </w:r>
+      <w:r>
+        <w:rPr>
+          <w:rFonts w:ascii="Times New Roman" w:hAnsi="Times New Roman" w:cs="Times New Roman"/>
+        </w:rPr>
+        <w:t xml:space="preserve"> and Newman) to create ARPANET (Advanced Research Projects Agency Network).</w:t>
+      </w:r>
+      <w:r>
+        <w:rPr>
+          <w:rStyle w:val="uiqtextrenderedqtext"/>
+          <w:rFonts w:ascii="Times New Roman" w:hAnsi="Times New Roman" w:cs="Times New Roman"/>
+        </w:rPr>
+        <w:t xml:space="preserve"> Then ARPAnet became the first networking project which was use in war for transforming confidential instruction.</w:t>
+      </w:r>
+    </w:p>
+    <w:p>
+      <w:pPr>
+        <w:spacing w:before="120" w:after="120" w:line="360" w:lineRule="auto"/>
+        <w:ind w:firstLine="720"/>
+        <w:jc w:val="both"/>
+        <w:rPr>
+          <w:rStyle w:val="uiqtextrenderedqtext"/>
+          <w:rFonts w:ascii="Times New Roman" w:hAnsi="Times New Roman" w:cs="Times New Roman"/>
+        </w:rPr>
+      </w:pPr>
+      <w:r>
+        <w:rPr>
+          <w:rStyle w:val="uiqtextrenderedqtext"/>
+          <w:rFonts w:ascii="Times New Roman" w:hAnsi="Times New Roman" w:cs="Times New Roman"/>
+        </w:rPr>
+        <w:t>Bob Kahn came over to ARPA from BBN in 1972. He started working on expanding Arpanet’s capabilities for the military, thinking about wireless networking via. packet radio, and networking via. satellite. He tried to think about how the network’s protocol should be expanded from an engineering perspective, to accommodate the other uses he was thinking about (wireless and satellite, and any others that hadn’t been thought about yet).</w:t>
+      </w:r>
+    </w:p>
+    <w:p>
+      <w:pPr>
+        <w:spacing w:before="120" w:after="120" w:line="360" w:lineRule="auto"/>
+        <w:ind w:firstLine="720"/>
+        <w:jc w:val="both"/>
+        <w:rPr>
+          <w:rFonts w:ascii="Times New Roman" w:hAnsi="Times New Roman" w:cs="Times New Roman"/>
+        </w:rPr>
+      </w:pPr>
+      <w:r>
+        <w:rPr>
+          <w:rFonts w:ascii="Times New Roman" w:hAnsi="Times New Roman" w:cs="Times New Roman"/>
+        </w:rPr>
+        <w:t xml:space="preserve">ARPAnet used the ARPA network. The ARPA network originally used NCP (Network Control Protocol), but as time progressed, the ARPA network adapted a new protocol called TCP/IP (Transmission Control Protocol/ Internet Protocol) in the year </w:t>
+      </w:r>
+      <w:r>
+        <w:rPr>
+          <w:rStyle w:val="grame"/>
+          <w:rFonts w:ascii="Times New Roman" w:hAnsi="Times New Roman" w:cs="Times New Roman"/>
+        </w:rPr>
+        <w:t xml:space="preserve">1983. </w:t>
+      </w:r>
+      <w:r>
+        <w:rPr>
+          <w:rStyle w:val="uiqtextrenderedqtext"/>
+          <w:rFonts w:ascii="Times New Roman" w:hAnsi="Times New Roman" w:cs="Times New Roman"/>
+        </w:rPr>
+        <w:t>Three working groups were set up to create the first TCP/IP implementations. These implementations were completed in 1975. Then one</w:t>
+      </w:r>
+      <w:r>
+        <w:rPr>
+          <w:rFonts w:ascii="Times New Roman" w:hAnsi="Times New Roman" w:cs="Times New Roman"/>
+        </w:rPr>
+        <w:t xml:space="preserve"> of the most important events that happened in the 1990s was the invention of the World Wide Web (WWW). The first Web was started in November 1990 by Tim Berners-Lee at CERN. With the start of WWW and browsers start to surf the Internet.</w:t>
+      </w:r>
+    </w:p>
+    <w:p>
+      <w:pPr>
+        <w:rPr>
+          <w:rFonts w:ascii="Times New Roman" w:hAnsi="Times New Roman" w:cs="Times New Roman"/>
+        </w:rPr>
+      </w:pPr>
+      <w:r>
+        <w:rPr>
+          <w:rFonts w:ascii="Times New Roman" w:hAnsi="Times New Roman" w:cs="Times New Roman"/>
+        </w:rPr>
+        <w:br w:type="page"/>
+      </w:r>
+    </w:p>
+    <w:p>
+      <w:pPr>
+        <w:spacing w:before="120" w:after="120" w:line="360" w:lineRule="auto"/>
+        <w:jc w:val="both"/>
+        <w:rPr>
+          <w:rFonts w:ascii="Times New Roman" w:hAnsi="Times New Roman" w:cs="Times New Roman"/>
+          <w:sz w:val="28"/>
+          <w:szCs w:val="28"/>
+        </w:rPr>
+      </w:pPr>
+      <w:r>
+        <w:rPr>
+          <w:rFonts w:ascii="Times New Roman" w:hAnsi="Times New Roman" w:cs="Times New Roman"/>
+          <w:sz w:val="28"/>
+          <w:szCs w:val="28"/>
+        </w:rPr>
+        <w:lastRenderedPageBreak/>
+        <w:t xml:space="preserve">2.View the 5 – 10 popular websites of your choice from web archive URL and put your observation and assessment </w:t>
+      </w:r>
+    </w:p>
+    <w:p>
+      <w:pPr>
+        <w:spacing w:before="120" w:after="120" w:line="360" w:lineRule="auto"/>
+        <w:ind w:left="720"/>
+        <w:jc w:val="both"/>
+        <w:rPr>
+          <w:rFonts w:ascii="Times New Roman" w:hAnsi="Times New Roman" w:cs="Times New Roman"/>
+          <w:sz w:val="24"/>
+          <w:szCs w:val="24"/>
+        </w:rPr>
+      </w:pPr>
+      <w:r>
+        <w:rPr>
+          <w:sz w:val="24"/>
+          <w:szCs w:val="24"/>
+        </w:rPr>
+        <w:t xml:space="preserve">Web design has come a long way since the days of plain white pages and lists of blue links. In the last twenty years, it has evolved in ways most people who were around during the infancy of the World Wide Web could have never imagined. we’re presenting an overview </w:t>
+      </w:r>
+      <w:r>
+        <w:rPr>
+          <w:sz w:val="24"/>
+          <w:szCs w:val="24"/>
+        </w:rPr>
+        <w:t>of some websites by dividing at the start, some years later and know.</w:t>
+      </w:r>
+    </w:p>
+    <w:p>
+      <w:pPr>
+        <w:pStyle w:val="ListParagraph"/>
+        <w:numPr>
+          <w:ilvl w:val="0"/>
+          <w:numId w:val="22"/>
+        </w:numPr>
+        <w:spacing w:before="120" w:after="120" w:line="360" w:lineRule="auto"/>
+        <w:jc w:val="both"/>
+        <w:rPr>
+          <w:rFonts w:ascii="Times New Roman" w:hAnsi="Times New Roman" w:cs="Times New Roman"/>
+          <w:sz w:val="24"/>
+          <w:szCs w:val="24"/>
+        </w:rPr>
+      </w:pPr>
+      <w:r>
+        <w:rPr>
+          <w:rFonts w:ascii="Times New Roman" w:hAnsi="Times New Roman" w:cs="Times New Roman"/>
+          <w:sz w:val="28"/>
+          <w:szCs w:val="28"/>
+        </w:rPr>
+        <w:t>Google:</w:t>
+      </w:r>
+    </w:p>
+    <w:p>
+      <w:pPr>
+        <w:pStyle w:val="Heading2"/>
+        <w:spacing w:before="120" w:beforeAutospacing="0" w:after="120" w:afterAutospacing="0" w:line="360" w:lineRule="auto"/>
+        <w:ind w:firstLine="720"/>
+        <w:jc w:val="both"/>
+        <w:rPr>
+          <w:b w:val="0"/>
+          <w:sz w:val="24"/>
+          <w:szCs w:val="24"/>
+        </w:rPr>
+      </w:pPr>
+      <w:r>
+        <w:rPr>
+          <w:rStyle w:val="e24kjd"/>
+          <w:b w:val="0"/>
+          <w:sz w:val="24"/>
+          <w:szCs w:val="24"/>
+        </w:rPr>
+        <w:t xml:space="preserve">Google has its origin in 1996 by Larry Page and Sergey Brine. as it created it contain like </w:t>
+      </w:r>
+      <w:r>
+        <w:rPr>
+          <w:b w:val="0"/>
+          <w:sz w:val="24"/>
+          <w:szCs w:val="24"/>
+        </w:rPr>
+        <w:t>Poor or dated visual design</w:t>
+      </w:r>
+      <w:r>
+        <w:rPr>
+          <w:b w:val="0"/>
+          <w:sz w:val="24"/>
+          <w:szCs w:val="24"/>
+        </w:rPr>
+        <w:t xml:space="preserve">, </w:t>
+      </w:r>
+      <w:r>
+        <w:rPr>
+          <w:b w:val="0"/>
+          <w:sz w:val="24"/>
+          <w:szCs w:val="24"/>
+        </w:rPr>
+        <w:t>Low standard of written content</w:t>
+      </w:r>
+      <w:r>
+        <w:rPr>
+          <w:b w:val="0"/>
+          <w:sz w:val="24"/>
+          <w:szCs w:val="24"/>
+        </w:rPr>
+        <w:t xml:space="preserve">, </w:t>
+      </w:r>
+      <w:r>
+        <w:rPr>
+          <w:b w:val="0"/>
+          <w:sz w:val="24"/>
+          <w:szCs w:val="24"/>
+        </w:rPr>
+        <w:t>Hidden details or no obvious point of contact</w:t>
+      </w:r>
+      <w:r>
+        <w:rPr>
+          <w:b w:val="0"/>
+          <w:sz w:val="24"/>
+          <w:szCs w:val="24"/>
+        </w:rPr>
+        <w:t>. But later modifications are added to the website and it became good compared to the first one. When we some years later in 2006 it avoids some of the problems which are found in google. But at this time also it has some lacks and problems. As HTML5 and CSS3 have advanced components but they are not developed at that time.</w:t>
+      </w:r>
+    </w:p>
+    <w:p>
+      <w:pPr>
+        <w:pStyle w:val="Heading2"/>
+        <w:spacing w:before="120" w:beforeAutospacing="0" w:after="120" w:afterAutospacing="0" w:line="360" w:lineRule="auto"/>
+        <w:ind w:firstLine="720"/>
+        <w:jc w:val="both"/>
+        <w:rPr>
+          <w:b w:val="0"/>
+          <w:sz w:val="24"/>
+          <w:szCs w:val="24"/>
+        </w:rPr>
+      </w:pPr>
+      <w:r>
+        <w:rPr>
+          <w:b w:val="0"/>
+          <w:noProof/>
+          <w:sz w:val="24"/>
+          <w:szCs w:val="24"/>
+        </w:rPr>
+        <w:drawing>
+          <wp:inline distT="0" distB="0" distL="0" distR="0" wp14:anchorId="74ABC01D" wp14:editId="7BF60CBF">
+            <wp:extent cx="5943600" cy="3365892"/>
+            <wp:effectExtent l="0" t="0" r="0" b="6350"/>
+            <wp:docPr id="1" name="Picture 1" descr="C:\Users\miko miko\Pictures\Screenshots\Screenshot (3).png"/>
+            <wp:cNvGraphicFramePr>
+              <a:graphicFrameLocks xmlns:a="http://schemas.openxmlformats.org/drawingml/2006/main" noChangeAspect="1"/>
+            </wp:cNvGraphicFramePr>
+            <a:graphic xmlns:a="http://schemas.openxmlformats.org/drawingml/2006/main">
+              <a:graphicData uri="http://schemas.openxmlformats.org/drawingml/2006/picture">
+                <pic:pic xmlns:pic="http://schemas.openxmlformats.org/drawingml/2006/picture">
+                  <pic:nvPicPr>
+                    <pic:cNvPr id="0" name="Picture 1" descr="C:\Users\miko miko\Pictures\Screenshots\Screenshot (3).png"/>
+                    <pic:cNvPicPr>
+                      <a:picLocks noChangeAspect="1" noChangeArrowheads="1"/>
+                    </pic:cNvPicPr>
+                  </pic:nvPicPr>
+                  <pic:blipFill>
+                    <a:blip r:embed="rId8">
+                      <a:extLst>
+                        <a:ext uri="{28A0092B-C50C-407E-A947-70E740481C1C}">
+                          <a14:useLocalDpi xmlns:a14="http://schemas.microsoft.com/office/drawing/2010/main" val="0"/>
+                        </a:ext>
+                      </a:extLst>
+                    </a:blip>
+                    <a:srcRect/>
+                    <a:stretch>
+                      <a:fillRect/>
+                    </a:stretch>
+                  </pic:blipFill>
+                  <pic:spPr bwMode="auto">
+                    <a:xfrm>
+                      <a:off x="0" y="0"/>
+                      <a:ext cx="5943600" cy="3365892"/>
+                    </a:xfrm>
+                    <a:prstGeom prst="rect">
+                      <a:avLst/>
+                    </a:prstGeom>
+                    <a:noFill/>
+                    <a:ln>
+                      <a:noFill/>
+                    </a:ln>
+                  </pic:spPr>
+                </pic:pic>
+              </a:graphicData>
+            </a:graphic>
+          </wp:inline>
+        </w:drawing>
+      </w:r>
+    </w:p>
+    <w:p>
+      <w:pPr>
+        <w:pStyle w:val="NormalWeb"/>
+        <w:spacing w:before="120" w:beforeAutospacing="0" w:after="120" w:afterAutospacing="0" w:line="360" w:lineRule="auto"/>
+        <w:ind w:firstLine="720"/>
+        <w:jc w:val="both"/>
+      </w:pPr>
+      <w:r>
+        <w:t xml:space="preserve">Nowadays google has become more advanced using Further innovations in technologies like HTML5, CSS3, and JavaScript have enabled and it became more advanced and complex website than before further emphasized by the addition of mobile and apps. </w:t>
+      </w:r>
+    </w:p>
+    <w:p>
+      <w:pPr>
+        <w:pStyle w:val="NormalWeb"/>
+        <w:numPr>
+          <w:ilvl w:val="0"/>
+          <w:numId w:val="22"/>
+        </w:numPr>
+        <w:spacing w:before="120" w:beforeAutospacing="0" w:after="120" w:afterAutospacing="0" w:line="360" w:lineRule="auto"/>
+        <w:jc w:val="both"/>
+        <w:rPr>
+          <w:sz w:val="28"/>
+          <w:szCs w:val="28"/>
+        </w:rPr>
+      </w:pPr>
+      <w:r>
+        <w:rPr>
+          <w:sz w:val="28"/>
+          <w:szCs w:val="28"/>
+        </w:rPr>
+        <w:lastRenderedPageBreak/>
+        <w:t>YouTube:</w:t>
+      </w:r>
+    </w:p>
+    <w:p>
+      <w:pPr>
+        <w:pStyle w:val="NormalWeb"/>
+        <w:spacing w:before="120" w:beforeAutospacing="0" w:after="120" w:afterAutospacing="0" w:line="360" w:lineRule="auto"/>
+        <w:jc w:val="both"/>
+        <w:rPr>
+          <w:sz w:val="28"/>
+          <w:szCs w:val="28"/>
+        </w:rPr>
+      </w:pPr>
+      <w:r>
+        <w:rPr>
+          <w:sz w:val="28"/>
+          <w:szCs w:val="28"/>
+        </w:rPr>
+        <w:t>YouTube was first introduced in 2005. As it introduced in to the web it is not interesting and attractive because at that time most advanced forms of html and css are not take place.</w:t>
+      </w:r>
+    </w:p>
+    <w:p>
+      <w:pPr>
+        <w:pStyle w:val="NormalWeb"/>
+        <w:spacing w:before="120" w:beforeAutospacing="0" w:after="120" w:afterAutospacing="0" w:line="360" w:lineRule="auto"/>
+        <w:jc w:val="both"/>
+        <w:rPr>
+          <w:sz w:val="28"/>
+          <w:szCs w:val="28"/>
+        </w:rPr>
+      </w:pPr>
+      <w:r>
+        <w:rPr>
+          <w:noProof/>
+          <w:sz w:val="28"/>
+          <w:szCs w:val="28"/>
+        </w:rPr>
+        <w:drawing>
+          <wp:inline distT="0" distB="0" distL="0" distR="0" wp14:anchorId="2953F11A" wp14:editId="145533B6">
+            <wp:extent cx="5943600" cy="3183525"/>
+            <wp:effectExtent l="0" t="0" r="0" b="0"/>
+            <wp:docPr id="2" name="Picture 2" descr="C:\Users\miko miko\Pictures\Screenshots\Screenshot (4).png"/>
+            <wp:cNvGraphicFramePr>
+              <a:graphicFrameLocks xmlns:a="http://schemas.openxmlformats.org/drawingml/2006/main" noChangeAspect="1"/>
+            </wp:cNvGraphicFramePr>
+            <a:graphic xmlns:a="http://schemas.openxmlformats.org/drawingml/2006/main">
+              <a:graphicData uri="http://schemas.openxmlformats.org/drawingml/2006/picture">
+                <pic:pic xmlns:pic="http://schemas.openxmlformats.org/drawingml/2006/picture">
+                  <pic:nvPicPr>
+                    <pic:cNvPr id="0" name="Picture 2" descr="C:\Users\miko miko\Pictures\Screenshots\Screenshot (4).png"/>
+                    <pic:cNvPicPr>
+                      <a:picLocks noChangeAspect="1" noChangeArrowheads="1"/>
+                    </pic:cNvPicPr>
+                  </pic:nvPicPr>
+                  <pic:blipFill>
+                    <a:blip r:embed="rId9">
+                      <a:extLst>
+                        <a:ext uri="{28A0092B-C50C-407E-A947-70E740481C1C}">
+                          <a14:useLocalDpi xmlns:a14="http://schemas.microsoft.com/office/drawing/2010/main" val="0"/>
+                        </a:ext>
+                      </a:extLst>
+                    </a:blip>
+                    <a:srcRect/>
+                    <a:stretch>
+                      <a:fillRect/>
+                    </a:stretch>
+                  </pic:blipFill>
+                  <pic:spPr bwMode="auto">
+                    <a:xfrm>
+                      <a:off x="0" y="0"/>
+                      <a:ext cx="5943600" cy="3183525"/>
+                    </a:xfrm>
+                    <a:prstGeom prst="rect">
+                      <a:avLst/>
+                    </a:prstGeom>
+                    <a:noFill/>
+                    <a:ln>
+                      <a:noFill/>
+                    </a:ln>
+                  </pic:spPr>
+                </pic:pic>
+              </a:graphicData>
+            </a:graphic>
+          </wp:inline>
+        </w:drawing>
+      </w:r>
+    </w:p>
+    <w:p>
+      <w:pPr>
+        <w:pStyle w:val="Caption"/>
+      </w:pPr>
+      <w:r>
+        <w:t xml:space="preserve">Figure </w:t>
+      </w:r>
+      <w:r>
+        <w:fldChar w:fldCharType="begin"/>
+      </w:r>
+      <w:r>
+        <w:instrText xml:space="preserve"> SEQ Figure \* ARABIC </w:instrText>
+      </w:r>
+      <w:r>
+        <w:fldChar w:fldCharType="separate"/>
+      </w:r>
+      <w:r>
+        <w:rPr>
+          <w:noProof/>
+        </w:rPr>
+        <w:t>1</w:t>
+      </w:r>
+      <w:r>
+        <w:fldChar w:fldCharType="end"/>
+      </w:r>
+      <w:r>
+        <w:t xml:space="preserve"> YouTube in July 2005</w:t>
+      </w:r>
+    </w:p>
+    <w:p>
+      <w:pPr>
+        <w:pStyle w:val="Heading2"/>
+        <w:spacing w:before="120" w:beforeAutospacing="0" w:after="120" w:afterAutospacing="0" w:line="360" w:lineRule="auto"/>
+        <w:ind w:firstLine="720"/>
+        <w:jc w:val="both"/>
+        <w:rPr>
+          <w:b w:val="0"/>
+          <w:sz w:val="24"/>
+          <w:szCs w:val="24"/>
+        </w:rPr>
+      </w:pPr>
+      <w:r>
+        <w:rPr>
+          <w:b w:val="0"/>
+          <w:sz w:val="24"/>
+          <w:szCs w:val="24"/>
+        </w:rPr>
+        <w:t xml:space="preserve">As we see in the above image it seems totally different from the present YouTube website. It lacks organization and beauty. The contents are compacted. </w:t>
+      </w:r>
+    </w:p>
+    <w:p>
+      <w:pPr>
+        <w:pStyle w:val="NormalWeb"/>
+        <w:spacing w:before="120" w:beforeAutospacing="0" w:after="120" w:afterAutospacing="0" w:line="360" w:lineRule="auto"/>
+        <w:ind w:firstLine="720"/>
+        <w:jc w:val="both"/>
+      </w:pPr>
+      <w:r>
+        <w:t>If we see after 10 years</w:t>
+      </w:r>
+      <w:r>
+        <w:t xml:space="preserve"> in 2015</w:t>
+      </w:r>
+      <w:r>
+        <w:t>, it gets some modifications and it seems more attractive and organized. It has best JavaScript usage and also web 2.0 come in to practice, While the term “web 2.0” might be unclear, it may be used to refer to the growth of multimedia applications, interactive content, and the introduction of social media platforms. All of these features started to gain prominence from around 2005 and onwards, and marked the definitive death of Flash.</w:t>
+      </w:r>
+    </w:p>
+    <w:p>
+      <w:pPr>
+        <w:pStyle w:val="NormalWeb"/>
+        <w:spacing w:before="120" w:beforeAutospacing="0" w:after="120" w:afterAutospacing="0" w:line="360" w:lineRule="auto"/>
+        <w:ind w:firstLine="720"/>
+        <w:jc w:val="both"/>
+      </w:pPr>
+      <w:r>
+        <w:t>But know YouTube has become one of the most used website in the world. Further innovations in technologies like HTML5, CSS3, and JavaScript have enabled YouTube to become more advanced and complex website than before.</w:t>
+      </w:r>
+    </w:p>
+    <w:p>
+      <w:pPr>
+        <w:pStyle w:val="NormalWeb"/>
+        <w:spacing w:before="120" w:beforeAutospacing="0" w:after="120" w:afterAutospacing="0" w:line="360" w:lineRule="auto"/>
+        <w:jc w:val="both"/>
+      </w:pPr>
+      <w:r>
         <w:t xml:space="preserve"> </w:t>
       </w:r>
-      <w:r>
-        <w:t>During the Cold War, it was essential to have communication links between military and university computers that would not be disrupted by bombs or enemy attacks. In order to solve the problem, in 1968</w:t>
-      </w:r>
-      <w:r>
-        <w:t xml:space="preserve"> (about)</w:t>
-      </w:r>
-      <w:r>
-        <w:t xml:space="preserve"> DARPA (Defense Advanced Research Projects Agency) made contracts with BBN (Bolt, </w:t>
-      </w:r>
-      <w:r>
-        <w:rPr>
-          <w:rStyle w:val="spelle"/>
-        </w:rPr>
-        <w:t>Bernanke</w:t>
-      </w:r>
-      <w:r>
-        <w:t xml:space="preserve"> and Newman) to create ARPANET (Advanced Research Projects Agency Network).</w:t>
-      </w:r>
-      <w:r>
-        <w:rPr>
-          <w:rStyle w:val="uiqtextrenderedqtext"/>
-        </w:rPr>
-        <w:t xml:space="preserve"> Then </w:t>
-      </w:r>
-      <w:proofErr w:type="spellStart"/>
-      <w:r>
-        <w:rPr>
-          <w:rStyle w:val="uiqtextrenderedqtext"/>
-        </w:rPr>
-        <w:t>ARPAnet</w:t>
-      </w:r>
-      <w:proofErr w:type="spellEnd"/>
-      <w:r>
-        <w:rPr>
-          <w:rStyle w:val="uiqtextrenderedqtext"/>
-        </w:rPr>
-        <w:t xml:space="preserve"> became the first networking project which was use in war for transforming confidential instruction.</w:t>
-      </w:r>
-    </w:p>
-    <w:p>
-      <w:pPr>
-        <w:rPr>
-          <w:rStyle w:val="uiqtextrenderedqtext"/>
-        </w:rPr>
-      </w:pPr>
-      <w:r>
-        <w:rPr>
-          <w:rStyle w:val="uiqtextrenderedqtext"/>
-        </w:rPr>
-        <w:t>Bob Kahn came over to ARPA from BBN in 1972. He started working on expanding Arpanet’s capabilities for the military, thinking about wireless networking via. packet radio, and networking via. satellite. He tried to think about how the network’s protocol should be expanded from an engineering perspective, to accommodate the other uses he was thinking about (wireless and satellite, and any others that hadn’t been thought about yet).</w:t>
-      </w:r>
-    </w:p>
-    <w:p>
-      <w:proofErr w:type="spellStart"/>
-      <w:r>
-        <w:t>ARPAnet</w:t>
-      </w:r>
-      <w:proofErr w:type="spellEnd"/>
-      <w:r>
-        <w:t xml:space="preserve"> used the ARPA network. </w:t>
-      </w:r>
-      <w:r>
-        <w:t xml:space="preserve">The ARPA network originally used NCP (Network Control Protocol), but as time progressed, the ARPA network adapted a new protocol called TCP/IP (Transmission Control Protocol/ Internet Protocol) in the year </w:t>
-      </w:r>
-      <w:r>
-        <w:rPr>
-          <w:rStyle w:val="grame"/>
-        </w:rPr>
-        <w:t>1983</w:t>
-      </w:r>
-      <w:r>
-        <w:rPr>
-          <w:rStyle w:val="grame"/>
-        </w:rPr>
-        <w:t>.</w:t>
-      </w:r>
-      <w:r>
-        <w:rPr>
-          <w:rStyle w:val="grame"/>
-        </w:rPr>
-        <w:t xml:space="preserve"> </w:t>
-      </w:r>
-      <w:r>
-        <w:rPr>
-          <w:rStyle w:val="uiqtextrenderedqtext"/>
-        </w:rPr>
-        <w:t>Three working groups were set up to create the first TCP/IP implementations. These implementations were completed in 1975. Then one</w:t>
-      </w:r>
-      <w:r>
-        <w:t xml:space="preserve"> of the most important events that happened in the 1990s was the invention of the World Wide Web (WWW). The first Web was started in November 1990</w:t>
-      </w:r>
-      <w:r>
-        <w:t xml:space="preserve"> by Tim Berners-Lee at CERN.</w:t>
-      </w:r>
-      <w:r>
-        <w:t xml:space="preserve"> With the start of WWW and browsers</w:t>
-      </w:r>
-      <w:r>
-        <w:t xml:space="preserve"> start</w:t>
-      </w:r>
-      <w:r>
-        <w:t xml:space="preserve"> to surf the Internet</w:t>
-      </w:r>
-      <w:r>
-        <w:t>.</w:t>
-      </w:r>
-    </w:p>
-    <w:p>
-      <w:pPr>
-        <w:pStyle w:val="uiqtextpara"/>
-      </w:pPr>
-      <w:r>
-        <w:t>By the early 1980s, the term “internet” had started being used for the network, which was just a shortened version of the term “internetworking.”</w:t>
-      </w:r>
-    </w:p>
-    <w:p>
-      <w:pPr>
-        <w:pStyle w:val="uiqtextpara"/>
-      </w:pPr>
-      <w:r>
-        <w:t>The Department of Defense adopted TCP/IP as its official network protocol in 1980.</w:t>
-      </w:r>
+    </w:p>
+    <w:p>
+      <w:pPr>
+        <w:pStyle w:val="Heading2"/>
+        <w:numPr>
+          <w:ilvl w:val="0"/>
+          <w:numId w:val="22"/>
+        </w:numPr>
+        <w:rPr>
+          <w:b w:val="0"/>
+          <w:sz w:val="24"/>
+          <w:szCs w:val="24"/>
+        </w:rPr>
+      </w:pPr>
+      <w:r>
+        <w:rPr>
+          <w:b w:val="0"/>
+          <w:sz w:val="24"/>
+          <w:szCs w:val="24"/>
+        </w:rPr>
+        <w:lastRenderedPageBreak/>
+        <w:t>mit</w:t>
+      </w:r>
+    </w:p>
+    <w:p>
+      <w:pPr>
+        <w:pStyle w:val="Heading2"/>
+        <w:rPr>
+          <w:b w:val="0"/>
+          <w:sz w:val="24"/>
+          <w:szCs w:val="24"/>
+        </w:rPr>
+      </w:pPr>
+    </w:p>
+    <w:p>
+      <w:pPr>
+        <w:pStyle w:val="Heading2"/>
+      </w:pPr>
+    </w:p>
+    <w:p>
+      <w:pPr>
+        <w:pStyle w:val="Heading2"/>
+      </w:pPr>
+    </w:p>
+    <w:p>
+      <w:pPr>
+        <w:pStyle w:val="Heading2"/>
+        <w:rPr>
+          <w:b w:val="0"/>
+          <w:sz w:val="24"/>
+          <w:szCs w:val="24"/>
+        </w:rPr>
+      </w:pPr>
+    </w:p>
+    <w:p>
+      <w:pPr>
+        <w:pStyle w:val="ListParagraph"/>
+        <w:spacing w:before="120" w:after="120" w:line="360" w:lineRule="auto"/>
+        <w:jc w:val="both"/>
+        <w:rPr>
+          <w:rFonts w:ascii="Times New Roman" w:hAnsi="Times New Roman" w:cs="Times New Roman"/>
+          <w:sz w:val="24"/>
+          <w:szCs w:val="24"/>
+        </w:rPr>
+      </w:pPr>
+    </w:p>
+    <w:p>
+      <w:pPr>
+        <w:pStyle w:val="ListParagraph"/>
+        <w:spacing w:before="120" w:after="120" w:line="360" w:lineRule="auto"/>
+        <w:jc w:val="both"/>
+      </w:pPr>
+      <w:r>
+        <w:t>The late 90s introduced a new innovation: Flash. Growing impatient with the lack of support for animation and video on the web, Macromedia attempted to hijack the web with the introduction of Flash technology.</w:t>
+      </w:r>
+    </w:p>
+    <w:p>
+      <w:pPr>
+        <w:pStyle w:val="NormalWeb"/>
+      </w:pPr>
+      <w:r>
+        <w:t>The early 2000s saw the influx of CSS, enabling the separation of content and design. To see what we mean, visit </w:t>
+      </w:r>
+      <w:hyperlink r:id="rId10" w:tgtFrame="_blank" w:history="1">
+        <w:r>
+          <w:rPr>
+            <w:rStyle w:val="Hyperlink"/>
+          </w:rPr>
+          <w:t>CSS Zen Garden</w:t>
+        </w:r>
+      </w:hyperlink>
+      <w:r>
+        <w:t> and view the same content in different designs.</w:t>
+      </w:r>
+    </w:p>
+    <w:p>
+      <w:pPr>
+        <w:pStyle w:val="NormalWeb"/>
+      </w:pPr>
+      <w:r>
+        <w:t>Content could be created independently of design, and vice versa, making websites easier to maintain with less code and complexity.</w:t>
+      </w:r>
+    </w:p>
+    <w:p>
+      <w:pPr>
+        <w:pStyle w:val="NormalWeb"/>
+      </w:pPr>
+      <w:r>
+        <w:t>While the term “web 2.0” might be unclear, it may be used to refer to the growth of multimedia applications, interactive content, and the introduction of social media platforms. All of these features started to gain prominence from around 2005 and onwards, and marked the definitive death of Flash.</w:t>
+      </w:r>
+    </w:p>
+    <w:p>
+      <w:pPr>
+        <w:pStyle w:val="NormalWeb"/>
+      </w:pPr>
+      <w:r>
+        <w:t>“Web 2.0” introduced more JavaScript functionality in the web browser, as well as Ajax technology—which downloads and refreshes parts of a website. Now the web went from being static HTML to function more like the web we’re familiar with today. Greater attention were paid to typography, whitespace, colour palette, user experience, and SEO. 2005 also saw the launch of YouTube:</w:t>
+      </w:r>
+    </w:p>
+    <w:p>
+      <w:pPr>
+        <w:pStyle w:val="NormalWeb"/>
+      </w:pPr>
+      <w:r>
+        <w:t>Further innovations in technologies like HTML5, CSS3, and JavaScript have enabled more advanced and complex websites than before—further emphasised by the addition of mobile and apps.</w:t>
+      </w:r>
+    </w:p>
+    <w:p>
+      <w:pPr>
+        <w:pStyle w:val="NormalWeb"/>
+      </w:pPr>
+      <w:r>
+        <w:t>At the same time more awareness about UX, content strategies, and </w:t>
+      </w:r>
+      <w:hyperlink r:id="rId11" w:history="1">
+        <w:r>
+          <w:rPr>
+            <w:rStyle w:val="Hyperlink"/>
+          </w:rPr>
+          <w:t>SEO</w:t>
+        </w:r>
+      </w:hyperlink>
+      <w:r>
+        <w:t> have made their marks as well, resulting in web pages with minimalist graphics, flat design, blended typography, large </w:t>
+      </w:r>
+      <w:hyperlink r:id="rId12" w:history="1">
+        <w:r>
+          <w:rPr>
+            <w:rStyle w:val="Hyperlink"/>
+          </w:rPr>
+          <w:t>images</w:t>
+        </w:r>
+      </w:hyperlink>
+      <w:r>
+        <w:t>, and single-page structures.</w:t>
+      </w:r>
+    </w:p>
+    <w:p>
+      <w:pPr>
+        <w:pStyle w:val="ListParagraph"/>
+        <w:spacing w:before="120" w:after="120" w:line="360" w:lineRule="auto"/>
+        <w:jc w:val="both"/>
+        <w:rPr>
+          <w:rFonts w:ascii="Times New Roman" w:hAnsi="Times New Roman" w:cs="Times New Roman"/>
+          <w:sz w:val="24"/>
+          <w:szCs w:val="24"/>
+        </w:rPr>
+      </w:pPr>
     </w:p>
     <w:p>
       <w:pPr>
@@ -778,83 +1254,101 @@
         </w:rPr>
       </w:pPr>
       <w:r>
+        <w:lastRenderedPageBreak/>
         <w:br w:type="page"/>
       </w:r>
-    </w:p>
-    <w:p>
+      <w:bookmarkStart w:id="0" w:name="_GoBack"/>
+      <w:bookmarkEnd w:id="0"/>
+    </w:p>
+    <w:p>
+      <w:pPr>
+        <w:ind w:left="720"/>
+      </w:pPr>
       <w:r>
         <w:lastRenderedPageBreak/>
         <w:t>3)</w:t>
       </w:r>
+      <w:r>
+        <w:rPr>
+          <w:rFonts w:ascii="Open Sans" w:eastAsia="Open Sans" w:hAnsi="Open Sans" w:cs="Open Sans"/>
+          <w:color w:val="44546A" w:themeColor="dark2"/>
+          <w:sz w:val="48"/>
+          <w:szCs w:val="48"/>
+        </w:rPr>
+        <w:t xml:space="preserve"> </w:t>
+      </w:r>
+      <w:r>
+        <w:t xml:space="preserve">List 5 website each on the 12 categories you learned </w:t>
+      </w:r>
+    </w:p>
+    <w:p>
+      <w:pPr>
+        <w:numPr>
+          <w:ilvl w:val="1"/>
+          <w:numId w:val="21"/>
+        </w:numPr>
+      </w:pPr>
+      <w:r>
+        <w:t>Try to view their look in different years’ web archives</w:t>
+      </w:r>
     </w:p>
     <w:p>
       <w:pPr>
         <w:pStyle w:val="Standard"/>
-        <w:rPr>
-          <w:sz w:val="28"/>
-          <w:szCs w:val="28"/>
-        </w:rPr>
-      </w:pPr>
-      <w:r>
-        <w:rPr>
-          <w:sz w:val="28"/>
-          <w:szCs w:val="28"/>
-        </w:rPr>
-        <w:t>advocacy websites.</w:t>
+        <w:spacing w:before="120" w:after="120" w:line="360" w:lineRule="auto"/>
+        <w:rPr>
+          <w:rFonts w:ascii="Times New Roman" w:hAnsi="Times New Roman" w:cs="Times New Roman"/>
+          <w:sz w:val="28"/>
+          <w:szCs w:val="28"/>
+        </w:rPr>
+      </w:pPr>
+      <w:r>
+        <w:rPr>
+          <w:rFonts w:ascii="Times New Roman" w:hAnsi="Times New Roman" w:cs="Times New Roman"/>
+          <w:sz w:val="28"/>
+          <w:szCs w:val="28"/>
+        </w:rPr>
+        <w:t>Advocacy Websites.</w:t>
       </w:r>
     </w:p>
     <w:p>
       <w:pPr>
         <w:pStyle w:val="Standard"/>
-      </w:pPr>
-      <w:r>
-        <w:t xml:space="preserve">is to promote or reinforce a change in policy, </w:t>
-      </w:r>
-      <w:proofErr w:type="spellStart"/>
-      <w:r>
-        <w:t>programme</w:t>
-      </w:r>
-      <w:proofErr w:type="spellEnd"/>
-      <w:r>
-        <w:t xml:space="preserve"> or legislation</w:t>
-      </w:r>
-    </w:p>
-    <w:p>
-      <w:pPr>
-        <w:pStyle w:val="Standard"/>
-        <w:rPr>
-          <w:sz w:val="28"/>
-          <w:szCs w:val="28"/>
-        </w:rPr>
-      </w:pPr>
-    </w:p>
-    <w:p/>
+        <w:numPr>
+          <w:ilvl w:val="0"/>
+          <w:numId w:val="11"/>
+        </w:numPr>
+        <w:spacing w:before="120" w:after="120" w:line="360" w:lineRule="auto"/>
+        <w:rPr>
+          <w:rFonts w:ascii="Times New Roman" w:hAnsi="Times New Roman" w:cs="Times New Roman"/>
+        </w:rPr>
+      </w:pPr>
+      <w:r>
+        <w:rPr>
+          <w:rFonts w:ascii="Times New Roman" w:hAnsi="Times New Roman" w:cs="Times New Roman"/>
+        </w:rPr>
+        <w:t>it is to promote or reinforce a change in policy, program or legislation</w:t>
+      </w:r>
+    </w:p>
     <w:p>
       <w:pPr>
         <w:pStyle w:val="Textbody"/>
         <w:numPr>
           <w:ilvl w:val="0"/>
-          <w:numId w:val="6"/>
+          <w:numId w:val="12"/>
         </w:numPr>
-        <w:rPr>
-          <w:rFonts w:ascii="Times New Roman" w:hAnsi="Times New Roman" w:cs="Times New Roman"/>
-        </w:rPr>
-      </w:pPr>
-      <w:r>
-        <w:rPr>
-          <w:rFonts w:ascii="Times New Roman" w:hAnsi="Times New Roman" w:cs="Times New Roman"/>
-          <w:color w:val="000000"/>
-        </w:rPr>
-        <w:t xml:space="preserve">MoveOn.Org </w:t>
-      </w:r>
-      <w:r>
-        <w:rPr>
-          <w:rFonts w:ascii="Times New Roman" w:hAnsi="Times New Roman" w:cs="Times New Roman"/>
-          <w:color w:val="000000"/>
-        </w:rPr>
-        <w:t>[</w:t>
-      </w:r>
-      <w:hyperlink r:id="rId8" w:history="1">
+        <w:spacing w:before="120" w:after="120" w:line="360" w:lineRule="auto"/>
+        <w:rPr>
+          <w:rFonts w:ascii="Times New Roman" w:hAnsi="Times New Roman" w:cs="Times New Roman"/>
+        </w:rPr>
+      </w:pPr>
+      <w:r>
+        <w:rPr>
+          <w:rFonts w:ascii="Times New Roman" w:hAnsi="Times New Roman" w:cs="Times New Roman"/>
+        </w:rPr>
+        <w:t>MoveOn.Org [</w:t>
+      </w:r>
+      <w:hyperlink r:id="rId13" w:history="1">
         <w:r>
           <w:rPr>
             <w:rFonts w:ascii="Times New Roman" w:hAnsi="Times New Roman" w:cs="Times New Roman"/>
@@ -874,20 +1368,20 @@
         <w:pStyle w:val="Textbody"/>
         <w:numPr>
           <w:ilvl w:val="0"/>
-          <w:numId w:val="6"/>
+          <w:numId w:val="12"/>
         </w:numPr>
-        <w:rPr>
-          <w:rFonts w:ascii="Times New Roman" w:hAnsi="Times New Roman" w:cs="Times New Roman"/>
-        </w:rPr>
-      </w:pPr>
-      <w:r>
-        <w:rPr>
-          <w:rFonts w:ascii="Times New Roman" w:hAnsi="Times New Roman" w:cs="Times New Roman"/>
-          <w:color w:val="000000"/>
+        <w:spacing w:before="120" w:after="120" w:line="360" w:lineRule="auto"/>
+        <w:rPr>
+          <w:rFonts w:ascii="Times New Roman" w:hAnsi="Times New Roman" w:cs="Times New Roman"/>
+        </w:rPr>
+      </w:pPr>
+      <w:r>
+        <w:rPr>
+          <w:rFonts w:ascii="Times New Roman" w:hAnsi="Times New Roman" w:cs="Times New Roman"/>
         </w:rPr>
         <w:t xml:space="preserve">Security on Campus </w:t>
       </w:r>
-      <w:hyperlink r:id="rId9" w:history="1">
+      <w:hyperlink r:id="rId14" w:history="1">
         <w:r>
           <w:rPr>
             <w:rFonts w:ascii="Times New Roman" w:hAnsi="Times New Roman" w:cs="Times New Roman"/>
@@ -901,53 +1395,49 @@
         <w:pStyle w:val="Textbody"/>
         <w:numPr>
           <w:ilvl w:val="0"/>
-          <w:numId w:val="6"/>
+          <w:numId w:val="12"/>
         </w:numPr>
-        <w:rPr>
-          <w:rFonts w:ascii="Times New Roman" w:hAnsi="Times New Roman" w:cs="Times New Roman"/>
-        </w:rPr>
-      </w:pPr>
-      <w:r>
-        <w:rPr>
-          <w:rFonts w:ascii="Times New Roman" w:hAnsi="Times New Roman" w:cs="Times New Roman"/>
-          <w:color w:val="000000"/>
+        <w:spacing w:before="120" w:after="120" w:line="360" w:lineRule="auto"/>
+        <w:rPr>
+          <w:rFonts w:ascii="Times New Roman" w:hAnsi="Times New Roman" w:cs="Times New Roman"/>
+        </w:rPr>
+      </w:pPr>
+      <w:r>
+        <w:rPr>
+          <w:rFonts w:ascii="Times New Roman" w:hAnsi="Times New Roman" w:cs="Times New Roman"/>
         </w:rPr>
         <w:t xml:space="preserve">World Wildlife Fund </w:t>
       </w:r>
-      <w:hyperlink r:id="rId10" w:history="1">
+      <w:hyperlink r:id="rId15" w:history="1">
         <w:r>
           <w:rPr>
+            <w:rStyle w:val="Hyperlink"/>
             <w:rFonts w:ascii="Times New Roman" w:hAnsi="Times New Roman" w:cs="Times New Roman"/>
+            <w:color w:val="auto"/>
           </w:rPr>
-          <w:t>http://www.panda.org</w:t>
+          <w:t>http://www.panda.org/</w:t>
         </w:r>
       </w:hyperlink>
-      <w:r>
-        <w:rPr>
-          <w:rFonts w:ascii="Times New Roman" w:hAnsi="Times New Roman" w:cs="Times New Roman"/>
-        </w:rPr>
-        <w:t>/</w:t>
-      </w:r>
     </w:p>
     <w:p>
       <w:pPr>
         <w:pStyle w:val="Textbody"/>
         <w:numPr>
           <w:ilvl w:val="0"/>
-          <w:numId w:val="6"/>
+          <w:numId w:val="12"/>
         </w:numPr>
-        <w:rPr>
-          <w:rFonts w:ascii="Times New Roman" w:hAnsi="Times New Roman" w:cs="Times New Roman"/>
-        </w:rPr>
-      </w:pPr>
-      <w:r>
-        <w:rPr>
-          <w:rFonts w:ascii="Times New Roman" w:hAnsi="Times New Roman" w:cs="Times New Roman"/>
-          <w:color w:val="000000"/>
+        <w:spacing w:before="120" w:after="120" w:line="360" w:lineRule="auto"/>
+        <w:rPr>
+          <w:rFonts w:ascii="Times New Roman" w:hAnsi="Times New Roman" w:cs="Times New Roman"/>
+        </w:rPr>
+      </w:pPr>
+      <w:r>
+        <w:rPr>
+          <w:rFonts w:ascii="Times New Roman" w:hAnsi="Times New Roman" w:cs="Times New Roman"/>
         </w:rPr>
         <w:t xml:space="preserve">Stand for Children </w:t>
       </w:r>
-      <w:hyperlink r:id="rId11" w:history="1">
+      <w:hyperlink r:id="rId16" w:history="1">
         <w:r>
           <w:rPr>
             <w:rFonts w:ascii="Times New Roman" w:hAnsi="Times New Roman" w:cs="Times New Roman"/>
@@ -961,20 +1451,20 @@
         <w:pStyle w:val="Textbody"/>
         <w:numPr>
           <w:ilvl w:val="0"/>
-          <w:numId w:val="6"/>
+          <w:numId w:val="12"/>
         </w:numPr>
-        <w:rPr>
-          <w:rFonts w:ascii="Times New Roman" w:hAnsi="Times New Roman" w:cs="Times New Roman"/>
-        </w:rPr>
-      </w:pPr>
-      <w:r>
-        <w:rPr>
-          <w:rFonts w:ascii="Times New Roman" w:hAnsi="Times New Roman" w:cs="Times New Roman"/>
-          <w:color w:val="000000"/>
+        <w:spacing w:before="120" w:after="120" w:line="360" w:lineRule="auto"/>
+        <w:rPr>
+          <w:rFonts w:ascii="Times New Roman" w:hAnsi="Times New Roman" w:cs="Times New Roman"/>
+        </w:rPr>
+      </w:pPr>
+      <w:r>
+        <w:rPr>
+          <w:rFonts w:ascii="Times New Roman" w:hAnsi="Times New Roman" w:cs="Times New Roman"/>
         </w:rPr>
         <w:t xml:space="preserve">Freedom Forum </w:t>
       </w:r>
-      <w:hyperlink r:id="rId12" w:history="1">
+      <w:hyperlink r:id="rId17" w:history="1">
         <w:r>
           <w:rPr>
             <w:rFonts w:ascii="Times New Roman" w:hAnsi="Times New Roman" w:cs="Times New Roman"/>
@@ -983,10 +1473,10 @@
         </w:r>
       </w:hyperlink>
     </w:p>
-    <w:p/>
     <w:p>
       <w:pPr>
         <w:pStyle w:val="Standard"/>
+        <w:spacing w:before="120" w:after="120" w:line="360" w:lineRule="auto"/>
         <w:rPr>
           <w:rFonts w:ascii="Times New Roman" w:hAnsi="Times New Roman" w:cs="Times New Roman"/>
           <w:sz w:val="28"/>
@@ -1005,13 +1495,25 @@
     <w:p>
       <w:pPr>
         <w:pStyle w:val="Standard"/>
+        <w:spacing w:before="120" w:after="120" w:line="360" w:lineRule="auto"/>
         <w:ind w:left="720"/>
-      </w:pPr>
-      <w:r>
+        <w:rPr>
+          <w:rFonts w:ascii="Times New Roman" w:hAnsi="Times New Roman" w:cs="Times New Roman"/>
+        </w:rPr>
+      </w:pPr>
+      <w:r>
+        <w:rPr>
+          <w:rFonts w:ascii="Times New Roman" w:hAnsi="Times New Roman" w:cs="Times New Roman"/>
+        </w:rPr>
         <w:t xml:space="preserve">1) disability.org   </w:t>
       </w:r>
-      <w:hyperlink r:id="rId13" w:history="1">
+      <w:hyperlink r:id="rId18" w:history="1">
         <w:r>
+          <w:rPr>
+            <w:rStyle w:val="Hyperlink"/>
+            <w:rFonts w:ascii="Times New Roman" w:hAnsi="Times New Roman" w:cs="Times New Roman"/>
+            <w:color w:val="auto"/>
+          </w:rPr>
           <w:t>http://www.disability.org/</w:t>
         </w:r>
       </w:hyperlink>
@@ -1019,408 +1521,1498 @@
     <w:p>
       <w:pPr>
         <w:pStyle w:val="Standard"/>
+        <w:spacing w:before="120" w:after="120" w:line="360" w:lineRule="auto"/>
         <w:ind w:left="720"/>
-      </w:pPr>
-      <w:r>
-        <w:t>3) india.gov.im</w:t>
+        <w:rPr>
+          <w:rFonts w:ascii="Times New Roman" w:hAnsi="Times New Roman" w:cs="Times New Roman"/>
+        </w:rPr>
+      </w:pPr>
+      <w:r>
+        <w:rPr>
+          <w:rFonts w:ascii="Times New Roman" w:hAnsi="Times New Roman" w:cs="Times New Roman"/>
+        </w:rPr>
+        <w:t>3) india.gov.im    https://www.india.gov.im/</w:t>
       </w:r>
     </w:p>
     <w:p>
       <w:pPr>
         <w:pStyle w:val="Standard"/>
+        <w:spacing w:before="120" w:after="120" w:line="360" w:lineRule="auto"/>
         <w:ind w:left="720"/>
-      </w:pPr>
-      <w:r>
-        <w:t>4) national resource directory</w:t>
+        <w:rPr>
+          <w:rFonts w:ascii="Times New Roman" w:hAnsi="Times New Roman" w:cs="Times New Roman"/>
+        </w:rPr>
+      </w:pPr>
+      <w:r>
+        <w:rPr>
+          <w:rFonts w:ascii="Times New Roman" w:hAnsi="Times New Roman" w:cs="Times New Roman"/>
+        </w:rPr>
+        <w:t>3) Addis Ababa university https:// www.aau.edu.et</w:t>
       </w:r>
     </w:p>
     <w:p>
       <w:pPr>
         <w:pStyle w:val="Standard"/>
+        <w:spacing w:before="120" w:after="120" w:line="360" w:lineRule="auto"/>
         <w:ind w:left="720"/>
-      </w:pPr>
-      <w:r>
-        <w:t>5) australia.gov.au</w:t>
+        <w:rPr>
+          <w:rFonts w:ascii="Times New Roman" w:hAnsi="Times New Roman" w:cs="Times New Roman"/>
+        </w:rPr>
+      </w:pPr>
+      <w:r>
+        <w:rPr>
+          <w:rFonts w:ascii="Times New Roman" w:hAnsi="Times New Roman" w:cs="Times New Roman"/>
+        </w:rPr>
+        <w:t>4) national resource directory https://nrd.gov/</w:t>
       </w:r>
     </w:p>
     <w:p>
       <w:pPr>
         <w:pStyle w:val="Standard"/>
-      </w:pPr>
-      <w:r>
+        <w:spacing w:before="120" w:after="120" w:line="360" w:lineRule="auto"/>
+        <w:ind w:left="720"/>
+        <w:rPr>
+          <w:rFonts w:ascii="Times New Roman" w:hAnsi="Times New Roman" w:cs="Times New Roman"/>
+        </w:rPr>
+      </w:pPr>
+      <w:r>
+        <w:rPr>
+          <w:rFonts w:ascii="Times New Roman" w:hAnsi="Times New Roman" w:cs="Times New Roman"/>
+        </w:rPr>
+        <w:t>5) australia.gov.au   https://www.australia.gov.au/</w:t>
+      </w:r>
+    </w:p>
+    <w:p>
+      <w:pPr>
+        <w:pStyle w:val="Standard"/>
+        <w:spacing w:before="120" w:after="120" w:line="360" w:lineRule="auto"/>
+        <w:rPr>
+          <w:rFonts w:ascii="Times New Roman" w:hAnsi="Times New Roman" w:cs="Times New Roman"/>
+        </w:rPr>
+      </w:pPr>
+      <w:r>
+        <w:rPr>
+          <w:rFonts w:ascii="Times New Roman" w:hAnsi="Times New Roman" w:cs="Times New Roman"/>
+        </w:rPr>
         <w:t>News:</w:t>
       </w:r>
     </w:p>
     <w:p>
       <w:pPr>
         <w:pStyle w:val="Standard"/>
+        <w:numPr>
+          <w:ilvl w:val="0"/>
+          <w:numId w:val="13"/>
+        </w:numPr>
+        <w:spacing w:before="120" w:after="120" w:line="360" w:lineRule="auto"/>
         <w:ind w:left="720"/>
-      </w:pPr>
-      <w:r>
-        <w:t>CNN</w:t>
-      </w:r>
+        <w:rPr>
+          <w:rFonts w:ascii="Times New Roman" w:hAnsi="Times New Roman" w:cs="Times New Roman"/>
+        </w:rPr>
+      </w:pPr>
+      <w:r>
+        <w:rPr>
+          <w:rFonts w:ascii="Times New Roman" w:hAnsi="Times New Roman" w:cs="Times New Roman"/>
+        </w:rPr>
+        <w:t xml:space="preserve">CNN   </w:t>
+      </w:r>
+      <w:hyperlink r:id="rId19" w:history="1">
+        <w:r>
+          <w:rPr>
+            <w:rStyle w:val="Hyperlink"/>
+            <w:rFonts w:ascii="Times New Roman" w:hAnsi="Times New Roman" w:cs="Times New Roman"/>
+            <w:color w:val="auto"/>
+          </w:rPr>
+          <w:t>https://edition.cnn.com/</w:t>
+        </w:r>
+      </w:hyperlink>
     </w:p>
     <w:p>
       <w:pPr>
         <w:pStyle w:val="Standard"/>
+        <w:numPr>
+          <w:ilvl w:val="0"/>
+          <w:numId w:val="13"/>
+        </w:numPr>
+        <w:spacing w:before="120" w:after="120" w:line="360" w:lineRule="auto"/>
         <w:ind w:left="720"/>
-      </w:pPr>
-      <w:r>
-        <w:t>BBC</w:t>
-      </w:r>
+        <w:rPr>
+          <w:rFonts w:ascii="Times New Roman" w:hAnsi="Times New Roman" w:cs="Times New Roman"/>
+        </w:rPr>
+      </w:pPr>
+      <w:r>
+        <w:rPr>
+          <w:rFonts w:ascii="Times New Roman" w:hAnsi="Times New Roman" w:cs="Times New Roman"/>
+        </w:rPr>
+        <w:t xml:space="preserve">BBC   </w:t>
+      </w:r>
+      <w:hyperlink r:id="rId20" w:history="1">
+        <w:r>
+          <w:rPr>
+            <w:rStyle w:val="Hyperlink"/>
+            <w:rFonts w:ascii="Times New Roman" w:hAnsi="Times New Roman" w:cs="Times New Roman"/>
+            <w:color w:val="auto"/>
+          </w:rPr>
+          <w:t>https://www.bbc.com/</w:t>
+        </w:r>
+      </w:hyperlink>
     </w:p>
     <w:p>
       <w:pPr>
         <w:pStyle w:val="Standard"/>
+        <w:numPr>
+          <w:ilvl w:val="0"/>
+          <w:numId w:val="13"/>
+        </w:numPr>
+        <w:spacing w:before="120" w:after="120" w:line="360" w:lineRule="auto"/>
         <w:ind w:left="720"/>
-      </w:pPr>
-      <w:r>
-        <w:t xml:space="preserve">New </w:t>
-      </w:r>
-      <w:proofErr w:type="spellStart"/>
-      <w:r>
-        <w:t>Yorl</w:t>
-      </w:r>
-      <w:proofErr w:type="spellEnd"/>
-      <w:r>
-        <w:t xml:space="preserve"> Times</w:t>
-      </w:r>
+        <w:rPr>
+          <w:rFonts w:ascii="Times New Roman" w:hAnsi="Times New Roman" w:cs="Times New Roman"/>
+        </w:rPr>
+      </w:pPr>
+      <w:r>
+        <w:rPr>
+          <w:rFonts w:ascii="Times New Roman" w:hAnsi="Times New Roman" w:cs="Times New Roman"/>
+        </w:rPr>
+        <w:t xml:space="preserve">New York Times   </w:t>
+      </w:r>
+      <w:hyperlink r:id="rId21" w:history="1">
+        <w:r>
+          <w:rPr>
+            <w:rStyle w:val="Hyperlink"/>
+            <w:rFonts w:ascii="Times New Roman" w:hAnsi="Times New Roman" w:cs="Times New Roman"/>
+            <w:color w:val="auto"/>
+          </w:rPr>
+          <w:t>https://www.nytimes.com/</w:t>
+        </w:r>
+      </w:hyperlink>
     </w:p>
     <w:p>
       <w:pPr>
         <w:pStyle w:val="Standard"/>
+        <w:numPr>
+          <w:ilvl w:val="0"/>
+          <w:numId w:val="13"/>
+        </w:numPr>
+        <w:spacing w:before="120" w:after="120" w:line="360" w:lineRule="auto"/>
         <w:ind w:left="720"/>
-      </w:pPr>
-      <w:r>
-        <w:t>EBC</w:t>
-      </w:r>
+        <w:rPr>
+          <w:rStyle w:val="Hyperlink"/>
+          <w:rFonts w:ascii="Times New Roman" w:hAnsi="Times New Roman" w:cs="Times New Roman"/>
+          <w:color w:val="auto"/>
+          <w:u w:val="none"/>
+        </w:rPr>
+      </w:pPr>
+      <w:r>
+        <w:rPr>
+          <w:rFonts w:ascii="Times New Roman" w:hAnsi="Times New Roman" w:cs="Times New Roman"/>
+        </w:rPr>
+        <w:t xml:space="preserve">Daily Sun   </w:t>
+      </w:r>
+      <w:hyperlink r:id="rId22" w:history="1">
+        <w:r>
+          <w:rPr>
+            <w:rStyle w:val="Hyperlink"/>
+            <w:rFonts w:ascii="Times New Roman" w:hAnsi="Times New Roman" w:cs="Times New Roman"/>
+            <w:color w:val="auto"/>
+          </w:rPr>
+          <w:t>https://www.dailysun.co.za/</w:t>
+        </w:r>
+      </w:hyperlink>
     </w:p>
     <w:p>
       <w:pPr>
         <w:pStyle w:val="Standard"/>
+        <w:numPr>
+          <w:ilvl w:val="0"/>
+          <w:numId w:val="13"/>
+        </w:numPr>
+        <w:spacing w:before="120" w:after="120" w:line="360" w:lineRule="auto"/>
         <w:ind w:left="720"/>
-      </w:pPr>
-      <w:r>
-        <w:t>Daily Sun</w:t>
-      </w:r>
+        <w:rPr>
+          <w:rFonts w:ascii="Times New Roman" w:hAnsi="Times New Roman" w:cs="Times New Roman"/>
+        </w:rPr>
+      </w:pPr>
+      <w:r>
+        <w:rPr>
+          <w:rFonts w:ascii="Times New Roman" w:hAnsi="Times New Roman" w:cs="Times New Roman"/>
+        </w:rPr>
+        <w:t xml:space="preserve">Fox News    </w:t>
+      </w:r>
+      <w:hyperlink r:id="rId23" w:history="1">
+        <w:r>
+          <w:rPr>
+            <w:rStyle w:val="Hyperlink"/>
+            <w:rFonts w:ascii="Times New Roman" w:hAnsi="Times New Roman" w:cs="Times New Roman"/>
+            <w:color w:val="auto"/>
+          </w:rPr>
+          <w:t>https://www.foxnews.com/</w:t>
+        </w:r>
+      </w:hyperlink>
+    </w:p>
+    <w:p>
+      <w:pPr>
+        <w:rPr>
+          <w:rFonts w:ascii="Times New Roman" w:eastAsia="Noto Serif CJK SC" w:hAnsi="Times New Roman" w:cs="Times New Roman"/>
+          <w:kern w:val="3"/>
+          <w:sz w:val="24"/>
+          <w:szCs w:val="24"/>
+          <w:lang w:eastAsia="zh-CN" w:bidi="hi-IN"/>
+        </w:rPr>
+      </w:pPr>
+      <w:r>
+        <w:rPr>
+          <w:rFonts w:ascii="Times New Roman" w:hAnsi="Times New Roman" w:cs="Times New Roman"/>
+        </w:rPr>
+        <w:br w:type="page"/>
+      </w:r>
+    </w:p>
+    <w:p>
+      <w:pPr>
+        <w:pStyle w:val="Standard"/>
+        <w:spacing w:before="120" w:after="120" w:line="360" w:lineRule="auto"/>
+        <w:ind w:left="720"/>
+        <w:rPr>
+          <w:rFonts w:ascii="Times New Roman" w:hAnsi="Times New Roman" w:cs="Times New Roman"/>
+        </w:rPr>
+      </w:pPr>
     </w:p>
     <w:p>
       <w:pPr>
         <w:pStyle w:val="Textbody"/>
-        <w:rPr>
-          <w:sz w:val="28"/>
-          <w:szCs w:val="28"/>
-        </w:rPr>
-      </w:pPr>
-      <w:r>
-        <w:rPr>
-          <w:rFonts w:ascii="Arial, Helvetica, sans-serif" w:hAnsi="Arial, Helvetica, sans-serif"/>
-          <w:color w:val="000000"/>
-          <w:sz w:val="28"/>
-          <w:szCs w:val="28"/>
-        </w:rPr>
-        <w:t>business/marketing websites</w:t>
+        <w:spacing w:before="120" w:after="120" w:line="360" w:lineRule="auto"/>
+        <w:rPr>
+          <w:rFonts w:ascii="Times New Roman" w:hAnsi="Times New Roman" w:cs="Times New Roman"/>
+          <w:sz w:val="28"/>
+          <w:szCs w:val="28"/>
+        </w:rPr>
+      </w:pPr>
+      <w:r>
+        <w:rPr>
+          <w:rFonts w:ascii="Times New Roman" w:hAnsi="Times New Roman" w:cs="Times New Roman"/>
+          <w:sz w:val="28"/>
+          <w:szCs w:val="28"/>
+        </w:rPr>
+        <w:t>Business/marketing websites</w:t>
       </w:r>
     </w:p>
     <w:p>
       <w:pPr>
         <w:pStyle w:val="Textbody"/>
+        <w:spacing w:before="120" w:after="120" w:line="360" w:lineRule="auto"/>
         <w:ind w:left="720"/>
-      </w:pPr>
-      <w:r>
-        <w:rPr>
-          <w:rFonts w:ascii="Arial, Helvetica, sans-serif" w:hAnsi="Arial, Helvetica, sans-serif"/>
-          <w:color w:val="000000"/>
-          <w:sz w:val="20"/>
-        </w:rPr>
-        <w:t>1</w:t>
-      </w:r>
-      <w:r>
-        <w:rPr>
-          <w:rFonts w:ascii="Arial, Helvetica, sans-serif" w:hAnsi="Arial, Helvetica, sans-serif"/>
-          <w:color w:val="000000"/>
-          <w:sz w:val="20"/>
-        </w:rPr>
-        <w:t>) A</w:t>
-      </w:r>
-      <w:bookmarkStart w:id="0" w:name="_GoBack"/>
-      <w:bookmarkEnd w:id="0"/>
-      <w:r>
-        <w:rPr>
-          <w:rFonts w:ascii="Arial, Helvetica, sans-serif" w:hAnsi="Arial, Helvetica, sans-serif"/>
-          <w:color w:val="000000"/>
-          <w:sz w:val="20"/>
-        </w:rPr>
-        <w:t xml:space="preserve">lexander real </w:t>
-      </w:r>
-      <w:r>
-        <w:rPr>
-          <w:rFonts w:ascii="Arial, Helvetica, sans-serif" w:hAnsi="Arial, Helvetica, sans-serif"/>
-          <w:color w:val="000000"/>
-          <w:sz w:val="20"/>
-        </w:rPr>
-        <w:t>estate</w:t>
-      </w:r>
-      <w:r>
-        <w:rPr>
-          <w:rFonts w:ascii="Arial, Helvetica, sans-serif" w:hAnsi="Arial, Helvetica, sans-serif"/>
-          <w:color w:val="000000"/>
-          <w:sz w:val="20"/>
-        </w:rPr>
-        <w:t xml:space="preserve"> https://www.alexanderealestate.com/</w:t>
+        <w:rPr>
+          <w:rFonts w:ascii="Times New Roman" w:hAnsi="Times New Roman" w:cs="Times New Roman"/>
+        </w:rPr>
+      </w:pPr>
+      <w:r>
+        <w:rPr>
+          <w:rFonts w:ascii="Times New Roman" w:hAnsi="Times New Roman" w:cs="Times New Roman"/>
+        </w:rPr>
+        <w:t>1) Alexander real estate https://www.alexanderealestate.com/</w:t>
       </w:r>
     </w:p>
     <w:p>
       <w:pPr>
         <w:pStyle w:val="Textbody"/>
+        <w:spacing w:before="120" w:after="120" w:line="360" w:lineRule="auto"/>
         <w:ind w:left="720"/>
+        <w:rPr>
+          <w:rFonts w:ascii="Times New Roman" w:hAnsi="Times New Roman" w:cs="Times New Roman"/>
+        </w:rPr>
       </w:pPr>
       <w:bookmarkStart w:id="1" w:name="Architecture_Andersson_Wise_Architects"/>
       <w:bookmarkEnd w:id="1"/>
       <w:r>
+        <w:rPr>
+          <w:rFonts w:ascii="Times New Roman" w:hAnsi="Times New Roman" w:cs="Times New Roman"/>
+        </w:rPr>
+        <w:t xml:space="preserve">2) Anderson Wise Architects </w:t>
+      </w:r>
+      <w:hyperlink r:id="rId24" w:history="1">
+        <w:r>
+          <w:rPr>
+            <w:rFonts w:ascii="Times New Roman" w:hAnsi="Times New Roman" w:cs="Times New Roman"/>
+          </w:rPr>
+          <w:t>https://www.anderssonwise.com/</w:t>
+        </w:r>
+      </w:hyperlink>
+    </w:p>
+    <w:p>
+      <w:pPr>
+        <w:pStyle w:val="Textbody"/>
+        <w:spacing w:before="120" w:after="120" w:line="360" w:lineRule="auto"/>
+        <w:ind w:left="720"/>
+        <w:rPr>
+          <w:rFonts w:ascii="Times New Roman" w:hAnsi="Times New Roman" w:cs="Times New Roman"/>
+        </w:rPr>
+      </w:pPr>
+      <w:r>
+        <w:rPr>
+          <w:rFonts w:ascii="Times New Roman" w:hAnsi="Times New Roman" w:cs="Times New Roman"/>
+        </w:rPr>
+        <w:t xml:space="preserve">3) Gumption  </w:t>
+      </w:r>
+      <w:hyperlink r:id="rId25" w:history="1">
+        <w:r>
+          <w:rPr>
+            <w:rFonts w:ascii="Times New Roman" w:hAnsi="Times New Roman" w:cs="Times New Roman"/>
+          </w:rPr>
+          <w:t>https://www.shopgumption.com/</w:t>
+        </w:r>
+      </w:hyperlink>
+    </w:p>
+    <w:p>
+      <w:pPr>
+        <w:pStyle w:val="Textbody"/>
+        <w:spacing w:before="120" w:after="120" w:line="360" w:lineRule="auto"/>
+        <w:ind w:left="720"/>
+        <w:rPr>
+          <w:rFonts w:ascii="Times New Roman" w:hAnsi="Times New Roman" w:cs="Times New Roman"/>
+        </w:rPr>
+      </w:pPr>
+      <w:r>
+        <w:rPr>
+          <w:rFonts w:ascii="Times New Roman" w:hAnsi="Times New Roman" w:cs="Times New Roman"/>
+        </w:rPr>
+        <w:t xml:space="preserve">4) Gogoro </w:t>
+      </w:r>
+      <w:hyperlink r:id="rId26" w:history="1">
+        <w:r>
+          <w:rPr>
+            <w:rFonts w:ascii="Times New Roman" w:hAnsi="Times New Roman" w:cs="Times New Roman"/>
+          </w:rPr>
+          <w:t>https://www.gogoro.com/</w:t>
+        </w:r>
+      </w:hyperlink>
+    </w:p>
+    <w:p>
+      <w:pPr>
+        <w:pStyle w:val="Textbody"/>
+        <w:spacing w:before="120" w:after="120" w:line="360" w:lineRule="auto"/>
+        <w:ind w:left="720"/>
         <w:rPr>
           <w:rFonts w:ascii="Arial, Helvetica, sans-serif" w:hAnsi="Arial, Helvetica, sans-serif"/>
           <w:b/>
           <w:color w:val="000000"/>
           <w:sz w:val="20"/>
         </w:rPr>
-        <w:t xml:space="preserve">2) </w:t>
-      </w:r>
-      <w:r>
-        <w:rPr>
-          <w:rFonts w:ascii="Arial, Helvetica, sans-serif" w:hAnsi="Arial, Helvetica, sans-serif"/>
-          <w:b/>
-          <w:color w:val="000000"/>
-          <w:sz w:val="20"/>
-        </w:rPr>
-        <w:t>Anderson</w:t>
-      </w:r>
-      <w:r>
-        <w:rPr>
-          <w:rFonts w:ascii="Arial, Helvetica, sans-serif" w:hAnsi="Arial, Helvetica, sans-serif"/>
-          <w:b/>
-          <w:color w:val="000000"/>
-          <w:sz w:val="20"/>
-        </w:rPr>
-        <w:t xml:space="preserve"> Wise Architects </w:t>
-      </w:r>
-      <w:hyperlink r:id="rId14" w:history="1">
+      </w:pPr>
+      <w:r>
+        <w:rPr>
+          <w:rFonts w:ascii="Times New Roman" w:hAnsi="Times New Roman" w:cs="Times New Roman"/>
+        </w:rPr>
+        <w:t xml:space="preserve">5) World Financial Group </w:t>
+      </w:r>
+      <w:hyperlink r:id="rId27" w:history="1">
         <w:r>
-          <w:t>https://www.anderssonwise.com/</w:t>
+          <w:rPr>
+            <w:rStyle w:val="Hyperlink"/>
+            <w:rFonts w:ascii="Times New Roman" w:hAnsi="Times New Roman" w:cs="Times New Roman"/>
+            <w:color w:val="auto"/>
+          </w:rPr>
+          <w:t>http://worldfinancialgroup.com/</w:t>
         </w:r>
       </w:hyperlink>
     </w:p>
     <w:p>
       <w:pPr>
         <w:pStyle w:val="Textbody"/>
-        <w:ind w:left="720"/>
-      </w:pPr>
-      <w:r>
-        <w:rPr>
-          <w:rFonts w:ascii="Arial, Helvetica, sans-serif" w:hAnsi="Arial, Helvetica, sans-serif"/>
-          <w:b/>
-          <w:color w:val="000000"/>
-          <w:sz w:val="20"/>
-        </w:rPr>
-        <w:t>3) G</w:t>
-      </w:r>
-      <w:r>
-        <w:rPr>
-          <w:rFonts w:ascii="Arial, Helvetica, sans-serif" w:hAnsi="Arial, Helvetica, sans-serif"/>
-          <w:b/>
-          <w:color w:val="000000"/>
-          <w:sz w:val="20"/>
-        </w:rPr>
-        <w:t xml:space="preserve">umption  </w:t>
-      </w:r>
-      <w:hyperlink r:id="rId15" w:history="1">
-        <w:r>
-          <w:t>https://www.shopgumption.com/</w:t>
-        </w:r>
-      </w:hyperlink>
+        <w:rPr>
+          <w:sz w:val="28"/>
+          <w:szCs w:val="28"/>
+        </w:rPr>
+      </w:pPr>
+      <w:r>
+        <w:rPr>
+          <w:sz w:val="28"/>
+          <w:szCs w:val="28"/>
+        </w:rPr>
+        <w:t>Social Network</w:t>
+      </w:r>
     </w:p>
     <w:p>
       <w:pPr>
         <w:pStyle w:val="Textbody"/>
-        <w:ind w:left="720"/>
-      </w:pPr>
-      <w:r>
-        <w:rPr>
-          <w:rFonts w:ascii="Arial, Helvetica, sans-serif" w:hAnsi="Arial, Helvetica, sans-serif"/>
-          <w:b/>
-          <w:color w:val="000000"/>
-          <w:sz w:val="20"/>
-        </w:rPr>
-        <w:t xml:space="preserve">4) </w:t>
-      </w:r>
-      <w:r>
-        <w:rPr>
-          <w:rFonts w:ascii="Arial, Helvetica, sans-serif" w:hAnsi="Arial, Helvetica, sans-serif"/>
-          <w:b/>
-          <w:color w:val="000000"/>
-          <w:sz w:val="20"/>
-        </w:rPr>
-        <w:t>Gogoro</w:t>
-      </w:r>
-      <w:r>
-        <w:rPr>
-          <w:rFonts w:ascii="Arial, Helvetica, sans-serif" w:hAnsi="Arial, Helvetica, sans-serif"/>
-          <w:b/>
-          <w:color w:val="000000"/>
-          <w:sz w:val="20"/>
-        </w:rPr>
-        <w:t xml:space="preserve"> </w:t>
-      </w:r>
-      <w:hyperlink r:id="rId16" w:history="1">
-        <w:r>
-          <w:rPr>
-            <w:rFonts w:ascii="Arial, Helvetica, sans-serif" w:hAnsi="Arial, Helvetica, sans-serif"/>
-            <w:b/>
-            <w:color w:val="000000"/>
-            <w:sz w:val="20"/>
-          </w:rPr>
-          <w:t>https://www.gogoro.com/</w:t>
-        </w:r>
-      </w:hyperlink>
+        <w:numPr>
+          <w:ilvl w:val="0"/>
+          <w:numId w:val="14"/>
+        </w:numPr>
+      </w:pPr>
+      <w:r>
+        <w:t>Facebook    https://www.facebook.com/</w:t>
+      </w:r>
     </w:p>
     <w:p>
       <w:pPr>
         <w:pStyle w:val="Textbody"/>
-        <w:ind w:left="720"/>
-        <w:rPr>
-          <w:rFonts w:ascii="Arial, Helvetica, sans-serif" w:hAnsi="Arial, Helvetica, sans-serif"/>
-          <w:b/>
-          <w:color w:val="000000"/>
-          <w:sz w:val="20"/>
-        </w:rPr>
-      </w:pPr>
-      <w:r>
-        <w:rPr>
-          <w:rFonts w:ascii="Arial, Helvetica, sans-serif" w:hAnsi="Arial, Helvetica, sans-serif"/>
-          <w:b/>
-          <w:color w:val="000000"/>
-          <w:sz w:val="20"/>
-        </w:rPr>
-        <w:t>5) World Financial Group http://worldfinancialgroup.com/</w:t>
-      </w:r>
-    </w:p>
-    <w:p>
-      <w:pPr>
-        <w:pStyle w:val="Textbody"/>
-        <w:rPr>
-          <w:sz w:val="28"/>
-          <w:szCs w:val="28"/>
-        </w:rPr>
-      </w:pPr>
-      <w:r>
-        <w:rPr>
-          <w:sz w:val="28"/>
-          <w:szCs w:val="28"/>
-        </w:rPr>
-        <w:t>Social Network</w:t>
-      </w:r>
-    </w:p>
-    <w:p>
-      <w:pPr>
-        <w:pStyle w:val="Textbody"/>
-        <w:ind w:left="720"/>
-      </w:pPr>
-      <w:r>
-        <w:t>Facebook</w:t>
-      </w:r>
-      <w:r>
-        <w:t xml:space="preserve">    </w:t>
-      </w:r>
-      <w:r>
-        <w:t>https://www.facebook.com/</w:t>
-      </w:r>
-    </w:p>
-    <w:p>
-      <w:pPr>
-        <w:pStyle w:val="Textbody"/>
+        <w:numPr>
+          <w:ilvl w:val="0"/>
+          <w:numId w:val="14"/>
+        </w:numPr>
         <w:tabs>
           <w:tab w:val="left" w:pos="2340"/>
         </w:tabs>
-        <w:ind w:left="720"/>
-      </w:pPr>
-      <w:r>
-        <w:t>Telegram</w:t>
-      </w:r>
-      <w:r>
-        <w:t xml:space="preserve">     https://www.telegram</w:t>
-      </w:r>
-      <w:r>
-        <w:t>.com/</w:t>
-      </w:r>
+      </w:pPr>
+      <w:r>
+        <w:t>Telegram     https://www.telegram.com/</w:t>
+      </w:r>
+    </w:p>
+    <w:p>
+      <w:pPr>
+        <w:pStyle w:val="Textbody"/>
+        <w:numPr>
+          <w:ilvl w:val="0"/>
+          <w:numId w:val="14"/>
+        </w:numPr>
+      </w:pPr>
+      <w:r>
+        <w:t>Twitter        https://www.Twitter.com/</w:t>
+      </w:r>
+    </w:p>
+    <w:p>
+      <w:pPr>
+        <w:pStyle w:val="Textbody"/>
+        <w:numPr>
+          <w:ilvl w:val="0"/>
+          <w:numId w:val="14"/>
+        </w:numPr>
+      </w:pPr>
+      <w:r>
+        <w:t>Instagram   https://www.Instagram.com/</w:t>
+      </w:r>
+    </w:p>
+    <w:p>
+      <w:pPr>
+        <w:pStyle w:val="Textbody"/>
+        <w:numPr>
+          <w:ilvl w:val="0"/>
+          <w:numId w:val="14"/>
+        </w:numPr>
+        <w:rPr>
+          <w:rStyle w:val="Hyperlink"/>
+          <w:color w:val="auto"/>
+          <w:u w:val="none"/>
+        </w:rPr>
+      </w:pPr>
+      <w:r>
+        <w:t xml:space="preserve">WhatsApp   </w:t>
+      </w:r>
+      <w:hyperlink r:id="rId28" w:history="1">
+        <w:r>
+          <w:rPr>
+            <w:rStyle w:val="Hyperlink"/>
+            <w:color w:val="auto"/>
+          </w:rPr>
+          <w:t>https://www.whatsap.com/</w:t>
+        </w:r>
+      </w:hyperlink>
+    </w:p>
+    <w:p>
+      <w:pPr>
+        <w:pStyle w:val="Textbody"/>
+      </w:pPr>
+      <w:r>
+        <w:t>Wiki</w:t>
+      </w:r>
+    </w:p>
+    <w:p>
+      <w:pPr>
+        <w:pStyle w:val="Textbody"/>
+        <w:numPr>
+          <w:ilvl w:val="0"/>
+          <w:numId w:val="15"/>
+        </w:numPr>
+        <w:spacing w:before="120" w:after="120"/>
+      </w:pPr>
+      <w:r>
+        <w:t>Gamepedia   https://www.gamepedia.com/</w:t>
+      </w:r>
+    </w:p>
+    <w:p>
+      <w:pPr>
+        <w:pStyle w:val="Textbody"/>
+        <w:numPr>
+          <w:ilvl w:val="0"/>
+          <w:numId w:val="15"/>
+        </w:numPr>
+        <w:spacing w:before="120" w:after="120"/>
+      </w:pPr>
+      <w:r>
+        <w:t>Wikipedia   https://www.wikipedia.org/</w:t>
+      </w:r>
+    </w:p>
+    <w:p>
+      <w:pPr>
+        <w:pStyle w:val="Textbody"/>
+        <w:numPr>
+          <w:ilvl w:val="0"/>
+          <w:numId w:val="15"/>
+        </w:numPr>
+        <w:spacing w:before="120" w:after="120"/>
+      </w:pPr>
+      <w:r>
+        <w:t>Wikitionary https://www.wiktionary.org/</w:t>
+      </w:r>
+    </w:p>
+    <w:p>
+      <w:pPr>
+        <w:pStyle w:val="Textbody"/>
+        <w:numPr>
+          <w:ilvl w:val="0"/>
+          <w:numId w:val="15"/>
+        </w:numPr>
+        <w:spacing w:before="120" w:after="120"/>
+      </w:pPr>
+      <w:r>
+        <w:t>Conservapedia   https://www.conservapedia.com/</w:t>
+      </w:r>
+    </w:p>
+    <w:p>
+      <w:pPr>
+        <w:pStyle w:val="Textbody"/>
+        <w:numPr>
+          <w:ilvl w:val="0"/>
+          <w:numId w:val="15"/>
+        </w:numPr>
+        <w:spacing w:before="120" w:after="120"/>
+      </w:pPr>
+      <w:r>
+        <w:t xml:space="preserve">Everypedia   </w:t>
+      </w:r>
+      <w:hyperlink r:id="rId29" w:history="1">
+        <w:r>
+          <w:rPr>
+            <w:rStyle w:val="Hyperlink"/>
+            <w:color w:val="auto"/>
+          </w:rPr>
+          <w:t>https://everipedia.org/</w:t>
+        </w:r>
+      </w:hyperlink>
+    </w:p>
+    <w:p>
+      <w:pPr>
+        <w:pStyle w:val="Textbody"/>
+        <w:rPr>
+          <w:sz w:val="28"/>
+          <w:szCs w:val="28"/>
+        </w:rPr>
+      </w:pPr>
+      <w:r>
+        <w:rPr>
+          <w:sz w:val="28"/>
+          <w:szCs w:val="28"/>
+        </w:rPr>
+        <w:t xml:space="preserve">Content </w:t>
+      </w:r>
+      <w:r>
+        <w:rPr>
+          <w:sz w:val="28"/>
+          <w:szCs w:val="28"/>
+        </w:rPr>
+        <w:t>aggregator</w:t>
+      </w:r>
+      <w:r>
+        <w:rPr>
+          <w:sz w:val="28"/>
+          <w:szCs w:val="28"/>
+        </w:rPr>
+        <w:t xml:space="preserve">: </w:t>
+      </w:r>
+    </w:p>
+    <w:p>
+      <w:pPr>
+        <w:pStyle w:val="Textbody"/>
+      </w:pPr>
+      <w:r>
+        <w:t>websites that are certainly something that you’ve run into at least a few times in your life on the web. But when it comes time to think about examples of content aggregator websites, your mind might be going blank.</w:t>
+      </w:r>
+    </w:p>
+    <w:p>
+      <w:pPr>
+        <w:pStyle w:val="Textbody"/>
+        <w:numPr>
+          <w:ilvl w:val="0"/>
+          <w:numId w:val="16"/>
+        </w:numPr>
+        <w:spacing w:before="120" w:after="120"/>
+      </w:pPr>
+      <w:r>
+        <w:t xml:space="preserve">Popurls   </w:t>
+      </w:r>
+      <w:hyperlink r:id="rId30" w:history="1">
+        <w:r>
+          <w:rPr>
+            <w:rStyle w:val="Hyperlink"/>
+            <w:color w:val="auto"/>
+          </w:rPr>
+          <w:t>http://m.popurls.com/</w:t>
+        </w:r>
+      </w:hyperlink>
+    </w:p>
+    <w:p>
+      <w:pPr>
+        <w:pStyle w:val="Textbody"/>
+        <w:numPr>
+          <w:ilvl w:val="0"/>
+          <w:numId w:val="16"/>
+        </w:numPr>
+        <w:spacing w:before="120" w:after="120"/>
+      </w:pPr>
+      <w:r>
+        <w:t xml:space="preserve">WP news Desk    </w:t>
+      </w:r>
+      <w:hyperlink r:id="rId31" w:history="1">
+        <w:r>
+          <w:rPr>
+            <w:rStyle w:val="Hyperlink"/>
+            <w:color w:val="auto"/>
+          </w:rPr>
+          <w:t>http://wpnewsdesk.com/</w:t>
+        </w:r>
+      </w:hyperlink>
+    </w:p>
+    <w:p>
+      <w:pPr>
+        <w:pStyle w:val="Textbody"/>
+        <w:numPr>
+          <w:ilvl w:val="0"/>
+          <w:numId w:val="16"/>
+        </w:numPr>
+        <w:spacing w:before="120" w:after="120"/>
+      </w:pPr>
+      <w:r>
+        <w:t xml:space="preserve">Freedly  </w:t>
+      </w:r>
+      <w:hyperlink r:id="rId32" w:history="1">
+        <w:r>
+          <w:rPr>
+            <w:rStyle w:val="Hyperlink"/>
+            <w:color w:val="auto"/>
+          </w:rPr>
+          <w:t>https://feedly.com/</w:t>
+        </w:r>
+      </w:hyperlink>
+    </w:p>
+    <w:p>
+      <w:pPr>
+        <w:pStyle w:val="Textbody"/>
+        <w:numPr>
+          <w:ilvl w:val="0"/>
+          <w:numId w:val="16"/>
+        </w:numPr>
+        <w:spacing w:before="120" w:after="120"/>
+        <w:rPr>
+          <w:rStyle w:val="Hyperlink"/>
+          <w:color w:val="auto"/>
+          <w:u w:val="none"/>
+        </w:rPr>
+      </w:pPr>
+      <w:r>
+        <w:t xml:space="preserve">Pocket  </w:t>
+      </w:r>
+      <w:hyperlink r:id="rId33" w:history="1">
+        <w:r>
+          <w:rPr>
+            <w:rStyle w:val="Hyperlink"/>
+            <w:color w:val="auto"/>
+          </w:rPr>
+          <w:t>https://getpocket.com/</w:t>
+        </w:r>
+      </w:hyperlink>
+    </w:p>
+    <w:p>
+      <w:pPr>
+        <w:pStyle w:val="Textbody"/>
+        <w:numPr>
+          <w:ilvl w:val="0"/>
+          <w:numId w:val="16"/>
+        </w:numPr>
+        <w:spacing w:before="120" w:after="120"/>
+      </w:pPr>
+      <w:r>
+        <w:t xml:space="preserve">Blog Engage </w:t>
+      </w:r>
+      <w:r>
+        <w:tab/>
+      </w:r>
+      <w:hyperlink r:id="rId34" w:history="1">
+        <w:r>
+          <w:rPr>
+            <w:rStyle w:val="Hyperlink"/>
+            <w:color w:val="auto"/>
+          </w:rPr>
+          <w:t>http://www.blogengage.com/</w:t>
+        </w:r>
+      </w:hyperlink>
+    </w:p>
+    <w:p>
+      <w:pPr>
+        <w:pStyle w:val="Textbody"/>
+      </w:pPr>
+      <w:r>
+        <w:lastRenderedPageBreak/>
+        <w:t xml:space="preserve">Informational website </w:t>
+      </w:r>
+    </w:p>
+    <w:p>
+      <w:pPr>
+        <w:pStyle w:val="Textbody"/>
+        <w:numPr>
+          <w:ilvl w:val="0"/>
+          <w:numId w:val="17"/>
+        </w:numPr>
+        <w:spacing w:before="120" w:after="120" w:line="360" w:lineRule="auto"/>
+        <w:rPr>
+          <w:rFonts w:ascii="Times New Roman" w:hAnsi="Times New Roman" w:cs="Times New Roman"/>
+        </w:rPr>
+      </w:pPr>
+      <w:r>
+        <w:rPr>
+          <w:rFonts w:ascii="Times New Roman" w:hAnsi="Times New Roman" w:cs="Times New Roman"/>
+        </w:rPr>
+        <w:t>Mentalfloss.com    https://www.mentalfloss.com/</w:t>
+      </w:r>
+    </w:p>
+    <w:p>
+      <w:pPr>
+        <w:pStyle w:val="Textbody"/>
+        <w:numPr>
+          <w:ilvl w:val="0"/>
+          <w:numId w:val="17"/>
+        </w:numPr>
+        <w:spacing w:before="120" w:after="120" w:line="360" w:lineRule="auto"/>
+        <w:rPr>
+          <w:rFonts w:ascii="Times New Roman" w:hAnsi="Times New Roman" w:cs="Times New Roman"/>
+        </w:rPr>
+      </w:pPr>
+      <w:r>
+        <w:rPr>
+          <w:rFonts w:ascii="Times New Roman" w:hAnsi="Times New Roman" w:cs="Times New Roman"/>
+        </w:rPr>
+        <w:t>Mashable    https://mashable.com/</w:t>
+      </w:r>
+    </w:p>
+    <w:p>
+      <w:pPr>
+        <w:pStyle w:val="Textbody"/>
+        <w:numPr>
+          <w:ilvl w:val="0"/>
+          <w:numId w:val="17"/>
+        </w:numPr>
+        <w:spacing w:before="120" w:after="120" w:line="360" w:lineRule="auto"/>
+        <w:rPr>
+          <w:rFonts w:ascii="Times New Roman" w:hAnsi="Times New Roman" w:cs="Times New Roman"/>
+        </w:rPr>
+      </w:pPr>
+      <w:r>
+        <w:rPr>
+          <w:rFonts w:ascii="Times New Roman" w:hAnsi="Times New Roman" w:cs="Times New Roman"/>
+        </w:rPr>
+        <w:t>Trip Advisor    https://www.trip.com</w:t>
+      </w:r>
+    </w:p>
+    <w:p>
+      <w:pPr>
+        <w:pStyle w:val="Textbody"/>
+        <w:numPr>
+          <w:ilvl w:val="0"/>
+          <w:numId w:val="17"/>
+        </w:numPr>
+        <w:spacing w:before="120" w:after="120" w:line="360" w:lineRule="auto"/>
+        <w:rPr>
+          <w:rFonts w:ascii="Times New Roman" w:hAnsi="Times New Roman" w:cs="Times New Roman"/>
+        </w:rPr>
+      </w:pPr>
+      <w:r>
+        <w:rPr>
+          <w:rFonts w:ascii="Times New Roman" w:hAnsi="Times New Roman" w:cs="Times New Roman"/>
+        </w:rPr>
+        <w:t xml:space="preserve">Cisco       https://www.cisco.com   </w:t>
+      </w:r>
+    </w:p>
+    <w:p>
+      <w:pPr>
+        <w:pStyle w:val="Textbody"/>
+        <w:numPr>
+          <w:ilvl w:val="0"/>
+          <w:numId w:val="17"/>
+        </w:numPr>
+        <w:spacing w:before="120" w:after="120" w:line="360" w:lineRule="auto"/>
+        <w:rPr>
+          <w:rFonts w:ascii="Times New Roman" w:hAnsi="Times New Roman" w:cs="Times New Roman"/>
+        </w:rPr>
+      </w:pPr>
+      <w:r>
+        <w:rPr>
+          <w:rFonts w:ascii="Times New Roman" w:hAnsi="Times New Roman" w:cs="Times New Roman"/>
+        </w:rPr>
+        <w:t>MIT course ware    https://ocw.mit.edu/courses/</w:t>
+      </w:r>
+    </w:p>
+    <w:p>
+      <w:pPr>
+        <w:pStyle w:val="Textbody"/>
+      </w:pPr>
+      <w:r>
+        <w:t>Entertainment</w:t>
+      </w:r>
+    </w:p>
+    <w:p>
+      <w:pPr>
+        <w:pStyle w:val="Heading4"/>
+        <w:numPr>
+          <w:ilvl w:val="0"/>
+          <w:numId w:val="18"/>
+        </w:numPr>
+        <w:spacing w:before="120" w:after="120" w:line="360" w:lineRule="auto"/>
+        <w:rPr>
+          <w:rFonts w:ascii="Times New Roman" w:hAnsi="Times New Roman" w:cs="Times New Roman"/>
+          <w:i w:val="0"/>
+          <w:color w:val="auto"/>
+          <w:sz w:val="24"/>
+          <w:szCs w:val="24"/>
+        </w:rPr>
+      </w:pPr>
+      <w:r>
+        <w:rPr>
+          <w:rFonts w:ascii="Times New Roman" w:hAnsi="Times New Roman" w:cs="Times New Roman"/>
+          <w:i w:val="0"/>
+          <w:color w:val="auto"/>
+          <w:sz w:val="24"/>
+          <w:szCs w:val="24"/>
+        </w:rPr>
+        <w:t xml:space="preserve">Bare Feet  </w:t>
+      </w:r>
+      <w:hyperlink r:id="rId35" w:history="1">
+        <w:r>
+          <w:rPr>
+            <w:rStyle w:val="Hyperlink"/>
+            <w:rFonts w:ascii="Times New Roman" w:hAnsi="Times New Roman" w:cs="Times New Roman"/>
+            <w:i w:val="0"/>
+            <w:color w:val="auto"/>
+            <w:sz w:val="24"/>
+            <w:szCs w:val="24"/>
+          </w:rPr>
+          <w:t>https://www.travelbarefeet.com/</w:t>
+        </w:r>
+      </w:hyperlink>
+    </w:p>
+    <w:p>
+      <w:pPr>
+        <w:pStyle w:val="Heading4"/>
+        <w:numPr>
+          <w:ilvl w:val="0"/>
+          <w:numId w:val="18"/>
+        </w:numPr>
+        <w:spacing w:before="120" w:after="120" w:line="360" w:lineRule="auto"/>
+        <w:rPr>
+          <w:rFonts w:ascii="Times New Roman" w:hAnsi="Times New Roman" w:cs="Times New Roman"/>
+          <w:i w:val="0"/>
+          <w:color w:val="auto"/>
+          <w:sz w:val="24"/>
+          <w:szCs w:val="24"/>
+        </w:rPr>
+      </w:pPr>
+      <w:r>
+        <w:rPr>
+          <w:rFonts w:ascii="Times New Roman" w:hAnsi="Times New Roman" w:cs="Times New Roman"/>
+          <w:i w:val="0"/>
+          <w:color w:val="auto"/>
+          <w:sz w:val="24"/>
+          <w:szCs w:val="24"/>
+        </w:rPr>
+        <w:t xml:space="preserve">Tobias Meinhart   </w:t>
+      </w:r>
+      <w:hyperlink r:id="rId36" w:history="1">
+        <w:r>
+          <w:rPr>
+            <w:rStyle w:val="Hyperlink"/>
+            <w:rFonts w:ascii="Times New Roman" w:hAnsi="Times New Roman" w:cs="Times New Roman"/>
+            <w:i w:val="0"/>
+            <w:color w:val="auto"/>
+            <w:sz w:val="24"/>
+            <w:szCs w:val="24"/>
+          </w:rPr>
+          <w:t>https://tobiasmeinhart.com/</w:t>
+        </w:r>
+      </w:hyperlink>
+    </w:p>
+    <w:p>
+      <w:pPr>
+        <w:pStyle w:val="Heading4"/>
+        <w:numPr>
+          <w:ilvl w:val="0"/>
+          <w:numId w:val="18"/>
+        </w:numPr>
+        <w:spacing w:before="120" w:after="120" w:line="360" w:lineRule="auto"/>
+        <w:rPr>
+          <w:rFonts w:ascii="Times New Roman" w:hAnsi="Times New Roman" w:cs="Times New Roman"/>
+          <w:i w:val="0"/>
+          <w:color w:val="auto"/>
+          <w:sz w:val="24"/>
+          <w:szCs w:val="24"/>
+        </w:rPr>
+      </w:pPr>
+      <w:r>
+        <w:rPr>
+          <w:rFonts w:ascii="Times New Roman" w:hAnsi="Times New Roman" w:cs="Times New Roman"/>
+          <w:i w:val="0"/>
+          <w:color w:val="auto"/>
+          <w:sz w:val="24"/>
+          <w:szCs w:val="24"/>
+        </w:rPr>
+        <w:t xml:space="preserve">Vinegar Hill   </w:t>
+      </w:r>
+      <w:hyperlink r:id="rId37" w:history="1">
+        <w:r>
+          <w:rPr>
+            <w:rStyle w:val="Hyperlink"/>
+            <w:rFonts w:ascii="Times New Roman" w:hAnsi="Times New Roman" w:cs="Times New Roman"/>
+            <w:i w:val="0"/>
+            <w:color w:val="auto"/>
+            <w:sz w:val="24"/>
+            <w:szCs w:val="24"/>
+          </w:rPr>
+          <w:t>https://vinegarhill.co.uk/</w:t>
+        </w:r>
+      </w:hyperlink>
+    </w:p>
+    <w:p>
+      <w:pPr>
+        <w:pStyle w:val="Heading4"/>
+        <w:numPr>
+          <w:ilvl w:val="0"/>
+          <w:numId w:val="18"/>
+        </w:numPr>
+        <w:spacing w:before="120" w:after="120" w:line="360" w:lineRule="auto"/>
+        <w:rPr>
+          <w:rFonts w:ascii="Times New Roman" w:hAnsi="Times New Roman" w:cs="Times New Roman"/>
+          <w:i w:val="0"/>
+          <w:color w:val="auto"/>
+          <w:sz w:val="24"/>
+          <w:szCs w:val="24"/>
+        </w:rPr>
+      </w:pPr>
+      <w:r>
+        <w:rPr>
+          <w:rFonts w:ascii="Times New Roman" w:hAnsi="Times New Roman" w:cs="Times New Roman"/>
+          <w:i w:val="0"/>
+          <w:color w:val="auto"/>
+          <w:sz w:val="24"/>
+          <w:szCs w:val="24"/>
+        </w:rPr>
+        <w:t xml:space="preserve">Vineyard Music and Events  </w:t>
+      </w:r>
+      <w:hyperlink r:id="rId38" w:history="1">
+        <w:r>
+          <w:rPr>
+            <w:rStyle w:val="Hyperlink"/>
+            <w:rFonts w:ascii="Times New Roman" w:hAnsi="Times New Roman" w:cs="Times New Roman"/>
+            <w:i w:val="0"/>
+            <w:color w:val="auto"/>
+            <w:sz w:val="24"/>
+            <w:szCs w:val="24"/>
+          </w:rPr>
+          <w:t>https://www.vineyardworship.com/</w:t>
+        </w:r>
+      </w:hyperlink>
+    </w:p>
+    <w:p>
+      <w:pPr>
+        <w:pStyle w:val="Heading4"/>
+        <w:numPr>
+          <w:ilvl w:val="0"/>
+          <w:numId w:val="18"/>
+        </w:numPr>
+        <w:spacing w:before="120" w:after="120" w:line="360" w:lineRule="auto"/>
+        <w:rPr>
+          <w:rFonts w:ascii="Times New Roman" w:hAnsi="Times New Roman" w:cs="Times New Roman"/>
+          <w:i w:val="0"/>
+          <w:color w:val="auto"/>
+          <w:sz w:val="24"/>
+          <w:szCs w:val="24"/>
+        </w:rPr>
+      </w:pPr>
+      <w:r>
+        <w:rPr>
+          <w:rFonts w:ascii="Times New Roman" w:hAnsi="Times New Roman" w:cs="Times New Roman"/>
+          <w:i w:val="0"/>
+          <w:color w:val="auto"/>
+          <w:sz w:val="24"/>
+          <w:szCs w:val="24"/>
+        </w:rPr>
+        <w:t xml:space="preserve">Korekayu  </w:t>
+      </w:r>
+      <w:hyperlink r:id="rId39" w:history="1">
+        <w:r>
+          <w:rPr>
+            <w:rStyle w:val="Hyperlink"/>
+            <w:rFonts w:ascii="Times New Roman" w:hAnsi="Times New Roman" w:cs="Times New Roman"/>
+            <w:i w:val="0"/>
+            <w:color w:val="auto"/>
+            <w:sz w:val="24"/>
+            <w:szCs w:val="24"/>
+          </w:rPr>
+          <w:t>https://korekayu.com/</w:t>
+        </w:r>
+      </w:hyperlink>
+    </w:p>
+    <w:p/>
+    <w:p>
+      <w:pPr>
+        <w:rPr>
+          <w:rFonts w:ascii="Times New Roman" w:hAnsi="Times New Roman" w:cs="Times New Roman"/>
+          <w:sz w:val="28"/>
+          <w:szCs w:val="28"/>
+        </w:rPr>
+      </w:pPr>
+      <w:r>
+        <w:rPr>
+          <w:rFonts w:ascii="Times New Roman" w:hAnsi="Times New Roman" w:cs="Times New Roman"/>
+          <w:sz w:val="28"/>
+          <w:szCs w:val="28"/>
+        </w:rPr>
+        <w:t>Educational</w:t>
+      </w:r>
+    </w:p>
+    <w:p>
+      <w:pPr>
+        <w:pStyle w:val="ListParagraph"/>
+        <w:numPr>
+          <w:ilvl w:val="0"/>
+          <w:numId w:val="19"/>
+        </w:numPr>
+        <w:spacing w:before="120" w:after="120" w:line="360" w:lineRule="auto"/>
+        <w:rPr>
+          <w:rFonts w:ascii="Times New Roman" w:hAnsi="Times New Roman" w:cs="Times New Roman"/>
+          <w:sz w:val="24"/>
+          <w:szCs w:val="24"/>
+        </w:rPr>
+      </w:pPr>
+      <w:r>
+        <w:rPr>
+          <w:rFonts w:ascii="Times New Roman" w:hAnsi="Times New Roman" w:cs="Times New Roman"/>
+          <w:sz w:val="24"/>
+          <w:szCs w:val="24"/>
+        </w:rPr>
+        <w:t xml:space="preserve">Coursera  </w:t>
+      </w:r>
+      <w:hyperlink r:id="rId40" w:history="1">
+        <w:r>
+          <w:rPr>
+            <w:rStyle w:val="Hyperlink"/>
+            <w:rFonts w:ascii="Times New Roman" w:hAnsi="Times New Roman" w:cs="Times New Roman"/>
+            <w:color w:val="auto"/>
+            <w:sz w:val="24"/>
+            <w:szCs w:val="24"/>
+          </w:rPr>
+          <w:t>https://online-learning.harvard.edu/</w:t>
+        </w:r>
+      </w:hyperlink>
+    </w:p>
+    <w:p>
+      <w:pPr>
+        <w:pStyle w:val="ListParagraph"/>
+        <w:numPr>
+          <w:ilvl w:val="0"/>
+          <w:numId w:val="19"/>
+        </w:numPr>
+        <w:spacing w:before="120" w:after="120" w:line="360" w:lineRule="auto"/>
+        <w:rPr>
+          <w:rFonts w:ascii="Times New Roman" w:hAnsi="Times New Roman" w:cs="Times New Roman"/>
+          <w:sz w:val="24"/>
+          <w:szCs w:val="24"/>
+        </w:rPr>
+      </w:pPr>
+      <w:r>
+        <w:rPr>
+          <w:rFonts w:ascii="Times New Roman" w:hAnsi="Times New Roman" w:cs="Times New Roman"/>
+          <w:sz w:val="24"/>
+          <w:szCs w:val="24"/>
+        </w:rPr>
+        <w:t xml:space="preserve">Big Think  </w:t>
+      </w:r>
+      <w:hyperlink r:id="rId41" w:history="1">
+        <w:r>
+          <w:rPr>
+            <w:rStyle w:val="Hyperlink"/>
+            <w:rFonts w:ascii="Times New Roman" w:hAnsi="Times New Roman" w:cs="Times New Roman"/>
+            <w:color w:val="auto"/>
+            <w:sz w:val="24"/>
+            <w:szCs w:val="24"/>
+          </w:rPr>
+          <w:t>https://bigthink.com/</w:t>
+        </w:r>
+      </w:hyperlink>
+    </w:p>
+    <w:p>
+      <w:pPr>
+        <w:pStyle w:val="ListParagraph"/>
+        <w:numPr>
+          <w:ilvl w:val="0"/>
+          <w:numId w:val="19"/>
+        </w:numPr>
+        <w:spacing w:before="120" w:after="120" w:line="360" w:lineRule="auto"/>
+        <w:rPr>
+          <w:rFonts w:ascii="Times New Roman" w:hAnsi="Times New Roman" w:cs="Times New Roman"/>
+          <w:sz w:val="24"/>
+          <w:szCs w:val="24"/>
+        </w:rPr>
+      </w:pPr>
+      <w:r>
+        <w:rPr>
+          <w:rFonts w:ascii="Times New Roman" w:hAnsi="Times New Roman" w:cs="Times New Roman"/>
+          <w:sz w:val="24"/>
+          <w:szCs w:val="24"/>
+        </w:rPr>
+        <w:t xml:space="preserve">Khan academy  </w:t>
+      </w:r>
+      <w:hyperlink r:id="rId42" w:history="1">
+        <w:r>
+          <w:rPr>
+            <w:rStyle w:val="Hyperlink"/>
+            <w:rFonts w:ascii="Times New Roman" w:hAnsi="Times New Roman" w:cs="Times New Roman"/>
+            <w:color w:val="auto"/>
+            <w:sz w:val="24"/>
+            <w:szCs w:val="24"/>
+          </w:rPr>
+          <w:t>https://www.khanacademy.org/</w:t>
+        </w:r>
+      </w:hyperlink>
+    </w:p>
+    <w:p>
+      <w:pPr>
+        <w:pStyle w:val="ListParagraph"/>
+        <w:numPr>
+          <w:ilvl w:val="0"/>
+          <w:numId w:val="19"/>
+        </w:numPr>
+        <w:spacing w:before="120" w:after="120" w:line="360" w:lineRule="auto"/>
+        <w:rPr>
+          <w:rFonts w:ascii="Times New Roman" w:hAnsi="Times New Roman" w:cs="Times New Roman"/>
+          <w:sz w:val="24"/>
+          <w:szCs w:val="24"/>
+        </w:rPr>
+      </w:pPr>
+      <w:r>
+        <w:rPr>
+          <w:rFonts w:ascii="Times New Roman" w:hAnsi="Times New Roman" w:cs="Times New Roman"/>
+          <w:sz w:val="24"/>
+          <w:szCs w:val="24"/>
+        </w:rPr>
+        <w:t xml:space="preserve">CISCO  </w:t>
+      </w:r>
+      <w:hyperlink r:id="rId43" w:history="1">
+        <w:r>
+          <w:rPr>
+            <w:rStyle w:val="Hyperlink"/>
+            <w:rFonts w:ascii="Times New Roman" w:hAnsi="Times New Roman" w:cs="Times New Roman"/>
+            <w:color w:val="auto"/>
+            <w:sz w:val="24"/>
+            <w:szCs w:val="24"/>
+          </w:rPr>
+          <w:t>https://www.cisco.com/</w:t>
+        </w:r>
+      </w:hyperlink>
+    </w:p>
+    <w:p>
+      <w:pPr>
+        <w:pStyle w:val="ListParagraph"/>
+        <w:numPr>
+          <w:ilvl w:val="0"/>
+          <w:numId w:val="19"/>
+        </w:numPr>
+        <w:spacing w:before="120" w:after="120" w:line="360" w:lineRule="auto"/>
+        <w:rPr>
+          <w:rFonts w:ascii="Times New Roman" w:hAnsi="Times New Roman" w:cs="Times New Roman"/>
+          <w:sz w:val="24"/>
+          <w:szCs w:val="24"/>
+        </w:rPr>
+      </w:pPr>
+      <w:r>
+        <w:rPr>
+          <w:rFonts w:ascii="Times New Roman" w:hAnsi="Times New Roman" w:cs="Times New Roman"/>
+          <w:sz w:val="24"/>
+          <w:szCs w:val="24"/>
+        </w:rPr>
+        <w:t xml:space="preserve">Academia  </w:t>
+      </w:r>
+      <w:hyperlink r:id="rId44" w:history="1">
+        <w:r>
+          <w:rPr>
+            <w:rStyle w:val="Hyperlink"/>
+            <w:rFonts w:ascii="Times New Roman" w:hAnsi="Times New Roman" w:cs="Times New Roman"/>
+            <w:color w:val="auto"/>
+            <w:sz w:val="24"/>
+            <w:szCs w:val="24"/>
+          </w:rPr>
+          <w:t>https://www.academia.edu/</w:t>
+        </w:r>
+      </w:hyperlink>
+    </w:p>
+    <w:p>
+      <w:pPr>
+        <w:rPr>
+          <w:rFonts w:ascii="Times New Roman" w:hAnsi="Times New Roman" w:cs="Times New Roman"/>
+          <w:sz w:val="28"/>
+          <w:szCs w:val="28"/>
+        </w:rPr>
+      </w:pPr>
+      <w:r>
+        <w:rPr>
+          <w:rFonts w:ascii="Times New Roman" w:hAnsi="Times New Roman" w:cs="Times New Roman"/>
+          <w:sz w:val="28"/>
+          <w:szCs w:val="28"/>
+        </w:rPr>
+        <w:t>Blog</w:t>
+      </w:r>
+    </w:p>
+    <w:p>
+      <w:pPr>
+        <w:pStyle w:val="ListParagraph"/>
+        <w:numPr>
+          <w:ilvl w:val="0"/>
+          <w:numId w:val="20"/>
+        </w:numPr>
+        <w:spacing w:before="120" w:after="120" w:line="360" w:lineRule="auto"/>
+        <w:rPr>
+          <w:rFonts w:ascii="Times New Roman" w:hAnsi="Times New Roman" w:cs="Times New Roman"/>
+          <w:sz w:val="24"/>
+          <w:szCs w:val="24"/>
+        </w:rPr>
+      </w:pPr>
+      <w:r>
+        <w:rPr>
+          <w:rFonts w:ascii="Times New Roman" w:hAnsi="Times New Roman" w:cs="Times New Roman"/>
+          <w:sz w:val="24"/>
+          <w:szCs w:val="24"/>
+        </w:rPr>
+        <w:t xml:space="preserve">Microsoft Stories.  </w:t>
+      </w:r>
+      <w:hyperlink r:id="rId45" w:history="1">
+        <w:r>
+          <w:rPr>
+            <w:rStyle w:val="Hyperlink"/>
+            <w:rFonts w:ascii="Times New Roman" w:hAnsi="Times New Roman" w:cs="Times New Roman"/>
+            <w:color w:val="auto"/>
+            <w:sz w:val="24"/>
+            <w:szCs w:val="24"/>
+          </w:rPr>
+          <w:t>https://news.microsoft.com/stories/</w:t>
+        </w:r>
+      </w:hyperlink>
+    </w:p>
+    <w:p>
+      <w:pPr>
+        <w:pStyle w:val="Heading2"/>
+        <w:numPr>
+          <w:ilvl w:val="0"/>
+          <w:numId w:val="20"/>
+        </w:numPr>
+        <w:spacing w:before="120" w:beforeAutospacing="0" w:after="120" w:afterAutospacing="0" w:line="360" w:lineRule="auto"/>
+        <w:rPr>
+          <w:b w:val="0"/>
+          <w:sz w:val="24"/>
+          <w:szCs w:val="24"/>
+        </w:rPr>
+      </w:pPr>
+      <w:r>
+        <w:rPr>
+          <w:b w:val="0"/>
+          <w:sz w:val="24"/>
+          <w:szCs w:val="24"/>
+        </w:rPr>
+        <w:t xml:space="preserve">The Good Trade  </w:t>
+      </w:r>
+      <w:hyperlink r:id="rId46" w:history="1">
+        <w:r>
+          <w:rPr>
+            <w:rStyle w:val="Hyperlink"/>
+            <w:b w:val="0"/>
+            <w:color w:val="auto"/>
+            <w:sz w:val="24"/>
+            <w:szCs w:val="24"/>
+          </w:rPr>
+          <w:t>https://www.thegoodtrade.com/</w:t>
+        </w:r>
+      </w:hyperlink>
+    </w:p>
+    <w:p>
+      <w:pPr>
+        <w:pStyle w:val="Heading2"/>
+        <w:numPr>
+          <w:ilvl w:val="0"/>
+          <w:numId w:val="20"/>
+        </w:numPr>
+        <w:spacing w:before="120" w:beforeAutospacing="0" w:after="120" w:afterAutospacing="0" w:line="360" w:lineRule="auto"/>
+        <w:rPr>
+          <w:b w:val="0"/>
+          <w:sz w:val="24"/>
+          <w:szCs w:val="24"/>
+        </w:rPr>
+      </w:pPr>
+      <w:r>
+        <w:rPr>
+          <w:b w:val="0"/>
+          <w:sz w:val="24"/>
+          <w:szCs w:val="24"/>
+        </w:rPr>
+        <w:t xml:space="preserve">Hooping heels </w:t>
+      </w:r>
+      <w:hyperlink r:id="rId47" w:history="1">
+        <w:r>
+          <w:rPr>
+            <w:rStyle w:val="Hyperlink"/>
+            <w:b w:val="0"/>
+            <w:color w:val="auto"/>
+            <w:sz w:val="24"/>
+            <w:szCs w:val="24"/>
+          </w:rPr>
+          <w:t>http://hoppingheels.com/index.html</w:t>
+        </w:r>
+      </w:hyperlink>
+    </w:p>
+    <w:p>
+      <w:pPr>
+        <w:pStyle w:val="Heading2"/>
+        <w:numPr>
+          <w:ilvl w:val="0"/>
+          <w:numId w:val="20"/>
+        </w:numPr>
+        <w:spacing w:before="120" w:beforeAutospacing="0" w:after="120" w:afterAutospacing="0" w:line="360" w:lineRule="auto"/>
+        <w:rPr>
+          <w:b w:val="0"/>
+          <w:sz w:val="24"/>
+          <w:szCs w:val="24"/>
+        </w:rPr>
+      </w:pPr>
+      <w:r>
+        <w:rPr>
+          <w:b w:val="0"/>
+          <w:sz w:val="24"/>
+          <w:szCs w:val="24"/>
+        </w:rPr>
+        <w:t xml:space="preserve">Sincerely Jules </w:t>
+      </w:r>
+      <w:hyperlink r:id="rId48" w:history="1">
+        <w:r>
+          <w:rPr>
+            <w:rStyle w:val="Hyperlink"/>
+            <w:b w:val="0"/>
+            <w:color w:val="auto"/>
+            <w:sz w:val="24"/>
+            <w:szCs w:val="24"/>
+          </w:rPr>
+          <w:t>https://sincerelyjules.com/</w:t>
+        </w:r>
+      </w:hyperlink>
+    </w:p>
+    <w:p>
+      <w:pPr>
+        <w:pStyle w:val="Heading2"/>
+        <w:numPr>
+          <w:ilvl w:val="0"/>
+          <w:numId w:val="20"/>
+        </w:numPr>
+        <w:spacing w:before="120" w:beforeAutospacing="0" w:after="120" w:afterAutospacing="0" w:line="360" w:lineRule="auto"/>
+        <w:rPr>
+          <w:b w:val="0"/>
+          <w:sz w:val="24"/>
+          <w:szCs w:val="24"/>
+        </w:rPr>
+      </w:pPr>
+      <w:r>
+        <w:rPr>
+          <w:b w:val="0"/>
+          <w:sz w:val="24"/>
+          <w:szCs w:val="24"/>
+        </w:rPr>
+        <w:t xml:space="preserve">Fubuzi media </w:t>
+      </w:r>
+      <w:hyperlink r:id="rId49" w:history="1">
+        <w:r>
+          <w:rPr>
+            <w:rStyle w:val="Hyperlink"/>
+            <w:b w:val="0"/>
+            <w:color w:val="auto"/>
+            <w:sz w:val="24"/>
+            <w:szCs w:val="24"/>
+          </w:rPr>
+          <w:t>http://www.fubiz.net/en/</w:t>
+        </w:r>
+      </w:hyperlink>
+    </w:p>
+    <w:p>
+      <w:pPr>
+        <w:rPr>
+          <w:rFonts w:ascii="Times New Roman" w:hAnsi="Times New Roman" w:cs="Times New Roman"/>
+          <w:sz w:val="28"/>
+          <w:szCs w:val="28"/>
+        </w:rPr>
+      </w:pPr>
+    </w:p>
+    <w:p>
+      <w:pPr>
+        <w:rPr>
+          <w:rFonts w:ascii="Times New Roman" w:hAnsi="Times New Roman" w:cs="Times New Roman"/>
+          <w:sz w:val="28"/>
+          <w:szCs w:val="28"/>
+        </w:rPr>
+      </w:pPr>
+    </w:p>
+    <w:p>
+      <w:pPr>
+        <w:rPr>
+          <w:rFonts w:ascii="Times New Roman" w:hAnsi="Times New Roman" w:cs="Times New Roman"/>
+          <w:sz w:val="28"/>
+          <w:szCs w:val="28"/>
+        </w:rPr>
+      </w:pPr>
+    </w:p>
+    <w:p/>
+    <w:p/>
+    <w:p>
+      <w:pPr>
+        <w:pStyle w:val="Textbody"/>
+      </w:pPr>
+    </w:p>
+    <w:p>
+      <w:pPr>
+        <w:pStyle w:val="Textbody"/>
+      </w:pPr>
+    </w:p>
+    <w:p>
+      <w:pPr>
+        <w:pStyle w:val="Textbody"/>
+      </w:pPr>
+      <w:r>
+        <w:t xml:space="preserve"> </w:t>
+      </w:r>
+    </w:p>
+    <w:p>
+      <w:pPr>
+        <w:pStyle w:val="Textbody"/>
+        <w:rPr>
+          <w:sz w:val="28"/>
+          <w:szCs w:val="28"/>
+        </w:rPr>
+      </w:pPr>
+    </w:p>
+    <w:p>
+      <w:pPr>
+        <w:pStyle w:val="Textbody"/>
+        <w:rPr>
+          <w:sz w:val="28"/>
+          <w:szCs w:val="28"/>
+        </w:rPr>
+      </w:pPr>
     </w:p>
     <w:p>
       <w:pPr>
         <w:pStyle w:val="Textbody"/>
         <w:ind w:left="720"/>
       </w:pPr>
-      <w:r>
-        <w:t>Twitter</w:t>
-      </w:r>
-      <w:r>
-        <w:t xml:space="preserve">        https://www.Twitter</w:t>
-      </w:r>
-      <w:r>
-        <w:t>.com/</w:t>
-      </w:r>
-    </w:p>
-    <w:p>
-      <w:pPr>
-        <w:pStyle w:val="Textbody"/>
-        <w:ind w:left="720"/>
-      </w:pPr>
-      <w:r>
-        <w:t>Instagram</w:t>
-      </w:r>
-      <w:r>
-        <w:t xml:space="preserve">   https://www.Instagram</w:t>
-      </w:r>
-      <w:r>
-        <w:t>.com/</w:t>
-      </w:r>
-    </w:p>
-    <w:p>
-      <w:pPr>
-        <w:pStyle w:val="Textbody"/>
-        <w:ind w:left="720"/>
-      </w:pPr>
-      <w:r>
-        <w:t>WhatsApp</w:t>
-      </w:r>
-      <w:r>
-        <w:t xml:space="preserve">   https://www.whatsap</w:t>
-      </w:r>
-      <w:r>
-        <w:t>.com/</w:t>
-      </w:r>
-    </w:p>
-    <w:p>
-      <w:pPr>
-        <w:pStyle w:val="Textbody"/>
-        <w:rPr>
-          <w:sz w:val="28"/>
-          <w:szCs w:val="28"/>
-        </w:rPr>
-      </w:pPr>
-    </w:p>
-    <w:p>
-      <w:pPr>
-        <w:pStyle w:val="Textbody"/>
-        <w:rPr>
-          <w:sz w:val="28"/>
-          <w:szCs w:val="28"/>
-        </w:rPr>
-      </w:pPr>
-    </w:p>
-    <w:p>
-      <w:pPr>
-        <w:pStyle w:val="Textbody"/>
-        <w:ind w:left="720"/>
-      </w:pPr>
     </w:p>
     <w:p>
       <w:pPr>
@@ -1504,14 +3096,13 @@
     <w:p>
       <w:pPr>
         <w:spacing w:before="100" w:beforeAutospacing="1" w:after="100" w:afterAutospacing="1" w:line="240" w:lineRule="auto"/>
-        <w:jc w:val="center"/>
         <w:outlineLvl w:val="1"/>
         <w:rPr>
           <w:rFonts w:ascii="Times New Roman" w:eastAsia="Times New Roman" w:hAnsi="Times New Roman" w:cs="Times New Roman"/>
           <w:b/>
           <w:bCs/>
-          <w:sz w:val="36"/>
-          <w:szCs w:val="36"/>
+          <w:sz w:val="32"/>
+          <w:szCs w:val="32"/>
         </w:rPr>
       </w:pPr>
       <w:r>
@@ -1519,35 +3110,30 @@
           <w:rFonts w:ascii="Times New Roman" w:eastAsia="Times New Roman" w:hAnsi="Times New Roman" w:cs="Times New Roman"/>
           <w:b/>
           <w:bCs/>
-          <w:sz w:val="36"/>
-          <w:szCs w:val="36"/>
+          <w:sz w:val="32"/>
+          <w:szCs w:val="32"/>
         </w:rPr>
         <w:t>Guidelines for Evaluating Web Sites</w:t>
       </w:r>
     </w:p>
     <w:p>
       <w:pPr>
-        <w:tabs>
-          <w:tab w:val="left" w:pos="540"/>
-        </w:tabs>
         <w:spacing w:before="100" w:beforeAutospacing="1" w:after="100" w:afterAutospacing="1" w:line="240" w:lineRule="auto"/>
-        <w:jc w:val="center"/>
         <w:outlineLvl w:val="1"/>
         <w:rPr>
           <w:rFonts w:ascii="Times New Roman" w:eastAsia="Times New Roman" w:hAnsi="Times New Roman" w:cs="Times New Roman"/>
           <w:b/>
           <w:bCs/>
-          <w:sz w:val="36"/>
-          <w:szCs w:val="36"/>
-        </w:rPr>
-      </w:pPr>
-      <w:r>
-        <w:rPr>
-          <w:rFonts w:ascii="Times New Roman" w:eastAsia="Times New Roman" w:hAnsi="Times New Roman" w:cs="Times New Roman"/>
-          <w:b/>
+          <w:sz w:val="32"/>
+          <w:szCs w:val="32"/>
+        </w:rPr>
+      </w:pPr>
+      <w:r>
+        <w:rPr>
+          <w:rFonts w:ascii="Times New Roman" w:eastAsia="Times New Roman" w:hAnsi="Times New Roman" w:cs="Times New Roman"/>
           <w:bCs/>
-          <w:sz w:val="36"/>
-          <w:szCs w:val="36"/>
+          <w:sz w:val="28"/>
+          <w:szCs w:val="28"/>
         </w:rPr>
         <w:t>Objectivity.</w:t>
       </w:r>
@@ -1555,75 +3141,105 @@
     <w:p>
       <w:pPr>
         <w:pStyle w:val="uiqtextpara"/>
-        <w:ind w:left="360"/>
-      </w:pPr>
-      <w:r>
-        <w:t>Objectivity of the site</w:t>
-      </w:r>
-      <w:r>
-        <w:t xml:space="preserve"> means the website</w:t>
-      </w:r>
-      <w:r>
-        <w:t xml:space="preserve"> should be clear. sites that contain bias or do not admit its bias freely</w:t>
-      </w:r>
-      <w:r>
-        <w:t xml:space="preserve"> are not consistent websites</w:t>
-      </w:r>
-      <w:r>
-        <w:t xml:space="preserve">. Objective sites present information with a minimum of bias. </w:t>
-      </w:r>
-      <w:r>
-        <w:t>For</w:t>
-      </w:r>
-      <w:r>
-        <w:t xml:space="preserve"> example, for</w:t>
-      </w:r>
-      <w:r>
-        <w:t xml:space="preserve"> </w:t>
-      </w:r>
-      <w:r>
-        <w:t>Evalua</w:t>
-      </w:r>
-      <w:r>
-        <w:t>ting a</w:t>
-      </w:r>
-      <w:r>
-        <w:t xml:space="preserve"> marketing or business</w:t>
-      </w:r>
-      <w:r>
-        <w:t xml:space="preserve"> web site for objectivity we can ask questions like </w:t>
-      </w:r>
-      <w:r>
-        <w:t xml:space="preserve">Does </w:t>
-      </w:r>
-      <w:r>
-        <w:t>the website</w:t>
-      </w:r>
-      <w:r>
-        <w:t xml:space="preserve"> advertising conflict</w:t>
-      </w:r>
-      <w:r>
-        <w:t xml:space="preserve">s with the content? </w:t>
-      </w:r>
-      <w:r>
-        <w:t xml:space="preserve">Or </w:t>
-      </w:r>
-      <w:r>
-        <w:t>Is</w:t>
-      </w:r>
-      <w:r>
-        <w:t xml:space="preserve"> the site trying to explain, inform, persuade, or sell something?</w:t>
-      </w:r>
-      <w:r>
-        <w:t xml:space="preserve"> </w:t>
+        <w:spacing w:before="120" w:beforeAutospacing="0" w:after="120" w:afterAutospacing="0" w:line="360" w:lineRule="auto"/>
+        <w:ind w:firstLine="720"/>
+        <w:jc w:val="both"/>
+      </w:pPr>
+      <w:r>
+        <w:t xml:space="preserve">Objectivity of the site means the website should be clear. sites that contain bias or do not admit its bias freely are not consistent websites. Objective sites present information with a minimum of bias. For example, for Evaluating a marketing or business web site for objectivity we can ask questions like Does the website advertising conflicts with the content? Or Is the site trying to explain, inform, persuade, or sell something? </w:t>
       </w:r>
     </w:p>
     <w:p>
       <w:pPr>
         <w:pStyle w:val="uiqtextpara"/>
-        <w:ind w:left="360"/>
-        <w:jc w:val="center"/>
-        <w:rPr>
+        <w:rPr>
+          <w:sz w:val="28"/>
+          <w:szCs w:val="28"/>
+        </w:rPr>
+      </w:pPr>
+      <w:r>
+        <w:rPr>
+          <w:sz w:val="28"/>
+          <w:szCs w:val="28"/>
+        </w:rPr>
+        <w:t>Technical considerations.</w:t>
+      </w:r>
+    </w:p>
+    <w:p>
+      <w:pPr>
+        <w:spacing w:before="120" w:after="120" w:line="360" w:lineRule="auto"/>
+        <w:ind w:firstLine="720"/>
+        <w:jc w:val="both"/>
+        <w:rPr>
+          <w:rFonts w:ascii="Times New Roman" w:eastAsia="Times New Roman" w:hAnsi="Times New Roman" w:cs="Times New Roman"/>
+          <w:sz w:val="24"/>
+          <w:szCs w:val="24"/>
+        </w:rPr>
+      </w:pPr>
+      <w:r>
+        <w:rPr>
+          <w:rFonts w:ascii="Times New Roman" w:eastAsia="Times New Roman" w:hAnsi="Times New Roman" w:cs="Times New Roman"/>
+          <w:sz w:val="24"/>
+          <w:szCs w:val="24"/>
+        </w:rPr>
+        <w:t xml:space="preserve"> For technical considerations we can v</w:t>
+      </w:r>
+      <w:r>
+        <w:rPr>
+          <w:rFonts w:ascii="Times New Roman" w:eastAsia="Times New Roman" w:hAnsi="Times New Roman" w:cs="Times New Roman"/>
+          <w:sz w:val="24"/>
+          <w:szCs w:val="24"/>
+        </w:rPr>
+        <w:t xml:space="preserve">erify that the Web site's important capabilities, such as graphics or animations critical to the subject matter, can be </w:t>
+      </w:r>
+      <w:r>
+        <w:rPr>
+          <w:rFonts w:ascii="Times New Roman" w:eastAsia="Times New Roman" w:hAnsi="Times New Roman" w:cs="Times New Roman"/>
+          <w:sz w:val="24"/>
+          <w:szCs w:val="24"/>
+        </w:rPr>
+        <w:t>utilized with the technology we</w:t>
+      </w:r>
+      <w:r>
+        <w:rPr>
+          <w:rFonts w:ascii="Times New Roman" w:eastAsia="Times New Roman" w:hAnsi="Times New Roman" w:cs="Times New Roman"/>
+          <w:sz w:val="24"/>
+          <w:szCs w:val="24"/>
+        </w:rPr>
+        <w:t xml:space="preserve"> have available. The page should be stable, that is, consistently available. All the links and special features such as a</w:t>
+      </w:r>
+      <w:r>
+        <w:rPr>
+          <w:rFonts w:ascii="Times New Roman" w:eastAsia="Times New Roman" w:hAnsi="Times New Roman" w:cs="Times New Roman"/>
+          <w:sz w:val="24"/>
+          <w:szCs w:val="24"/>
+        </w:rPr>
+        <w:t xml:space="preserve">udios must be functioning. </w:t>
+      </w:r>
+      <w:r>
+        <w:rPr>
+          <w:rFonts w:ascii="Times New Roman" w:eastAsia="Times New Roman" w:hAnsi="Times New Roman" w:cs="Times New Roman"/>
+          <w:sz w:val="24"/>
+          <w:szCs w:val="24"/>
+        </w:rPr>
+        <w:t xml:space="preserve">If there is a fee for using the site, the site should provide a secure way to send payment. </w:t>
+      </w:r>
+    </w:p>
+    <w:p>
+      <w:pPr>
+        <w:spacing w:after="0" w:line="240" w:lineRule="auto"/>
+        <w:rPr>
+          <w:rFonts w:ascii="Times New Roman" w:eastAsia="Times New Roman" w:hAnsi="Times New Roman" w:cs="Times New Roman"/>
+          <w:sz w:val="24"/>
+          <w:szCs w:val="24"/>
+        </w:rPr>
+      </w:pPr>
+    </w:p>
+    <w:p>
+      <w:pPr>
+        <w:spacing w:after="0" w:line="240" w:lineRule="auto"/>
+        <w:rPr>
+          <w:rFonts w:ascii="Times New Roman" w:eastAsia="Times New Roman" w:hAnsi="Times New Roman" w:cs="Times New Roman"/>
           <w:b/>
           <w:sz w:val="36"/>
           <w:szCs w:val="36"/>
@@ -1631,116 +3247,18 @@
       </w:pPr>
       <w:r>
         <w:rPr>
-          <w:b/>
-          <w:sz w:val="36"/>
-          <w:szCs w:val="36"/>
-        </w:rPr>
-        <w:t>Technical considerations.</w:t>
-      </w:r>
-    </w:p>
-    <w:p>
-      <w:pPr>
-        <w:spacing w:after="0" w:line="240" w:lineRule="auto"/>
-        <w:rPr>
-          <w:rFonts w:ascii="Times New Roman" w:eastAsia="Times New Roman" w:hAnsi="Times New Roman" w:cs="Times New Roman"/>
-          <w:sz w:val="24"/>
-          <w:szCs w:val="24"/>
-        </w:rPr>
-      </w:pPr>
-      <w:r>
-        <w:rPr>
-          <w:rFonts w:ascii="Times New Roman" w:eastAsia="Times New Roman" w:hAnsi="Times New Roman" w:cs="Times New Roman"/>
-          <w:sz w:val="24"/>
-          <w:szCs w:val="24"/>
-        </w:rPr>
-        <w:t xml:space="preserve"> For technical considerations we can v</w:t>
-      </w:r>
-      <w:r>
-        <w:rPr>
-          <w:rFonts w:ascii="Times New Roman" w:eastAsia="Times New Roman" w:hAnsi="Times New Roman" w:cs="Times New Roman"/>
-          <w:sz w:val="24"/>
-          <w:szCs w:val="24"/>
-        </w:rPr>
-        <w:t xml:space="preserve">erify that the Web site's important capabilities, such as graphics or animations critical to the subject matter, can be </w:t>
-      </w:r>
-      <w:r>
-        <w:rPr>
-          <w:rFonts w:ascii="Times New Roman" w:eastAsia="Times New Roman" w:hAnsi="Times New Roman" w:cs="Times New Roman"/>
-          <w:sz w:val="24"/>
-          <w:szCs w:val="24"/>
-        </w:rPr>
-        <w:t>utilized with the technology we</w:t>
-      </w:r>
-      <w:r>
-        <w:rPr>
-          <w:rFonts w:ascii="Times New Roman" w:eastAsia="Times New Roman" w:hAnsi="Times New Roman" w:cs="Times New Roman"/>
-          <w:sz w:val="24"/>
-          <w:szCs w:val="24"/>
-        </w:rPr>
-        <w:t xml:space="preserve"> have available. The page should be stable, that is, consistently available. All the links and special features such as a</w:t>
-      </w:r>
-      <w:r>
-        <w:rPr>
-          <w:rFonts w:ascii="Times New Roman" w:eastAsia="Times New Roman" w:hAnsi="Times New Roman" w:cs="Times New Roman"/>
-          <w:sz w:val="24"/>
-          <w:szCs w:val="24"/>
-        </w:rPr>
-        <w:t xml:space="preserve">udios must be functioning. </w:t>
-      </w:r>
-      <w:r>
-        <w:rPr>
-          <w:rFonts w:ascii="Times New Roman" w:eastAsia="Times New Roman" w:hAnsi="Times New Roman" w:cs="Times New Roman"/>
-          <w:sz w:val="24"/>
-          <w:szCs w:val="24"/>
-        </w:rPr>
-        <w:t xml:space="preserve">If there is a fee for using the site, the site should provide a secure way to send payment. </w:t>
-      </w:r>
-    </w:p>
-    <w:p>
-      <w:pPr>
-        <w:spacing w:after="0" w:line="240" w:lineRule="auto"/>
-        <w:rPr>
-          <w:rFonts w:ascii="Times New Roman" w:eastAsia="Times New Roman" w:hAnsi="Times New Roman" w:cs="Times New Roman"/>
-          <w:sz w:val="24"/>
-          <w:szCs w:val="24"/>
-        </w:rPr>
-      </w:pPr>
-    </w:p>
-    <w:p>
-      <w:pPr>
-        <w:spacing w:after="0" w:line="240" w:lineRule="auto"/>
-        <w:jc w:val="center"/>
-        <w:rPr>
-          <w:rFonts w:ascii="Times New Roman" w:eastAsia="Times New Roman" w:hAnsi="Times New Roman" w:cs="Times New Roman"/>
-          <w:b/>
-          <w:sz w:val="36"/>
-          <w:szCs w:val="36"/>
-        </w:rPr>
-      </w:pPr>
-      <w:r>
-        <w:rPr>
-          <w:rFonts w:ascii="Times New Roman" w:eastAsia="Times New Roman" w:hAnsi="Times New Roman" w:cs="Times New Roman"/>
-          <w:b/>
-          <w:sz w:val="36"/>
-          <w:szCs w:val="36"/>
+          <w:rFonts w:ascii="Times New Roman" w:eastAsia="Times New Roman" w:hAnsi="Times New Roman" w:cs="Times New Roman"/>
+          <w:sz w:val="28"/>
+          <w:szCs w:val="28"/>
         </w:rPr>
         <w:t>Content</w:t>
       </w:r>
     </w:p>
     <w:p>
       <w:pPr>
-        <w:spacing w:after="0" w:line="240" w:lineRule="auto"/>
-        <w:rPr>
-          <w:rFonts w:ascii="Times New Roman" w:eastAsia="Times New Roman" w:hAnsi="Times New Roman" w:cs="Times New Roman"/>
-          <w:b/>
-          <w:sz w:val="36"/>
-          <w:szCs w:val="36"/>
-        </w:rPr>
-      </w:pPr>
-    </w:p>
-    <w:p>
-      <w:pPr>
-        <w:spacing w:after="0" w:line="240" w:lineRule="auto"/>
+        <w:spacing w:before="120" w:after="120" w:line="360" w:lineRule="auto"/>
+        <w:ind w:firstLine="720"/>
+        <w:jc w:val="both"/>
         <w:rPr>
           <w:rFonts w:ascii="Times New Roman" w:eastAsia="Times New Roman" w:hAnsi="Times New Roman" w:cs="Times New Roman"/>
           <w:sz w:val="24"/>
@@ -1766,6 +3284,34 @@
     </w:p>
     <w:p>
       <w:pPr>
+        <w:spacing w:before="120" w:after="120" w:line="360" w:lineRule="auto"/>
+        <w:ind w:firstLine="720"/>
+        <w:jc w:val="both"/>
+        <w:rPr>
+          <w:rFonts w:ascii="Times New Roman" w:eastAsia="Times New Roman" w:hAnsi="Times New Roman" w:cs="Times New Roman"/>
+          <w:sz w:val="24"/>
+          <w:szCs w:val="24"/>
+        </w:rPr>
+      </w:pPr>
+      <w:r>
+        <w:rPr>
+          <w:rFonts w:ascii="Times New Roman" w:eastAsia="Times New Roman" w:hAnsi="Times New Roman" w:cs="Times New Roman"/>
+          <w:sz w:val="24"/>
+          <w:szCs w:val="24"/>
+        </w:rPr>
+        <w:t xml:space="preserve">If there are large amounts of information on the site, there should at least be a site map or outline of topics that allows users to find topics and move among them easily. A search function for locating information within the site would also be useful. </w:t>
+      </w:r>
+      <w:r>
+        <w:rPr>
+          <w:rFonts w:ascii="Times New Roman" w:eastAsia="Times New Roman" w:hAnsi="Times New Roman" w:cs="Times New Roman"/>
+          <w:sz w:val="24"/>
+          <w:szCs w:val="24"/>
+        </w:rPr>
+        <w:t xml:space="preserve">  The information should be accurate and updated.</w:t>
+      </w:r>
+    </w:p>
+    <w:p>
+      <w:pPr>
         <w:spacing w:before="100" w:beforeAutospacing="1" w:after="100" w:afterAutospacing="1" w:line="240" w:lineRule="auto"/>
         <w:rPr>
           <w:rFonts w:ascii="Times New Roman" w:eastAsia="Times New Roman" w:hAnsi="Times New Roman" w:cs="Times New Roman"/>
@@ -1773,22 +3319,6 @@
           <w:szCs w:val="24"/>
         </w:rPr>
       </w:pPr>
-      <w:r>
-        <w:rPr>
-          <w:rFonts w:ascii="Times New Roman" w:eastAsia="Times New Roman" w:hAnsi="Times New Roman" w:cs="Times New Roman"/>
-          <w:sz w:val="24"/>
-          <w:szCs w:val="24"/>
-        </w:rPr>
-        <w:t xml:space="preserve">If there are large amounts of information on the site, there should at least be a site map or outline of topics that allows users to find topics and move among them easily. A search function for locating information within the site would also be useful. </w:t>
-      </w:r>
-      <w:r>
-        <w:rPr>
-          <w:rFonts w:ascii="Times New Roman" w:eastAsia="Times New Roman" w:hAnsi="Times New Roman" w:cs="Times New Roman"/>
-          <w:sz w:val="24"/>
-          <w:szCs w:val="24"/>
-        </w:rPr>
-        <w:t xml:space="preserve">  The information should be accurate and updated.</w:t>
-      </w:r>
     </w:p>
     <w:p>
       <w:pPr>
@@ -1855,35 +3385,32 @@
         <w:spacing w:before="100" w:beforeAutospacing="1" w:after="100" w:afterAutospacing="1" w:line="240" w:lineRule="auto"/>
         <w:rPr>
           <w:rFonts w:ascii="Times New Roman" w:eastAsia="Times New Roman" w:hAnsi="Times New Roman" w:cs="Times New Roman"/>
-          <w:sz w:val="24"/>
-          <w:szCs w:val="24"/>
-        </w:rPr>
-      </w:pPr>
-    </w:p>
-    <w:p>
-      <w:pPr>
-        <w:spacing w:before="100" w:beforeAutospacing="1" w:after="100" w:afterAutospacing="1" w:line="240" w:lineRule="auto"/>
-        <w:jc w:val="center"/>
-        <w:rPr>
-          <w:rFonts w:ascii="Times New Roman" w:eastAsia="Times New Roman" w:hAnsi="Times New Roman" w:cs="Times New Roman"/>
-          <w:b/>
-          <w:sz w:val="36"/>
-          <w:szCs w:val="36"/>
-        </w:rPr>
-      </w:pPr>
-      <w:r>
-        <w:rPr>
-          <w:rFonts w:ascii="Times New Roman" w:eastAsia="Times New Roman" w:hAnsi="Times New Roman" w:cs="Times New Roman"/>
-          <w:b/>
-          <w:sz w:val="36"/>
-          <w:szCs w:val="36"/>
-        </w:rPr>
-        <w:t>AUTHORITY</w:t>
-      </w:r>
-    </w:p>
-    <w:p>
-      <w:pPr>
-        <w:spacing w:before="100" w:beforeAutospacing="1" w:after="100" w:afterAutospacing="1" w:line="240" w:lineRule="auto"/>
+          <w:sz w:val="28"/>
+          <w:szCs w:val="28"/>
+        </w:rPr>
+      </w:pPr>
+      <w:r>
+        <w:rPr>
+          <w:rFonts w:ascii="Times New Roman" w:eastAsia="Times New Roman" w:hAnsi="Times New Roman" w:cs="Times New Roman"/>
+          <w:sz w:val="28"/>
+          <w:szCs w:val="28"/>
+        </w:rPr>
+        <w:t>A</w:t>
+      </w:r>
+      <w:r>
+        <w:rPr>
+          <w:rFonts w:ascii="Times New Roman" w:eastAsia="Times New Roman" w:hAnsi="Times New Roman" w:cs="Times New Roman"/>
+          <w:sz w:val="28"/>
+          <w:szCs w:val="28"/>
+        </w:rPr>
+        <w:t>uthority</w:t>
+      </w:r>
+    </w:p>
+    <w:p>
+      <w:pPr>
+        <w:spacing w:before="120" w:after="120" w:line="360" w:lineRule="auto"/>
+        <w:ind w:firstLine="720"/>
+        <w:jc w:val="both"/>
         <w:rPr>
           <w:rFonts w:ascii="Times New Roman" w:eastAsia="Times New Roman" w:hAnsi="Times New Roman" w:cs="Times New Roman"/>
           <w:sz w:val="24"/>
@@ -1930,7 +3457,8 @@
           <w:ilvl w:val="0"/>
           <w:numId w:val="3"/>
         </w:numPr>
-        <w:spacing w:before="100" w:beforeAutospacing="1" w:after="100" w:afterAutospacing="1" w:line="240" w:lineRule="auto"/>
+        <w:spacing w:before="120" w:after="120" w:line="360" w:lineRule="auto"/>
+        <w:ind w:left="1440" w:hanging="720"/>
         <w:rPr>
           <w:rFonts w:ascii="Times New Roman" w:eastAsia="Times New Roman" w:hAnsi="Times New Roman" w:cs="Times New Roman"/>
           <w:sz w:val="24"/>
@@ -1951,31 +3479,15 @@
           <w:sz w:val="24"/>
           <w:szCs w:val="24"/>
         </w:rPr>
-        <w:t xml:space="preserve">early provided: e-mail </w:t>
-      </w:r>
-      <w:r>
-        <w:rPr>
-          <w:rFonts w:ascii="Times New Roman" w:eastAsia="Times New Roman" w:hAnsi="Times New Roman" w:cs="Times New Roman"/>
-          <w:sz w:val="24"/>
-          <w:szCs w:val="24"/>
-        </w:rPr>
-        <w:t xml:space="preserve">address, </w:t>
-      </w:r>
-      <w:r>
-        <w:rPr>
-          <w:rFonts w:ascii="Times New Roman" w:eastAsia="Times New Roman" w:hAnsi="Times New Roman" w:cs="Times New Roman"/>
-          <w:sz w:val="24"/>
-          <w:szCs w:val="24"/>
-        </w:rPr>
-        <w:t>phone</w:t>
-      </w:r>
-      <w:r>
-        <w:rPr>
-          <w:rFonts w:ascii="Times New Roman" w:eastAsia="Times New Roman" w:hAnsi="Times New Roman" w:cs="Times New Roman"/>
-          <w:sz w:val="24"/>
-          <w:szCs w:val="24"/>
-        </w:rPr>
-        <w:t xml:space="preserve"> number, and fax number</w:t>
+        <w:t xml:space="preserve">early provided: e-mail address, </w:t>
+      </w:r>
+      <w:r>
+        <w:rPr>
+          <w:rFonts w:ascii="Times New Roman" w:eastAsia="Times New Roman" w:hAnsi="Times New Roman" w:cs="Times New Roman"/>
+          <w:sz w:val="24"/>
+          <w:szCs w:val="24"/>
+        </w:rPr>
+        <w:t>phone number, and fax number</w:t>
       </w:r>
     </w:p>
     <w:p>
@@ -1985,7 +3497,8 @@
           <w:ilvl w:val="0"/>
           <w:numId w:val="3"/>
         </w:numPr>
-        <w:spacing w:before="100" w:beforeAutospacing="1" w:after="100" w:afterAutospacing="1" w:line="240" w:lineRule="auto"/>
+        <w:spacing w:before="120" w:after="120" w:line="360" w:lineRule="auto"/>
+        <w:ind w:left="1440" w:hanging="720"/>
         <w:rPr>
           <w:rFonts w:ascii="Times New Roman" w:eastAsia="Times New Roman" w:hAnsi="Times New Roman" w:cs="Times New Roman"/>
           <w:sz w:val="24"/>
@@ -2008,7 +3521,8 @@
           <w:ilvl w:val="0"/>
           <w:numId w:val="3"/>
         </w:numPr>
-        <w:spacing w:before="100" w:beforeAutospacing="1" w:after="100" w:afterAutospacing="1" w:line="240" w:lineRule="auto"/>
+        <w:spacing w:before="120" w:after="120" w:line="360" w:lineRule="auto"/>
+        <w:ind w:left="1440" w:hanging="720"/>
         <w:rPr>
           <w:rFonts w:ascii="Times New Roman" w:eastAsia="Times New Roman" w:hAnsi="Times New Roman" w:cs="Times New Roman"/>
           <w:sz w:val="24"/>
@@ -2063,6 +3577,49 @@
           <w:ilvl w:val="0"/>
           <w:numId w:val="3"/>
         </w:numPr>
+        <w:spacing w:before="120" w:after="120" w:line="360" w:lineRule="auto"/>
+        <w:ind w:left="1440" w:hanging="720"/>
+        <w:rPr>
+          <w:rFonts w:ascii="Times New Roman" w:eastAsia="Times New Roman" w:hAnsi="Times New Roman" w:cs="Times New Roman"/>
+          <w:sz w:val="24"/>
+          <w:szCs w:val="24"/>
+        </w:rPr>
+      </w:pPr>
+      <w:r>
+        <w:rPr>
+          <w:rFonts w:ascii="Times New Roman" w:eastAsia="Times New Roman" w:hAnsi="Times New Roman" w:cs="Times New Roman"/>
+          <w:sz w:val="24"/>
+          <w:szCs w:val="24"/>
+        </w:rPr>
+        <w:t xml:space="preserve">Should be </w:t>
+      </w:r>
+      <w:r>
+        <w:rPr>
+          <w:rFonts w:ascii="Times New Roman" w:eastAsia="Times New Roman" w:hAnsi="Times New Roman" w:cs="Times New Roman"/>
+          <w:sz w:val="24"/>
+          <w:szCs w:val="24"/>
+        </w:rPr>
+        <w:t>Check</w:t>
+      </w:r>
+      <w:r>
+        <w:rPr>
+          <w:rFonts w:ascii="Times New Roman" w:eastAsia="Times New Roman" w:hAnsi="Times New Roman" w:cs="Times New Roman"/>
+          <w:sz w:val="24"/>
+          <w:szCs w:val="24"/>
+        </w:rPr>
+        <w:t>ed by any user</w:t>
+      </w:r>
+      <w:r>
+        <w:rPr>
+          <w:rFonts w:ascii="Times New Roman" w:eastAsia="Times New Roman" w:hAnsi="Times New Roman" w:cs="Times New Roman"/>
+          <w:sz w:val="24"/>
+          <w:szCs w:val="24"/>
+        </w:rPr>
+        <w:t xml:space="preserve"> to see if the site supported by an organization or a commercial body</w:t>
+      </w:r>
+    </w:p>
+    <w:p>
+      <w:pPr>
         <w:spacing w:before="100" w:beforeAutospacing="1" w:after="100" w:afterAutospacing="1" w:line="240" w:lineRule="auto"/>
         <w:rPr>
           <w:rFonts w:ascii="Times New Roman" w:eastAsia="Times New Roman" w:hAnsi="Times New Roman" w:cs="Times New Roman"/>
@@ -2073,78 +3630,26 @@
       <w:r>
         <w:rPr>
           <w:rFonts w:ascii="Times New Roman" w:eastAsia="Times New Roman" w:hAnsi="Times New Roman" w:cs="Times New Roman"/>
-          <w:sz w:val="24"/>
-          <w:szCs w:val="24"/>
-        </w:rPr>
-        <w:t xml:space="preserve">Should be </w:t>
-      </w:r>
-      <w:r>
-        <w:rPr>
-          <w:rFonts w:ascii="Times New Roman" w:eastAsia="Times New Roman" w:hAnsi="Times New Roman" w:cs="Times New Roman"/>
-          <w:sz w:val="24"/>
-          <w:szCs w:val="24"/>
-        </w:rPr>
-        <w:t>Check</w:t>
-      </w:r>
-      <w:r>
-        <w:rPr>
-          <w:rFonts w:ascii="Times New Roman" w:eastAsia="Times New Roman" w:hAnsi="Times New Roman" w:cs="Times New Roman"/>
-          <w:sz w:val="24"/>
-          <w:szCs w:val="24"/>
-        </w:rPr>
-        <w:t>ed by any user</w:t>
-      </w:r>
-      <w:r>
-        <w:rPr>
-          <w:rFonts w:ascii="Times New Roman" w:eastAsia="Times New Roman" w:hAnsi="Times New Roman" w:cs="Times New Roman"/>
-          <w:sz w:val="24"/>
-          <w:szCs w:val="24"/>
-        </w:rPr>
-        <w:t xml:space="preserve"> to see if the site supported by an organization or a commercial body</w:t>
-      </w:r>
-    </w:p>
-    <w:p>
-      <w:pPr>
-        <w:spacing w:before="100" w:beforeAutospacing="1" w:after="100" w:afterAutospacing="1" w:line="240" w:lineRule="auto"/>
-        <w:jc w:val="center"/>
-        <w:rPr>
-          <w:rFonts w:ascii="Times New Roman" w:eastAsia="Times New Roman" w:hAnsi="Times New Roman" w:cs="Times New Roman"/>
-          <w:b/>
-          <w:sz w:val="36"/>
-          <w:szCs w:val="36"/>
-        </w:rPr>
-      </w:pPr>
-      <w:r>
-        <w:rPr>
-          <w:rFonts w:ascii="Times New Roman" w:eastAsia="Times New Roman" w:hAnsi="Times New Roman" w:cs="Times New Roman"/>
-          <w:b/>
-          <w:sz w:val="36"/>
-          <w:szCs w:val="36"/>
-        </w:rPr>
-        <w:t>ACCURACY</w:t>
-      </w:r>
-    </w:p>
-    <w:p>
-      <w:pPr>
-        <w:spacing w:before="100" w:beforeAutospacing="1" w:after="100" w:afterAutospacing="1" w:line="240" w:lineRule="auto"/>
-        <w:rPr>
-          <w:rFonts w:ascii="Times New Roman" w:eastAsia="Times New Roman" w:hAnsi="Times New Roman" w:cs="Times New Roman"/>
-          <w:sz w:val="24"/>
-          <w:szCs w:val="24"/>
-        </w:rPr>
-      </w:pPr>
-      <w:r>
-        <w:rPr>
-          <w:rFonts w:ascii="Times New Roman" w:eastAsia="Times New Roman" w:hAnsi="Times New Roman" w:cs="Times New Roman"/>
-          <w:sz w:val="24"/>
-          <w:szCs w:val="24"/>
-        </w:rPr>
-        <w:t xml:space="preserve"> </w:t>
-      </w:r>
-    </w:p>
-    <w:p>
-      <w:pPr>
-        <w:spacing w:before="100" w:beforeAutospacing="1" w:after="100" w:afterAutospacing="1" w:line="240" w:lineRule="auto"/>
+          <w:sz w:val="28"/>
+          <w:szCs w:val="28"/>
+        </w:rPr>
+        <w:t>A</w:t>
+      </w:r>
+      <w:r>
+        <w:rPr>
+          <w:rFonts w:ascii="Times New Roman" w:eastAsia="Times New Roman" w:hAnsi="Times New Roman" w:cs="Times New Roman"/>
+          <w:sz w:val="28"/>
+          <w:szCs w:val="28"/>
+        </w:rPr>
+        <w:t>ccuracy</w:t>
+      </w:r>
+    </w:p>
+    <w:p>
+      <w:pPr>
+        <w:spacing w:before="120" w:after="120" w:line="360" w:lineRule="auto"/>
+        <w:ind w:firstLine="720"/>
+        <w:contextualSpacing/>
+        <w:jc w:val="both"/>
         <w:rPr>
           <w:rFonts w:ascii="Times New Roman" w:eastAsia="Times New Roman" w:hAnsi="Times New Roman" w:cs="Times New Roman"/>
           <w:sz w:val="24"/>
@@ -2175,7 +3680,7 @@
           <w:ilvl w:val="0"/>
           <w:numId w:val="5"/>
         </w:numPr>
-        <w:spacing w:before="100" w:beforeAutospacing="1" w:after="100" w:afterAutospacing="1" w:line="240" w:lineRule="auto"/>
+        <w:spacing w:before="120" w:after="120" w:line="360" w:lineRule="auto"/>
         <w:rPr>
           <w:rFonts w:ascii="Times New Roman" w:eastAsia="Times New Roman" w:hAnsi="Times New Roman" w:cs="Times New Roman"/>
           <w:sz w:val="24"/>
@@ -2198,7 +3703,7 @@
           <w:ilvl w:val="0"/>
           <w:numId w:val="5"/>
         </w:numPr>
-        <w:spacing w:before="100" w:beforeAutospacing="1" w:after="100" w:afterAutospacing="1" w:line="240" w:lineRule="auto"/>
+        <w:spacing w:before="120" w:after="120" w:line="360" w:lineRule="auto"/>
         <w:rPr>
           <w:rFonts w:ascii="Times New Roman" w:eastAsia="Times New Roman" w:hAnsi="Times New Roman" w:cs="Times New Roman"/>
           <w:sz w:val="24"/>
@@ -2221,7 +3726,7 @@
           <w:ilvl w:val="0"/>
           <w:numId w:val="5"/>
         </w:numPr>
-        <w:spacing w:before="100" w:beforeAutospacing="1" w:after="100" w:afterAutospacing="1" w:line="240" w:lineRule="auto"/>
+        <w:spacing w:before="120" w:after="120" w:line="360" w:lineRule="auto"/>
         <w:rPr>
           <w:rFonts w:ascii="Times New Roman" w:eastAsia="Times New Roman" w:hAnsi="Times New Roman" w:cs="Times New Roman"/>
           <w:sz w:val="24"/>
@@ -2244,7 +3749,7 @@
           <w:ilvl w:val="0"/>
           <w:numId w:val="5"/>
         </w:numPr>
-        <w:spacing w:before="100" w:beforeAutospacing="1" w:after="100" w:afterAutospacing="1" w:line="240" w:lineRule="auto"/>
+        <w:spacing w:before="120" w:after="120" w:line="360" w:lineRule="auto"/>
         <w:rPr>
           <w:rFonts w:ascii="Times New Roman" w:eastAsia="Times New Roman" w:hAnsi="Times New Roman" w:cs="Times New Roman"/>
           <w:sz w:val="24"/>
@@ -2267,7 +3772,7 @@
           <w:ilvl w:val="0"/>
           <w:numId w:val="5"/>
         </w:numPr>
-        <w:spacing w:before="100" w:beforeAutospacing="1" w:after="100" w:afterAutospacing="1" w:line="240" w:lineRule="auto"/>
+        <w:spacing w:before="120" w:after="120" w:line="360" w:lineRule="auto"/>
         <w:rPr>
           <w:rFonts w:ascii="Times New Roman" w:eastAsia="Times New Roman" w:hAnsi="Times New Roman" w:cs="Times New Roman"/>
           <w:sz w:val="24"/>
@@ -2378,7 +3883,7 @@
         </w:rPr>
         <w:t xml:space="preserve">Evolution of Internet </w:t>
       </w:r>
-      <w:hyperlink r:id="rId17" w:history="1">
+      <w:hyperlink r:id="rId50" w:history="1">
         <w:r>
           <w:rPr>
             <w:rStyle w:val="Hyperlink"/>
@@ -2460,6 +3965,7 @@
         <w:pStyle w:val="uiqtextpara"/>
       </w:pPr>
     </w:p>
+    <w:p/>
     <w:p/>
     <w:sectPr>
       <w:pgSz w:w="12240" w:h="15840"/>
@@ -2524,6 +4030,95 @@
 <file path=word/numbering.xml><?xml version="1.0" encoding="utf-8"?>
 <w:numbering xmlns:wpc="http://schemas.microsoft.com/office/word/2010/wordprocessingCanvas" xmlns:cx="http://schemas.microsoft.com/office/drawing/2014/chartex" xmlns:mc="http://schemas.openxmlformats.org/markup-compatibility/2006" xmlns:o="urn:schemas-microsoft-com:office:office" xmlns:r="http://schemas.openxmlformats.org/officeDocument/2006/relationships" xmlns:m="http://schemas.openxmlformats.org/officeDocument/2006/math" xmlns:v="urn:schemas-microsoft-com:vml" xmlns:wp14="http://schemas.microsoft.com/office/word/2010/wordprocessingDrawing" xmlns:wp="http://schemas.openxmlformats.org/drawingml/2006/wordprocessingDrawing" xmlns:w10="urn:schemas-microsoft-com:office:word" xmlns:w="http://schemas.openxmlformats.org/wordprocessingml/2006/main" xmlns:w14="http://schemas.microsoft.com/office/word/2010/wordml" xmlns:w15="http://schemas.microsoft.com/office/word/2012/wordml" xmlns:w16se="http://schemas.microsoft.com/office/word/2015/wordml/symex" xmlns:wpg="http://schemas.microsoft.com/office/word/2010/wordprocessingGroup" xmlns:wpi="http://schemas.microsoft.com/office/word/2010/wordprocessingInk" xmlns:wne="http://schemas.microsoft.com/office/word/2006/wordml" xmlns:wps="http://schemas.microsoft.com/office/word/2010/wordprocessingShape" mc:Ignorable="w14 w15 w16se wp14">
   <w:abstractNum w:abstractNumId="0" w15:restartNumberingAfterBreak="0">
+    <w:nsid w:val="067E2FD2"/>
+    <w:multiLevelType w:val="hybridMultilevel"/>
+    <w:tmpl w:val="8E1658CC"/>
+    <w:lvl w:ilvl="0" w:tplc="04090011">
+      <w:start w:val="1"/>
+      <w:numFmt w:val="decimal"/>
+      <w:lvlText w:val="%1)"/>
+      <w:lvlJc w:val="left"/>
+      <w:pPr>
+        <w:ind w:left="720" w:hanging="360"/>
+      </w:pPr>
+      <w:rPr>
+        <w:rFonts w:hint="default"/>
+      </w:rPr>
+    </w:lvl>
+    <w:lvl w:ilvl="1" w:tplc="04090019" w:tentative="1">
+      <w:start w:val="1"/>
+      <w:numFmt w:val="lowerLetter"/>
+      <w:lvlText w:val="%2."/>
+      <w:lvlJc w:val="left"/>
+      <w:pPr>
+        <w:ind w:left="1440" w:hanging="360"/>
+      </w:pPr>
+    </w:lvl>
+    <w:lvl w:ilvl="2" w:tplc="0409001B" w:tentative="1">
+      <w:start w:val="1"/>
+      <w:numFmt w:val="lowerRoman"/>
+      <w:lvlText w:val="%3."/>
+      <w:lvlJc w:val="right"/>
+      <w:pPr>
+        <w:ind w:left="2160" w:hanging="180"/>
+      </w:pPr>
+    </w:lvl>
+    <w:lvl w:ilvl="3" w:tplc="0409000F" w:tentative="1">
+      <w:start w:val="1"/>
+      <w:numFmt w:val="decimal"/>
+      <w:lvlText w:val="%4."/>
+      <w:lvlJc w:val="left"/>
+      <w:pPr>
+        <w:ind w:left="2880" w:hanging="360"/>
+      </w:pPr>
+    </w:lvl>
+    <w:lvl w:ilvl="4" w:tplc="04090019" w:tentative="1">
+      <w:start w:val="1"/>
+      <w:numFmt w:val="lowerLetter"/>
+      <w:lvlText w:val="%5."/>
+      <w:lvlJc w:val="left"/>
+      <w:pPr>
+        <w:ind w:left="3600" w:hanging="360"/>
+      </w:pPr>
+    </w:lvl>
+    <w:lvl w:ilvl="5" w:tplc="0409001B" w:tentative="1">
+      <w:start w:val="1"/>
+      <w:numFmt w:val="lowerRoman"/>
+      <w:lvlText w:val="%6."/>
+      <w:lvlJc w:val="right"/>
+      <w:pPr>
+        <w:ind w:left="4320" w:hanging="180"/>
+      </w:pPr>
+    </w:lvl>
+    <w:lvl w:ilvl="6" w:tplc="0409000F" w:tentative="1">
+      <w:start w:val="1"/>
+      <w:numFmt w:val="decimal"/>
+      <w:lvlText w:val="%7."/>
+      <w:lvlJc w:val="left"/>
+      <w:pPr>
+        <w:ind w:left="5040" w:hanging="360"/>
+      </w:pPr>
+    </w:lvl>
+    <w:lvl w:ilvl="7" w:tplc="04090019" w:tentative="1">
+      <w:start w:val="1"/>
+      <w:numFmt w:val="lowerLetter"/>
+      <w:lvlText w:val="%8."/>
+      <w:lvlJc w:val="left"/>
+      <w:pPr>
+        <w:ind w:left="5760" w:hanging="360"/>
+      </w:pPr>
+    </w:lvl>
+    <w:lvl w:ilvl="8" w:tplc="0409001B" w:tentative="1">
+      <w:start w:val="1"/>
+      <w:numFmt w:val="lowerRoman"/>
+      <w:lvlText w:val="%9."/>
+      <w:lvlJc w:val="right"/>
+      <w:pPr>
+        <w:ind w:left="6480" w:hanging="180"/>
+      </w:pPr>
+    </w:lvl>
+  </w:abstractNum>
+  <w:abstractNum w:abstractNumId="1" w15:restartNumberingAfterBreak="0">
     <w:nsid w:val="0D7043AF"/>
     <w:multiLevelType w:val="multilevel"/>
     <w:tmpl w:val="AEE03E2C"/>
@@ -2611,7 +4206,274 @@
       </w:pPr>
     </w:lvl>
   </w:abstractNum>
-  <w:abstractNum w:abstractNumId="1" w15:restartNumberingAfterBreak="0">
+  <w:abstractNum w:abstractNumId="2" w15:restartNumberingAfterBreak="0">
+    <w:nsid w:val="1C0520A4"/>
+    <w:multiLevelType w:val="hybridMultilevel"/>
+    <w:tmpl w:val="B4083538"/>
+    <w:lvl w:ilvl="0" w:tplc="04090011">
+      <w:start w:val="1"/>
+      <w:numFmt w:val="decimal"/>
+      <w:lvlText w:val="%1)"/>
+      <w:lvlJc w:val="left"/>
+      <w:pPr>
+        <w:ind w:left="720" w:hanging="360"/>
+      </w:pPr>
+      <w:rPr>
+        <w:rFonts w:hint="default"/>
+      </w:rPr>
+    </w:lvl>
+    <w:lvl w:ilvl="1" w:tplc="04090019" w:tentative="1">
+      <w:start w:val="1"/>
+      <w:numFmt w:val="lowerLetter"/>
+      <w:lvlText w:val="%2."/>
+      <w:lvlJc w:val="left"/>
+      <w:pPr>
+        <w:ind w:left="1440" w:hanging="360"/>
+      </w:pPr>
+    </w:lvl>
+    <w:lvl w:ilvl="2" w:tplc="0409001B" w:tentative="1">
+      <w:start w:val="1"/>
+      <w:numFmt w:val="lowerRoman"/>
+      <w:lvlText w:val="%3."/>
+      <w:lvlJc w:val="right"/>
+      <w:pPr>
+        <w:ind w:left="2160" w:hanging="180"/>
+      </w:pPr>
+    </w:lvl>
+    <w:lvl w:ilvl="3" w:tplc="0409000F" w:tentative="1">
+      <w:start w:val="1"/>
+      <w:numFmt w:val="decimal"/>
+      <w:lvlText w:val="%4."/>
+      <w:lvlJc w:val="left"/>
+      <w:pPr>
+        <w:ind w:left="2880" w:hanging="360"/>
+      </w:pPr>
+    </w:lvl>
+    <w:lvl w:ilvl="4" w:tplc="04090019" w:tentative="1">
+      <w:start w:val="1"/>
+      <w:numFmt w:val="lowerLetter"/>
+      <w:lvlText w:val="%5."/>
+      <w:lvlJc w:val="left"/>
+      <w:pPr>
+        <w:ind w:left="3600" w:hanging="360"/>
+      </w:pPr>
+    </w:lvl>
+    <w:lvl w:ilvl="5" w:tplc="0409001B" w:tentative="1">
+      <w:start w:val="1"/>
+      <w:numFmt w:val="lowerRoman"/>
+      <w:lvlText w:val="%6."/>
+      <w:lvlJc w:val="right"/>
+      <w:pPr>
+        <w:ind w:left="4320" w:hanging="180"/>
+      </w:pPr>
+    </w:lvl>
+    <w:lvl w:ilvl="6" w:tplc="0409000F" w:tentative="1">
+      <w:start w:val="1"/>
+      <w:numFmt w:val="decimal"/>
+      <w:lvlText w:val="%7."/>
+      <w:lvlJc w:val="left"/>
+      <w:pPr>
+        <w:ind w:left="5040" w:hanging="360"/>
+      </w:pPr>
+    </w:lvl>
+    <w:lvl w:ilvl="7" w:tplc="04090019" w:tentative="1">
+      <w:start w:val="1"/>
+      <w:numFmt w:val="lowerLetter"/>
+      <w:lvlText w:val="%8."/>
+      <w:lvlJc w:val="left"/>
+      <w:pPr>
+        <w:ind w:left="5760" w:hanging="360"/>
+      </w:pPr>
+    </w:lvl>
+    <w:lvl w:ilvl="8" w:tplc="0409001B" w:tentative="1">
+      <w:start w:val="1"/>
+      <w:numFmt w:val="lowerRoman"/>
+      <w:lvlText w:val="%9."/>
+      <w:lvlJc w:val="right"/>
+      <w:pPr>
+        <w:ind w:left="6480" w:hanging="180"/>
+      </w:pPr>
+    </w:lvl>
+  </w:abstractNum>
+  <w:abstractNum w:abstractNumId="3" w15:restartNumberingAfterBreak="0">
+    <w:nsid w:val="204A6A9F"/>
+    <w:multiLevelType w:val="hybridMultilevel"/>
+    <w:tmpl w:val="5FAE0E6C"/>
+    <w:lvl w:ilvl="0" w:tplc="04090011">
+      <w:start w:val="1"/>
+      <w:numFmt w:val="decimal"/>
+      <w:lvlText w:val="%1)"/>
+      <w:lvlJc w:val="left"/>
+      <w:pPr>
+        <w:ind w:left="1440" w:hanging="360"/>
+      </w:pPr>
+      <w:rPr>
+        <w:rFonts w:hint="default"/>
+      </w:rPr>
+    </w:lvl>
+    <w:lvl w:ilvl="1" w:tplc="04090019" w:tentative="1">
+      <w:start w:val="1"/>
+      <w:numFmt w:val="lowerLetter"/>
+      <w:lvlText w:val="%2."/>
+      <w:lvlJc w:val="left"/>
+      <w:pPr>
+        <w:ind w:left="2160" w:hanging="360"/>
+      </w:pPr>
+    </w:lvl>
+    <w:lvl w:ilvl="2" w:tplc="0409001B" w:tentative="1">
+      <w:start w:val="1"/>
+      <w:numFmt w:val="lowerRoman"/>
+      <w:lvlText w:val="%3."/>
+      <w:lvlJc w:val="right"/>
+      <w:pPr>
+        <w:ind w:left="2880" w:hanging="180"/>
+      </w:pPr>
+    </w:lvl>
+    <w:lvl w:ilvl="3" w:tplc="0409000F" w:tentative="1">
+      <w:start w:val="1"/>
+      <w:numFmt w:val="decimal"/>
+      <w:lvlText w:val="%4."/>
+      <w:lvlJc w:val="left"/>
+      <w:pPr>
+        <w:ind w:left="3600" w:hanging="360"/>
+      </w:pPr>
+    </w:lvl>
+    <w:lvl w:ilvl="4" w:tplc="04090019" w:tentative="1">
+      <w:start w:val="1"/>
+      <w:numFmt w:val="lowerLetter"/>
+      <w:lvlText w:val="%5."/>
+      <w:lvlJc w:val="left"/>
+      <w:pPr>
+        <w:ind w:left="4320" w:hanging="360"/>
+      </w:pPr>
+    </w:lvl>
+    <w:lvl w:ilvl="5" w:tplc="0409001B" w:tentative="1">
+      <w:start w:val="1"/>
+      <w:numFmt w:val="lowerRoman"/>
+      <w:lvlText w:val="%6."/>
+      <w:lvlJc w:val="right"/>
+      <w:pPr>
+        <w:ind w:left="5040" w:hanging="180"/>
+      </w:pPr>
+    </w:lvl>
+    <w:lvl w:ilvl="6" w:tplc="0409000F" w:tentative="1">
+      <w:start w:val="1"/>
+      <w:numFmt w:val="decimal"/>
+      <w:lvlText w:val="%7."/>
+      <w:lvlJc w:val="left"/>
+      <w:pPr>
+        <w:ind w:left="5760" w:hanging="360"/>
+      </w:pPr>
+    </w:lvl>
+    <w:lvl w:ilvl="7" w:tplc="04090019" w:tentative="1">
+      <w:start w:val="1"/>
+      <w:numFmt w:val="lowerLetter"/>
+      <w:lvlText w:val="%8."/>
+      <w:lvlJc w:val="left"/>
+      <w:pPr>
+        <w:ind w:left="6480" w:hanging="360"/>
+      </w:pPr>
+    </w:lvl>
+    <w:lvl w:ilvl="8" w:tplc="0409001B" w:tentative="1">
+      <w:start w:val="1"/>
+      <w:numFmt w:val="lowerRoman"/>
+      <w:lvlText w:val="%9."/>
+      <w:lvlJc w:val="right"/>
+      <w:pPr>
+        <w:ind w:left="7200" w:hanging="180"/>
+      </w:pPr>
+    </w:lvl>
+  </w:abstractNum>
+  <w:abstractNum w:abstractNumId="4" w15:restartNumberingAfterBreak="0">
+    <w:nsid w:val="2B761AE4"/>
+    <w:multiLevelType w:val="hybridMultilevel"/>
+    <w:tmpl w:val="037C2720"/>
+    <w:lvl w:ilvl="0" w:tplc="04090011">
+      <w:start w:val="1"/>
+      <w:numFmt w:val="decimal"/>
+      <w:lvlText w:val="%1)"/>
+      <w:lvlJc w:val="left"/>
+      <w:pPr>
+        <w:ind w:left="1440" w:hanging="360"/>
+      </w:pPr>
+      <w:rPr>
+        <w:rFonts w:hint="default"/>
+      </w:rPr>
+    </w:lvl>
+    <w:lvl w:ilvl="1" w:tplc="04090019" w:tentative="1">
+      <w:start w:val="1"/>
+      <w:numFmt w:val="lowerLetter"/>
+      <w:lvlText w:val="%2."/>
+      <w:lvlJc w:val="left"/>
+      <w:pPr>
+        <w:ind w:left="2160" w:hanging="360"/>
+      </w:pPr>
+    </w:lvl>
+    <w:lvl w:ilvl="2" w:tplc="0409001B" w:tentative="1">
+      <w:start w:val="1"/>
+      <w:numFmt w:val="lowerRoman"/>
+      <w:lvlText w:val="%3."/>
+      <w:lvlJc w:val="right"/>
+      <w:pPr>
+        <w:ind w:left="2880" w:hanging="180"/>
+      </w:pPr>
+    </w:lvl>
+    <w:lvl w:ilvl="3" w:tplc="0409000F" w:tentative="1">
+      <w:start w:val="1"/>
+      <w:numFmt w:val="decimal"/>
+      <w:lvlText w:val="%4."/>
+      <w:lvlJc w:val="left"/>
+      <w:pPr>
+        <w:ind w:left="3600" w:hanging="360"/>
+      </w:pPr>
+    </w:lvl>
+    <w:lvl w:ilvl="4" w:tplc="04090019" w:tentative="1">
+      <w:start w:val="1"/>
+      <w:numFmt w:val="lowerLetter"/>
+      <w:lvlText w:val="%5."/>
+      <w:lvlJc w:val="left"/>
+      <w:pPr>
+        <w:ind w:left="4320" w:hanging="360"/>
+      </w:pPr>
+    </w:lvl>
+    <w:lvl w:ilvl="5" w:tplc="0409001B" w:tentative="1">
+      <w:start w:val="1"/>
+      <w:numFmt w:val="lowerRoman"/>
+      <w:lvlText w:val="%6."/>
+      <w:lvlJc w:val="right"/>
+      <w:pPr>
+        <w:ind w:left="5040" w:hanging="180"/>
+      </w:pPr>
+    </w:lvl>
+    <w:lvl w:ilvl="6" w:tplc="0409000F" w:tentative="1">
+      <w:start w:val="1"/>
+      <w:numFmt w:val="decimal"/>
+      <w:lvlText w:val="%7."/>
+      <w:lvlJc w:val="left"/>
+      <w:pPr>
+        <w:ind w:left="5760" w:hanging="360"/>
+      </w:pPr>
+    </w:lvl>
+    <w:lvl w:ilvl="7" w:tplc="04090019" w:tentative="1">
+      <w:start w:val="1"/>
+      <w:numFmt w:val="lowerLetter"/>
+      <w:lvlText w:val="%8."/>
+      <w:lvlJc w:val="left"/>
+      <w:pPr>
+        <w:ind w:left="6480" w:hanging="360"/>
+      </w:pPr>
+    </w:lvl>
+    <w:lvl w:ilvl="8" w:tplc="0409001B" w:tentative="1">
+      <w:start w:val="1"/>
+      <w:numFmt w:val="lowerRoman"/>
+      <w:lvlText w:val="%9."/>
+      <w:lvlJc w:val="right"/>
+      <w:pPr>
+        <w:ind w:left="7200" w:hanging="180"/>
+      </w:pPr>
+    </w:lvl>
+  </w:abstractNum>
+  <w:abstractNum w:abstractNumId="5" w15:restartNumberingAfterBreak="0">
     <w:nsid w:val="31304868"/>
     <w:multiLevelType w:val="hybridMultilevel"/>
     <w:tmpl w:val="4C081F74"/>
@@ -2700,7 +4562,96 @@
       </w:pPr>
     </w:lvl>
   </w:abstractNum>
-  <w:abstractNum w:abstractNumId="2" w15:restartNumberingAfterBreak="0">
+  <w:abstractNum w:abstractNumId="6" w15:restartNumberingAfterBreak="0">
+    <w:nsid w:val="40FC3B61"/>
+    <w:multiLevelType w:val="hybridMultilevel"/>
+    <w:tmpl w:val="4F90BB58"/>
+    <w:lvl w:ilvl="0" w:tplc="04090011">
+      <w:start w:val="1"/>
+      <w:numFmt w:val="decimal"/>
+      <w:lvlText w:val="%1)"/>
+      <w:lvlJc w:val="left"/>
+      <w:pPr>
+        <w:ind w:left="720" w:hanging="360"/>
+      </w:pPr>
+      <w:rPr>
+        <w:rFonts w:hint="default"/>
+      </w:rPr>
+    </w:lvl>
+    <w:lvl w:ilvl="1" w:tplc="04090019" w:tentative="1">
+      <w:start w:val="1"/>
+      <w:numFmt w:val="lowerLetter"/>
+      <w:lvlText w:val="%2."/>
+      <w:lvlJc w:val="left"/>
+      <w:pPr>
+        <w:ind w:left="1440" w:hanging="360"/>
+      </w:pPr>
+    </w:lvl>
+    <w:lvl w:ilvl="2" w:tplc="0409001B" w:tentative="1">
+      <w:start w:val="1"/>
+      <w:numFmt w:val="lowerRoman"/>
+      <w:lvlText w:val="%3."/>
+      <w:lvlJc w:val="right"/>
+      <w:pPr>
+        <w:ind w:left="2160" w:hanging="180"/>
+      </w:pPr>
+    </w:lvl>
+    <w:lvl w:ilvl="3" w:tplc="0409000F" w:tentative="1">
+      <w:start w:val="1"/>
+      <w:numFmt w:val="decimal"/>
+      <w:lvlText w:val="%4."/>
+      <w:lvlJc w:val="left"/>
+      <w:pPr>
+        <w:ind w:left="2880" w:hanging="360"/>
+      </w:pPr>
+    </w:lvl>
+    <w:lvl w:ilvl="4" w:tplc="04090019" w:tentative="1">
+      <w:start w:val="1"/>
+      <w:numFmt w:val="lowerLetter"/>
+      <w:lvlText w:val="%5."/>
+      <w:lvlJc w:val="left"/>
+      <w:pPr>
+        <w:ind w:left="3600" w:hanging="360"/>
+      </w:pPr>
+    </w:lvl>
+    <w:lvl w:ilvl="5" w:tplc="0409001B" w:tentative="1">
+      <w:start w:val="1"/>
+      <w:numFmt w:val="lowerRoman"/>
+      <w:lvlText w:val="%6."/>
+      <w:lvlJc w:val="right"/>
+      <w:pPr>
+        <w:ind w:left="4320" w:hanging="180"/>
+      </w:pPr>
+    </w:lvl>
+    <w:lvl w:ilvl="6" w:tplc="0409000F" w:tentative="1">
+      <w:start w:val="1"/>
+      <w:numFmt w:val="decimal"/>
+      <w:lvlText w:val="%7."/>
+      <w:lvlJc w:val="left"/>
+      <w:pPr>
+        <w:ind w:left="5040" w:hanging="360"/>
+      </w:pPr>
+    </w:lvl>
+    <w:lvl w:ilvl="7" w:tplc="04090019" w:tentative="1">
+      <w:start w:val="1"/>
+      <w:numFmt w:val="lowerLetter"/>
+      <w:lvlText w:val="%8."/>
+      <w:lvlJc w:val="left"/>
+      <w:pPr>
+        <w:ind w:left="5760" w:hanging="360"/>
+      </w:pPr>
+    </w:lvl>
+    <w:lvl w:ilvl="8" w:tplc="0409001B" w:tentative="1">
+      <w:start w:val="1"/>
+      <w:numFmt w:val="lowerRoman"/>
+      <w:lvlText w:val="%9."/>
+      <w:lvlJc w:val="right"/>
+      <w:pPr>
+        <w:ind w:left="6480" w:hanging="180"/>
+      </w:pPr>
+    </w:lvl>
+  </w:abstractNum>
+  <w:abstractNum w:abstractNumId="7" w15:restartNumberingAfterBreak="0">
     <w:nsid w:val="449D6C5A"/>
     <w:multiLevelType w:val="hybridMultilevel"/>
     <w:tmpl w:val="F522A160"/>
@@ -2813,7 +4764,96 @@
       </w:rPr>
     </w:lvl>
   </w:abstractNum>
-  <w:abstractNum w:abstractNumId="3" w15:restartNumberingAfterBreak="0">
+  <w:abstractNum w:abstractNumId="8" w15:restartNumberingAfterBreak="0">
+    <w:nsid w:val="4AED34FF"/>
+    <w:multiLevelType w:val="hybridMultilevel"/>
+    <w:tmpl w:val="B8F063D0"/>
+    <w:lvl w:ilvl="0" w:tplc="04090011">
+      <w:start w:val="1"/>
+      <w:numFmt w:val="decimal"/>
+      <w:lvlText w:val="%1)"/>
+      <w:lvlJc w:val="left"/>
+      <w:pPr>
+        <w:ind w:left="1440" w:hanging="360"/>
+      </w:pPr>
+      <w:rPr>
+        <w:rFonts w:hint="default"/>
+      </w:rPr>
+    </w:lvl>
+    <w:lvl w:ilvl="1" w:tplc="04090019" w:tentative="1">
+      <w:start w:val="1"/>
+      <w:numFmt w:val="lowerLetter"/>
+      <w:lvlText w:val="%2."/>
+      <w:lvlJc w:val="left"/>
+      <w:pPr>
+        <w:ind w:left="2160" w:hanging="360"/>
+      </w:pPr>
+    </w:lvl>
+    <w:lvl w:ilvl="2" w:tplc="0409001B" w:tentative="1">
+      <w:start w:val="1"/>
+      <w:numFmt w:val="lowerRoman"/>
+      <w:lvlText w:val="%3."/>
+      <w:lvlJc w:val="right"/>
+      <w:pPr>
+        <w:ind w:left="2880" w:hanging="180"/>
+      </w:pPr>
+    </w:lvl>
+    <w:lvl w:ilvl="3" w:tplc="0409000F" w:tentative="1">
+      <w:start w:val="1"/>
+      <w:numFmt w:val="decimal"/>
+      <w:lvlText w:val="%4."/>
+      <w:lvlJc w:val="left"/>
+      <w:pPr>
+        <w:ind w:left="3600" w:hanging="360"/>
+      </w:pPr>
+    </w:lvl>
+    <w:lvl w:ilvl="4" w:tplc="04090019" w:tentative="1">
+      <w:start w:val="1"/>
+      <w:numFmt w:val="lowerLetter"/>
+      <w:lvlText w:val="%5."/>
+      <w:lvlJc w:val="left"/>
+      <w:pPr>
+        <w:ind w:left="4320" w:hanging="360"/>
+      </w:pPr>
+    </w:lvl>
+    <w:lvl w:ilvl="5" w:tplc="0409001B" w:tentative="1">
+      <w:start w:val="1"/>
+      <w:numFmt w:val="lowerRoman"/>
+      <w:lvlText w:val="%6."/>
+      <w:lvlJc w:val="right"/>
+      <w:pPr>
+        <w:ind w:left="5040" w:hanging="180"/>
+      </w:pPr>
+    </w:lvl>
+    <w:lvl w:ilvl="6" w:tplc="0409000F" w:tentative="1">
+      <w:start w:val="1"/>
+      <w:numFmt w:val="decimal"/>
+      <w:lvlText w:val="%7."/>
+      <w:lvlJc w:val="left"/>
+      <w:pPr>
+        <w:ind w:left="5760" w:hanging="360"/>
+      </w:pPr>
+    </w:lvl>
+    <w:lvl w:ilvl="7" w:tplc="04090019" w:tentative="1">
+      <w:start w:val="1"/>
+      <w:numFmt w:val="lowerLetter"/>
+      <w:lvlText w:val="%8."/>
+      <w:lvlJc w:val="left"/>
+      <w:pPr>
+        <w:ind w:left="6480" w:hanging="360"/>
+      </w:pPr>
+    </w:lvl>
+    <w:lvl w:ilvl="8" w:tplc="0409001B" w:tentative="1">
+      <w:start w:val="1"/>
+      <w:numFmt w:val="lowerRoman"/>
+      <w:lvlText w:val="%9."/>
+      <w:lvlJc w:val="right"/>
+      <w:pPr>
+        <w:ind w:left="7200" w:hanging="180"/>
+      </w:pPr>
+    </w:lvl>
+  </w:abstractNum>
+  <w:abstractNum w:abstractNumId="9" w15:restartNumberingAfterBreak="0">
     <w:nsid w:val="4E9F7B2B"/>
     <w:multiLevelType w:val="multilevel"/>
     <w:tmpl w:val="CCAA461E"/>
@@ -2926,7 +4966,96 @@
       </w:rPr>
     </w:lvl>
   </w:abstractNum>
-  <w:abstractNum w:abstractNumId="4" w15:restartNumberingAfterBreak="0">
+  <w:abstractNum w:abstractNumId="10" w15:restartNumberingAfterBreak="0">
+    <w:nsid w:val="582E24BE"/>
+    <w:multiLevelType w:val="hybridMultilevel"/>
+    <w:tmpl w:val="7730DDE0"/>
+    <w:lvl w:ilvl="0" w:tplc="04090011">
+      <w:start w:val="1"/>
+      <w:numFmt w:val="decimal"/>
+      <w:lvlText w:val="%1)"/>
+      <w:lvlJc w:val="left"/>
+      <w:pPr>
+        <w:ind w:left="720" w:hanging="360"/>
+      </w:pPr>
+      <w:rPr>
+        <w:rFonts w:hint="default"/>
+      </w:rPr>
+    </w:lvl>
+    <w:lvl w:ilvl="1" w:tplc="04090019" w:tentative="1">
+      <w:start w:val="1"/>
+      <w:numFmt w:val="lowerLetter"/>
+      <w:lvlText w:val="%2."/>
+      <w:lvlJc w:val="left"/>
+      <w:pPr>
+        <w:ind w:left="1440" w:hanging="360"/>
+      </w:pPr>
+    </w:lvl>
+    <w:lvl w:ilvl="2" w:tplc="0409001B" w:tentative="1">
+      <w:start w:val="1"/>
+      <w:numFmt w:val="lowerRoman"/>
+      <w:lvlText w:val="%3."/>
+      <w:lvlJc w:val="right"/>
+      <w:pPr>
+        <w:ind w:left="2160" w:hanging="180"/>
+      </w:pPr>
+    </w:lvl>
+    <w:lvl w:ilvl="3" w:tplc="0409000F" w:tentative="1">
+      <w:start w:val="1"/>
+      <w:numFmt w:val="decimal"/>
+      <w:lvlText w:val="%4."/>
+      <w:lvlJc w:val="left"/>
+      <w:pPr>
+        <w:ind w:left="2880" w:hanging="360"/>
+      </w:pPr>
+    </w:lvl>
+    <w:lvl w:ilvl="4" w:tplc="04090019" w:tentative="1">
+      <w:start w:val="1"/>
+      <w:numFmt w:val="lowerLetter"/>
+      <w:lvlText w:val="%5."/>
+      <w:lvlJc w:val="left"/>
+      <w:pPr>
+        <w:ind w:left="3600" w:hanging="360"/>
+      </w:pPr>
+    </w:lvl>
+    <w:lvl w:ilvl="5" w:tplc="0409001B" w:tentative="1">
+      <w:start w:val="1"/>
+      <w:numFmt w:val="lowerRoman"/>
+      <w:lvlText w:val="%6."/>
+      <w:lvlJc w:val="right"/>
+      <w:pPr>
+        <w:ind w:left="4320" w:hanging="180"/>
+      </w:pPr>
+    </w:lvl>
+    <w:lvl w:ilvl="6" w:tplc="0409000F" w:tentative="1">
+      <w:start w:val="1"/>
+      <w:numFmt w:val="decimal"/>
+      <w:lvlText w:val="%7."/>
+      <w:lvlJc w:val="left"/>
+      <w:pPr>
+        <w:ind w:left="5040" w:hanging="360"/>
+      </w:pPr>
+    </w:lvl>
+    <w:lvl w:ilvl="7" w:tplc="04090019" w:tentative="1">
+      <w:start w:val="1"/>
+      <w:numFmt w:val="lowerLetter"/>
+      <w:lvlText w:val="%8."/>
+      <w:lvlJc w:val="left"/>
+      <w:pPr>
+        <w:ind w:left="5760" w:hanging="360"/>
+      </w:pPr>
+    </w:lvl>
+    <w:lvl w:ilvl="8" w:tplc="0409001B" w:tentative="1">
+      <w:start w:val="1"/>
+      <w:numFmt w:val="lowerRoman"/>
+      <w:lvlText w:val="%9."/>
+      <w:lvlJc w:val="right"/>
+      <w:pPr>
+        <w:ind w:left="6480" w:hanging="180"/>
+      </w:pPr>
+    </w:lvl>
+  </w:abstractNum>
+  <w:abstractNum w:abstractNumId="11" w15:restartNumberingAfterBreak="0">
     <w:nsid w:val="58904E42"/>
     <w:multiLevelType w:val="hybridMultilevel"/>
     <w:tmpl w:val="E9D2CBAC"/>
@@ -3066,7 +5195,259 @@
       </w:rPr>
     </w:lvl>
   </w:abstractNum>
-  <w:abstractNum w:abstractNumId="5" w15:restartNumberingAfterBreak="0">
+  <w:abstractNum w:abstractNumId="12" w15:restartNumberingAfterBreak="0">
+    <w:nsid w:val="5C8811B0"/>
+    <w:multiLevelType w:val="hybridMultilevel"/>
+    <w:tmpl w:val="CAB40D04"/>
+    <w:lvl w:ilvl="0" w:tplc="0409000B">
+      <w:start w:val="1"/>
+      <w:numFmt w:val="bullet"/>
+      <w:lvlText w:val=""/>
+      <w:lvlJc w:val="left"/>
+      <w:pPr>
+        <w:ind w:left="720" w:hanging="360"/>
+      </w:pPr>
+      <w:rPr>
+        <w:rFonts w:ascii="Wingdings" w:hAnsi="Wingdings" w:hint="default"/>
+      </w:rPr>
+    </w:lvl>
+    <w:lvl w:ilvl="1" w:tplc="04090003" w:tentative="1">
+      <w:start w:val="1"/>
+      <w:numFmt w:val="bullet"/>
+      <w:lvlText w:val="o"/>
+      <w:lvlJc w:val="left"/>
+      <w:pPr>
+        <w:ind w:left="1440" w:hanging="360"/>
+      </w:pPr>
+      <w:rPr>
+        <w:rFonts w:ascii="Courier New" w:hAnsi="Courier New" w:cs="Courier New" w:hint="default"/>
+      </w:rPr>
+    </w:lvl>
+    <w:lvl w:ilvl="2" w:tplc="04090005" w:tentative="1">
+      <w:start w:val="1"/>
+      <w:numFmt w:val="bullet"/>
+      <w:lvlText w:val=""/>
+      <w:lvlJc w:val="left"/>
+      <w:pPr>
+        <w:ind w:left="2160" w:hanging="360"/>
+      </w:pPr>
+      <w:rPr>
+        <w:rFonts w:ascii="Wingdings" w:hAnsi="Wingdings" w:hint="default"/>
+      </w:rPr>
+    </w:lvl>
+    <w:lvl w:ilvl="3" w:tplc="04090001" w:tentative="1">
+      <w:start w:val="1"/>
+      <w:numFmt w:val="bullet"/>
+      <w:lvlText w:val=""/>
+      <w:lvlJc w:val="left"/>
+      <w:pPr>
+        <w:ind w:left="2880" w:hanging="360"/>
+      </w:pPr>
+      <w:rPr>
+        <w:rFonts w:ascii="Symbol" w:hAnsi="Symbol" w:hint="default"/>
+      </w:rPr>
+    </w:lvl>
+    <w:lvl w:ilvl="4" w:tplc="04090003" w:tentative="1">
+      <w:start w:val="1"/>
+      <w:numFmt w:val="bullet"/>
+      <w:lvlText w:val="o"/>
+      <w:lvlJc w:val="left"/>
+      <w:pPr>
+        <w:ind w:left="3600" w:hanging="360"/>
+      </w:pPr>
+      <w:rPr>
+        <w:rFonts w:ascii="Courier New" w:hAnsi="Courier New" w:cs="Courier New" w:hint="default"/>
+      </w:rPr>
+    </w:lvl>
+    <w:lvl w:ilvl="5" w:tplc="04090005" w:tentative="1">
+      <w:start w:val="1"/>
+      <w:numFmt w:val="bullet"/>
+      <w:lvlText w:val=""/>
+      <w:lvlJc w:val="left"/>
+      <w:pPr>
+        <w:ind w:left="4320" w:hanging="360"/>
+      </w:pPr>
+      <w:rPr>
+        <w:rFonts w:ascii="Wingdings" w:hAnsi="Wingdings" w:hint="default"/>
+      </w:rPr>
+    </w:lvl>
+    <w:lvl w:ilvl="6" w:tplc="04090001" w:tentative="1">
+      <w:start w:val="1"/>
+      <w:numFmt w:val="bullet"/>
+      <w:lvlText w:val=""/>
+      <w:lvlJc w:val="left"/>
+      <w:pPr>
+        <w:ind w:left="5040" w:hanging="360"/>
+      </w:pPr>
+      <w:rPr>
+        <w:rFonts w:ascii="Symbol" w:hAnsi="Symbol" w:hint="default"/>
+      </w:rPr>
+    </w:lvl>
+    <w:lvl w:ilvl="7" w:tplc="04090003" w:tentative="1">
+      <w:start w:val="1"/>
+      <w:numFmt w:val="bullet"/>
+      <w:lvlText w:val="o"/>
+      <w:lvlJc w:val="left"/>
+      <w:pPr>
+        <w:ind w:left="5760" w:hanging="360"/>
+      </w:pPr>
+      <w:rPr>
+        <w:rFonts w:ascii="Courier New" w:hAnsi="Courier New" w:cs="Courier New" w:hint="default"/>
+      </w:rPr>
+    </w:lvl>
+    <w:lvl w:ilvl="8" w:tplc="04090005" w:tentative="1">
+      <w:start w:val="1"/>
+      <w:numFmt w:val="bullet"/>
+      <w:lvlText w:val=""/>
+      <w:lvlJc w:val="left"/>
+      <w:pPr>
+        <w:ind w:left="6480" w:hanging="360"/>
+      </w:pPr>
+      <w:rPr>
+        <w:rFonts w:ascii="Wingdings" w:hAnsi="Wingdings" w:hint="default"/>
+      </w:rPr>
+    </w:lvl>
+  </w:abstractNum>
+  <w:abstractNum w:abstractNumId="13" w15:restartNumberingAfterBreak="0">
+    <w:nsid w:val="5F835DDE"/>
+    <w:multiLevelType w:val="hybridMultilevel"/>
+    <w:tmpl w:val="936AF2C0"/>
+    <w:lvl w:ilvl="0" w:tplc="61882032">
+      <w:start w:val="1"/>
+      <w:numFmt w:val="bullet"/>
+      <w:lvlText w:val="●"/>
+      <w:lvlJc w:val="left"/>
+      <w:pPr>
+        <w:tabs>
+          <w:tab w:val="num" w:pos="720"/>
+        </w:tabs>
+        <w:ind w:left="720" w:hanging="360"/>
+      </w:pPr>
+      <w:rPr>
+        <w:rFonts w:ascii="Open Sans" w:hAnsi="Open Sans" w:hint="default"/>
+      </w:rPr>
+    </w:lvl>
+    <w:lvl w:ilvl="1" w:tplc="88525AE6">
+      <w:numFmt w:val="bullet"/>
+      <w:lvlText w:val="○"/>
+      <w:lvlJc w:val="left"/>
+      <w:pPr>
+        <w:tabs>
+          <w:tab w:val="num" w:pos="1440"/>
+        </w:tabs>
+        <w:ind w:left="1440" w:hanging="360"/>
+      </w:pPr>
+      <w:rPr>
+        <w:rFonts w:ascii="Open Sans" w:hAnsi="Open Sans" w:hint="default"/>
+      </w:rPr>
+    </w:lvl>
+    <w:lvl w:ilvl="2" w:tplc="A064A168" w:tentative="1">
+      <w:start w:val="1"/>
+      <w:numFmt w:val="bullet"/>
+      <w:lvlText w:val="●"/>
+      <w:lvlJc w:val="left"/>
+      <w:pPr>
+        <w:tabs>
+          <w:tab w:val="num" w:pos="2160"/>
+        </w:tabs>
+        <w:ind w:left="2160" w:hanging="360"/>
+      </w:pPr>
+      <w:rPr>
+        <w:rFonts w:ascii="Open Sans" w:hAnsi="Open Sans" w:hint="default"/>
+      </w:rPr>
+    </w:lvl>
+    <w:lvl w:ilvl="3" w:tplc="9E56FA60" w:tentative="1">
+      <w:start w:val="1"/>
+      <w:numFmt w:val="bullet"/>
+      <w:lvlText w:val="●"/>
+      <w:lvlJc w:val="left"/>
+      <w:pPr>
+        <w:tabs>
+          <w:tab w:val="num" w:pos="2880"/>
+        </w:tabs>
+        <w:ind w:left="2880" w:hanging="360"/>
+      </w:pPr>
+      <w:rPr>
+        <w:rFonts w:ascii="Open Sans" w:hAnsi="Open Sans" w:hint="default"/>
+      </w:rPr>
+    </w:lvl>
+    <w:lvl w:ilvl="4" w:tplc="E09A2FBA" w:tentative="1">
+      <w:start w:val="1"/>
+      <w:numFmt w:val="bullet"/>
+      <w:lvlText w:val="●"/>
+      <w:lvlJc w:val="left"/>
+      <w:pPr>
+        <w:tabs>
+          <w:tab w:val="num" w:pos="3600"/>
+        </w:tabs>
+        <w:ind w:left="3600" w:hanging="360"/>
+      </w:pPr>
+      <w:rPr>
+        <w:rFonts w:ascii="Open Sans" w:hAnsi="Open Sans" w:hint="default"/>
+      </w:rPr>
+    </w:lvl>
+    <w:lvl w:ilvl="5" w:tplc="46FCAEA2" w:tentative="1">
+      <w:start w:val="1"/>
+      <w:numFmt w:val="bullet"/>
+      <w:lvlText w:val="●"/>
+      <w:lvlJc w:val="left"/>
+      <w:pPr>
+        <w:tabs>
+          <w:tab w:val="num" w:pos="4320"/>
+        </w:tabs>
+        <w:ind w:left="4320" w:hanging="360"/>
+      </w:pPr>
+      <w:rPr>
+        <w:rFonts w:ascii="Open Sans" w:hAnsi="Open Sans" w:hint="default"/>
+      </w:rPr>
+    </w:lvl>
+    <w:lvl w:ilvl="6" w:tplc="0B7E5848" w:tentative="1">
+      <w:start w:val="1"/>
+      <w:numFmt w:val="bullet"/>
+      <w:lvlText w:val="●"/>
+      <w:lvlJc w:val="left"/>
+      <w:pPr>
+        <w:tabs>
+          <w:tab w:val="num" w:pos="5040"/>
+        </w:tabs>
+        <w:ind w:left="5040" w:hanging="360"/>
+      </w:pPr>
+      <w:rPr>
+        <w:rFonts w:ascii="Open Sans" w:hAnsi="Open Sans" w:hint="default"/>
+      </w:rPr>
+    </w:lvl>
+    <w:lvl w:ilvl="7" w:tplc="53486CDE" w:tentative="1">
+      <w:start w:val="1"/>
+      <w:numFmt w:val="bullet"/>
+      <w:lvlText w:val="●"/>
+      <w:lvlJc w:val="left"/>
+      <w:pPr>
+        <w:tabs>
+          <w:tab w:val="num" w:pos="5760"/>
+        </w:tabs>
+        <w:ind w:left="5760" w:hanging="360"/>
+      </w:pPr>
+      <w:rPr>
+        <w:rFonts w:ascii="Open Sans" w:hAnsi="Open Sans" w:hint="default"/>
+      </w:rPr>
+    </w:lvl>
+    <w:lvl w:ilvl="8" w:tplc="01962F0C" w:tentative="1">
+      <w:start w:val="1"/>
+      <w:numFmt w:val="bullet"/>
+      <w:lvlText w:val="●"/>
+      <w:lvlJc w:val="left"/>
+      <w:pPr>
+        <w:tabs>
+          <w:tab w:val="num" w:pos="6480"/>
+        </w:tabs>
+        <w:ind w:left="6480" w:hanging="360"/>
+      </w:pPr>
+      <w:rPr>
+        <w:rFonts w:ascii="Open Sans" w:hAnsi="Open Sans" w:hint="default"/>
+      </w:rPr>
+    </w:lvl>
+  </w:abstractNum>
+  <w:abstractNum w:abstractNumId="14" w15:restartNumberingAfterBreak="0">
     <w:nsid w:val="64846D39"/>
     <w:multiLevelType w:val="hybridMultilevel"/>
     <w:tmpl w:val="C016AF6E"/>
@@ -3205,7 +5586,96 @@
       </w:rPr>
     </w:lvl>
   </w:abstractNum>
-  <w:abstractNum w:abstractNumId="6" w15:restartNumberingAfterBreak="0">
+  <w:abstractNum w:abstractNumId="15" w15:restartNumberingAfterBreak="0">
+    <w:nsid w:val="68444D13"/>
+    <w:multiLevelType w:val="hybridMultilevel"/>
+    <w:tmpl w:val="2550F3A8"/>
+    <w:lvl w:ilvl="0" w:tplc="04090011">
+      <w:start w:val="1"/>
+      <w:numFmt w:val="decimal"/>
+      <w:lvlText w:val="%1)"/>
+      <w:lvlJc w:val="left"/>
+      <w:pPr>
+        <w:ind w:left="720" w:hanging="360"/>
+      </w:pPr>
+      <w:rPr>
+        <w:rFonts w:hint="default"/>
+      </w:rPr>
+    </w:lvl>
+    <w:lvl w:ilvl="1" w:tplc="04090019">
+      <w:start w:val="1"/>
+      <w:numFmt w:val="lowerLetter"/>
+      <w:lvlText w:val="%2."/>
+      <w:lvlJc w:val="left"/>
+      <w:pPr>
+        <w:ind w:left="1440" w:hanging="360"/>
+      </w:pPr>
+    </w:lvl>
+    <w:lvl w:ilvl="2" w:tplc="0409001B" w:tentative="1">
+      <w:start w:val="1"/>
+      <w:numFmt w:val="lowerRoman"/>
+      <w:lvlText w:val="%3."/>
+      <w:lvlJc w:val="right"/>
+      <w:pPr>
+        <w:ind w:left="2160" w:hanging="180"/>
+      </w:pPr>
+    </w:lvl>
+    <w:lvl w:ilvl="3" w:tplc="0409000F" w:tentative="1">
+      <w:start w:val="1"/>
+      <w:numFmt w:val="decimal"/>
+      <w:lvlText w:val="%4."/>
+      <w:lvlJc w:val="left"/>
+      <w:pPr>
+        <w:ind w:left="2880" w:hanging="360"/>
+      </w:pPr>
+    </w:lvl>
+    <w:lvl w:ilvl="4" w:tplc="04090019" w:tentative="1">
+      <w:start w:val="1"/>
+      <w:numFmt w:val="lowerLetter"/>
+      <w:lvlText w:val="%5."/>
+      <w:lvlJc w:val="left"/>
+      <w:pPr>
+        <w:ind w:left="3600" w:hanging="360"/>
+      </w:pPr>
+    </w:lvl>
+    <w:lvl w:ilvl="5" w:tplc="0409001B" w:tentative="1">
+      <w:start w:val="1"/>
+      <w:numFmt w:val="lowerRoman"/>
+      <w:lvlText w:val="%6."/>
+      <w:lvlJc w:val="right"/>
+      <w:pPr>
+        <w:ind w:left="4320" w:hanging="180"/>
+      </w:pPr>
+    </w:lvl>
+    <w:lvl w:ilvl="6" w:tplc="0409000F" w:tentative="1">
+      <w:start w:val="1"/>
+      <w:numFmt w:val="decimal"/>
+      <w:lvlText w:val="%7."/>
+      <w:lvlJc w:val="left"/>
+      <w:pPr>
+        <w:ind w:left="5040" w:hanging="360"/>
+      </w:pPr>
+    </w:lvl>
+    <w:lvl w:ilvl="7" w:tplc="04090019" w:tentative="1">
+      <w:start w:val="1"/>
+      <w:numFmt w:val="lowerLetter"/>
+      <w:lvlText w:val="%8."/>
+      <w:lvlJc w:val="left"/>
+      <w:pPr>
+        <w:ind w:left="5760" w:hanging="360"/>
+      </w:pPr>
+    </w:lvl>
+    <w:lvl w:ilvl="8" w:tplc="0409001B" w:tentative="1">
+      <w:start w:val="1"/>
+      <w:numFmt w:val="lowerRoman"/>
+      <w:lvlText w:val="%9."/>
+      <w:lvlJc w:val="right"/>
+      <w:pPr>
+        <w:ind w:left="6480" w:hanging="180"/>
+      </w:pPr>
+    </w:lvl>
+  </w:abstractNum>
+  <w:abstractNum w:abstractNumId="16" w15:restartNumberingAfterBreak="0">
     <w:nsid w:val="68A13A36"/>
     <w:multiLevelType w:val="hybridMultilevel"/>
     <w:tmpl w:val="C82A9636"/>
@@ -3294,7 +5764,96 @@
       </w:pPr>
     </w:lvl>
   </w:abstractNum>
-  <w:abstractNum w:abstractNumId="7" w15:restartNumberingAfterBreak="0">
+  <w:abstractNum w:abstractNumId="17" w15:restartNumberingAfterBreak="0">
+    <w:nsid w:val="69DB479C"/>
+    <w:multiLevelType w:val="hybridMultilevel"/>
+    <w:tmpl w:val="CB228594"/>
+    <w:lvl w:ilvl="0" w:tplc="04090011">
+      <w:start w:val="1"/>
+      <w:numFmt w:val="decimal"/>
+      <w:lvlText w:val="%1)"/>
+      <w:lvlJc w:val="left"/>
+      <w:pPr>
+        <w:ind w:left="720" w:hanging="360"/>
+      </w:pPr>
+      <w:rPr>
+        <w:rFonts w:hint="default"/>
+      </w:rPr>
+    </w:lvl>
+    <w:lvl w:ilvl="1" w:tplc="04090019" w:tentative="1">
+      <w:start w:val="1"/>
+      <w:numFmt w:val="lowerLetter"/>
+      <w:lvlText w:val="%2."/>
+      <w:lvlJc w:val="left"/>
+      <w:pPr>
+        <w:ind w:left="1440" w:hanging="360"/>
+      </w:pPr>
+    </w:lvl>
+    <w:lvl w:ilvl="2" w:tplc="0409001B" w:tentative="1">
+      <w:start w:val="1"/>
+      <w:numFmt w:val="lowerRoman"/>
+      <w:lvlText w:val="%3."/>
+      <w:lvlJc w:val="right"/>
+      <w:pPr>
+        <w:ind w:left="2160" w:hanging="180"/>
+      </w:pPr>
+    </w:lvl>
+    <w:lvl w:ilvl="3" w:tplc="0409000F" w:tentative="1">
+      <w:start w:val="1"/>
+      <w:numFmt w:val="decimal"/>
+      <w:lvlText w:val="%4."/>
+      <w:lvlJc w:val="left"/>
+      <w:pPr>
+        <w:ind w:left="2880" w:hanging="360"/>
+      </w:pPr>
+    </w:lvl>
+    <w:lvl w:ilvl="4" w:tplc="04090019" w:tentative="1">
+      <w:start w:val="1"/>
+      <w:numFmt w:val="lowerLetter"/>
+      <w:lvlText w:val="%5."/>
+      <w:lvlJc w:val="left"/>
+      <w:pPr>
+        <w:ind w:left="3600" w:hanging="360"/>
+      </w:pPr>
+    </w:lvl>
+    <w:lvl w:ilvl="5" w:tplc="0409001B" w:tentative="1">
+      <w:start w:val="1"/>
+      <w:numFmt w:val="lowerRoman"/>
+      <w:lvlText w:val="%6."/>
+      <w:lvlJc w:val="right"/>
+      <w:pPr>
+        <w:ind w:left="4320" w:hanging="180"/>
+      </w:pPr>
+    </w:lvl>
+    <w:lvl w:ilvl="6" w:tplc="0409000F" w:tentative="1">
+      <w:start w:val="1"/>
+      <w:numFmt w:val="decimal"/>
+      <w:lvlText w:val="%7."/>
+      <w:lvlJc w:val="left"/>
+      <w:pPr>
+        <w:ind w:left="5040" w:hanging="360"/>
+      </w:pPr>
+    </w:lvl>
+    <w:lvl w:ilvl="7" w:tplc="04090019" w:tentative="1">
+      <w:start w:val="1"/>
+      <w:numFmt w:val="lowerLetter"/>
+      <w:lvlText w:val="%8."/>
+      <w:lvlJc w:val="left"/>
+      <w:pPr>
+        <w:ind w:left="5760" w:hanging="360"/>
+      </w:pPr>
+    </w:lvl>
+    <w:lvl w:ilvl="8" w:tplc="0409001B" w:tentative="1">
+      <w:start w:val="1"/>
+      <w:numFmt w:val="lowerRoman"/>
+      <w:lvlText w:val="%9."/>
+      <w:lvlJc w:val="right"/>
+      <w:pPr>
+        <w:ind w:left="6480" w:hanging="180"/>
+      </w:pPr>
+    </w:lvl>
+  </w:abstractNum>
+  <w:abstractNum w:abstractNumId="18" w15:restartNumberingAfterBreak="0">
     <w:nsid w:val="74F110E8"/>
     <w:multiLevelType w:val="hybridMultilevel"/>
     <w:tmpl w:val="7842EEDC"/>
@@ -3407,7 +5966,7 @@
       </w:rPr>
     </w:lvl>
   </w:abstractNum>
-  <w:abstractNum w:abstractNumId="8" w15:restartNumberingAfterBreak="0">
+  <w:abstractNum w:abstractNumId="19" w15:restartNumberingAfterBreak="0">
     <w:nsid w:val="77287D41"/>
     <w:multiLevelType w:val="hybridMultilevel"/>
     <w:tmpl w:val="FF6A4BFE"/>
@@ -3496,7 +6055,7 @@
       </w:pPr>
     </w:lvl>
   </w:abstractNum>
-  <w:abstractNum w:abstractNumId="9" w15:restartNumberingAfterBreak="0">
+  <w:abstractNum w:abstractNumId="20" w15:restartNumberingAfterBreak="0">
     <w:nsid w:val="7BB77277"/>
     <w:multiLevelType w:val="hybridMultilevel"/>
     <w:tmpl w:val="44E6A83C"/>
@@ -3609,35 +6168,160 @@
       </w:rPr>
     </w:lvl>
   </w:abstractNum>
+  <w:abstractNum w:abstractNumId="21" w15:restartNumberingAfterBreak="0">
+    <w:nsid w:val="7C1B5869"/>
+    <w:multiLevelType w:val="hybridMultilevel"/>
+    <w:tmpl w:val="17545972"/>
+    <w:lvl w:ilvl="0" w:tplc="04090011">
+      <w:start w:val="1"/>
+      <w:numFmt w:val="decimal"/>
+      <w:lvlText w:val="%1)"/>
+      <w:lvlJc w:val="left"/>
+      <w:pPr>
+        <w:ind w:left="720" w:hanging="360"/>
+      </w:pPr>
+      <w:rPr>
+        <w:rFonts w:hint="default"/>
+      </w:rPr>
+    </w:lvl>
+    <w:lvl w:ilvl="1" w:tplc="04090019" w:tentative="1">
+      <w:start w:val="1"/>
+      <w:numFmt w:val="lowerLetter"/>
+      <w:lvlText w:val="%2."/>
+      <w:lvlJc w:val="left"/>
+      <w:pPr>
+        <w:ind w:left="1440" w:hanging="360"/>
+      </w:pPr>
+    </w:lvl>
+    <w:lvl w:ilvl="2" w:tplc="0409001B" w:tentative="1">
+      <w:start w:val="1"/>
+      <w:numFmt w:val="lowerRoman"/>
+      <w:lvlText w:val="%3."/>
+      <w:lvlJc w:val="right"/>
+      <w:pPr>
+        <w:ind w:left="2160" w:hanging="180"/>
+      </w:pPr>
+    </w:lvl>
+    <w:lvl w:ilvl="3" w:tplc="0409000F" w:tentative="1">
+      <w:start w:val="1"/>
+      <w:numFmt w:val="decimal"/>
+      <w:lvlText w:val="%4."/>
+      <w:lvlJc w:val="left"/>
+      <w:pPr>
+        <w:ind w:left="2880" w:hanging="360"/>
+      </w:pPr>
+    </w:lvl>
+    <w:lvl w:ilvl="4" w:tplc="04090019" w:tentative="1">
+      <w:start w:val="1"/>
+      <w:numFmt w:val="lowerLetter"/>
+      <w:lvlText w:val="%5."/>
+      <w:lvlJc w:val="left"/>
+      <w:pPr>
+        <w:ind w:left="3600" w:hanging="360"/>
+      </w:pPr>
+    </w:lvl>
+    <w:lvl w:ilvl="5" w:tplc="0409001B" w:tentative="1">
+      <w:start w:val="1"/>
+      <w:numFmt w:val="lowerRoman"/>
+      <w:lvlText w:val="%6."/>
+      <w:lvlJc w:val="right"/>
+      <w:pPr>
+        <w:ind w:left="4320" w:hanging="180"/>
+      </w:pPr>
+    </w:lvl>
+    <w:lvl w:ilvl="6" w:tplc="0409000F" w:tentative="1">
+      <w:start w:val="1"/>
+      <w:numFmt w:val="decimal"/>
+      <w:lvlText w:val="%7."/>
+      <w:lvlJc w:val="left"/>
+      <w:pPr>
+        <w:ind w:left="5040" w:hanging="360"/>
+      </w:pPr>
+    </w:lvl>
+    <w:lvl w:ilvl="7" w:tplc="04090019" w:tentative="1">
+      <w:start w:val="1"/>
+      <w:numFmt w:val="lowerLetter"/>
+      <w:lvlText w:val="%8."/>
+      <w:lvlJc w:val="left"/>
+      <w:pPr>
+        <w:ind w:left="5760" w:hanging="360"/>
+      </w:pPr>
+    </w:lvl>
+    <w:lvl w:ilvl="8" w:tplc="0409001B" w:tentative="1">
+      <w:start w:val="1"/>
+      <w:numFmt w:val="lowerRoman"/>
+      <w:lvlText w:val="%9."/>
+      <w:lvlJc w:val="right"/>
+      <w:pPr>
+        <w:ind w:left="6480" w:hanging="180"/>
+      </w:pPr>
+    </w:lvl>
+  </w:abstractNum>
   <w:num w:numId="1">
+    <w:abstractNumId w:val="19"/>
+  </w:num>
+  <w:num w:numId="2">
+    <w:abstractNumId w:val="11"/>
+  </w:num>
+  <w:num w:numId="3">
+    <w:abstractNumId w:val="18"/>
+  </w:num>
+  <w:num w:numId="4">
+    <w:abstractNumId w:val="5"/>
+  </w:num>
+  <w:num w:numId="5">
+    <w:abstractNumId w:val="16"/>
+  </w:num>
+  <w:num w:numId="6">
+    <w:abstractNumId w:val="14"/>
+  </w:num>
+  <w:num w:numId="7">
+    <w:abstractNumId w:val="1"/>
+  </w:num>
+  <w:num w:numId="8">
+    <w:abstractNumId w:val="9"/>
+  </w:num>
+  <w:num w:numId="9">
+    <w:abstractNumId w:val="20"/>
+  </w:num>
+  <w:num w:numId="10">
+    <w:abstractNumId w:val="7"/>
+  </w:num>
+  <w:num w:numId="11">
+    <w:abstractNumId w:val="12"/>
+  </w:num>
+  <w:num w:numId="12">
     <w:abstractNumId w:val="8"/>
   </w:num>
-  <w:num w:numId="2">
+  <w:num w:numId="13">
     <w:abstractNumId w:val="4"/>
   </w:num>
-  <w:num w:numId="3">
-    <w:abstractNumId w:val="7"/>
+  <w:num w:numId="14">
+    <w:abstractNumId w:val="3"/>
   </w:num>
-  <w:num w:numId="4">
-    <w:abstractNumId w:val="1"/>
+  <w:num w:numId="15">
+    <w:abstractNumId w:val="10"/>
   </w:num>
-  <w:num w:numId="5">
+  <w:num w:numId="16">
     <w:abstractNumId w:val="6"/>
   </w:num>
-  <w:num w:numId="6">
-    <w:abstractNumId w:val="5"/>
+  <w:num w:numId="17">
+    <w:abstractNumId w:val="15"/>
   </w:num>
-  <w:num w:numId="7">
+  <w:num w:numId="18">
+    <w:abstractNumId w:val="21"/>
+  </w:num>
+  <w:num w:numId="19">
+    <w:abstractNumId w:val="2"/>
+  </w:num>
+  <w:num w:numId="20">
+    <w:abstractNumId w:val="17"/>
+  </w:num>
+  <w:num w:numId="21">
+    <w:abstractNumId w:val="13"/>
+  </w:num>
+  <w:num w:numId="22">
     <w:abstractNumId w:val="0"/>
-  </w:num>
-  <w:num w:numId="8">
-    <w:abstractNumId w:val="3"/>
-  </w:num>
-  <w:num w:numId="9">
-    <w:abstractNumId w:val="9"/>
-  </w:num>
-  <w:num w:numId="10">
-    <w:abstractNumId w:val="2"/>
   </w:num>
 </w:numbering>
 </file>
@@ -4035,6 +6719,7 @@
   <w:style w:type="paragraph" w:default="1" w:styleId="Normal">
     <w:name w:val="Normal"/>
     <w:qFormat/>
+    <w:rsid w:val="00FE0042"/>
   </w:style>
   <w:style w:type="paragraph" w:styleId="Heading1">
     <w:name w:val="heading 1"/>
@@ -4102,6 +6787,28 @@
       <w:color w:val="1F4D78" w:themeColor="accent1" w:themeShade="7F"/>
       <w:sz w:val="24"/>
       <w:szCs w:val="24"/>
+    </w:rPr>
+  </w:style>
+  <w:style w:type="paragraph" w:styleId="Heading4">
+    <w:name w:val="heading 4"/>
+    <w:basedOn w:val="Normal"/>
+    <w:next w:val="Normal"/>
+    <w:link w:val="Heading4Char"/>
+    <w:uiPriority w:val="9"/>
+    <w:unhideWhenUsed/>
+    <w:qFormat/>
+    <w:rsid w:val="00FE0042"/>
+    <w:pPr>
+      <w:keepNext/>
+      <w:keepLines/>
+      <w:spacing w:before="40" w:after="0"/>
+      <w:outlineLvl w:val="3"/>
+    </w:pPr>
+    <w:rPr>
+      <w:rFonts w:asciiTheme="majorHAnsi" w:eastAsiaTheme="majorEastAsia" w:hAnsiTheme="majorHAnsi" w:cstheme="majorBidi"/>
+      <w:i/>
+      <w:iCs/>
+      <w:color w:val="2E74B5" w:themeColor="accent1" w:themeShade="BF"/>
     </w:rPr>
   </w:style>
   <w:style w:type="character" w:default="1" w:styleId="DefaultParagraphFont">
@@ -4307,6 +7014,43 @@
       <w:sz w:val="32"/>
       <w:szCs w:val="29"/>
       <w:lang w:eastAsia="zh-CN" w:bidi="hi-IN"/>
+    </w:rPr>
+  </w:style>
+  <w:style w:type="character" w:customStyle="1" w:styleId="Heading4Char">
+    <w:name w:val="Heading 4 Char"/>
+    <w:basedOn w:val="DefaultParagraphFont"/>
+    <w:link w:val="Heading4"/>
+    <w:uiPriority w:val="9"/>
+    <w:rsid w:val="00FE0042"/>
+    <w:rPr>
+      <w:rFonts w:asciiTheme="majorHAnsi" w:eastAsiaTheme="majorEastAsia" w:hAnsiTheme="majorHAnsi" w:cstheme="majorBidi"/>
+      <w:i/>
+      <w:iCs/>
+      <w:color w:val="2E74B5" w:themeColor="accent1" w:themeShade="BF"/>
+    </w:rPr>
+  </w:style>
+  <w:style w:type="character" w:customStyle="1" w:styleId="e24kjd">
+    <w:name w:val="e24kjd"/>
+    <w:basedOn w:val="DefaultParagraphFont"/>
+    <w:rsid w:val="00FE0042"/>
+  </w:style>
+  <w:style w:type="paragraph" w:styleId="Caption">
+    <w:name w:val="caption"/>
+    <w:basedOn w:val="Normal"/>
+    <w:next w:val="Normal"/>
+    <w:uiPriority w:val="35"/>
+    <w:unhideWhenUsed/>
+    <w:qFormat/>
+    <w:rsid w:val="00FE0042"/>
+    <w:pPr>
+      <w:spacing w:after="200" w:line="240" w:lineRule="auto"/>
+    </w:pPr>
+    <w:rPr>
+      <w:i/>
+      <w:iCs/>
+      <w:color w:val="44546A" w:themeColor="text2"/>
+      <w:sz w:val="18"/>
+      <w:szCs w:val="18"/>
     </w:rPr>
   </w:style>
 </w:styles>

--- a/Assignment one.docx
+++ b/Assignment one.docx
@@ -19,6 +19,16 @@
           <w:szCs w:val="28"/>
         </w:rPr>
         <w:t xml:space="preserve">                           </w:t>
+      </w:r>
+      <w:r>
+        <w:rPr>
+          <w:rFonts w:ascii="Times New Roman" w:hAnsi="Times New Roman" w:cs="Times New Roman"/>
+          <w:b/>
+          <w:noProof/>
+          <w:sz w:val="28"/>
+          <w:szCs w:val="28"/>
+        </w:rPr>
+        <w:t xml:space="preserve">                        </w:t>
       </w:r>
       <w:r>
         <w:rPr>
@@ -265,36 +275,8 @@
           <w:sz w:val="28"/>
           <w:szCs w:val="28"/>
         </w:rPr>
-        <w:t xml:space="preserve">Done by:     </w:t>
-      </w:r>
-      <w:proofErr w:type="spellStart"/>
-      <w:r>
-        <w:rPr>
-          <w:rFonts w:ascii="Times New Roman" w:hAnsi="Times New Roman" w:cs="Times New Roman"/>
-          <w:sz w:val="28"/>
-          <w:szCs w:val="28"/>
-        </w:rPr>
-        <w:t>Mekuanint</w:t>
-      </w:r>
-      <w:proofErr w:type="spellEnd"/>
-      <w:r>
-        <w:rPr>
-          <w:rFonts w:ascii="Times New Roman" w:hAnsi="Times New Roman" w:cs="Times New Roman"/>
-          <w:sz w:val="28"/>
-          <w:szCs w:val="28"/>
-        </w:rPr>
-        <w:t xml:space="preserve"> </w:t>
-      </w:r>
-      <w:proofErr w:type="spellStart"/>
-      <w:r>
-        <w:rPr>
-          <w:rFonts w:ascii="Times New Roman" w:hAnsi="Times New Roman" w:cs="Times New Roman"/>
-          <w:sz w:val="28"/>
-          <w:szCs w:val="28"/>
-        </w:rPr>
-        <w:t>Abebe</w:t>
-      </w:r>
-      <w:proofErr w:type="spellEnd"/>
+        <w:t>Done by:     Mekuanint Abebe</w:t>
+      </w:r>
     </w:p>
     <w:p>
       <w:pPr>
@@ -418,54 +400,8 @@
           <w:sz w:val="28"/>
           <w:szCs w:val="28"/>
         </w:rPr>
-        <w:t xml:space="preserve">Submitted </w:t>
-      </w:r>
-      <w:proofErr w:type="gramStart"/>
-      <w:r>
-        <w:rPr>
-          <w:rFonts w:ascii="Times New Roman" w:hAnsi="Times New Roman" w:cs="Times New Roman"/>
-          <w:sz w:val="28"/>
-          <w:szCs w:val="28"/>
-        </w:rPr>
-        <w:t>To</w:t>
-      </w:r>
-      <w:proofErr w:type="gramEnd"/>
-      <w:r>
-        <w:rPr>
-          <w:rFonts w:ascii="Times New Roman" w:hAnsi="Times New Roman" w:cs="Times New Roman"/>
-          <w:sz w:val="28"/>
-          <w:szCs w:val="28"/>
-        </w:rPr>
-        <w:t xml:space="preserve">: Mr. </w:t>
-      </w:r>
-      <w:proofErr w:type="spellStart"/>
-      <w:r>
-        <w:rPr>
-          <w:rFonts w:ascii="Times New Roman" w:hAnsi="Times New Roman" w:cs="Times New Roman"/>
-          <w:sz w:val="28"/>
-          <w:szCs w:val="28"/>
-        </w:rPr>
-        <w:t>Fitsum</w:t>
-      </w:r>
-      <w:proofErr w:type="spellEnd"/>
-      <w:r>
-        <w:rPr>
-          <w:rFonts w:ascii="Times New Roman" w:hAnsi="Times New Roman" w:cs="Times New Roman"/>
-          <w:sz w:val="28"/>
-          <w:szCs w:val="28"/>
-        </w:rPr>
-        <w:t xml:space="preserve"> </w:t>
-      </w:r>
-      <w:proofErr w:type="spellStart"/>
-      <w:r>
-        <w:rPr>
-          <w:rFonts w:ascii="Times New Roman" w:hAnsi="Times New Roman" w:cs="Times New Roman"/>
-          <w:sz w:val="28"/>
-          <w:szCs w:val="28"/>
-        </w:rPr>
-        <w:t>Alemu</w:t>
-      </w:r>
-      <w:proofErr w:type="spellEnd"/>
+        <w:t>Submitted To: Mr. Fitsum Alemu</w:t>
+      </w:r>
     </w:p>
     <w:p>
       <w:pPr>
@@ -500,13 +436,7 @@
     </w:p>
     <w:sdt>
       <w:sdtPr>
-        <w:rPr>
-          <w:rFonts w:ascii="Times New Roman" w:eastAsiaTheme="minorHAnsi" w:hAnsi="Times New Roman" w:cs="Times New Roman"/>
-          <w:color w:val="auto"/>
-          <w:sz w:val="22"/>
-          <w:szCs w:val="22"/>
-        </w:rPr>
-        <w:id w:val="1022740797"/>
+        <w:id w:val="-1792507415"/>
         <w:docPartObj>
           <w:docPartGallery w:val="Table of Contents"/>
           <w:docPartUnique/>
@@ -514,24 +444,22 @@
       </w:sdtPr>
       <w:sdtEndPr>
         <w:rPr>
+          <w:rFonts w:asciiTheme="minorHAnsi" w:eastAsiaTheme="minorHAnsi" w:hAnsiTheme="minorHAnsi" w:cstheme="minorBidi"/>
           <w:b/>
           <w:bCs/>
           <w:noProof/>
+          <w:color w:val="auto"/>
+          <w:sz w:val="22"/>
+          <w:szCs w:val="22"/>
         </w:rPr>
       </w:sdtEndPr>
       <w:sdtContent>
         <w:p>
           <w:pPr>
             <w:pStyle w:val="TOCHeading"/>
-            <w:rPr>
-              <w:rFonts w:ascii="Times New Roman" w:hAnsi="Times New Roman" w:cs="Times New Roman"/>
-            </w:rPr>
           </w:pPr>
           <w:r>
-            <w:rPr>
-              <w:rFonts w:ascii="Times New Roman" w:hAnsi="Times New Roman" w:cs="Times New Roman"/>
-            </w:rPr>
-            <w:t>Table of Contents</w:t>
+            <w:t>Contents</w:t>
           </w:r>
         </w:p>
         <w:p>
@@ -546,24 +474,15 @@
             </w:rPr>
           </w:pPr>
           <w:r>
-            <w:rPr>
-              <w:rFonts w:ascii="Times New Roman" w:hAnsi="Times New Roman" w:cs="Times New Roman"/>
-            </w:rPr>
             <w:fldChar w:fldCharType="begin"/>
           </w:r>
           <w:r>
-            <w:rPr>
-              <w:rFonts w:ascii="Times New Roman" w:hAnsi="Times New Roman" w:cs="Times New Roman"/>
-            </w:rPr>
             <w:instrText xml:space="preserve"> TOC \o "1-3" \h \z \u </w:instrText>
           </w:r>
           <w:r>
-            <w:rPr>
-              <w:rFonts w:ascii="Times New Roman" w:hAnsi="Times New Roman" w:cs="Times New Roman"/>
-            </w:rPr>
             <w:fldChar w:fldCharType="separate"/>
           </w:r>
-          <w:hyperlink w:anchor="_Toc34372511" w:history="1">
+          <w:hyperlink w:anchor="_Toc34374694" w:history="1">
             <w:r>
               <w:rPr>
                 <w:rStyle w:val="Hyperlink"/>
@@ -593,7 +512,7 @@
                 <w:noProof/>
                 <w:webHidden/>
               </w:rPr>
-              <w:instrText xml:space="preserve"> PAGEREF _Toc34372511 \h </w:instrText>
+              <w:instrText xml:space="preserve"> PAGEREF _Toc34374694 \h </w:instrText>
             </w:r>
             <w:r>
               <w:rPr>
@@ -613,7 +532,7 @@
                 <w:noProof/>
                 <w:webHidden/>
               </w:rPr>
-              <w:t>4</w:t>
+              <w:t>1</w:t>
             </w:r>
             <w:r>
               <w:rPr>
@@ -635,7 +554,7 @@
               <w:noProof/>
             </w:rPr>
           </w:pPr>
-          <w:hyperlink w:anchor="_Toc34372512" w:history="1">
+          <w:hyperlink w:anchor="_Toc34374695" w:history="1">
             <w:r>
               <w:rPr>
                 <w:rStyle w:val="Hyperlink"/>
@@ -662,7 +581,7 @@
                 <w:noProof/>
                 <w:webHidden/>
               </w:rPr>
-              <w:instrText xml:space="preserve"> PAGEREF _Toc34372512 \h </w:instrText>
+              <w:instrText xml:space="preserve"> PAGEREF _Toc34374695 \h </w:instrText>
             </w:r>
             <w:r>
               <w:rPr>
@@ -682,7 +601,7 @@
                 <w:noProof/>
                 <w:webHidden/>
               </w:rPr>
-              <w:t>4</w:t>
+              <w:t>1</w:t>
             </w:r>
             <w:r>
               <w:rPr>
@@ -704,7 +623,7 @@
               <w:noProof/>
             </w:rPr>
           </w:pPr>
-          <w:hyperlink w:anchor="_Toc34372513" w:history="1">
+          <w:hyperlink w:anchor="_Toc34374696" w:history="1">
             <w:r>
               <w:rPr>
                 <w:rStyle w:val="Hyperlink"/>
@@ -732,7 +651,7 @@
                 <w:noProof/>
                 <w:webHidden/>
               </w:rPr>
-              <w:instrText xml:space="preserve"> PAGEREF _Toc34372513 \h </w:instrText>
+              <w:instrText xml:space="preserve"> PAGEREF _Toc34374696 \h </w:instrText>
             </w:r>
             <w:r>
               <w:rPr>
@@ -752,7 +671,7 @@
                 <w:noProof/>
                 <w:webHidden/>
               </w:rPr>
-              <w:t>4</w:t>
+              <w:t>1</w:t>
             </w:r>
             <w:r>
               <w:rPr>
@@ -774,7 +693,7 @@
               <w:noProof/>
             </w:rPr>
           </w:pPr>
-          <w:hyperlink w:anchor="_Toc34372514" w:history="1">
+          <w:hyperlink w:anchor="_Toc34374697" w:history="1">
             <w:r>
               <w:rPr>
                 <w:rStyle w:val="Hyperlink"/>
@@ -804,7 +723,7 @@
                 <w:noProof/>
                 <w:webHidden/>
               </w:rPr>
-              <w:instrText xml:space="preserve"> PAGEREF _Toc34372514 \h </w:instrText>
+              <w:instrText xml:space="preserve"> PAGEREF _Toc34374697 \h </w:instrText>
             </w:r>
             <w:r>
               <w:rPr>
@@ -824,7 +743,7 @@
                 <w:noProof/>
                 <w:webHidden/>
               </w:rPr>
-              <w:t>5</w:t>
+              <w:t>2</w:t>
             </w:r>
             <w:r>
               <w:rPr>
@@ -847,7 +766,7 @@
               <w:noProof/>
             </w:rPr>
           </w:pPr>
-          <w:hyperlink w:anchor="_Toc34372515" w:history="1">
+          <w:hyperlink w:anchor="_Toc34374698" w:history="1">
             <w:r>
               <w:rPr>
                 <w:rStyle w:val="Hyperlink"/>
@@ -888,7 +807,7 @@
                 <w:noProof/>
                 <w:webHidden/>
               </w:rPr>
-              <w:instrText xml:space="preserve"> PAGEREF _Toc34372515 \h </w:instrText>
+              <w:instrText xml:space="preserve"> PAGEREF _Toc34374698 \h </w:instrText>
             </w:r>
             <w:r>
               <w:rPr>
@@ -908,7 +827,7 @@
                 <w:noProof/>
                 <w:webHidden/>
               </w:rPr>
-              <w:t>5</w:t>
+              <w:t>2</w:t>
             </w:r>
             <w:r>
               <w:rPr>
@@ -931,7 +850,7 @@
               <w:noProof/>
             </w:rPr>
           </w:pPr>
-          <w:hyperlink w:anchor="_Toc34372516" w:history="1">
+          <w:hyperlink w:anchor="_Toc34374699" w:history="1">
             <w:r>
               <w:rPr>
                 <w:rStyle w:val="Hyperlink"/>
@@ -972,7 +891,7 @@
                 <w:noProof/>
                 <w:webHidden/>
               </w:rPr>
-              <w:instrText xml:space="preserve"> PAGEREF _Toc34372516 \h </w:instrText>
+              <w:instrText xml:space="preserve"> PAGEREF _Toc34374699 \h </w:instrText>
             </w:r>
             <w:r>
               <w:rPr>
@@ -992,7 +911,7 @@
                 <w:noProof/>
                 <w:webHidden/>
               </w:rPr>
-              <w:t>6</w:t>
+              <w:t>3</w:t>
             </w:r>
             <w:r>
               <w:rPr>
@@ -1015,7 +934,7 @@
               <w:noProof/>
             </w:rPr>
           </w:pPr>
-          <w:hyperlink w:anchor="_Toc34372517" w:history="1">
+          <w:hyperlink w:anchor="_Toc34374700" w:history="1">
             <w:r>
               <w:rPr>
                 <w:rStyle w:val="Hyperlink"/>
@@ -1062,7 +981,7 @@
                 <w:noProof/>
                 <w:webHidden/>
               </w:rPr>
-              <w:instrText xml:space="preserve"> PAGEREF _Toc34372517 \h </w:instrText>
+              <w:instrText xml:space="preserve"> PAGEREF _Toc34374700 \h </w:instrText>
             </w:r>
             <w:r>
               <w:rPr>
@@ -1082,7 +1001,7 @@
                 <w:noProof/>
                 <w:webHidden/>
               </w:rPr>
-              <w:t>8</w:t>
+              <w:t>5</w:t>
             </w:r>
             <w:r>
               <w:rPr>
@@ -1105,7 +1024,7 @@
               <w:noProof/>
             </w:rPr>
           </w:pPr>
-          <w:hyperlink w:anchor="_Toc34372518" w:history="1">
+          <w:hyperlink w:anchor="_Toc34374701" w:history="1">
             <w:r>
               <w:rPr>
                 <w:rStyle w:val="Hyperlink"/>
@@ -1152,7 +1071,7 @@
                 <w:noProof/>
                 <w:webHidden/>
               </w:rPr>
-              <w:instrText xml:space="preserve"> PAGEREF _Toc34372518 \h </w:instrText>
+              <w:instrText xml:space="preserve"> PAGEREF _Toc34374701 \h </w:instrText>
             </w:r>
             <w:r>
               <w:rPr>
@@ -1172,7 +1091,7 @@
                 <w:noProof/>
                 <w:webHidden/>
               </w:rPr>
-              <w:t>8</w:t>
+              <w:t>5</w:t>
             </w:r>
             <w:r>
               <w:rPr>
@@ -1195,7 +1114,7 @@
               <w:noProof/>
             </w:rPr>
           </w:pPr>
-          <w:hyperlink w:anchor="_Toc34372519" w:history="1">
+          <w:hyperlink w:anchor="_Toc34374702" w:history="1">
             <w:r>
               <w:rPr>
                 <w:rStyle w:val="Hyperlink"/>
@@ -1242,7 +1161,7 @@
                 <w:noProof/>
                 <w:webHidden/>
               </w:rPr>
-              <w:instrText xml:space="preserve"> PAGEREF _Toc34372519 \h </w:instrText>
+              <w:instrText xml:space="preserve"> PAGEREF _Toc34374702 \h </w:instrText>
             </w:r>
             <w:r>
               <w:rPr>
@@ -1262,7 +1181,7 @@
                 <w:noProof/>
                 <w:webHidden/>
               </w:rPr>
-              <w:t>8</w:t>
+              <w:t>5</w:t>
             </w:r>
             <w:r>
               <w:rPr>
@@ -1284,7 +1203,7 @@
               <w:noProof/>
             </w:rPr>
           </w:pPr>
-          <w:hyperlink w:anchor="_Toc34372520" w:history="1">
+          <w:hyperlink w:anchor="_Toc34374703" w:history="1">
             <w:r>
               <w:rPr>
                 <w:rStyle w:val="Hyperlink"/>
@@ -1314,7 +1233,7 @@
                 <w:noProof/>
                 <w:webHidden/>
               </w:rPr>
-              <w:instrText xml:space="preserve"> PAGEREF _Toc34372520 \h </w:instrText>
+              <w:instrText xml:space="preserve"> PAGEREF _Toc34374703 \h </w:instrText>
             </w:r>
             <w:r>
               <w:rPr>
@@ -1334,7 +1253,7 @@
                 <w:noProof/>
                 <w:webHidden/>
               </w:rPr>
-              <w:t>10</w:t>
+              <w:t>7</w:t>
             </w:r>
             <w:r>
               <w:rPr>
@@ -1356,7 +1275,7 @@
               <w:noProof/>
             </w:rPr>
           </w:pPr>
-          <w:hyperlink w:anchor="_Toc34372521" w:history="1">
+          <w:hyperlink w:anchor="_Toc34374704" w:history="1">
             <w:r>
               <w:rPr>
                 <w:rStyle w:val="Hyperlink"/>
@@ -1383,7 +1302,7 @@
                 <w:noProof/>
                 <w:webHidden/>
               </w:rPr>
-              <w:instrText xml:space="preserve"> PAGEREF _Toc34372521 \h </w:instrText>
+              <w:instrText xml:space="preserve"> PAGEREF _Toc34374704 \h </w:instrText>
             </w:r>
             <w:r>
               <w:rPr>
@@ -1403,7 +1322,7 @@
                 <w:noProof/>
                 <w:webHidden/>
               </w:rPr>
-              <w:t>10</w:t>
+              <w:t>7</w:t>
             </w:r>
             <w:r>
               <w:rPr>
@@ -1425,7 +1344,7 @@
               <w:noProof/>
             </w:rPr>
           </w:pPr>
-          <w:hyperlink w:anchor="_Toc34372522" w:history="1">
+          <w:hyperlink w:anchor="_Toc34374705" w:history="1">
             <w:r>
               <w:rPr>
                 <w:rStyle w:val="Hyperlink"/>
@@ -1452,7 +1371,7 @@
                 <w:noProof/>
                 <w:webHidden/>
               </w:rPr>
-              <w:instrText xml:space="preserve"> PAGEREF _Toc34372522 \h </w:instrText>
+              <w:instrText xml:space="preserve"> PAGEREF _Toc34374705 \h </w:instrText>
             </w:r>
             <w:r>
               <w:rPr>
@@ -1472,7 +1391,7 @@
                 <w:noProof/>
                 <w:webHidden/>
               </w:rPr>
-              <w:t>10</w:t>
+              <w:t>7</w:t>
             </w:r>
             <w:r>
               <w:rPr>
@@ -1494,7 +1413,7 @@
               <w:noProof/>
             </w:rPr>
           </w:pPr>
-          <w:hyperlink w:anchor="_Toc34372523" w:history="1">
+          <w:hyperlink w:anchor="_Toc34374706" w:history="1">
             <w:r>
               <w:rPr>
                 <w:rStyle w:val="Hyperlink"/>
@@ -1521,7 +1440,7 @@
                 <w:noProof/>
                 <w:webHidden/>
               </w:rPr>
-              <w:instrText xml:space="preserve"> PAGEREF _Toc34372523 \h </w:instrText>
+              <w:instrText xml:space="preserve"> PAGEREF _Toc34374706 \h </w:instrText>
             </w:r>
             <w:r>
               <w:rPr>
@@ -1541,7 +1460,7 @@
                 <w:noProof/>
                 <w:webHidden/>
               </w:rPr>
-              <w:t>10</w:t>
+              <w:t>7</w:t>
             </w:r>
             <w:r>
               <w:rPr>
@@ -1563,7 +1482,7 @@
               <w:noProof/>
             </w:rPr>
           </w:pPr>
-          <w:hyperlink w:anchor="_Toc34372524" w:history="1">
+          <w:hyperlink w:anchor="_Toc34374707" w:history="1">
             <w:r>
               <w:rPr>
                 <w:rStyle w:val="Hyperlink"/>
@@ -1590,7 +1509,7 @@
                 <w:noProof/>
                 <w:webHidden/>
               </w:rPr>
-              <w:instrText xml:space="preserve"> PAGEREF _Toc34372524 \h </w:instrText>
+              <w:instrText xml:space="preserve"> PAGEREF _Toc34374707 \h </w:instrText>
             </w:r>
             <w:r>
               <w:rPr>
@@ -1610,7 +1529,7 @@
                 <w:noProof/>
                 <w:webHidden/>
               </w:rPr>
-              <w:t>11</w:t>
+              <w:t>8</w:t>
             </w:r>
             <w:r>
               <w:rPr>
@@ -1632,7 +1551,7 @@
               <w:noProof/>
             </w:rPr>
           </w:pPr>
-          <w:hyperlink w:anchor="_Toc34372525" w:history="1">
+          <w:hyperlink w:anchor="_Toc34374708" w:history="1">
             <w:r>
               <w:rPr>
                 <w:rStyle w:val="Hyperlink"/>
@@ -1659,7 +1578,7 @@
                 <w:noProof/>
                 <w:webHidden/>
               </w:rPr>
-              <w:instrText xml:space="preserve"> PAGEREF _Toc34372525 \h </w:instrText>
+              <w:instrText xml:space="preserve"> PAGEREF _Toc34374708 \h </w:instrText>
             </w:r>
             <w:r>
               <w:rPr>
@@ -1679,7 +1598,7 @@
                 <w:noProof/>
                 <w:webHidden/>
               </w:rPr>
-              <w:t>11</w:t>
+              <w:t>8</w:t>
             </w:r>
             <w:r>
               <w:rPr>
@@ -1701,7 +1620,7 @@
               <w:noProof/>
             </w:rPr>
           </w:pPr>
-          <w:hyperlink w:anchor="_Toc34372526" w:history="1">
+          <w:hyperlink w:anchor="_Toc34374709" w:history="1">
             <w:r>
               <w:rPr>
                 <w:rStyle w:val="Hyperlink"/>
@@ -1728,7 +1647,7 @@
                 <w:noProof/>
                 <w:webHidden/>
               </w:rPr>
-              <w:instrText xml:space="preserve"> PAGEREF _Toc34372526 \h </w:instrText>
+              <w:instrText xml:space="preserve"> PAGEREF _Toc34374709 \h </w:instrText>
             </w:r>
             <w:r>
               <w:rPr>
@@ -1748,7 +1667,7 @@
                 <w:noProof/>
                 <w:webHidden/>
               </w:rPr>
-              <w:t>11</w:t>
+              <w:t>8</w:t>
             </w:r>
             <w:r>
               <w:rPr>
@@ -1770,7 +1689,7 @@
               <w:noProof/>
             </w:rPr>
           </w:pPr>
-          <w:hyperlink w:anchor="_Toc34372527" w:history="1">
+          <w:hyperlink w:anchor="_Toc34374710" w:history="1">
             <w:r>
               <w:rPr>
                 <w:rStyle w:val="Hyperlink"/>
@@ -1797,7 +1716,7 @@
                 <w:noProof/>
                 <w:webHidden/>
               </w:rPr>
-              <w:instrText xml:space="preserve"> PAGEREF _Toc34372527 \h </w:instrText>
+              <w:instrText xml:space="preserve"> PAGEREF _Toc34374710 \h </w:instrText>
             </w:r>
             <w:r>
               <w:rPr>
@@ -1817,7 +1736,7 @@
                 <w:noProof/>
                 <w:webHidden/>
               </w:rPr>
-              <w:t>12</w:t>
+              <w:t>9</w:t>
             </w:r>
             <w:r>
               <w:rPr>
@@ -1839,7 +1758,7 @@
               <w:noProof/>
             </w:rPr>
           </w:pPr>
-          <w:hyperlink w:anchor="_Toc34372528" w:history="1">
+          <w:hyperlink w:anchor="_Toc34374711" w:history="1">
             <w:r>
               <w:rPr>
                 <w:rStyle w:val="Hyperlink"/>
@@ -1866,7 +1785,7 @@
                 <w:noProof/>
                 <w:webHidden/>
               </w:rPr>
-              <w:instrText xml:space="preserve"> PAGEREF _Toc34372528 \h </w:instrText>
+              <w:instrText xml:space="preserve"> PAGEREF _Toc34374711 \h </w:instrText>
             </w:r>
             <w:r>
               <w:rPr>
@@ -1886,7 +1805,7 @@
                 <w:noProof/>
                 <w:webHidden/>
               </w:rPr>
-              <w:t>12</w:t>
+              <w:t>9</w:t>
             </w:r>
             <w:r>
               <w:rPr>
@@ -1908,7 +1827,7 @@
               <w:noProof/>
             </w:rPr>
           </w:pPr>
-          <w:hyperlink w:anchor="_Toc34372529" w:history="1">
+          <w:hyperlink w:anchor="_Toc34374712" w:history="1">
             <w:r>
               <w:rPr>
                 <w:rStyle w:val="Hyperlink"/>
@@ -1935,7 +1854,7 @@
                 <w:noProof/>
                 <w:webHidden/>
               </w:rPr>
-              <w:instrText xml:space="preserve"> PAGEREF _Toc34372529 \h </w:instrText>
+              <w:instrText xml:space="preserve"> PAGEREF _Toc34374712 \h </w:instrText>
             </w:r>
             <w:r>
               <w:rPr>
@@ -1955,7 +1874,7 @@
                 <w:noProof/>
                 <w:webHidden/>
               </w:rPr>
-              <w:t>12</w:t>
+              <w:t>9</w:t>
             </w:r>
             <w:r>
               <w:rPr>
@@ -1977,7 +1896,7 @@
               <w:noProof/>
             </w:rPr>
           </w:pPr>
-          <w:hyperlink w:anchor="_Toc34372530" w:history="1">
+          <w:hyperlink w:anchor="_Toc34374713" w:history="1">
             <w:r>
               <w:rPr>
                 <w:rStyle w:val="Hyperlink"/>
@@ -2004,7 +1923,7 @@
                 <w:noProof/>
                 <w:webHidden/>
               </w:rPr>
-              <w:instrText xml:space="preserve"> PAGEREF _Toc34372530 \h </w:instrText>
+              <w:instrText xml:space="preserve"> PAGEREF _Toc34374713 \h </w:instrText>
             </w:r>
             <w:r>
               <w:rPr>
@@ -2024,7 +1943,7 @@
                 <w:noProof/>
                 <w:webHidden/>
               </w:rPr>
-              <w:t>13</w:t>
+              <w:t>10</w:t>
             </w:r>
             <w:r>
               <w:rPr>
@@ -2046,7 +1965,7 @@
               <w:noProof/>
             </w:rPr>
           </w:pPr>
-          <w:hyperlink w:anchor="_Toc34372531" w:history="1">
+          <w:hyperlink w:anchor="_Toc34374714" w:history="1">
             <w:r>
               <w:rPr>
                 <w:rStyle w:val="Hyperlink"/>
@@ -2073,7 +1992,7 @@
                 <w:noProof/>
                 <w:webHidden/>
               </w:rPr>
-              <w:instrText xml:space="preserve"> PAGEREF _Toc34372531 \h </w:instrText>
+              <w:instrText xml:space="preserve"> PAGEREF _Toc34374714 \h </w:instrText>
             </w:r>
             <w:r>
               <w:rPr>
@@ -2093,7 +2012,7 @@
                 <w:noProof/>
                 <w:webHidden/>
               </w:rPr>
-              <w:t>13</w:t>
+              <w:t>10</w:t>
             </w:r>
             <w:r>
               <w:rPr>
@@ -2115,7 +2034,7 @@
               <w:noProof/>
             </w:rPr>
           </w:pPr>
-          <w:hyperlink w:anchor="_Toc34372532" w:history="1">
+          <w:hyperlink w:anchor="_Toc34374715" w:history="1">
             <w:r>
               <w:rPr>
                 <w:rStyle w:val="Hyperlink"/>
@@ -2145,7 +2064,7 @@
                 <w:noProof/>
                 <w:webHidden/>
               </w:rPr>
-              <w:instrText xml:space="preserve"> PAGEREF _Toc34372532 \h </w:instrText>
+              <w:instrText xml:space="preserve"> PAGEREF _Toc34374715 \h </w:instrText>
             </w:r>
             <w:r>
               <w:rPr>
@@ -2165,7 +2084,7 @@
                 <w:noProof/>
                 <w:webHidden/>
               </w:rPr>
-              <w:t>14</w:t>
+              <w:t>11</w:t>
             </w:r>
             <w:r>
               <w:rPr>
@@ -2187,7 +2106,7 @@
               <w:noProof/>
             </w:rPr>
           </w:pPr>
-          <w:hyperlink w:anchor="_Toc34372533" w:history="1">
+          <w:hyperlink w:anchor="_Toc34374716" w:history="1">
             <w:r>
               <w:rPr>
                 <w:rStyle w:val="Hyperlink"/>
@@ -2214,7 +2133,7 @@
                 <w:noProof/>
                 <w:webHidden/>
               </w:rPr>
-              <w:instrText xml:space="preserve"> PAGEREF _Toc34372533 \h </w:instrText>
+              <w:instrText xml:space="preserve"> PAGEREF _Toc34374716 \h </w:instrText>
             </w:r>
             <w:r>
               <w:rPr>
@@ -2234,7 +2153,7 @@
                 <w:noProof/>
                 <w:webHidden/>
               </w:rPr>
-              <w:t>14</w:t>
+              <w:t>11</w:t>
             </w:r>
             <w:r>
               <w:rPr>
@@ -2256,7 +2175,7 @@
               <w:noProof/>
             </w:rPr>
           </w:pPr>
-          <w:hyperlink w:anchor="_Toc34372534" w:history="1">
+          <w:hyperlink w:anchor="_Toc34374717" w:history="1">
             <w:r>
               <w:rPr>
                 <w:rStyle w:val="Hyperlink"/>
@@ -2283,7 +2202,7 @@
                 <w:noProof/>
                 <w:webHidden/>
               </w:rPr>
-              <w:instrText xml:space="preserve"> PAGEREF _Toc34372534 \h </w:instrText>
+              <w:instrText xml:space="preserve"> PAGEREF _Toc34374717 \h </w:instrText>
             </w:r>
             <w:r>
               <w:rPr>
@@ -2303,7 +2222,7 @@
                 <w:noProof/>
                 <w:webHidden/>
               </w:rPr>
-              <w:t>14</w:t>
+              <w:t>11</w:t>
             </w:r>
             <w:r>
               <w:rPr>
@@ -2325,7 +2244,7 @@
               <w:noProof/>
             </w:rPr>
           </w:pPr>
-          <w:hyperlink w:anchor="_Toc34372535" w:history="1">
+          <w:hyperlink w:anchor="_Toc34374718" w:history="1">
             <w:r>
               <w:rPr>
                 <w:rStyle w:val="Hyperlink"/>
@@ -2352,7 +2271,7 @@
                 <w:noProof/>
                 <w:webHidden/>
               </w:rPr>
-              <w:instrText xml:space="preserve"> PAGEREF _Toc34372535 \h </w:instrText>
+              <w:instrText xml:space="preserve"> PAGEREF _Toc34374718 \h </w:instrText>
             </w:r>
             <w:r>
               <w:rPr>
@@ -2372,7 +2291,7 @@
                 <w:noProof/>
                 <w:webHidden/>
               </w:rPr>
-              <w:t>14</w:t>
+              <w:t>11</w:t>
             </w:r>
             <w:r>
               <w:rPr>
@@ -2394,7 +2313,7 @@
               <w:noProof/>
             </w:rPr>
           </w:pPr>
-          <w:hyperlink w:anchor="_Toc34372536" w:history="1">
+          <w:hyperlink w:anchor="_Toc34374719" w:history="1">
             <w:r>
               <w:rPr>
                 <w:rStyle w:val="Hyperlink"/>
@@ -2421,7 +2340,7 @@
                 <w:noProof/>
                 <w:webHidden/>
               </w:rPr>
-              <w:instrText xml:space="preserve"> PAGEREF _Toc34372536 \h </w:instrText>
+              <w:instrText xml:space="preserve"> PAGEREF _Toc34374719 \h </w:instrText>
             </w:r>
             <w:r>
               <w:rPr>
@@ -2441,7 +2360,7 @@
                 <w:noProof/>
                 <w:webHidden/>
               </w:rPr>
-              <w:t>15</w:t>
+              <w:t>12</w:t>
             </w:r>
             <w:r>
               <w:rPr>
@@ -2463,7 +2382,7 @@
               <w:noProof/>
             </w:rPr>
           </w:pPr>
-          <w:hyperlink w:anchor="_Toc34372537" w:history="1">
+          <w:hyperlink w:anchor="_Toc34374720" w:history="1">
             <w:r>
               <w:rPr>
                 <w:rStyle w:val="Hyperlink"/>
@@ -2490,7 +2409,7 @@
                 <w:noProof/>
                 <w:webHidden/>
               </w:rPr>
-              <w:instrText xml:space="preserve"> PAGEREF _Toc34372537 \h </w:instrText>
+              <w:instrText xml:space="preserve"> PAGEREF _Toc34374720 \h </w:instrText>
             </w:r>
             <w:r>
               <w:rPr>
@@ -2510,7 +2429,7 @@
                 <w:noProof/>
                 <w:webHidden/>
               </w:rPr>
-              <w:t>15</w:t>
+              <w:t>12</w:t>
             </w:r>
             <w:r>
               <w:rPr>
@@ -2532,7 +2451,7 @@
               <w:noProof/>
             </w:rPr>
           </w:pPr>
-          <w:hyperlink w:anchor="_Toc34372538" w:history="1">
+          <w:hyperlink w:anchor="_Toc34374721" w:history="1">
             <w:r>
               <w:rPr>
                 <w:rStyle w:val="Hyperlink"/>
@@ -2562,7 +2481,7 @@
                 <w:noProof/>
                 <w:webHidden/>
               </w:rPr>
-              <w:instrText xml:space="preserve"> PAGEREF _Toc34372538 \h </w:instrText>
+              <w:instrText xml:space="preserve"> PAGEREF _Toc34374721 \h </w:instrText>
             </w:r>
             <w:r>
               <w:rPr>
@@ -2582,7 +2501,7 @@
                 <w:noProof/>
                 <w:webHidden/>
               </w:rPr>
-              <w:t>16</w:t>
+              <w:t>13</w:t>
             </w:r>
             <w:r>
               <w:rPr>
@@ -2604,7 +2523,7 @@
               <w:noProof/>
             </w:rPr>
           </w:pPr>
-          <w:hyperlink w:anchor="_Toc34372539" w:history="1">
+          <w:hyperlink w:anchor="_Toc34374722" w:history="1">
             <w:r>
               <w:rPr>
                 <w:rStyle w:val="Hyperlink"/>
@@ -2634,7 +2553,7 @@
                 <w:noProof/>
                 <w:webHidden/>
               </w:rPr>
-              <w:instrText xml:space="preserve"> PAGEREF _Toc34372539 \h </w:instrText>
+              <w:instrText xml:space="preserve"> PAGEREF _Toc34374722 \h </w:instrText>
             </w:r>
             <w:r>
               <w:rPr>
@@ -2654,7 +2573,7 @@
                 <w:noProof/>
                 <w:webHidden/>
               </w:rPr>
-              <w:t>16</w:t>
+              <w:t>13</w:t>
             </w:r>
             <w:r>
               <w:rPr>
@@ -2676,7 +2595,7 @@
               <w:noProof/>
             </w:rPr>
           </w:pPr>
-          <w:hyperlink w:anchor="_Toc34372540" w:history="1">
+          <w:hyperlink w:anchor="_Toc34374723" w:history="1">
             <w:r>
               <w:rPr>
                 <w:rStyle w:val="Hyperlink"/>
@@ -2706,7 +2625,7 @@
                 <w:noProof/>
                 <w:webHidden/>
               </w:rPr>
-              <w:instrText xml:space="preserve"> PAGEREF _Toc34372540 \h </w:instrText>
+              <w:instrText xml:space="preserve"> PAGEREF _Toc34374723 \h </w:instrText>
             </w:r>
             <w:r>
               <w:rPr>
@@ -2726,7 +2645,7 @@
                 <w:noProof/>
                 <w:webHidden/>
               </w:rPr>
-              <w:t>17</w:t>
+              <w:t>14</w:t>
             </w:r>
             <w:r>
               <w:rPr>
@@ -2748,7 +2667,7 @@
               <w:noProof/>
             </w:rPr>
           </w:pPr>
-          <w:hyperlink w:anchor="_Toc34372541" w:history="1">
+          <w:hyperlink w:anchor="_Toc34374724" w:history="1">
             <w:r>
               <w:rPr>
                 <w:rStyle w:val="Hyperlink"/>
@@ -2778,7 +2697,7 @@
                 <w:noProof/>
                 <w:webHidden/>
               </w:rPr>
-              <w:instrText xml:space="preserve"> PAGEREF _Toc34372541 \h </w:instrText>
+              <w:instrText xml:space="preserve"> PAGEREF _Toc34374724 \h </w:instrText>
             </w:r>
             <w:r>
               <w:rPr>
@@ -2798,7 +2717,7 @@
                 <w:noProof/>
                 <w:webHidden/>
               </w:rPr>
-              <w:t>19</w:t>
+              <w:t>16</w:t>
             </w:r>
             <w:r>
               <w:rPr>
@@ -2820,7 +2739,7 @@
               <w:noProof/>
             </w:rPr>
           </w:pPr>
-          <w:hyperlink w:anchor="_Toc34372542" w:history="1">
+          <w:hyperlink w:anchor="_Toc34374725" w:history="1">
             <w:r>
               <w:rPr>
                 <w:rStyle w:val="Hyperlink"/>
@@ -2850,7 +2769,7 @@
                 <w:noProof/>
                 <w:webHidden/>
               </w:rPr>
-              <w:instrText xml:space="preserve"> PAGEREF _Toc34372542 \h </w:instrText>
+              <w:instrText xml:space="preserve"> PAGEREF _Toc34374725 \h </w:instrText>
             </w:r>
             <w:r>
               <w:rPr>
@@ -2870,7 +2789,7 @@
                 <w:noProof/>
                 <w:webHidden/>
               </w:rPr>
-              <w:t>20</w:t>
+              <w:t>1</w:t>
             </w:r>
             <w:r>
               <w:rPr>
@@ -2884,12 +2803,13 @@
         <w:p>
           <w:pPr>
             <w:rPr>
-              <w:rFonts w:ascii="Times New Roman" w:hAnsi="Times New Roman" w:cs="Times New Roman"/>
+              <w:b/>
+              <w:bCs/>
+              <w:noProof/>
             </w:rPr>
           </w:pPr>
           <w:r>
             <w:rPr>
-              <w:rFonts w:ascii="Times New Roman" w:hAnsi="Times New Roman" w:cs="Times New Roman"/>
               <w:b/>
               <w:bCs/>
               <w:noProof/>
@@ -2903,11 +2823,205 @@
     <w:p>
       <w:pPr>
         <w:rPr>
+          <w:noProof/>
+        </w:rPr>
+      </w:pPr>
+      <w:r>
+        <w:rPr>
           <w:rFonts w:ascii="Times New Roman" w:hAnsi="Times New Roman" w:cs="Times New Roman"/>
           <w:sz w:val="28"/>
           <w:szCs w:val="28"/>
         </w:rPr>
-      </w:pPr>
+        <w:t>List of figures</w:t>
+      </w:r>
+      <w:bookmarkStart w:id="0" w:name="_GoBack"/>
+      <w:bookmarkEnd w:id="0"/>
+      <w:r>
+        <w:rPr>
+          <w:rFonts w:ascii="Times New Roman" w:hAnsi="Times New Roman" w:cs="Times New Roman"/>
+          <w:sz w:val="28"/>
+          <w:szCs w:val="28"/>
+        </w:rPr>
+        <w:fldChar w:fldCharType="begin"/>
+      </w:r>
+      <w:r>
+        <w:rPr>
+          <w:rFonts w:ascii="Times New Roman" w:hAnsi="Times New Roman" w:cs="Times New Roman"/>
+          <w:sz w:val="28"/>
+          <w:szCs w:val="28"/>
+        </w:rPr>
+        <w:instrText xml:space="preserve"> TOC \h \z \c "Figure" </w:instrText>
+      </w:r>
+      <w:r>
+        <w:rPr>
+          <w:rFonts w:ascii="Times New Roman" w:hAnsi="Times New Roman" w:cs="Times New Roman"/>
+          <w:sz w:val="28"/>
+          <w:szCs w:val="28"/>
+        </w:rPr>
+        <w:fldChar w:fldCharType="separate"/>
+      </w:r>
+    </w:p>
+    <w:p>
+      <w:pPr>
+        <w:pStyle w:val="TableofFigures"/>
+        <w:tabs>
+          <w:tab w:val="right" w:leader="dot" w:pos="9350"/>
+        </w:tabs>
+        <w:rPr>
+          <w:noProof/>
+        </w:rPr>
+      </w:pPr>
+      <w:hyperlink w:anchor="_Toc34375146" w:history="1">
+        <w:r>
+          <w:rPr>
+            <w:rStyle w:val="Hyperlink"/>
+            <w:rFonts w:ascii="Times New Roman" w:hAnsi="Times New Roman" w:cs="Times New Roman"/>
+            <w:noProof/>
+          </w:rPr>
+          <w:t>Figure 1 google in 1996</w:t>
+        </w:r>
+        <w:r>
+          <w:rPr>
+            <w:noProof/>
+            <w:webHidden/>
+          </w:rPr>
+          <w:tab/>
+        </w:r>
+        <w:r>
+          <w:rPr>
+            <w:noProof/>
+            <w:webHidden/>
+          </w:rPr>
+          <w:fldChar w:fldCharType="begin"/>
+        </w:r>
+        <w:r>
+          <w:rPr>
+            <w:noProof/>
+            <w:webHidden/>
+          </w:rPr>
+          <w:instrText xml:space="preserve"> PAGEREF _Toc34375146 \h </w:instrText>
+        </w:r>
+        <w:r>
+          <w:rPr>
+            <w:noProof/>
+            <w:webHidden/>
+          </w:rPr>
+        </w:r>
+        <w:r>
+          <w:rPr>
+            <w:noProof/>
+            <w:webHidden/>
+          </w:rPr>
+          <w:fldChar w:fldCharType="separate"/>
+        </w:r>
+        <w:r>
+          <w:rPr>
+            <w:noProof/>
+            <w:webHidden/>
+          </w:rPr>
+          <w:t>3</w:t>
+        </w:r>
+        <w:r>
+          <w:rPr>
+            <w:noProof/>
+            <w:webHidden/>
+          </w:rPr>
+          <w:fldChar w:fldCharType="end"/>
+        </w:r>
+      </w:hyperlink>
+    </w:p>
+    <w:p>
+      <w:pPr>
+        <w:pStyle w:val="TableofFigures"/>
+        <w:tabs>
+          <w:tab w:val="right" w:leader="dot" w:pos="9350"/>
+        </w:tabs>
+        <w:rPr>
+          <w:noProof/>
+        </w:rPr>
+      </w:pPr>
+      <w:hyperlink w:anchor="_Toc34375147" w:history="1">
+        <w:r>
+          <w:rPr>
+            <w:rStyle w:val="Hyperlink"/>
+            <w:rFonts w:ascii="Times New Roman" w:hAnsi="Times New Roman" w:cs="Times New Roman"/>
+            <w:noProof/>
+          </w:rPr>
+          <w:t>Figure 2 YouTube in July 2005</w:t>
+        </w:r>
+        <w:r>
+          <w:rPr>
+            <w:noProof/>
+            <w:webHidden/>
+          </w:rPr>
+          <w:tab/>
+        </w:r>
+        <w:r>
+          <w:rPr>
+            <w:noProof/>
+            <w:webHidden/>
+          </w:rPr>
+          <w:fldChar w:fldCharType="begin"/>
+        </w:r>
+        <w:r>
+          <w:rPr>
+            <w:noProof/>
+            <w:webHidden/>
+          </w:rPr>
+          <w:instrText xml:space="preserve"> PAGEREF _Toc34375147 \h </w:instrText>
+        </w:r>
+        <w:r>
+          <w:rPr>
+            <w:noProof/>
+            <w:webHidden/>
+          </w:rPr>
+        </w:r>
+        <w:r>
+          <w:rPr>
+            <w:noProof/>
+            <w:webHidden/>
+          </w:rPr>
+          <w:fldChar w:fldCharType="separate"/>
+        </w:r>
+        <w:r>
+          <w:rPr>
+            <w:noProof/>
+            <w:webHidden/>
+          </w:rPr>
+          <w:t>4</w:t>
+        </w:r>
+        <w:r>
+          <w:rPr>
+            <w:noProof/>
+            <w:webHidden/>
+          </w:rPr>
+          <w:fldChar w:fldCharType="end"/>
+        </w:r>
+      </w:hyperlink>
+    </w:p>
+    <w:p>
+      <w:pPr>
+        <w:rPr>
+          <w:rFonts w:ascii="Times New Roman" w:hAnsi="Times New Roman" w:cs="Times New Roman"/>
+          <w:sz w:val="28"/>
+          <w:szCs w:val="28"/>
+        </w:rPr>
+        <w:sectPr>
+          <w:footerReference w:type="default" r:id="rId9"/>
+          <w:pgSz w:w="12240" w:h="15840"/>
+          <w:pgMar w:top="1440" w:right="1440" w:bottom="1440" w:left="1440" w:header="720" w:footer="720" w:gutter="0"/>
+          <w:cols w:space="720"/>
+          <w:docGrid w:linePitch="360"/>
+        </w:sectPr>
+      </w:pPr>
+      <w:r>
+        <w:rPr>
+          <w:rFonts w:ascii="Times New Roman" w:hAnsi="Times New Roman" w:cs="Times New Roman"/>
+          <w:sz w:val="28"/>
+          <w:szCs w:val="28"/>
+        </w:rPr>
+        <w:fldChar w:fldCharType="end"/>
+      </w:r>
     </w:p>
     <w:p>
       <w:pPr>
@@ -2925,62 +3039,31 @@
     </w:p>
     <w:p>
       <w:pPr>
+        <w:pStyle w:val="Heading1"/>
+        <w:rPr>
+          <w:rFonts w:ascii="Times New Roman" w:hAnsi="Times New Roman" w:cs="Times New Roman"/>
+          <w:b/>
+        </w:rPr>
+      </w:pPr>
+      <w:r>
         <w:rPr>
           <w:rFonts w:ascii="Times New Roman" w:hAnsi="Times New Roman" w:cs="Times New Roman"/>
           <w:sz w:val="28"/>
           <w:szCs w:val="28"/>
         </w:rPr>
-      </w:pPr>
+        <w:tab/>
+        <w:t xml:space="preserve"> </w:t>
+      </w:r>
       <w:r>
         <w:rPr>
           <w:rFonts w:ascii="Times New Roman" w:hAnsi="Times New Roman" w:cs="Times New Roman"/>
           <w:sz w:val="28"/>
           <w:szCs w:val="28"/>
         </w:rPr>
-        <w:br w:type="page"/>
-      </w:r>
-    </w:p>
-    <w:p>
-      <w:pPr>
-        <w:tabs>
-          <w:tab w:val="center" w:pos="4680"/>
-          <w:tab w:val="left" w:pos="7890"/>
-        </w:tabs>
-        <w:spacing w:line="256" w:lineRule="auto"/>
-        <w:rPr>
-          <w:rFonts w:ascii="Times New Roman" w:hAnsi="Times New Roman" w:cs="Times New Roman"/>
-          <w:sz w:val="28"/>
-          <w:szCs w:val="28"/>
-        </w:rPr>
-      </w:pPr>
-    </w:p>
-    <w:p>
-      <w:pPr>
-        <w:pStyle w:val="Heading1"/>
-        <w:rPr>
-          <w:rFonts w:ascii="Times New Roman" w:hAnsi="Times New Roman" w:cs="Times New Roman"/>
-          <w:b/>
-        </w:rPr>
-      </w:pPr>
-      <w:r>
-        <w:rPr>
-          <w:rFonts w:ascii="Times New Roman" w:hAnsi="Times New Roman" w:cs="Times New Roman"/>
-          <w:sz w:val="28"/>
-          <w:szCs w:val="28"/>
-        </w:rPr>
-        <w:tab/>
-        <w:t xml:space="preserve"> </w:t>
-      </w:r>
-      <w:r>
-        <w:rPr>
-          <w:rFonts w:ascii="Times New Roman" w:hAnsi="Times New Roman" w:cs="Times New Roman"/>
-          <w:sz w:val="28"/>
-          <w:szCs w:val="28"/>
-        </w:rPr>
         <w:tab/>
         <w:t xml:space="preserve">                                       </w:t>
       </w:r>
-      <w:bookmarkStart w:id="0" w:name="_Toc34372511"/>
+      <w:bookmarkStart w:id="1" w:name="_Toc34374694"/>
       <w:r>
         <w:rPr>
           <w:rFonts w:ascii="Times New Roman" w:hAnsi="Times New Roman" w:cs="Times New Roman"/>
@@ -2989,7 +3072,7 @@
         </w:rPr>
         <w:t>The History of internet.</w:t>
       </w:r>
-      <w:bookmarkEnd w:id="0"/>
+      <w:bookmarkEnd w:id="1"/>
     </w:p>
     <w:p>
       <w:pPr>
@@ -3000,7 +3083,7 @@
           <w:szCs w:val="28"/>
         </w:rPr>
       </w:pPr>
-      <w:bookmarkStart w:id="1" w:name="_Toc34372512"/>
+      <w:bookmarkStart w:id="2" w:name="_Toc34374695"/>
       <w:r>
         <w:rPr>
           <w:b w:val="0"/>
@@ -3017,7 +3100,7 @@
         </w:rPr>
         <w:t>?</w:t>
       </w:r>
-      <w:bookmarkEnd w:id="1"/>
+      <w:bookmarkEnd w:id="2"/>
     </w:p>
     <w:p>
       <w:pPr>
@@ -3091,7 +3174,7 @@
         </w:rPr>
         <w:t xml:space="preserve">  </w:t>
       </w:r>
-      <w:bookmarkStart w:id="2" w:name="_Toc34372513"/>
+      <w:bookmarkStart w:id="3" w:name="_Toc34374696"/>
       <w:r>
         <w:rPr>
           <w:b w:val="0"/>
@@ -3101,7 +3184,7 @@
         </w:rPr>
         <w:t>The evolution of internet.</w:t>
       </w:r>
-      <w:bookmarkEnd w:id="2"/>
+      <w:bookmarkEnd w:id="3"/>
     </w:p>
     <w:p>
       <w:pPr>
@@ -3156,27 +3239,7 @@
           <w:sz w:val="24"/>
           <w:szCs w:val="24"/>
         </w:rPr>
-        <w:t xml:space="preserve"> Then </w:t>
-      </w:r>
-      <w:proofErr w:type="spellStart"/>
-      <w:r>
-        <w:rPr>
-          <w:rStyle w:val="uiqtextrenderedqtext"/>
-          <w:rFonts w:ascii="Times New Roman" w:hAnsi="Times New Roman" w:cs="Times New Roman"/>
-          <w:sz w:val="24"/>
-          <w:szCs w:val="24"/>
-        </w:rPr>
-        <w:t>ARPAnet</w:t>
-      </w:r>
-      <w:proofErr w:type="spellEnd"/>
-      <w:r>
-        <w:rPr>
-          <w:rStyle w:val="uiqtextrenderedqtext"/>
-          <w:rFonts w:ascii="Times New Roman" w:hAnsi="Times New Roman" w:cs="Times New Roman"/>
-          <w:sz w:val="24"/>
-          <w:szCs w:val="24"/>
-        </w:rPr>
-        <w:t xml:space="preserve"> became the first networking project which was use in war for transforming confidential instruction.</w:t>
+        <w:t xml:space="preserve"> Then ARPAnet became the first networking project which was use in war for transforming confidential instruction.</w:t>
       </w:r>
     </w:p>
     <w:p>
@@ -3212,23 +3275,13 @@
           <w:szCs w:val="24"/>
         </w:rPr>
       </w:pPr>
-      <w:proofErr w:type="spellStart"/>
-      <w:r>
-        <w:rPr>
-          <w:rFonts w:ascii="Times New Roman" w:hAnsi="Times New Roman" w:cs="Times New Roman"/>
-          <w:sz w:val="24"/>
-          <w:szCs w:val="24"/>
-        </w:rPr>
-        <w:t>ARPAnet</w:t>
-      </w:r>
-      <w:proofErr w:type="spellEnd"/>
-      <w:r>
-        <w:rPr>
-          <w:rFonts w:ascii="Times New Roman" w:hAnsi="Times New Roman" w:cs="Times New Roman"/>
-          <w:sz w:val="24"/>
-          <w:szCs w:val="24"/>
-        </w:rPr>
-        <w:t xml:space="preserve"> used the ARPA network. The ARPA network originally used NCP (Network Control Protocol), but as time progressed, the ARPA network adapted a new protocol called TCP/IP (Transmission Control Protocol/ Internet Protocol) in the year </w:t>
+      <w:r>
+        <w:rPr>
+          <w:rFonts w:ascii="Times New Roman" w:hAnsi="Times New Roman" w:cs="Times New Roman"/>
+          <w:sz w:val="24"/>
+          <w:szCs w:val="24"/>
+        </w:rPr>
+        <w:t xml:space="preserve">ARPAnet used the ARPA network. The ARPA network originally used NCP (Network Control Protocol), but as time progressed, the ARPA network adapted a new protocol called TCP/IP (Transmission Control Protocol/ Internet Protocol) in the year </w:t>
       </w:r>
       <w:r>
         <w:rPr>
@@ -3286,7 +3339,7 @@
           <w:color w:val="auto"/>
         </w:rPr>
       </w:pPr>
-      <w:bookmarkStart w:id="3" w:name="_Toc34372514"/>
+      <w:bookmarkStart w:id="4" w:name="_Toc34374697"/>
       <w:r>
         <w:rPr>
           <w:rFonts w:ascii="Times New Roman" w:hAnsi="Times New Roman" w:cs="Times New Roman"/>
@@ -3295,7 +3348,7 @@
         </w:rPr>
         <w:t>Popular websites observation and assessment</w:t>
       </w:r>
-      <w:bookmarkEnd w:id="3"/>
+      <w:bookmarkEnd w:id="4"/>
       <w:r>
         <w:rPr>
           <w:rFonts w:ascii="Times New Roman" w:hAnsi="Times New Roman" w:cs="Times New Roman"/>
@@ -3370,7 +3423,7 @@
           <w:szCs w:val="28"/>
         </w:rPr>
       </w:pPr>
-      <w:bookmarkStart w:id="4" w:name="_Toc34372515"/>
+      <w:bookmarkStart w:id="5" w:name="_Toc34374698"/>
       <w:r>
         <w:rPr>
           <w:b w:val="0"/>
@@ -3379,7 +3432,7 @@
         </w:rPr>
         <w:t>Google</w:t>
       </w:r>
-      <w:bookmarkEnd w:id="4"/>
+      <w:bookmarkEnd w:id="5"/>
     </w:p>
     <w:p>
       <w:pPr>
@@ -3517,7 +3570,7 @@
         </w:rPr>
         <w:lastRenderedPageBreak/>
         <w:drawing>
-          <wp:inline distT="0" distB="0" distL="0" distR="0" wp14:anchorId="786FF47B" wp14:editId="7A031295">
+          <wp:inline distT="0" distB="0" distL="0" distR="0" wp14:anchorId="74653A34" wp14:editId="6A76C184">
             <wp:extent cx="5943600" cy="3365892"/>
             <wp:effectExtent l="0" t="0" r="0" b="6350"/>
             <wp:docPr id="1" name="Picture 1" descr="C:\Users\miko miko\Pictures\Screenshots\Screenshot (3).png"/>
@@ -3534,7 +3587,7 @@
                     </pic:cNvPicPr>
                   </pic:nvPicPr>
                   <pic:blipFill>
-                    <a:blip r:embed="rId9">
+                    <a:blip r:embed="rId10">
                       <a:extLst>
                         <a:ext uri="{28A0092B-C50C-407E-A947-70E740481C1C}">
                           <a14:useLocalDpi xmlns:a14="http://schemas.microsoft.com/office/drawing/2010/main" val="0"/>
@@ -3572,6 +3625,7 @@
           <w:rFonts w:ascii="Times New Roman" w:hAnsi="Times New Roman" w:cs="Times New Roman"/>
         </w:rPr>
       </w:pPr>
+      <w:bookmarkStart w:id="6" w:name="_Toc34375146"/>
       <w:r>
         <w:rPr>
           <w:rFonts w:ascii="Times New Roman" w:hAnsi="Times New Roman" w:cs="Times New Roman"/>
@@ -3615,6 +3669,7 @@
         </w:rPr>
         <w:t xml:space="preserve"> google in 1996</w:t>
       </w:r>
+      <w:bookmarkEnd w:id="6"/>
     </w:p>
     <w:p>
       <w:pPr>
@@ -3649,7 +3704,7 @@
           <w:szCs w:val="28"/>
         </w:rPr>
       </w:pPr>
-      <w:bookmarkStart w:id="5" w:name="_Toc34372516"/>
+      <w:bookmarkStart w:id="7" w:name="_Toc34374699"/>
       <w:r>
         <w:rPr>
           <w:b w:val="0"/>
@@ -3658,7 +3713,7 @@
         </w:rPr>
         <w:t>YouTube:</w:t>
       </w:r>
-      <w:bookmarkEnd w:id="5"/>
+      <w:bookmarkEnd w:id="7"/>
     </w:p>
     <w:p>
       <w:pPr>
@@ -3699,15 +3754,7 @@
         <w:jc w:val="both"/>
       </w:pPr>
       <w:r>
-        <w:t xml:space="preserve">As it introduced in to the web it is not interesting and attractive because at that time most advanced forms of html and </w:t>
-      </w:r>
-      <w:proofErr w:type="spellStart"/>
-      <w:r>
-        <w:t>css</w:t>
-      </w:r>
-      <w:proofErr w:type="spellEnd"/>
-      <w:r>
-        <w:t xml:space="preserve"> are not take place.</w:t>
+        <w:t>As it introduced in to the web it is not interesting and attractive because at that time most advanced forms of html and css are not take place.</w:t>
       </w:r>
     </w:p>
     <w:p>
@@ -3721,13 +3768,8 @@
         <w:jc w:val="both"/>
       </w:pPr>
       <w:r>
-        <w:t xml:space="preserve">It contains html and </w:t>
-      </w:r>
-      <w:proofErr w:type="spellStart"/>
-      <w:r>
-        <w:t>css</w:t>
-      </w:r>
-      <w:proofErr w:type="spellEnd"/>
+        <w:t>It contains html and css</w:t>
+      </w:r>
     </w:p>
     <w:p>
       <w:pPr>
@@ -3786,7 +3828,7 @@
           <w:szCs w:val="28"/>
         </w:rPr>
         <w:drawing>
-          <wp:inline distT="0" distB="0" distL="0" distR="0" wp14:anchorId="62ECE0BA" wp14:editId="3476307D">
+          <wp:inline distT="0" distB="0" distL="0" distR="0" wp14:anchorId="68EAE30E" wp14:editId="161584D4">
             <wp:extent cx="5943600" cy="3183525"/>
             <wp:effectExtent l="0" t="0" r="0" b="0"/>
             <wp:docPr id="2" name="Picture 2" descr="C:\Users\miko miko\Pictures\Screenshots\Screenshot (4).png"/>
@@ -3803,7 +3845,7 @@
                     </pic:cNvPicPr>
                   </pic:nvPicPr>
                   <pic:blipFill>
-                    <a:blip r:embed="rId10">
+                    <a:blip r:embed="rId11">
                       <a:extLst>
                         <a:ext uri="{28A0092B-C50C-407E-A947-70E740481C1C}">
                           <a14:useLocalDpi xmlns:a14="http://schemas.microsoft.com/office/drawing/2010/main" val="0"/>
@@ -3842,6 +3884,7 @@
           <w:rFonts w:ascii="Times New Roman" w:hAnsi="Times New Roman" w:cs="Times New Roman"/>
         </w:rPr>
       </w:pPr>
+      <w:bookmarkStart w:id="8" w:name="_Toc34375147"/>
       <w:r>
         <w:rPr>
           <w:rFonts w:ascii="Times New Roman" w:hAnsi="Times New Roman" w:cs="Times New Roman"/>
@@ -3886,6 +3929,7 @@
         </w:rPr>
         <w:t xml:space="preserve"> YouTube in July 2005</w:t>
       </w:r>
+      <w:bookmarkEnd w:id="8"/>
     </w:p>
     <w:p>
       <w:pPr>
@@ -4027,7 +4071,7 @@
         </w:rPr>
         <w:t xml:space="preserve"> </w:t>
       </w:r>
-      <w:bookmarkStart w:id="6" w:name="_Toc34372517"/>
+      <w:bookmarkStart w:id="9" w:name="_Toc34374700"/>
       <w:r>
         <w:rPr>
           <w:rStyle w:val="Heading2Char"/>
@@ -4038,7 +4082,7 @@
         </w:rPr>
         <w:t>Addis Ababa university</w:t>
       </w:r>
-      <w:bookmarkEnd w:id="6"/>
+      <w:bookmarkEnd w:id="9"/>
       <w:r>
         <w:rPr>
           <w:rStyle w:val="Heading2Char"/>
@@ -4049,7 +4093,7 @@
         </w:rPr>
         <w:t xml:space="preserve">   </w:t>
       </w:r>
-      <w:hyperlink r:id="rId11" w:history="1">
+      <w:hyperlink r:id="rId12" w:history="1">
         <w:r>
           <w:rPr>
             <w:rFonts w:ascii="Times New Roman" w:hAnsi="Times New Roman" w:cs="Times New Roman"/>
@@ -4399,7 +4443,7 @@
         </w:rPr>
         <w:t xml:space="preserve"> </w:t>
       </w:r>
-      <w:bookmarkStart w:id="7" w:name="_Toc34372518"/>
+      <w:bookmarkStart w:id="10" w:name="_Toc34374701"/>
       <w:r>
         <w:rPr>
           <w:rStyle w:val="Heading2Char"/>
@@ -4410,7 +4454,7 @@
         </w:rPr>
         <w:t>Massachusetts institute of technology</w:t>
       </w:r>
-      <w:bookmarkEnd w:id="7"/>
+      <w:bookmarkEnd w:id="10"/>
       <w:r>
         <w:rPr>
           <w:rFonts w:ascii="Times New Roman" w:hAnsi="Times New Roman" w:cs="Times New Roman"/>
@@ -4712,7 +4756,7 @@
         </w:rPr>
         <w:t xml:space="preserve"> </w:t>
       </w:r>
-      <w:bookmarkStart w:id="8" w:name="_Toc34372519"/>
+      <w:bookmarkStart w:id="11" w:name="_Toc34374702"/>
       <w:r>
         <w:rPr>
           <w:rStyle w:val="Heading2Char"/>
@@ -4723,7 +4767,7 @@
         </w:rPr>
         <w:t>Twitter:</w:t>
       </w:r>
-      <w:bookmarkEnd w:id="8"/>
+      <w:bookmarkEnd w:id="11"/>
       <w:r>
         <w:rPr>
           <w:rFonts w:ascii="Times New Roman" w:hAnsi="Times New Roman" w:cs="Times New Roman"/>
@@ -5050,7 +5094,7 @@
           <w:color w:val="auto"/>
         </w:rPr>
       </w:pPr>
-      <w:bookmarkStart w:id="9" w:name="_Toc34372520"/>
+      <w:bookmarkStart w:id="12" w:name="_Toc34374703"/>
       <w:r>
         <w:rPr>
           <w:rFonts w:ascii="Times New Roman" w:hAnsi="Times New Roman" w:cs="Times New Roman"/>
@@ -5059,7 +5103,7 @@
         </w:rPr>
         <w:t>Categories of websites</w:t>
       </w:r>
-      <w:bookmarkEnd w:id="9"/>
+      <w:bookmarkEnd w:id="12"/>
     </w:p>
     <w:p>
       <w:pPr>
@@ -5070,7 +5114,7 @@
           <w:szCs w:val="28"/>
         </w:rPr>
       </w:pPr>
-      <w:bookmarkStart w:id="10" w:name="_Toc34372521"/>
+      <w:bookmarkStart w:id="13" w:name="_Toc34374704"/>
       <w:r>
         <w:rPr>
           <w:b w:val="0"/>
@@ -5079,7 +5123,7 @@
         </w:rPr>
         <w:t>Advocacy Websites.</w:t>
       </w:r>
-      <w:bookmarkEnd w:id="10"/>
+      <w:bookmarkEnd w:id="13"/>
     </w:p>
     <w:p>
       <w:pPr>
@@ -5120,7 +5164,7 @@
         </w:rPr>
         <w:t xml:space="preserve">MoveOn.Org  </w:t>
       </w:r>
-      <w:hyperlink r:id="rId12" w:history="1">
+      <w:hyperlink r:id="rId13" w:history="1">
         <w:r>
           <w:rPr>
             <w:rFonts w:ascii="Times New Roman" w:hAnsi="Times New Roman" w:cs="Times New Roman"/>
@@ -5154,7 +5198,7 @@
         </w:rPr>
         <w:t xml:space="preserve">Security on Campus </w:t>
       </w:r>
-      <w:hyperlink r:id="rId13" w:history="1">
+      <w:hyperlink r:id="rId14" w:history="1">
         <w:r>
           <w:rPr>
             <w:rFonts w:ascii="Times New Roman" w:hAnsi="Times New Roman" w:cs="Times New Roman"/>
@@ -5182,7 +5226,7 @@
         </w:rPr>
         <w:t xml:space="preserve">World Wildlife Fund </w:t>
       </w:r>
-      <w:hyperlink r:id="rId14" w:history="1">
+      <w:hyperlink r:id="rId15" w:history="1">
         <w:r>
           <w:rPr>
             <w:rStyle w:val="Hyperlink"/>
@@ -5213,7 +5257,7 @@
         </w:rPr>
         <w:t xml:space="preserve">Stand for Children </w:t>
       </w:r>
-      <w:hyperlink r:id="rId15" w:history="1">
+      <w:hyperlink r:id="rId16" w:history="1">
         <w:r>
           <w:rPr>
             <w:rFonts w:ascii="Times New Roman" w:hAnsi="Times New Roman" w:cs="Times New Roman"/>
@@ -5241,7 +5285,7 @@
         </w:rPr>
         <w:t xml:space="preserve">Freedom Forum </w:t>
       </w:r>
-      <w:hyperlink r:id="rId16" w:history="1">
+      <w:hyperlink r:id="rId17" w:history="1">
         <w:r>
           <w:rPr>
             <w:rFonts w:ascii="Times New Roman" w:hAnsi="Times New Roman" w:cs="Times New Roman"/>
@@ -5259,7 +5303,7 @@
           <w:szCs w:val="28"/>
         </w:rPr>
       </w:pPr>
-      <w:bookmarkStart w:id="11" w:name="_Toc34372522"/>
+      <w:bookmarkStart w:id="14" w:name="_Toc34374705"/>
       <w:r>
         <w:rPr>
           <w:b w:val="0"/>
@@ -5268,7 +5312,7 @@
         </w:rPr>
         <w:t>Portal websites.</w:t>
       </w:r>
-      <w:bookmarkEnd w:id="11"/>
+      <w:bookmarkEnd w:id="14"/>
     </w:p>
     <w:p>
       <w:pPr>
@@ -5356,7 +5400,7 @@
         </w:rPr>
         <w:t xml:space="preserve">disability.org   </w:t>
       </w:r>
-      <w:hyperlink r:id="rId17" w:history="1">
+      <w:hyperlink r:id="rId18" w:history="1">
         <w:r>
           <w:rPr>
             <w:rStyle w:val="Hyperlink"/>
@@ -5479,7 +5523,7 @@
           <w:szCs w:val="28"/>
         </w:rPr>
       </w:pPr>
-      <w:bookmarkStart w:id="12" w:name="_Toc34372523"/>
+      <w:bookmarkStart w:id="15" w:name="_Toc34374706"/>
       <w:r>
         <w:rPr>
           <w:b w:val="0"/>
@@ -5488,7 +5532,7 @@
         </w:rPr>
         <w:t>News:</w:t>
       </w:r>
-      <w:bookmarkEnd w:id="12"/>
+      <w:bookmarkEnd w:id="15"/>
     </w:p>
     <w:p>
       <w:pPr>
@@ -5541,7 +5585,7 @@
         </w:rPr>
         <w:t xml:space="preserve">CNN   </w:t>
       </w:r>
-      <w:hyperlink r:id="rId18" w:history="1">
+      <w:hyperlink r:id="rId19" w:history="1">
         <w:r>
           <w:rPr>
             <w:rStyle w:val="Hyperlink"/>
@@ -5572,7 +5616,7 @@
         </w:rPr>
         <w:t xml:space="preserve">BBC   </w:t>
       </w:r>
-      <w:hyperlink r:id="rId19" w:history="1">
+      <w:hyperlink r:id="rId20" w:history="1">
         <w:r>
           <w:rPr>
             <w:rStyle w:val="Hyperlink"/>
@@ -5602,7 +5646,7 @@
         </w:rPr>
         <w:t xml:space="preserve">New York Times   </w:t>
       </w:r>
-      <w:hyperlink r:id="rId20" w:history="1">
+      <w:hyperlink r:id="rId21" w:history="1">
         <w:r>
           <w:rPr>
             <w:rStyle w:val="Hyperlink"/>
@@ -5636,7 +5680,7 @@
         <w:lastRenderedPageBreak/>
         <w:t xml:space="preserve">Daily Sun   </w:t>
       </w:r>
-      <w:hyperlink r:id="rId21" w:history="1">
+      <w:hyperlink r:id="rId22" w:history="1">
         <w:r>
           <w:rPr>
             <w:rStyle w:val="Hyperlink"/>
@@ -5666,7 +5710,7 @@
         </w:rPr>
         <w:t xml:space="preserve">Fox News    </w:t>
       </w:r>
-      <w:hyperlink r:id="rId22" w:history="1">
+      <w:hyperlink r:id="rId23" w:history="1">
         <w:r>
           <w:rPr>
             <w:rStyle w:val="Hyperlink"/>
@@ -5687,7 +5731,7 @@
           <w:szCs w:val="28"/>
         </w:rPr>
       </w:pPr>
-      <w:bookmarkStart w:id="13" w:name="_Toc34372524"/>
+      <w:bookmarkStart w:id="16" w:name="_Toc34374707"/>
       <w:r>
         <w:rPr>
           <w:b w:val="0"/>
@@ -5696,7 +5740,7 @@
         </w:rPr>
         <w:t>Business/marketing websites</w:t>
       </w:r>
-      <w:bookmarkEnd w:id="13"/>
+      <w:bookmarkEnd w:id="16"/>
     </w:p>
     <w:p>
       <w:pPr>
@@ -5753,15 +5797,15 @@
           <w:rFonts w:ascii="Times New Roman" w:hAnsi="Times New Roman" w:cs="Times New Roman"/>
         </w:rPr>
       </w:pPr>
-      <w:bookmarkStart w:id="14" w:name="Architecture_Andersson_Wise_Architects"/>
-      <w:bookmarkEnd w:id="14"/>
+      <w:bookmarkStart w:id="17" w:name="Architecture_Andersson_Wise_Architects"/>
+      <w:bookmarkEnd w:id="17"/>
       <w:r>
         <w:rPr>
           <w:rFonts w:ascii="Times New Roman" w:hAnsi="Times New Roman" w:cs="Times New Roman"/>
         </w:rPr>
         <w:t xml:space="preserve">Anderson Wise Architects </w:t>
       </w:r>
-      <w:hyperlink r:id="rId23" w:history="1">
+      <w:hyperlink r:id="rId24" w:history="1">
         <w:r>
           <w:rPr>
             <w:rFonts w:ascii="Times New Roman" w:hAnsi="Times New Roman" w:cs="Times New Roman"/>
@@ -5788,7 +5832,7 @@
         </w:rPr>
         <w:t xml:space="preserve">Gumption  </w:t>
       </w:r>
-      <w:hyperlink r:id="rId24" w:history="1">
+      <w:hyperlink r:id="rId25" w:history="1">
         <w:r>
           <w:rPr>
             <w:rFonts w:ascii="Times New Roman" w:hAnsi="Times New Roman" w:cs="Times New Roman"/>
@@ -5815,7 +5859,7 @@
         </w:rPr>
         <w:t xml:space="preserve">Gogoro </w:t>
       </w:r>
-      <w:hyperlink r:id="rId25" w:history="1">
+      <w:hyperlink r:id="rId26" w:history="1">
         <w:r>
           <w:rPr>
             <w:rFonts w:ascii="Times New Roman" w:hAnsi="Times New Roman" w:cs="Times New Roman"/>
@@ -5844,7 +5888,7 @@
         </w:rPr>
         <w:t xml:space="preserve">World Financial Group </w:t>
       </w:r>
-      <w:hyperlink r:id="rId26" w:history="1">
+      <w:hyperlink r:id="rId27" w:history="1">
         <w:r>
           <w:rPr>
             <w:rStyle w:val="Hyperlink"/>
@@ -5865,7 +5909,7 @@
           <w:szCs w:val="28"/>
         </w:rPr>
       </w:pPr>
-      <w:bookmarkStart w:id="15" w:name="_Toc34372525"/>
+      <w:bookmarkStart w:id="18" w:name="_Toc34374708"/>
       <w:r>
         <w:rPr>
           <w:b w:val="0"/>
@@ -5874,7 +5918,7 @@
         </w:rPr>
         <w:t>Social Network</w:t>
       </w:r>
-      <w:bookmarkEnd w:id="15"/>
+      <w:bookmarkEnd w:id="18"/>
     </w:p>
     <w:p>
       <w:pPr>
@@ -5948,7 +5992,7 @@
         </w:rPr>
         <w:t xml:space="preserve">    </w:t>
       </w:r>
-      <w:hyperlink r:id="rId27" w:history="1">
+      <w:hyperlink r:id="rId28" w:history="1">
         <w:r>
           <w:rPr>
             <w:rStyle w:val="Hyperlink"/>
@@ -6046,7 +6090,7 @@
         </w:rPr>
         <w:t xml:space="preserve">WhatsApp   </w:t>
       </w:r>
-      <w:hyperlink r:id="rId28" w:history="1">
+      <w:hyperlink r:id="rId29" w:history="1">
         <w:r>
           <w:rPr>
             <w:rStyle w:val="Hyperlink"/>
@@ -6067,7 +6111,7 @@
           <w:szCs w:val="28"/>
         </w:rPr>
       </w:pPr>
-      <w:bookmarkStart w:id="16" w:name="_Toc34372526"/>
+      <w:bookmarkStart w:id="19" w:name="_Toc34374709"/>
       <w:r>
         <w:rPr>
           <w:b w:val="0"/>
@@ -6076,7 +6120,7 @@
         </w:rPr>
         <w:t>Wiki</w:t>
       </w:r>
-      <w:bookmarkEnd w:id="16"/>
+      <w:bookmarkEnd w:id="19"/>
     </w:p>
     <w:p>
       <w:pPr>
@@ -6141,19 +6185,11 @@
           <w:rFonts w:ascii="Times New Roman" w:hAnsi="Times New Roman" w:cs="Times New Roman"/>
         </w:rPr>
       </w:pPr>
-      <w:proofErr w:type="spellStart"/>
-      <w:r>
-        <w:rPr>
-          <w:rFonts w:ascii="Times New Roman" w:hAnsi="Times New Roman" w:cs="Times New Roman"/>
-        </w:rPr>
-        <w:t>Gamepedia</w:t>
-      </w:r>
-      <w:proofErr w:type="spellEnd"/>
-      <w:r>
-        <w:rPr>
-          <w:rFonts w:ascii="Times New Roman" w:hAnsi="Times New Roman" w:cs="Times New Roman"/>
-        </w:rPr>
-        <w:t xml:space="preserve">   https://www.gamepedia.com/</w:t>
+      <w:r>
+        <w:rPr>
+          <w:rFonts w:ascii="Times New Roman" w:hAnsi="Times New Roman" w:cs="Times New Roman"/>
+        </w:rPr>
+        <w:t>Gamepedia   https://www.gamepedia.com/</w:t>
       </w:r>
     </w:p>
     <w:p>
@@ -6188,19 +6224,11 @@
           <w:rFonts w:ascii="Times New Roman" w:hAnsi="Times New Roman" w:cs="Times New Roman"/>
         </w:rPr>
       </w:pPr>
-      <w:proofErr w:type="spellStart"/>
-      <w:r>
-        <w:rPr>
-          <w:rFonts w:ascii="Times New Roman" w:hAnsi="Times New Roman" w:cs="Times New Roman"/>
-        </w:rPr>
-        <w:t>Wikitionary</w:t>
-      </w:r>
-      <w:proofErr w:type="spellEnd"/>
-      <w:r>
-        <w:rPr>
-          <w:rFonts w:ascii="Times New Roman" w:hAnsi="Times New Roman" w:cs="Times New Roman"/>
-        </w:rPr>
-        <w:t xml:space="preserve"> https://www.wiktionary.org/</w:t>
+      <w:r>
+        <w:rPr>
+          <w:rFonts w:ascii="Times New Roman" w:hAnsi="Times New Roman" w:cs="Times New Roman"/>
+        </w:rPr>
+        <w:t>Wikitionary https://www.wiktionary.org/</w:t>
       </w:r>
     </w:p>
     <w:p>
@@ -6215,19 +6243,11 @@
           <w:rFonts w:ascii="Times New Roman" w:hAnsi="Times New Roman" w:cs="Times New Roman"/>
         </w:rPr>
       </w:pPr>
-      <w:proofErr w:type="spellStart"/>
-      <w:r>
-        <w:rPr>
-          <w:rFonts w:ascii="Times New Roman" w:hAnsi="Times New Roman" w:cs="Times New Roman"/>
-        </w:rPr>
-        <w:t>Conservapedia</w:t>
-      </w:r>
-      <w:proofErr w:type="spellEnd"/>
-      <w:r>
-        <w:rPr>
-          <w:rFonts w:ascii="Times New Roman" w:hAnsi="Times New Roman" w:cs="Times New Roman"/>
-        </w:rPr>
-        <w:t xml:space="preserve">   https://www.conservapedia.com/</w:t>
+      <w:r>
+        <w:rPr>
+          <w:rFonts w:ascii="Times New Roman" w:hAnsi="Times New Roman" w:cs="Times New Roman"/>
+        </w:rPr>
+        <w:t>Conservapedia   https://www.conservapedia.com/</w:t>
       </w:r>
     </w:p>
     <w:p>
@@ -6288,7 +6308,7 @@
           <w:szCs w:val="28"/>
         </w:rPr>
       </w:pPr>
-      <w:bookmarkStart w:id="17" w:name="_Toc34372527"/>
+      <w:bookmarkStart w:id="20" w:name="_Toc34374710"/>
       <w:r>
         <w:rPr>
           <w:b w:val="0"/>
@@ -6297,7 +6317,7 @@
         </w:rPr>
         <w:t>Content aggregator:</w:t>
       </w:r>
-      <w:bookmarkEnd w:id="17"/>
+      <w:bookmarkEnd w:id="20"/>
       <w:r>
         <w:rPr>
           <w:b w:val="0"/>
@@ -6382,21 +6402,13 @@
           <w:rFonts w:ascii="Times New Roman" w:hAnsi="Times New Roman" w:cs="Times New Roman"/>
         </w:rPr>
       </w:pPr>
-      <w:proofErr w:type="spellStart"/>
-      <w:r>
-        <w:rPr>
-          <w:rFonts w:ascii="Times New Roman" w:hAnsi="Times New Roman" w:cs="Times New Roman"/>
-        </w:rPr>
-        <w:t>Popurls</w:t>
-      </w:r>
-      <w:proofErr w:type="spellEnd"/>
-      <w:r>
-        <w:rPr>
-          <w:rFonts w:ascii="Times New Roman" w:hAnsi="Times New Roman" w:cs="Times New Roman"/>
-        </w:rPr>
-        <w:t xml:space="preserve">   </w:t>
-      </w:r>
-      <w:hyperlink r:id="rId29" w:history="1">
+      <w:r>
+        <w:rPr>
+          <w:rFonts w:ascii="Times New Roman" w:hAnsi="Times New Roman" w:cs="Times New Roman"/>
+        </w:rPr>
+        <w:t xml:space="preserve">Popurls   </w:t>
+      </w:r>
+      <w:hyperlink r:id="rId30" w:history="1">
         <w:r>
           <w:rPr>
             <w:rStyle w:val="Hyperlink"/>
@@ -6426,7 +6438,7 @@
         </w:rPr>
         <w:t xml:space="preserve">WP news Desk    </w:t>
       </w:r>
-      <w:hyperlink r:id="rId30" w:history="1">
+      <w:hyperlink r:id="rId31" w:history="1">
         <w:r>
           <w:rPr>
             <w:rStyle w:val="Hyperlink"/>
@@ -6450,21 +6462,13 @@
           <w:rFonts w:ascii="Times New Roman" w:hAnsi="Times New Roman" w:cs="Times New Roman"/>
         </w:rPr>
       </w:pPr>
-      <w:proofErr w:type="spellStart"/>
-      <w:r>
-        <w:rPr>
-          <w:rFonts w:ascii="Times New Roman" w:hAnsi="Times New Roman" w:cs="Times New Roman"/>
-        </w:rPr>
-        <w:t>Freedly</w:t>
-      </w:r>
-      <w:proofErr w:type="spellEnd"/>
-      <w:r>
-        <w:rPr>
-          <w:rFonts w:ascii="Times New Roman" w:hAnsi="Times New Roman" w:cs="Times New Roman"/>
-        </w:rPr>
-        <w:t xml:space="preserve">  </w:t>
-      </w:r>
-      <w:hyperlink r:id="rId31" w:history="1">
+      <w:r>
+        <w:rPr>
+          <w:rFonts w:ascii="Times New Roman" w:hAnsi="Times New Roman" w:cs="Times New Roman"/>
+        </w:rPr>
+        <w:t xml:space="preserve">Freedly  </w:t>
+      </w:r>
+      <w:hyperlink r:id="rId32" w:history="1">
         <w:r>
           <w:rPr>
             <w:rStyle w:val="Hyperlink"/>
@@ -6497,7 +6501,7 @@
         </w:rPr>
         <w:t xml:space="preserve">Pocket  </w:t>
       </w:r>
-      <w:hyperlink r:id="rId32" w:history="1">
+      <w:hyperlink r:id="rId33" w:history="1">
         <w:r>
           <w:rPr>
             <w:rStyle w:val="Hyperlink"/>
@@ -6533,7 +6537,7 @@
         </w:rPr>
         <w:tab/>
       </w:r>
-      <w:hyperlink r:id="rId33" w:history="1">
+      <w:hyperlink r:id="rId34" w:history="1">
         <w:r>
           <w:rPr>
             <w:rStyle w:val="Hyperlink"/>
@@ -6554,7 +6558,7 @@
           <w:szCs w:val="28"/>
         </w:rPr>
       </w:pPr>
-      <w:bookmarkStart w:id="18" w:name="_Toc34372528"/>
+      <w:bookmarkStart w:id="21" w:name="_Toc34374711"/>
       <w:r>
         <w:rPr>
           <w:b w:val="0"/>
@@ -6563,7 +6567,7 @@
         </w:rPr>
         <w:t>Informational website</w:t>
       </w:r>
-      <w:bookmarkEnd w:id="18"/>
+      <w:bookmarkEnd w:id="21"/>
       <w:r>
         <w:rPr>
           <w:b w:val="0"/>
@@ -6732,7 +6736,7 @@
           <w:szCs w:val="28"/>
         </w:rPr>
       </w:pPr>
-      <w:bookmarkStart w:id="19" w:name="_Toc34372529"/>
+      <w:bookmarkStart w:id="22" w:name="_Toc34374712"/>
       <w:r>
         <w:rPr>
           <w:b w:val="0"/>
@@ -6749,7 +6753,7 @@
         </w:rPr>
         <w:t xml:space="preserve"> website</w:t>
       </w:r>
-      <w:bookmarkEnd w:id="19"/>
+      <w:bookmarkEnd w:id="22"/>
     </w:p>
     <w:p>
       <w:pPr>
@@ -6808,7 +6812,7 @@
         </w:rPr>
         <w:t xml:space="preserve"> </w:t>
       </w:r>
-      <w:hyperlink r:id="rId34" w:history="1">
+      <w:hyperlink r:id="rId35" w:history="1">
         <w:r>
           <w:rPr>
             <w:rStyle w:val="Hyperlink"/>
@@ -6849,7 +6853,7 @@
         </w:rPr>
         <w:t xml:space="preserve">Bare Feet  </w:t>
       </w:r>
-      <w:hyperlink r:id="rId35" w:history="1">
+      <w:hyperlink r:id="rId36" w:history="1">
         <w:r>
           <w:rPr>
             <w:rStyle w:val="Hyperlink"/>
@@ -6911,7 +6915,7 @@
         </w:rPr>
         <w:t xml:space="preserve">   </w:t>
       </w:r>
-      <w:hyperlink r:id="rId36" w:history="1">
+      <w:hyperlink r:id="rId37" w:history="1">
         <w:r>
           <w:rPr>
             <w:rStyle w:val="Hyperlink"/>
@@ -6953,7 +6957,7 @@
         </w:rPr>
         <w:t xml:space="preserve">Vinegar Hill   </w:t>
       </w:r>
-      <w:hyperlink r:id="rId37" w:history="1">
+      <w:hyperlink r:id="rId38" w:history="1">
         <w:r>
           <w:rPr>
             <w:rStyle w:val="Hyperlink"/>
@@ -6990,7 +6994,7 @@
         </w:rPr>
         <w:t xml:space="preserve">Vineyard Music and Events  </w:t>
       </w:r>
-      <w:hyperlink r:id="rId38" w:history="1">
+      <w:hyperlink r:id="rId39" w:history="1">
         <w:r>
           <w:rPr>
             <w:rStyle w:val="Hyperlink"/>
@@ -7021,7 +7025,7 @@
           <w:szCs w:val="28"/>
         </w:rPr>
       </w:pPr>
-      <w:bookmarkStart w:id="20" w:name="_Toc34372530"/>
+      <w:bookmarkStart w:id="23" w:name="_Toc34374713"/>
       <w:r>
         <w:rPr>
           <w:b w:val="0"/>
@@ -7030,7 +7034,7 @@
         </w:rPr>
         <w:t>Educational</w:t>
       </w:r>
-      <w:bookmarkEnd w:id="20"/>
+      <w:bookmarkEnd w:id="23"/>
     </w:p>
     <w:p>
       <w:pPr>
@@ -7089,7 +7093,7 @@
         </w:rPr>
         <w:t xml:space="preserve">Coursera  </w:t>
       </w:r>
-      <w:hyperlink r:id="rId39" w:history="1">
+      <w:hyperlink r:id="rId40" w:history="1">
         <w:r>
           <w:rPr>
             <w:rStyle w:val="Hyperlink"/>
@@ -7127,7 +7131,7 @@
         </w:rPr>
         <w:t xml:space="preserve">Big Think  </w:t>
       </w:r>
-      <w:hyperlink r:id="rId40" w:history="1">
+      <w:hyperlink r:id="rId41" w:history="1">
         <w:r>
           <w:rPr>
             <w:rStyle w:val="Hyperlink"/>
@@ -7165,7 +7169,7 @@
         </w:rPr>
         <w:t xml:space="preserve">Khan academy  </w:t>
       </w:r>
-      <w:hyperlink r:id="rId41" w:history="1">
+      <w:hyperlink r:id="rId42" w:history="1">
         <w:r>
           <w:rPr>
             <w:rStyle w:val="Hyperlink"/>
@@ -7203,7 +7207,7 @@
         </w:rPr>
         <w:t xml:space="preserve">CISCO  </w:t>
       </w:r>
-      <w:hyperlink r:id="rId42" w:history="1">
+      <w:hyperlink r:id="rId43" w:history="1">
         <w:r>
           <w:rPr>
             <w:rStyle w:val="Hyperlink"/>
@@ -7241,7 +7245,7 @@
         </w:rPr>
         <w:t xml:space="preserve">Academia  </w:t>
       </w:r>
-      <w:hyperlink r:id="rId43" w:history="1">
+      <w:hyperlink r:id="rId44" w:history="1">
         <w:r>
           <w:rPr>
             <w:rStyle w:val="Hyperlink"/>
@@ -7363,7 +7367,7 @@
         </w:rPr>
         <w:t xml:space="preserve">Microsoft Stories.  </w:t>
       </w:r>
-      <w:hyperlink r:id="rId44" w:history="1">
+      <w:hyperlink r:id="rId45" w:history="1">
         <w:r>
           <w:rPr>
             <w:rStyle w:val="Hyperlink"/>
@@ -7400,7 +7404,7 @@
         </w:rPr>
         <w:t xml:space="preserve">The Good Trade  </w:t>
       </w:r>
-      <w:hyperlink r:id="rId45" w:history="1">
+      <w:hyperlink r:id="rId46" w:history="1">
         <w:r>
           <w:rPr>
             <w:rStyle w:val="Hyperlink"/>
@@ -7437,7 +7441,7 @@
         </w:rPr>
         <w:t xml:space="preserve">Hooping heels </w:t>
       </w:r>
-      <w:hyperlink r:id="rId46" w:history="1">
+      <w:hyperlink r:id="rId47" w:history="1">
         <w:r>
           <w:rPr>
             <w:rStyle w:val="Hyperlink"/>
@@ -7474,7 +7478,7 @@
         </w:rPr>
         <w:t xml:space="preserve">Sincerely Jules </w:t>
       </w:r>
-      <w:hyperlink r:id="rId47" w:history="1">
+      <w:hyperlink r:id="rId48" w:history="1">
         <w:r>
           <w:rPr>
             <w:rStyle w:val="Hyperlink"/>
@@ -7506,25 +7510,15 @@
           <w:u w:val="none"/>
         </w:rPr>
       </w:pPr>
-      <w:proofErr w:type="spellStart"/>
-      <w:r>
-        <w:rPr>
-          <w:rFonts w:ascii="Times New Roman" w:hAnsi="Times New Roman" w:cs="Times New Roman"/>
-          <w:sz w:val="24"/>
-          <w:szCs w:val="24"/>
-        </w:rPr>
-        <w:t>Fubuzi</w:t>
-      </w:r>
-      <w:proofErr w:type="spellEnd"/>
-      <w:r>
-        <w:rPr>
-          <w:rFonts w:ascii="Times New Roman" w:hAnsi="Times New Roman" w:cs="Times New Roman"/>
-          <w:sz w:val="24"/>
-          <w:szCs w:val="24"/>
-        </w:rPr>
-        <w:t xml:space="preserve"> media </w:t>
-      </w:r>
-      <w:hyperlink r:id="rId48" w:history="1">
+      <w:r>
+        <w:rPr>
+          <w:rFonts w:ascii="Times New Roman" w:hAnsi="Times New Roman" w:cs="Times New Roman"/>
+          <w:sz w:val="24"/>
+          <w:szCs w:val="24"/>
+        </w:rPr>
+        <w:t xml:space="preserve">Fubuzi media </w:t>
+      </w:r>
+      <w:hyperlink r:id="rId49" w:history="1">
         <w:r>
           <w:rPr>
             <w:rStyle w:val="Hyperlink"/>
@@ -7550,7 +7544,7 @@
           <w:u w:val="none"/>
         </w:rPr>
       </w:pPr>
-      <w:bookmarkStart w:id="21" w:name="_Toc34372531"/>
+      <w:bookmarkStart w:id="24" w:name="_Toc34374714"/>
       <w:r>
         <w:rPr>
           <w:rStyle w:val="Hyperlink"/>
@@ -7562,7 +7556,7 @@
         </w:rPr>
         <w:t>Personal websites</w:t>
       </w:r>
-      <w:bookmarkEnd w:id="21"/>
+      <w:bookmarkEnd w:id="24"/>
     </w:p>
     <w:p>
       <w:pPr>
@@ -7629,31 +7623,7 @@
           <w:szCs w:val="24"/>
           <w:u w:val="none"/>
         </w:rPr>
-        <w:t xml:space="preserve">Charlie </w:t>
-      </w:r>
-      <w:proofErr w:type="spellStart"/>
-      <w:r>
-        <w:rPr>
-          <w:rStyle w:val="Hyperlink"/>
-          <w:rFonts w:ascii="Times New Roman" w:hAnsi="Times New Roman" w:cs="Times New Roman"/>
-          <w:color w:val="auto"/>
-          <w:sz w:val="24"/>
-          <w:szCs w:val="24"/>
-          <w:u w:val="none"/>
-        </w:rPr>
-        <w:t>waite</w:t>
-      </w:r>
-      <w:proofErr w:type="spellEnd"/>
-      <w:r>
-        <w:rPr>
-          <w:rStyle w:val="Hyperlink"/>
-          <w:rFonts w:ascii="Times New Roman" w:hAnsi="Times New Roman" w:cs="Times New Roman"/>
-          <w:color w:val="auto"/>
-          <w:sz w:val="24"/>
-          <w:szCs w:val="24"/>
-          <w:u w:val="none"/>
-        </w:rPr>
-        <w:t xml:space="preserve">   http://www.charliewaite.me/ </w:t>
+        <w:t xml:space="preserve">Charlie waite   http://www.charliewaite.me/ </w:t>
       </w:r>
     </w:p>
     <w:p>
@@ -7672,27 +7642,6 @@
           <w:szCs w:val="24"/>
         </w:rPr>
       </w:pPr>
-      <w:hyperlink r:id="rId49" w:history="1">
-        <w:r>
-          <w:rPr>
-            <w:rStyle w:val="Hyperlink"/>
-            <w:rFonts w:ascii="Times New Roman" w:hAnsi="Times New Roman" w:cs="Times New Roman"/>
-            <w:color w:val="auto"/>
-            <w:sz w:val="24"/>
-            <w:szCs w:val="24"/>
-            <w:u w:val="none"/>
-          </w:rPr>
-          <w:t>Joshua McCartney</w:t>
-        </w:r>
-      </w:hyperlink>
-      <w:r>
-        <w:rPr>
-          <w:rFonts w:ascii="Times New Roman" w:hAnsi="Times New Roman" w:cs="Times New Roman"/>
-          <w:sz w:val="24"/>
-          <w:szCs w:val="24"/>
-        </w:rPr>
-        <w:t xml:space="preserve">    </w:t>
-      </w:r>
       <w:hyperlink r:id="rId50" w:history="1">
         <w:r>
           <w:rPr>
@@ -7712,6 +7661,27 @@
           <w:sz w:val="24"/>
           <w:szCs w:val="24"/>
         </w:rPr>
+        <w:t xml:space="preserve">    </w:t>
+      </w:r>
+      <w:hyperlink r:id="rId51" w:history="1">
+        <w:r>
+          <w:rPr>
+            <w:rStyle w:val="Hyperlink"/>
+            <w:rFonts w:ascii="Times New Roman" w:hAnsi="Times New Roman" w:cs="Times New Roman"/>
+            <w:color w:val="auto"/>
+            <w:sz w:val="24"/>
+            <w:szCs w:val="24"/>
+            <w:u w:val="none"/>
+          </w:rPr>
+          <w:t>Joshua McCartney</w:t>
+        </w:r>
+      </w:hyperlink>
+      <w:r>
+        <w:rPr>
+          <w:rFonts w:ascii="Times New Roman" w:hAnsi="Times New Roman" w:cs="Times New Roman"/>
+          <w:sz w:val="24"/>
+          <w:szCs w:val="24"/>
+        </w:rPr>
         <w:t xml:space="preserve">   </w:t>
       </w:r>
     </w:p>
@@ -7731,7 +7701,7 @@
           <w:szCs w:val="24"/>
         </w:rPr>
       </w:pPr>
-      <w:hyperlink r:id="rId51" w:history="1">
+      <w:hyperlink r:id="rId52" w:history="1">
         <w:r>
           <w:rPr>
             <w:rStyle w:val="Hyperlink"/>
@@ -7752,7 +7722,7 @@
         </w:rPr>
         <w:t xml:space="preserve">    </w:t>
       </w:r>
-      <w:hyperlink r:id="rId52" w:history="1">
+      <w:hyperlink r:id="rId53" w:history="1">
         <w:r>
           <w:rPr>
             <w:rStyle w:val="Hyperlink"/>
@@ -7821,7 +7791,7 @@
           <w:color w:val="auto"/>
         </w:rPr>
       </w:pPr>
-      <w:bookmarkStart w:id="22" w:name="_Toc34372532"/>
+      <w:bookmarkStart w:id="25" w:name="_Toc34374715"/>
       <w:r>
         <w:rPr>
           <w:rFonts w:ascii="Times New Roman" w:eastAsia="Times New Roman" w:hAnsi="Times New Roman" w:cs="Times New Roman"/>
@@ -7830,7 +7800,7 @@
         </w:rPr>
         <w:t>Guidelines for Evaluating Web Sites</w:t>
       </w:r>
-      <w:bookmarkEnd w:id="22"/>
+      <w:bookmarkEnd w:id="25"/>
     </w:p>
     <w:p>
       <w:pPr>
@@ -7841,7 +7811,7 @@
           <w:szCs w:val="28"/>
         </w:rPr>
       </w:pPr>
-      <w:bookmarkStart w:id="23" w:name="_Toc34372533"/>
+      <w:bookmarkStart w:id="26" w:name="_Toc34374716"/>
       <w:r>
         <w:rPr>
           <w:b w:val="0"/>
@@ -7850,7 +7820,7 @@
         </w:rPr>
         <w:t>Objectivity.</w:t>
       </w:r>
-      <w:bookmarkEnd w:id="23"/>
+      <w:bookmarkEnd w:id="26"/>
     </w:p>
     <w:p>
       <w:pPr>
@@ -7872,7 +7842,7 @@
           <w:szCs w:val="28"/>
         </w:rPr>
       </w:pPr>
-      <w:bookmarkStart w:id="24" w:name="_Toc34372534"/>
+      <w:bookmarkStart w:id="27" w:name="_Toc34374717"/>
       <w:r>
         <w:rPr>
           <w:b w:val="0"/>
@@ -7881,7 +7851,7 @@
         </w:rPr>
         <w:t>Technical considerations.</w:t>
       </w:r>
-      <w:bookmarkEnd w:id="24"/>
+      <w:bookmarkEnd w:id="27"/>
     </w:p>
     <w:p>
       <w:pPr>
@@ -7922,7 +7892,7 @@
           <w:szCs w:val="28"/>
         </w:rPr>
       </w:pPr>
-      <w:bookmarkStart w:id="25" w:name="_Toc34372535"/>
+      <w:bookmarkStart w:id="28" w:name="_Toc34374718"/>
       <w:r>
         <w:rPr>
           <w:b w:val="0"/>
@@ -7931,7 +7901,7 @@
         </w:rPr>
         <w:t>Content</w:t>
       </w:r>
-      <w:bookmarkEnd w:id="25"/>
+      <w:bookmarkEnd w:id="28"/>
     </w:p>
     <w:p>
       <w:pPr>
@@ -8061,7 +8031,7 @@
           <w:szCs w:val="28"/>
         </w:rPr>
       </w:pPr>
-      <w:bookmarkStart w:id="26" w:name="_Toc34372536"/>
+      <w:bookmarkStart w:id="29" w:name="_Toc34374719"/>
       <w:r>
         <w:rPr>
           <w:b w:val="0"/>
@@ -8070,7 +8040,7 @@
         </w:rPr>
         <w:t>Authority</w:t>
       </w:r>
-      <w:bookmarkEnd w:id="26"/>
+      <w:bookmarkEnd w:id="29"/>
     </w:p>
     <w:p>
       <w:pPr>
@@ -8197,7 +8167,7 @@
           <w:szCs w:val="28"/>
         </w:rPr>
       </w:pPr>
-      <w:bookmarkStart w:id="27" w:name="_Toc34372537"/>
+      <w:bookmarkStart w:id="30" w:name="_Toc34374720"/>
       <w:r>
         <w:rPr>
           <w:b w:val="0"/>
@@ -8206,7 +8176,7 @@
         </w:rPr>
         <w:t>Accuracy</w:t>
       </w:r>
-      <w:bookmarkEnd w:id="27"/>
+      <w:bookmarkEnd w:id="30"/>
     </w:p>
     <w:p>
       <w:pPr>
@@ -8354,7 +8324,7 @@
           <w:color w:val="auto"/>
         </w:rPr>
       </w:pPr>
-      <w:bookmarkStart w:id="28" w:name="_Toc34372538"/>
+      <w:bookmarkStart w:id="31" w:name="_Toc34374721"/>
       <w:r>
         <w:rPr>
           <w:rFonts w:ascii="Times New Roman" w:eastAsia="Times New Roman" w:hAnsi="Times New Roman" w:cs="Times New Roman"/>
@@ -8363,7 +8333,7 @@
         </w:rPr>
         <w:t>Judgment of websites using guidelines</w:t>
       </w:r>
-      <w:bookmarkEnd w:id="28"/>
+      <w:bookmarkEnd w:id="31"/>
     </w:p>
     <w:p>
       <w:pPr>
@@ -8381,7 +8351,7 @@
           <w:rFonts w:ascii="Times New Roman" w:hAnsi="Times New Roman" w:cs="Times New Roman"/>
         </w:rPr>
       </w:pPr>
-      <w:bookmarkStart w:id="29" w:name="_Toc34372539"/>
+      <w:bookmarkStart w:id="32" w:name="_Toc34374722"/>
       <w:r>
         <w:rPr>
           <w:rStyle w:val="Heading2Char"/>
@@ -8392,7 +8362,7 @@
         </w:rPr>
         <w:t>University of advanced Technology</w:t>
       </w:r>
-      <w:bookmarkEnd w:id="29"/>
+      <w:bookmarkEnd w:id="32"/>
       <w:r>
         <w:rPr>
           <w:rStyle w:val="StrongEmphasis"/>
@@ -8403,7 +8373,7 @@
         </w:rPr>
         <w:t xml:space="preserve">      </w:t>
       </w:r>
-      <w:hyperlink r:id="rId53" w:history="1">
+      <w:hyperlink r:id="rId54" w:history="1">
         <w:r>
           <w:rPr>
             <w:rStyle w:val="Hyperlink"/>
@@ -8753,7 +8723,7 @@
           <w:rFonts w:ascii="Times New Roman" w:hAnsi="Times New Roman" w:cs="Times New Roman"/>
         </w:rPr>
       </w:pPr>
-      <w:bookmarkStart w:id="30" w:name="_Toc34372540"/>
+      <w:bookmarkStart w:id="33" w:name="_Toc34374723"/>
       <w:r>
         <w:rPr>
           <w:rStyle w:val="Heading2Char"/>
@@ -8764,14 +8734,14 @@
         </w:rPr>
         <w:t>Google:</w:t>
       </w:r>
-      <w:bookmarkEnd w:id="30"/>
+      <w:bookmarkEnd w:id="33"/>
       <w:r>
         <w:rPr>
           <w:rFonts w:ascii="Times New Roman" w:hAnsi="Times New Roman" w:cs="Times New Roman"/>
         </w:rPr>
         <w:t xml:space="preserve">      </w:t>
       </w:r>
-      <w:hyperlink r:id="rId54" w:history="1">
+      <w:hyperlink r:id="rId55" w:history="1">
         <w:r>
           <w:rPr>
             <w:rStyle w:val="Hyperlink"/>
@@ -9054,7 +9024,7 @@
           <w:rFonts w:ascii="Times New Roman" w:hAnsi="Times New Roman" w:cs="Times New Roman"/>
         </w:rPr>
       </w:pPr>
-      <w:bookmarkStart w:id="31" w:name="_Toc34372541"/>
+      <w:bookmarkStart w:id="34" w:name="_Toc34374724"/>
       <w:r>
         <w:rPr>
           <w:rStyle w:val="Heading2Char"/>
@@ -9065,7 +9035,7 @@
         </w:rPr>
         <w:t>Netflix:</w:t>
       </w:r>
-      <w:bookmarkEnd w:id="31"/>
+      <w:bookmarkEnd w:id="34"/>
       <w:r>
         <w:rPr>
           <w:rFonts w:ascii="Times New Roman" w:hAnsi="Times New Roman" w:cs="Times New Roman"/>
@@ -9139,21 +9109,7 @@
         <w:rPr>
           <w:rFonts w:ascii="Times New Roman" w:hAnsi="Times New Roman" w:cs="Times New Roman"/>
         </w:rPr>
-        <w:t xml:space="preserve">their origin all references are put </w:t>
-      </w:r>
-      <w:proofErr w:type="gramStart"/>
-      <w:r>
-        <w:rPr>
-          <w:rFonts w:ascii="Times New Roman" w:hAnsi="Times New Roman" w:cs="Times New Roman"/>
-        </w:rPr>
-        <w:t>In</w:t>
-      </w:r>
-      <w:proofErr w:type="gramEnd"/>
-      <w:r>
-        <w:rPr>
-          <w:rFonts w:ascii="Times New Roman" w:hAnsi="Times New Roman" w:cs="Times New Roman"/>
-        </w:rPr>
-        <w:t xml:space="preserve"> the about page.</w:t>
+        <w:t>their origin all references are put In the about page.</w:t>
       </w:r>
     </w:p>
     <w:p>
@@ -9418,20 +9374,40 @@
           <w:b/>
           <w:color w:val="auto"/>
         </w:rPr>
-      </w:pPr>
-      <w:bookmarkStart w:id="32" w:name="_Toc13573712"/>
-      <w:bookmarkStart w:id="33" w:name="_Toc34372542"/>
-      <w:r>
+        <w:sectPr>
+          <w:footerReference w:type="default" r:id="rId56"/>
+          <w:pgSz w:w="12240" w:h="15840"/>
+          <w:pgMar w:top="1440" w:right="1440" w:bottom="1440" w:left="1440" w:header="720" w:footer="720" w:gutter="0"/>
+          <w:pgNumType w:start="1"/>
+          <w:cols w:space="720"/>
+          <w:docGrid w:linePitch="360"/>
+        </w:sectPr>
+      </w:pPr>
+      <w:bookmarkStart w:id="35" w:name="_Toc13573712"/>
+    </w:p>
+    <w:p>
+      <w:pPr>
+        <w:pStyle w:val="Heading1"/>
+        <w:spacing w:before="120" w:after="120" w:line="360" w:lineRule="auto"/>
+        <w:jc w:val="both"/>
         <w:rPr>
           <w:rFonts w:ascii="Times New Roman" w:hAnsi="Times New Roman" w:cs="Times New Roman"/>
           <w:b/>
           <w:color w:val="auto"/>
         </w:rPr>
+      </w:pPr>
+      <w:bookmarkStart w:id="36" w:name="_Toc34374725"/>
+      <w:r>
+        <w:rPr>
+          <w:rFonts w:ascii="Times New Roman" w:hAnsi="Times New Roman" w:cs="Times New Roman"/>
+          <w:b/>
+          <w:color w:val="auto"/>
+        </w:rPr>
         <w:lastRenderedPageBreak/>
         <w:t>References</w:t>
       </w:r>
-      <w:bookmarkEnd w:id="32"/>
-      <w:bookmarkEnd w:id="33"/>
+      <w:bookmarkEnd w:id="35"/>
+      <w:bookmarkEnd w:id="36"/>
     </w:p>
     <w:p>
       <w:pPr>
@@ -9454,7 +9430,7 @@
         </w:rPr>
         <w:t xml:space="preserve">Evolution of Internet </w:t>
       </w:r>
-      <w:hyperlink r:id="rId55" w:history="1">
+      <w:hyperlink r:id="rId57" w:history="1">
         <w:r>
           <w:rPr>
             <w:rStyle w:val="Hyperlink"/>
@@ -9513,7 +9489,7 @@
           <w:szCs w:val="24"/>
         </w:rPr>
       </w:pPr>
-      <w:hyperlink r:id="rId56" w:history="1">
+      <w:hyperlink r:id="rId58" w:history="1">
         <w:r>
           <w:rPr>
             <w:rStyle w:val="Hyperlink"/>
@@ -9611,35 +9587,15 @@
           <w:szCs w:val="24"/>
         </w:rPr>
       </w:pPr>
-      <w:proofErr w:type="spellStart"/>
-      <w:r>
-        <w:rPr>
-          <w:rFonts w:ascii="Times New Roman" w:hAnsi="Times New Roman" w:cs="Times New Roman"/>
-          <w:sz w:val="24"/>
-          <w:szCs w:val="24"/>
-        </w:rPr>
-        <w:t>Ethio</w:t>
-      </w:r>
-      <w:bookmarkStart w:id="34" w:name="_GoBack"/>
-      <w:bookmarkEnd w:id="34"/>
-      <w:r>
-        <w:rPr>
-          <w:rFonts w:ascii="Times New Roman" w:hAnsi="Times New Roman" w:cs="Times New Roman"/>
-          <w:sz w:val="24"/>
-          <w:szCs w:val="24"/>
-        </w:rPr>
-        <w:t>links</w:t>
-      </w:r>
-      <w:proofErr w:type="spellEnd"/>
-      <w:r>
-        <w:rPr>
-          <w:rFonts w:ascii="Times New Roman" w:hAnsi="Times New Roman" w:cs="Times New Roman"/>
-          <w:sz w:val="24"/>
-          <w:szCs w:val="24"/>
-        </w:rPr>
-        <w:t xml:space="preserve"> </w:t>
-      </w:r>
-      <w:hyperlink r:id="rId57" w:history="1">
+      <w:r>
+        <w:rPr>
+          <w:rFonts w:ascii="Times New Roman" w:hAnsi="Times New Roman" w:cs="Times New Roman"/>
+          <w:sz w:val="24"/>
+          <w:szCs w:val="24"/>
+        </w:rPr>
+        <w:t xml:space="preserve">Ethiolinks </w:t>
+      </w:r>
+      <w:hyperlink r:id="rId59" w:history="1">
         <w:r>
           <w:rPr>
             <w:rStyle w:val="Hyperlink"/>
@@ -9681,9 +9637,10 @@
       </w:pPr>
     </w:p>
     <w:sectPr>
-      <w:footerReference w:type="default" r:id="rId58"/>
+      <w:footerReference w:type="default" r:id="rId60"/>
       <w:pgSz w:w="12240" w:h="15840"/>
       <w:pgMar w:top="1440" w:right="1440" w:bottom="1440" w:left="1440" w:header="720" w:footer="720" w:gutter="0"/>
+      <w:pgNumType w:start="1"/>
       <w:cols w:space="720"/>
       <w:docGrid w:linePitch="360"/>
     </w:sectPr>
@@ -9727,9 +9684,79 @@
         <w:tab w:val="left" w:pos="5235"/>
       </w:tabs>
     </w:pPr>
-    <w:r>
-      <w:tab/>
-    </w:r>
+  </w:p>
+</w:ftr>
+</file>
+
+<file path=word/footer2.xml><?xml version="1.0" encoding="utf-8"?>
+<w:ftr xmlns:wpc="http://schemas.microsoft.com/office/word/2010/wordprocessingCanvas" xmlns:cx="http://schemas.microsoft.com/office/drawing/2014/chartex" xmlns:mc="http://schemas.openxmlformats.org/markup-compatibility/2006" xmlns:o="urn:schemas-microsoft-com:office:office" xmlns:r="http://schemas.openxmlformats.org/officeDocument/2006/relationships" xmlns:m="http://schemas.openxmlformats.org/officeDocument/2006/math" xmlns:v="urn:schemas-microsoft-com:vml" xmlns:wp14="http://schemas.microsoft.com/office/word/2010/wordprocessingDrawing" xmlns:wp="http://schemas.openxmlformats.org/drawingml/2006/wordprocessingDrawing" xmlns:w10="urn:schemas-microsoft-com:office:word" xmlns:w="http://schemas.openxmlformats.org/wordprocessingml/2006/main" xmlns:w14="http://schemas.microsoft.com/office/word/2010/wordml" xmlns:w15="http://schemas.microsoft.com/office/word/2012/wordml" xmlns:w16se="http://schemas.microsoft.com/office/word/2015/wordml/symex" xmlns:wpg="http://schemas.microsoft.com/office/word/2010/wordprocessingGroup" xmlns:wpi="http://schemas.microsoft.com/office/word/2010/wordprocessingInk" xmlns:wne="http://schemas.microsoft.com/office/word/2006/wordml" xmlns:wps="http://schemas.microsoft.com/office/word/2010/wordprocessingShape" mc:Ignorable="w14 w15 w16se wp14">
+  <w:sdt>
+    <w:sdtPr>
+      <w:id w:val="1853990598"/>
+      <w:docPartObj>
+        <w:docPartGallery w:val="Page Numbers (Bottom of Page)"/>
+        <w:docPartUnique/>
+      </w:docPartObj>
+    </w:sdtPr>
+    <w:sdtEndPr>
+      <w:rPr>
+        <w:noProof/>
+      </w:rPr>
+    </w:sdtEndPr>
+    <w:sdtContent>
+      <w:p>
+        <w:pPr>
+          <w:pStyle w:val="Footer"/>
+          <w:jc w:val="right"/>
+        </w:pPr>
+        <w:r>
+          <w:fldChar w:fldCharType="begin"/>
+        </w:r>
+        <w:r>
+          <w:instrText xml:space="preserve"> PAGE   \* MERGEFORMAT </w:instrText>
+        </w:r>
+        <w:r>
+          <w:fldChar w:fldCharType="separate"/>
+        </w:r>
+        <w:r>
+          <w:rPr>
+            <w:noProof/>
+          </w:rPr>
+          <w:t>16</w:t>
+        </w:r>
+        <w:r>
+          <w:rPr>
+            <w:noProof/>
+          </w:rPr>
+          <w:fldChar w:fldCharType="end"/>
+        </w:r>
+      </w:p>
+    </w:sdtContent>
+  </w:sdt>
+  <w:p>
+    <w:pPr>
+      <w:pStyle w:val="Footer"/>
+      <w:tabs>
+        <w:tab w:val="clear" w:pos="4680"/>
+        <w:tab w:val="clear" w:pos="9360"/>
+        <w:tab w:val="left" w:pos="5235"/>
+      </w:tabs>
+    </w:pPr>
+  </w:p>
+</w:ftr>
+</file>
+
+<file path=word/footer3.xml><?xml version="1.0" encoding="utf-8"?>
+<w:ftr xmlns:wpc="http://schemas.microsoft.com/office/word/2010/wordprocessingCanvas" xmlns:cx="http://schemas.microsoft.com/office/drawing/2014/chartex" xmlns:mc="http://schemas.openxmlformats.org/markup-compatibility/2006" xmlns:o="urn:schemas-microsoft-com:office:office" xmlns:r="http://schemas.openxmlformats.org/officeDocument/2006/relationships" xmlns:m="http://schemas.openxmlformats.org/officeDocument/2006/math" xmlns:v="urn:schemas-microsoft-com:vml" xmlns:wp14="http://schemas.microsoft.com/office/word/2010/wordprocessingDrawing" xmlns:wp="http://schemas.openxmlformats.org/drawingml/2006/wordprocessingDrawing" xmlns:w10="urn:schemas-microsoft-com:office:word" xmlns:w="http://schemas.openxmlformats.org/wordprocessingml/2006/main" xmlns:w14="http://schemas.microsoft.com/office/word/2010/wordml" xmlns:w15="http://schemas.microsoft.com/office/word/2012/wordml" xmlns:w16se="http://schemas.microsoft.com/office/word/2015/wordml/symex" xmlns:wpg="http://schemas.microsoft.com/office/word/2010/wordprocessingGroup" xmlns:wpi="http://schemas.microsoft.com/office/word/2010/wordprocessingInk" xmlns:wne="http://schemas.microsoft.com/office/word/2006/wordml" xmlns:wps="http://schemas.microsoft.com/office/word/2010/wordprocessingShape" mc:Ignorable="w14 w15 w16se wp14">
+  <w:p>
+    <w:pPr>
+      <w:pStyle w:val="Footer"/>
+      <w:tabs>
+        <w:tab w:val="clear" w:pos="4680"/>
+        <w:tab w:val="clear" w:pos="9360"/>
+        <w:tab w:val="left" w:pos="5235"/>
+      </w:tabs>
+    </w:pPr>
   </w:p>
 </w:ftr>
 </file>
@@ -14871,6 +14898,17 @@
     <w:basedOn w:val="DefaultParagraphFont"/>
     <w:rsid w:val="00C32A08"/>
   </w:style>
+  <w:style w:type="paragraph" w:styleId="TableofFigures">
+    <w:name w:val="table of figures"/>
+    <w:basedOn w:val="Normal"/>
+    <w:next w:val="Normal"/>
+    <w:uiPriority w:val="99"/>
+    <w:unhideWhenUsed/>
+    <w:rsid w:val="009863C8"/>
+    <w:pPr>
+      <w:spacing w:after="0"/>
+    </w:pPr>
+  </w:style>
 </w:styles>
 </file>
 
@@ -15140,7 +15178,7 @@
 </file>
 
 <file path=customXml/itemProps1.xml><?xml version="1.0" encoding="utf-8"?>
-<ds:datastoreItem xmlns:ds="http://schemas.openxmlformats.org/officeDocument/2006/customXml" ds:itemID="{E38A9213-4F25-4FEC-8AC4-593CC9FD534A}">
+<ds:datastoreItem xmlns:ds="http://schemas.openxmlformats.org/officeDocument/2006/customXml" ds:itemID="{CDFC81CC-4A96-4D76-AC6F-CD7B97F75D9A}">
   <ds:schemaRefs>
     <ds:schemaRef ds:uri="http://schemas.openxmlformats.org/officeDocument/2006/bibliography"/>
   </ds:schemaRefs>

--- a/Assignment one.docx
+++ b/Assignment one.docx
@@ -436,6 +436,9 @@
     </w:p>
     <w:sdt>
       <w:sdtPr>
+        <w:rPr>
+          <w:rFonts w:ascii="Times New Roman" w:hAnsi="Times New Roman" w:cs="Times New Roman"/>
+        </w:rPr>
         <w:id w:val="-1792507415"/>
         <w:docPartObj>
           <w:docPartGallery w:val="Table of Contents"/>
@@ -444,7 +447,7 @@
       </w:sdtPr>
       <w:sdtEndPr>
         <w:rPr>
-          <w:rFonts w:asciiTheme="minorHAnsi" w:eastAsiaTheme="minorHAnsi" w:hAnsiTheme="minorHAnsi" w:cstheme="minorBidi"/>
+          <w:rFonts w:eastAsiaTheme="minorHAnsi"/>
           <w:b/>
           <w:bCs/>
           <w:noProof/>
@@ -457,8 +460,14 @@
         <w:p>
           <w:pPr>
             <w:pStyle w:val="TOCHeading"/>
+            <w:rPr>
+              <w:rFonts w:ascii="Times New Roman" w:hAnsi="Times New Roman" w:cs="Times New Roman"/>
+            </w:rPr>
           </w:pPr>
           <w:r>
+            <w:rPr>
+              <w:rFonts w:ascii="Times New Roman" w:hAnsi="Times New Roman" w:cs="Times New Roman"/>
+            </w:rPr>
             <w:t>Contents</w:t>
           </w:r>
         </w:p>
@@ -469,17 +478,26 @@
               <w:tab w:val="right" w:leader="dot" w:pos="9350"/>
             </w:tabs>
             <w:rPr>
-              <w:rFonts w:eastAsiaTheme="minorEastAsia"/>
+              <w:rFonts w:ascii="Times New Roman" w:eastAsiaTheme="minorEastAsia" w:hAnsi="Times New Roman" w:cs="Times New Roman"/>
               <w:noProof/>
             </w:rPr>
           </w:pPr>
           <w:r>
+            <w:rPr>
+              <w:rFonts w:ascii="Times New Roman" w:hAnsi="Times New Roman" w:cs="Times New Roman"/>
+            </w:rPr>
             <w:fldChar w:fldCharType="begin"/>
           </w:r>
           <w:r>
+            <w:rPr>
+              <w:rFonts w:ascii="Times New Roman" w:hAnsi="Times New Roman" w:cs="Times New Roman"/>
+            </w:rPr>
             <w:instrText xml:space="preserve"> TOC \o "1-3" \h \z \u </w:instrText>
           </w:r>
           <w:r>
+            <w:rPr>
+              <w:rFonts w:ascii="Times New Roman" w:hAnsi="Times New Roman" w:cs="Times New Roman"/>
+            </w:rPr>
             <w:fldChar w:fldCharType="separate"/>
           </w:r>
           <w:hyperlink w:anchor="_Toc34374694" w:history="1">
@@ -495,6 +513,7 @@
             </w:r>
             <w:r>
               <w:rPr>
+                <w:rFonts w:ascii="Times New Roman" w:hAnsi="Times New Roman" w:cs="Times New Roman"/>
                 <w:noProof/>
                 <w:webHidden/>
               </w:rPr>
@@ -502,6 +521,7 @@
             </w:r>
             <w:r>
               <w:rPr>
+                <w:rFonts w:ascii="Times New Roman" w:hAnsi="Times New Roman" w:cs="Times New Roman"/>
                 <w:noProof/>
                 <w:webHidden/>
               </w:rPr>
@@ -509,6 +529,7 @@
             </w:r>
             <w:r>
               <w:rPr>
+                <w:rFonts w:ascii="Times New Roman" w:hAnsi="Times New Roman" w:cs="Times New Roman"/>
                 <w:noProof/>
                 <w:webHidden/>
               </w:rPr>
@@ -516,12 +537,14 @@
             </w:r>
             <w:r>
               <w:rPr>
-                <w:noProof/>
-                <w:webHidden/>
-              </w:rPr>
-            </w:r>
-            <w:r>
-              <w:rPr>
+                <w:rFonts w:ascii="Times New Roman" w:hAnsi="Times New Roman" w:cs="Times New Roman"/>
+                <w:noProof/>
+                <w:webHidden/>
+              </w:rPr>
+            </w:r>
+            <w:r>
+              <w:rPr>
+                <w:rFonts w:ascii="Times New Roman" w:hAnsi="Times New Roman" w:cs="Times New Roman"/>
                 <w:noProof/>
                 <w:webHidden/>
               </w:rPr>
@@ -529,6 +552,7 @@
             </w:r>
             <w:r>
               <w:rPr>
+                <w:rFonts w:ascii="Times New Roman" w:hAnsi="Times New Roman" w:cs="Times New Roman"/>
                 <w:noProof/>
                 <w:webHidden/>
               </w:rPr>
@@ -536,6 +560,7 @@
             </w:r>
             <w:r>
               <w:rPr>
+                <w:rFonts w:ascii="Times New Roman" w:hAnsi="Times New Roman" w:cs="Times New Roman"/>
                 <w:noProof/>
                 <w:webHidden/>
               </w:rPr>
@@ -550,7 +575,7 @@
               <w:tab w:val="right" w:leader="dot" w:pos="9350"/>
             </w:tabs>
             <w:rPr>
-              <w:rFonts w:eastAsiaTheme="minorEastAsia"/>
+              <w:rFonts w:ascii="Times New Roman" w:eastAsiaTheme="minorEastAsia" w:hAnsi="Times New Roman" w:cs="Times New Roman"/>
               <w:noProof/>
             </w:rPr>
           </w:pPr>
@@ -558,12 +583,14 @@
             <w:r>
               <w:rPr>
                 <w:rStyle w:val="Hyperlink"/>
+                <w:rFonts w:ascii="Times New Roman" w:hAnsi="Times New Roman" w:cs="Times New Roman"/>
                 <w:noProof/>
               </w:rPr>
               <w:t>What is internet?</w:t>
             </w:r>
             <w:r>
               <w:rPr>
+                <w:rFonts w:ascii="Times New Roman" w:hAnsi="Times New Roman" w:cs="Times New Roman"/>
                 <w:noProof/>
                 <w:webHidden/>
               </w:rPr>
@@ -571,6 +598,7 @@
             </w:r>
             <w:r>
               <w:rPr>
+                <w:rFonts w:ascii="Times New Roman" w:hAnsi="Times New Roman" w:cs="Times New Roman"/>
                 <w:noProof/>
                 <w:webHidden/>
               </w:rPr>
@@ -578,6 +606,7 @@
             </w:r>
             <w:r>
               <w:rPr>
+                <w:rFonts w:ascii="Times New Roman" w:hAnsi="Times New Roman" w:cs="Times New Roman"/>
                 <w:noProof/>
                 <w:webHidden/>
               </w:rPr>
@@ -585,12 +614,14 @@
             </w:r>
             <w:r>
               <w:rPr>
-                <w:noProof/>
-                <w:webHidden/>
-              </w:rPr>
-            </w:r>
-            <w:r>
-              <w:rPr>
+                <w:rFonts w:ascii="Times New Roman" w:hAnsi="Times New Roman" w:cs="Times New Roman"/>
+                <w:noProof/>
+                <w:webHidden/>
+              </w:rPr>
+            </w:r>
+            <w:r>
+              <w:rPr>
+                <w:rFonts w:ascii="Times New Roman" w:hAnsi="Times New Roman" w:cs="Times New Roman"/>
                 <w:noProof/>
                 <w:webHidden/>
               </w:rPr>
@@ -598,6 +629,7 @@
             </w:r>
             <w:r>
               <w:rPr>
+                <w:rFonts w:ascii="Times New Roman" w:hAnsi="Times New Roman" w:cs="Times New Roman"/>
                 <w:noProof/>
                 <w:webHidden/>
               </w:rPr>
@@ -605,6 +637,7 @@
             </w:r>
             <w:r>
               <w:rPr>
+                <w:rFonts w:ascii="Times New Roman" w:hAnsi="Times New Roman" w:cs="Times New Roman"/>
                 <w:noProof/>
                 <w:webHidden/>
               </w:rPr>
@@ -619,7 +652,7 @@
               <w:tab w:val="right" w:leader="dot" w:pos="9350"/>
             </w:tabs>
             <w:rPr>
-              <w:rFonts w:eastAsiaTheme="minorEastAsia"/>
+              <w:rFonts w:ascii="Times New Roman" w:eastAsiaTheme="minorEastAsia" w:hAnsi="Times New Roman" w:cs="Times New Roman"/>
               <w:noProof/>
             </w:rPr>
           </w:pPr>
@@ -627,6 +660,7 @@
             <w:r>
               <w:rPr>
                 <w:rStyle w:val="Hyperlink"/>
+                <w:rFonts w:ascii="Times New Roman" w:hAnsi="Times New Roman" w:cs="Times New Roman"/>
                 <w:noProof/>
                 <w:shd w:val="clear" w:color="auto" w:fill="FFFFFF"/>
               </w:rPr>
@@ -634,6 +668,7 @@
             </w:r>
             <w:r>
               <w:rPr>
+                <w:rFonts w:ascii="Times New Roman" w:hAnsi="Times New Roman" w:cs="Times New Roman"/>
                 <w:noProof/>
                 <w:webHidden/>
               </w:rPr>
@@ -641,6 +676,7 @@
             </w:r>
             <w:r>
               <w:rPr>
+                <w:rFonts w:ascii="Times New Roman" w:hAnsi="Times New Roman" w:cs="Times New Roman"/>
                 <w:noProof/>
                 <w:webHidden/>
               </w:rPr>
@@ -648,6 +684,7 @@
             </w:r>
             <w:r>
               <w:rPr>
+                <w:rFonts w:ascii="Times New Roman" w:hAnsi="Times New Roman" w:cs="Times New Roman"/>
                 <w:noProof/>
                 <w:webHidden/>
               </w:rPr>
@@ -655,12 +692,14 @@
             </w:r>
             <w:r>
               <w:rPr>
-                <w:noProof/>
-                <w:webHidden/>
-              </w:rPr>
-            </w:r>
-            <w:r>
-              <w:rPr>
+                <w:rFonts w:ascii="Times New Roman" w:hAnsi="Times New Roman" w:cs="Times New Roman"/>
+                <w:noProof/>
+                <w:webHidden/>
+              </w:rPr>
+            </w:r>
+            <w:r>
+              <w:rPr>
+                <w:rFonts w:ascii="Times New Roman" w:hAnsi="Times New Roman" w:cs="Times New Roman"/>
                 <w:noProof/>
                 <w:webHidden/>
               </w:rPr>
@@ -668,6 +707,7 @@
             </w:r>
             <w:r>
               <w:rPr>
+                <w:rFonts w:ascii="Times New Roman" w:hAnsi="Times New Roman" w:cs="Times New Roman"/>
                 <w:noProof/>
                 <w:webHidden/>
               </w:rPr>
@@ -675,6 +715,7 @@
             </w:r>
             <w:r>
               <w:rPr>
+                <w:rFonts w:ascii="Times New Roman" w:hAnsi="Times New Roman" w:cs="Times New Roman"/>
                 <w:noProof/>
                 <w:webHidden/>
               </w:rPr>
@@ -689,7 +730,7 @@
               <w:tab w:val="right" w:leader="dot" w:pos="9350"/>
             </w:tabs>
             <w:rPr>
-              <w:rFonts w:eastAsiaTheme="minorEastAsia"/>
+              <w:rFonts w:ascii="Times New Roman" w:eastAsiaTheme="minorEastAsia" w:hAnsi="Times New Roman" w:cs="Times New Roman"/>
               <w:noProof/>
             </w:rPr>
           </w:pPr>
@@ -706,6 +747,7 @@
             </w:r>
             <w:r>
               <w:rPr>
+                <w:rFonts w:ascii="Times New Roman" w:hAnsi="Times New Roman" w:cs="Times New Roman"/>
                 <w:noProof/>
                 <w:webHidden/>
               </w:rPr>
@@ -713,6 +755,7 @@
             </w:r>
             <w:r>
               <w:rPr>
+                <w:rFonts w:ascii="Times New Roman" w:hAnsi="Times New Roman" w:cs="Times New Roman"/>
                 <w:noProof/>
                 <w:webHidden/>
               </w:rPr>
@@ -720,6 +763,7 @@
             </w:r>
             <w:r>
               <w:rPr>
+                <w:rFonts w:ascii="Times New Roman" w:hAnsi="Times New Roman" w:cs="Times New Roman"/>
                 <w:noProof/>
                 <w:webHidden/>
               </w:rPr>
@@ -727,12 +771,14 @@
             </w:r>
             <w:r>
               <w:rPr>
-                <w:noProof/>
-                <w:webHidden/>
-              </w:rPr>
-            </w:r>
-            <w:r>
-              <w:rPr>
+                <w:rFonts w:ascii="Times New Roman" w:hAnsi="Times New Roman" w:cs="Times New Roman"/>
+                <w:noProof/>
+                <w:webHidden/>
+              </w:rPr>
+            </w:r>
+            <w:r>
+              <w:rPr>
+                <w:rFonts w:ascii="Times New Roman" w:hAnsi="Times New Roman" w:cs="Times New Roman"/>
                 <w:noProof/>
                 <w:webHidden/>
               </w:rPr>
@@ -740,6 +786,7 @@
             </w:r>
             <w:r>
               <w:rPr>
+                <w:rFonts w:ascii="Times New Roman" w:hAnsi="Times New Roman" w:cs="Times New Roman"/>
                 <w:noProof/>
                 <w:webHidden/>
               </w:rPr>
@@ -747,6 +794,7 @@
             </w:r>
             <w:r>
               <w:rPr>
+                <w:rFonts w:ascii="Times New Roman" w:hAnsi="Times New Roman" w:cs="Times New Roman"/>
                 <w:noProof/>
                 <w:webHidden/>
               </w:rPr>
@@ -762,7 +810,7 @@
               <w:tab w:val="right" w:leader="dot" w:pos="9350"/>
             </w:tabs>
             <w:rPr>
-              <w:rFonts w:eastAsiaTheme="minorEastAsia"/>
+              <w:rFonts w:ascii="Times New Roman" w:eastAsiaTheme="minorEastAsia" w:hAnsi="Times New Roman" w:cs="Times New Roman"/>
               <w:noProof/>
             </w:rPr>
           </w:pPr>
@@ -770,13 +818,14 @@
             <w:r>
               <w:rPr>
                 <w:rStyle w:val="Hyperlink"/>
+                <w:rFonts w:ascii="Times New Roman" w:hAnsi="Times New Roman" w:cs="Times New Roman"/>
                 <w:noProof/>
               </w:rPr>
               <w:t>1)</w:t>
             </w:r>
             <w:r>
               <w:rPr>
-                <w:rFonts w:eastAsiaTheme="minorEastAsia"/>
+                <w:rFonts w:ascii="Times New Roman" w:eastAsiaTheme="minorEastAsia" w:hAnsi="Times New Roman" w:cs="Times New Roman"/>
                 <w:noProof/>
               </w:rPr>
               <w:tab/>
@@ -784,12 +833,14 @@
             <w:r>
               <w:rPr>
                 <w:rStyle w:val="Hyperlink"/>
+                <w:rFonts w:ascii="Times New Roman" w:hAnsi="Times New Roman" w:cs="Times New Roman"/>
                 <w:noProof/>
               </w:rPr>
               <w:t>Google</w:t>
             </w:r>
             <w:r>
               <w:rPr>
+                <w:rFonts w:ascii="Times New Roman" w:hAnsi="Times New Roman" w:cs="Times New Roman"/>
                 <w:noProof/>
                 <w:webHidden/>
               </w:rPr>
@@ -797,6 +848,7 @@
             </w:r>
             <w:r>
               <w:rPr>
+                <w:rFonts w:ascii="Times New Roman" w:hAnsi="Times New Roman" w:cs="Times New Roman"/>
                 <w:noProof/>
                 <w:webHidden/>
               </w:rPr>
@@ -804,6 +856,7 @@
             </w:r>
             <w:r>
               <w:rPr>
+                <w:rFonts w:ascii="Times New Roman" w:hAnsi="Times New Roman" w:cs="Times New Roman"/>
                 <w:noProof/>
                 <w:webHidden/>
               </w:rPr>
@@ -811,12 +864,14 @@
             </w:r>
             <w:r>
               <w:rPr>
-                <w:noProof/>
-                <w:webHidden/>
-              </w:rPr>
-            </w:r>
-            <w:r>
-              <w:rPr>
+                <w:rFonts w:ascii="Times New Roman" w:hAnsi="Times New Roman" w:cs="Times New Roman"/>
+                <w:noProof/>
+                <w:webHidden/>
+              </w:rPr>
+            </w:r>
+            <w:r>
+              <w:rPr>
+                <w:rFonts w:ascii="Times New Roman" w:hAnsi="Times New Roman" w:cs="Times New Roman"/>
                 <w:noProof/>
                 <w:webHidden/>
               </w:rPr>
@@ -824,6 +879,7 @@
             </w:r>
             <w:r>
               <w:rPr>
+                <w:rFonts w:ascii="Times New Roman" w:hAnsi="Times New Roman" w:cs="Times New Roman"/>
                 <w:noProof/>
                 <w:webHidden/>
               </w:rPr>
@@ -831,6 +887,7 @@
             </w:r>
             <w:r>
               <w:rPr>
+                <w:rFonts w:ascii="Times New Roman" w:hAnsi="Times New Roman" w:cs="Times New Roman"/>
                 <w:noProof/>
                 <w:webHidden/>
               </w:rPr>
@@ -846,7 +903,7 @@
               <w:tab w:val="right" w:leader="dot" w:pos="9350"/>
             </w:tabs>
             <w:rPr>
-              <w:rFonts w:eastAsiaTheme="minorEastAsia"/>
+              <w:rFonts w:ascii="Times New Roman" w:eastAsiaTheme="minorEastAsia" w:hAnsi="Times New Roman" w:cs="Times New Roman"/>
               <w:noProof/>
             </w:rPr>
           </w:pPr>
@@ -854,13 +911,14 @@
             <w:r>
               <w:rPr>
                 <w:rStyle w:val="Hyperlink"/>
+                <w:rFonts w:ascii="Times New Roman" w:hAnsi="Times New Roman" w:cs="Times New Roman"/>
                 <w:noProof/>
               </w:rPr>
               <w:t>2)</w:t>
             </w:r>
             <w:r>
               <w:rPr>
-                <w:rFonts w:eastAsiaTheme="minorEastAsia"/>
+                <w:rFonts w:ascii="Times New Roman" w:eastAsiaTheme="minorEastAsia" w:hAnsi="Times New Roman" w:cs="Times New Roman"/>
                 <w:noProof/>
               </w:rPr>
               <w:tab/>
@@ -868,12 +926,14 @@
             <w:r>
               <w:rPr>
                 <w:rStyle w:val="Hyperlink"/>
+                <w:rFonts w:ascii="Times New Roman" w:hAnsi="Times New Roman" w:cs="Times New Roman"/>
                 <w:noProof/>
               </w:rPr>
               <w:t>YouTube:</w:t>
             </w:r>
             <w:r>
               <w:rPr>
+                <w:rFonts w:ascii="Times New Roman" w:hAnsi="Times New Roman" w:cs="Times New Roman"/>
                 <w:noProof/>
                 <w:webHidden/>
               </w:rPr>
@@ -881,6 +941,7 @@
             </w:r>
             <w:r>
               <w:rPr>
+                <w:rFonts w:ascii="Times New Roman" w:hAnsi="Times New Roman" w:cs="Times New Roman"/>
                 <w:noProof/>
                 <w:webHidden/>
               </w:rPr>
@@ -888,6 +949,7 @@
             </w:r>
             <w:r>
               <w:rPr>
+                <w:rFonts w:ascii="Times New Roman" w:hAnsi="Times New Roman" w:cs="Times New Roman"/>
                 <w:noProof/>
                 <w:webHidden/>
               </w:rPr>
@@ -895,12 +957,14 @@
             </w:r>
             <w:r>
               <w:rPr>
-                <w:noProof/>
-                <w:webHidden/>
-              </w:rPr>
-            </w:r>
-            <w:r>
-              <w:rPr>
+                <w:rFonts w:ascii="Times New Roman" w:hAnsi="Times New Roman" w:cs="Times New Roman"/>
+                <w:noProof/>
+                <w:webHidden/>
+              </w:rPr>
+            </w:r>
+            <w:r>
+              <w:rPr>
+                <w:rFonts w:ascii="Times New Roman" w:hAnsi="Times New Roman" w:cs="Times New Roman"/>
                 <w:noProof/>
                 <w:webHidden/>
               </w:rPr>
@@ -908,6 +972,7 @@
             </w:r>
             <w:r>
               <w:rPr>
+                <w:rFonts w:ascii="Times New Roman" w:hAnsi="Times New Roman" w:cs="Times New Roman"/>
                 <w:noProof/>
                 <w:webHidden/>
               </w:rPr>
@@ -915,6 +980,7 @@
             </w:r>
             <w:r>
               <w:rPr>
+                <w:rFonts w:ascii="Times New Roman" w:hAnsi="Times New Roman" w:cs="Times New Roman"/>
                 <w:noProof/>
                 <w:webHidden/>
               </w:rPr>
@@ -930,7 +996,7 @@
               <w:tab w:val="right" w:leader="dot" w:pos="9350"/>
             </w:tabs>
             <w:rPr>
-              <w:rFonts w:eastAsiaTheme="minorEastAsia"/>
+              <w:rFonts w:ascii="Times New Roman" w:eastAsiaTheme="minorEastAsia" w:hAnsi="Times New Roman" w:cs="Times New Roman"/>
               <w:noProof/>
             </w:rPr>
           </w:pPr>
@@ -938,7 +1004,7 @@
             <w:r>
               <w:rPr>
                 <w:rStyle w:val="Hyperlink"/>
-                <w:rFonts w:eastAsia="Noto Serif CJK SC"/>
+                <w:rFonts w:ascii="Times New Roman" w:eastAsia="Noto Serif CJK SC" w:hAnsi="Times New Roman" w:cs="Times New Roman"/>
                 <w:noProof/>
                 <w:kern w:val="3"/>
                 <w:lang w:eastAsia="zh-CN" w:bidi="hi-IN"/>
@@ -947,7 +1013,7 @@
             </w:r>
             <w:r>
               <w:rPr>
-                <w:rFonts w:eastAsiaTheme="minorEastAsia"/>
+                <w:rFonts w:ascii="Times New Roman" w:eastAsiaTheme="minorEastAsia" w:hAnsi="Times New Roman" w:cs="Times New Roman"/>
                 <w:noProof/>
               </w:rPr>
               <w:tab/>
@@ -955,7 +1021,7 @@
             <w:r>
               <w:rPr>
                 <w:rStyle w:val="Hyperlink"/>
-                <w:rFonts w:eastAsia="Noto Serif CJK SC"/>
+                <w:rFonts w:ascii="Times New Roman" w:eastAsia="Noto Serif CJK SC" w:hAnsi="Times New Roman" w:cs="Times New Roman"/>
                 <w:noProof/>
                 <w:kern w:val="3"/>
                 <w:lang w:eastAsia="zh-CN" w:bidi="hi-IN"/>
@@ -964,6 +1030,7 @@
             </w:r>
             <w:r>
               <w:rPr>
+                <w:rFonts w:ascii="Times New Roman" w:hAnsi="Times New Roman" w:cs="Times New Roman"/>
                 <w:noProof/>
                 <w:webHidden/>
               </w:rPr>
@@ -971,6 +1038,7 @@
             </w:r>
             <w:r>
               <w:rPr>
+                <w:rFonts w:ascii="Times New Roman" w:hAnsi="Times New Roman" w:cs="Times New Roman"/>
                 <w:noProof/>
                 <w:webHidden/>
               </w:rPr>
@@ -978,6 +1046,7 @@
             </w:r>
             <w:r>
               <w:rPr>
+                <w:rFonts w:ascii="Times New Roman" w:hAnsi="Times New Roman" w:cs="Times New Roman"/>
                 <w:noProof/>
                 <w:webHidden/>
               </w:rPr>
@@ -985,12 +1054,14 @@
             </w:r>
             <w:r>
               <w:rPr>
-                <w:noProof/>
-                <w:webHidden/>
-              </w:rPr>
-            </w:r>
-            <w:r>
-              <w:rPr>
+                <w:rFonts w:ascii="Times New Roman" w:hAnsi="Times New Roman" w:cs="Times New Roman"/>
+                <w:noProof/>
+                <w:webHidden/>
+              </w:rPr>
+            </w:r>
+            <w:r>
+              <w:rPr>
+                <w:rFonts w:ascii="Times New Roman" w:hAnsi="Times New Roman" w:cs="Times New Roman"/>
                 <w:noProof/>
                 <w:webHidden/>
               </w:rPr>
@@ -998,6 +1069,7 @@
             </w:r>
             <w:r>
               <w:rPr>
+                <w:rFonts w:ascii="Times New Roman" w:hAnsi="Times New Roman" w:cs="Times New Roman"/>
                 <w:noProof/>
                 <w:webHidden/>
               </w:rPr>
@@ -1005,6 +1077,7 @@
             </w:r>
             <w:r>
               <w:rPr>
+                <w:rFonts w:ascii="Times New Roman" w:hAnsi="Times New Roman" w:cs="Times New Roman"/>
                 <w:noProof/>
                 <w:webHidden/>
               </w:rPr>
@@ -1020,7 +1093,7 @@
               <w:tab w:val="right" w:leader="dot" w:pos="9350"/>
             </w:tabs>
             <w:rPr>
-              <w:rFonts w:eastAsiaTheme="minorEastAsia"/>
+              <w:rFonts w:ascii="Times New Roman" w:eastAsiaTheme="minorEastAsia" w:hAnsi="Times New Roman" w:cs="Times New Roman"/>
               <w:noProof/>
             </w:rPr>
           </w:pPr>
@@ -1028,7 +1101,7 @@
             <w:r>
               <w:rPr>
                 <w:rStyle w:val="Hyperlink"/>
-                <w:rFonts w:eastAsia="Noto Serif CJK SC"/>
+                <w:rFonts w:ascii="Times New Roman" w:eastAsia="Noto Serif CJK SC" w:hAnsi="Times New Roman" w:cs="Times New Roman"/>
                 <w:noProof/>
                 <w:kern w:val="3"/>
                 <w:lang w:eastAsia="zh-CN" w:bidi="hi-IN"/>
@@ -1037,7 +1110,7 @@
             </w:r>
             <w:r>
               <w:rPr>
-                <w:rFonts w:eastAsiaTheme="minorEastAsia"/>
+                <w:rFonts w:ascii="Times New Roman" w:eastAsiaTheme="minorEastAsia" w:hAnsi="Times New Roman" w:cs="Times New Roman"/>
                 <w:noProof/>
               </w:rPr>
               <w:tab/>
@@ -1045,7 +1118,7 @@
             <w:r>
               <w:rPr>
                 <w:rStyle w:val="Hyperlink"/>
-                <w:rFonts w:eastAsia="Noto Serif CJK SC"/>
+                <w:rFonts w:ascii="Times New Roman" w:eastAsia="Noto Serif CJK SC" w:hAnsi="Times New Roman" w:cs="Times New Roman"/>
                 <w:noProof/>
                 <w:kern w:val="3"/>
                 <w:lang w:eastAsia="zh-CN" w:bidi="hi-IN"/>
@@ -1054,6 +1127,7 @@
             </w:r>
             <w:r>
               <w:rPr>
+                <w:rFonts w:ascii="Times New Roman" w:hAnsi="Times New Roman" w:cs="Times New Roman"/>
                 <w:noProof/>
                 <w:webHidden/>
               </w:rPr>
@@ -1061,6 +1135,7 @@
             </w:r>
             <w:r>
               <w:rPr>
+                <w:rFonts w:ascii="Times New Roman" w:hAnsi="Times New Roman" w:cs="Times New Roman"/>
                 <w:noProof/>
                 <w:webHidden/>
               </w:rPr>
@@ -1068,6 +1143,7 @@
             </w:r>
             <w:r>
               <w:rPr>
+                <w:rFonts w:ascii="Times New Roman" w:hAnsi="Times New Roman" w:cs="Times New Roman"/>
                 <w:noProof/>
                 <w:webHidden/>
               </w:rPr>
@@ -1075,12 +1151,14 @@
             </w:r>
             <w:r>
               <w:rPr>
-                <w:noProof/>
-                <w:webHidden/>
-              </w:rPr>
-            </w:r>
-            <w:r>
-              <w:rPr>
+                <w:rFonts w:ascii="Times New Roman" w:hAnsi="Times New Roman" w:cs="Times New Roman"/>
+                <w:noProof/>
+                <w:webHidden/>
+              </w:rPr>
+            </w:r>
+            <w:r>
+              <w:rPr>
+                <w:rFonts w:ascii="Times New Roman" w:hAnsi="Times New Roman" w:cs="Times New Roman"/>
                 <w:noProof/>
                 <w:webHidden/>
               </w:rPr>
@@ -1088,6 +1166,7 @@
             </w:r>
             <w:r>
               <w:rPr>
+                <w:rFonts w:ascii="Times New Roman" w:hAnsi="Times New Roman" w:cs="Times New Roman"/>
                 <w:noProof/>
                 <w:webHidden/>
               </w:rPr>
@@ -1095,6 +1174,7 @@
             </w:r>
             <w:r>
               <w:rPr>
+                <w:rFonts w:ascii="Times New Roman" w:hAnsi="Times New Roman" w:cs="Times New Roman"/>
                 <w:noProof/>
                 <w:webHidden/>
               </w:rPr>
@@ -1110,7 +1190,7 @@
               <w:tab w:val="right" w:leader="dot" w:pos="9350"/>
             </w:tabs>
             <w:rPr>
-              <w:rFonts w:eastAsiaTheme="minorEastAsia"/>
+              <w:rFonts w:ascii="Times New Roman" w:eastAsiaTheme="minorEastAsia" w:hAnsi="Times New Roman" w:cs="Times New Roman"/>
               <w:noProof/>
             </w:rPr>
           </w:pPr>
@@ -1118,7 +1198,7 @@
             <w:r>
               <w:rPr>
                 <w:rStyle w:val="Hyperlink"/>
-                <w:rFonts w:eastAsia="Noto Serif CJK SC"/>
+                <w:rFonts w:ascii="Times New Roman" w:eastAsia="Noto Serif CJK SC" w:hAnsi="Times New Roman" w:cs="Times New Roman"/>
                 <w:noProof/>
                 <w:kern w:val="3"/>
                 <w:lang w:eastAsia="zh-CN" w:bidi="hi-IN"/>
@@ -1127,7 +1207,7 @@
             </w:r>
             <w:r>
               <w:rPr>
-                <w:rFonts w:eastAsiaTheme="minorEastAsia"/>
+                <w:rFonts w:ascii="Times New Roman" w:eastAsiaTheme="minorEastAsia" w:hAnsi="Times New Roman" w:cs="Times New Roman"/>
                 <w:noProof/>
               </w:rPr>
               <w:tab/>
@@ -1135,7 +1215,7 @@
             <w:r>
               <w:rPr>
                 <w:rStyle w:val="Hyperlink"/>
-                <w:rFonts w:eastAsia="Noto Serif CJK SC"/>
+                <w:rFonts w:ascii="Times New Roman" w:eastAsia="Noto Serif CJK SC" w:hAnsi="Times New Roman" w:cs="Times New Roman"/>
                 <w:noProof/>
                 <w:kern w:val="3"/>
                 <w:lang w:eastAsia="zh-CN" w:bidi="hi-IN"/>
@@ -1144,6 +1224,7 @@
             </w:r>
             <w:r>
               <w:rPr>
+                <w:rFonts w:ascii="Times New Roman" w:hAnsi="Times New Roman" w:cs="Times New Roman"/>
                 <w:noProof/>
                 <w:webHidden/>
               </w:rPr>
@@ -1151,6 +1232,7 @@
             </w:r>
             <w:r>
               <w:rPr>
+                <w:rFonts w:ascii="Times New Roman" w:hAnsi="Times New Roman" w:cs="Times New Roman"/>
                 <w:noProof/>
                 <w:webHidden/>
               </w:rPr>
@@ -1158,6 +1240,7 @@
             </w:r>
             <w:r>
               <w:rPr>
+                <w:rFonts w:ascii="Times New Roman" w:hAnsi="Times New Roman" w:cs="Times New Roman"/>
                 <w:noProof/>
                 <w:webHidden/>
               </w:rPr>
@@ -1165,12 +1248,14 @@
             </w:r>
             <w:r>
               <w:rPr>
-                <w:noProof/>
-                <w:webHidden/>
-              </w:rPr>
-            </w:r>
-            <w:r>
-              <w:rPr>
+                <w:rFonts w:ascii="Times New Roman" w:hAnsi="Times New Roman" w:cs="Times New Roman"/>
+                <w:noProof/>
+                <w:webHidden/>
+              </w:rPr>
+            </w:r>
+            <w:r>
+              <w:rPr>
+                <w:rFonts w:ascii="Times New Roman" w:hAnsi="Times New Roman" w:cs="Times New Roman"/>
                 <w:noProof/>
                 <w:webHidden/>
               </w:rPr>
@@ -1178,6 +1263,7 @@
             </w:r>
             <w:r>
               <w:rPr>
+                <w:rFonts w:ascii="Times New Roman" w:hAnsi="Times New Roman" w:cs="Times New Roman"/>
                 <w:noProof/>
                 <w:webHidden/>
               </w:rPr>
@@ -1185,6 +1271,7 @@
             </w:r>
             <w:r>
               <w:rPr>
+                <w:rFonts w:ascii="Times New Roman" w:hAnsi="Times New Roman" w:cs="Times New Roman"/>
                 <w:noProof/>
                 <w:webHidden/>
               </w:rPr>
@@ -1199,7 +1286,7 @@
               <w:tab w:val="right" w:leader="dot" w:pos="9350"/>
             </w:tabs>
             <w:rPr>
-              <w:rFonts w:eastAsiaTheme="minorEastAsia"/>
+              <w:rFonts w:ascii="Times New Roman" w:eastAsiaTheme="minorEastAsia" w:hAnsi="Times New Roman" w:cs="Times New Roman"/>
               <w:noProof/>
             </w:rPr>
           </w:pPr>
@@ -1216,6 +1303,7 @@
             </w:r>
             <w:r>
               <w:rPr>
+                <w:rFonts w:ascii="Times New Roman" w:hAnsi="Times New Roman" w:cs="Times New Roman"/>
                 <w:noProof/>
                 <w:webHidden/>
               </w:rPr>
@@ -1223,6 +1311,7 @@
             </w:r>
             <w:r>
               <w:rPr>
+                <w:rFonts w:ascii="Times New Roman" w:hAnsi="Times New Roman" w:cs="Times New Roman"/>
                 <w:noProof/>
                 <w:webHidden/>
               </w:rPr>
@@ -1230,6 +1319,7 @@
             </w:r>
             <w:r>
               <w:rPr>
+                <w:rFonts w:ascii="Times New Roman" w:hAnsi="Times New Roman" w:cs="Times New Roman"/>
                 <w:noProof/>
                 <w:webHidden/>
               </w:rPr>
@@ -1237,12 +1327,14 @@
             </w:r>
             <w:r>
               <w:rPr>
-                <w:noProof/>
-                <w:webHidden/>
-              </w:rPr>
-            </w:r>
-            <w:r>
-              <w:rPr>
+                <w:rFonts w:ascii="Times New Roman" w:hAnsi="Times New Roman" w:cs="Times New Roman"/>
+                <w:noProof/>
+                <w:webHidden/>
+              </w:rPr>
+            </w:r>
+            <w:r>
+              <w:rPr>
+                <w:rFonts w:ascii="Times New Roman" w:hAnsi="Times New Roman" w:cs="Times New Roman"/>
                 <w:noProof/>
                 <w:webHidden/>
               </w:rPr>
@@ -1250,6 +1342,7 @@
             </w:r>
             <w:r>
               <w:rPr>
+                <w:rFonts w:ascii="Times New Roman" w:hAnsi="Times New Roman" w:cs="Times New Roman"/>
                 <w:noProof/>
                 <w:webHidden/>
               </w:rPr>
@@ -1257,6 +1350,7 @@
             </w:r>
             <w:r>
               <w:rPr>
+                <w:rFonts w:ascii="Times New Roman" w:hAnsi="Times New Roman" w:cs="Times New Roman"/>
                 <w:noProof/>
                 <w:webHidden/>
               </w:rPr>
@@ -1271,7 +1365,7 @@
               <w:tab w:val="right" w:leader="dot" w:pos="9350"/>
             </w:tabs>
             <w:rPr>
-              <w:rFonts w:eastAsiaTheme="minorEastAsia"/>
+              <w:rFonts w:ascii="Times New Roman" w:eastAsiaTheme="minorEastAsia" w:hAnsi="Times New Roman" w:cs="Times New Roman"/>
               <w:noProof/>
             </w:rPr>
           </w:pPr>
@@ -1279,12 +1373,14 @@
             <w:r>
               <w:rPr>
                 <w:rStyle w:val="Hyperlink"/>
+                <w:rFonts w:ascii="Times New Roman" w:hAnsi="Times New Roman" w:cs="Times New Roman"/>
                 <w:noProof/>
               </w:rPr>
               <w:t>Advocacy Websites.</w:t>
             </w:r>
             <w:r>
               <w:rPr>
+                <w:rFonts w:ascii="Times New Roman" w:hAnsi="Times New Roman" w:cs="Times New Roman"/>
                 <w:noProof/>
                 <w:webHidden/>
               </w:rPr>
@@ -1292,6 +1388,7 @@
             </w:r>
             <w:r>
               <w:rPr>
+                <w:rFonts w:ascii="Times New Roman" w:hAnsi="Times New Roman" w:cs="Times New Roman"/>
                 <w:noProof/>
                 <w:webHidden/>
               </w:rPr>
@@ -1299,6 +1396,7 @@
             </w:r>
             <w:r>
               <w:rPr>
+                <w:rFonts w:ascii="Times New Roman" w:hAnsi="Times New Roman" w:cs="Times New Roman"/>
                 <w:noProof/>
                 <w:webHidden/>
               </w:rPr>
@@ -1306,12 +1404,14 @@
             </w:r>
             <w:r>
               <w:rPr>
-                <w:noProof/>
-                <w:webHidden/>
-              </w:rPr>
-            </w:r>
-            <w:r>
-              <w:rPr>
+                <w:rFonts w:ascii="Times New Roman" w:hAnsi="Times New Roman" w:cs="Times New Roman"/>
+                <w:noProof/>
+                <w:webHidden/>
+              </w:rPr>
+            </w:r>
+            <w:r>
+              <w:rPr>
+                <w:rFonts w:ascii="Times New Roman" w:hAnsi="Times New Roman" w:cs="Times New Roman"/>
                 <w:noProof/>
                 <w:webHidden/>
               </w:rPr>
@@ -1319,6 +1419,7 @@
             </w:r>
             <w:r>
               <w:rPr>
+                <w:rFonts w:ascii="Times New Roman" w:hAnsi="Times New Roman" w:cs="Times New Roman"/>
                 <w:noProof/>
                 <w:webHidden/>
               </w:rPr>
@@ -1326,6 +1427,7 @@
             </w:r>
             <w:r>
               <w:rPr>
+                <w:rFonts w:ascii="Times New Roman" w:hAnsi="Times New Roman" w:cs="Times New Roman"/>
                 <w:noProof/>
                 <w:webHidden/>
               </w:rPr>
@@ -1340,7 +1442,7 @@
               <w:tab w:val="right" w:leader="dot" w:pos="9350"/>
             </w:tabs>
             <w:rPr>
-              <w:rFonts w:eastAsiaTheme="minorEastAsia"/>
+              <w:rFonts w:ascii="Times New Roman" w:eastAsiaTheme="minorEastAsia" w:hAnsi="Times New Roman" w:cs="Times New Roman"/>
               <w:noProof/>
             </w:rPr>
           </w:pPr>
@@ -1348,12 +1450,14 @@
             <w:r>
               <w:rPr>
                 <w:rStyle w:val="Hyperlink"/>
+                <w:rFonts w:ascii="Times New Roman" w:hAnsi="Times New Roman" w:cs="Times New Roman"/>
                 <w:noProof/>
               </w:rPr>
               <w:t>Portal websites.</w:t>
             </w:r>
             <w:r>
               <w:rPr>
+                <w:rFonts w:ascii="Times New Roman" w:hAnsi="Times New Roman" w:cs="Times New Roman"/>
                 <w:noProof/>
                 <w:webHidden/>
               </w:rPr>
@@ -1361,6 +1465,7 @@
             </w:r>
             <w:r>
               <w:rPr>
+                <w:rFonts w:ascii="Times New Roman" w:hAnsi="Times New Roman" w:cs="Times New Roman"/>
                 <w:noProof/>
                 <w:webHidden/>
               </w:rPr>
@@ -1368,6 +1473,7 @@
             </w:r>
             <w:r>
               <w:rPr>
+                <w:rFonts w:ascii="Times New Roman" w:hAnsi="Times New Roman" w:cs="Times New Roman"/>
                 <w:noProof/>
                 <w:webHidden/>
               </w:rPr>
@@ -1375,12 +1481,14 @@
             </w:r>
             <w:r>
               <w:rPr>
-                <w:noProof/>
-                <w:webHidden/>
-              </w:rPr>
-            </w:r>
-            <w:r>
-              <w:rPr>
+                <w:rFonts w:ascii="Times New Roman" w:hAnsi="Times New Roman" w:cs="Times New Roman"/>
+                <w:noProof/>
+                <w:webHidden/>
+              </w:rPr>
+            </w:r>
+            <w:r>
+              <w:rPr>
+                <w:rFonts w:ascii="Times New Roman" w:hAnsi="Times New Roman" w:cs="Times New Roman"/>
                 <w:noProof/>
                 <w:webHidden/>
               </w:rPr>
@@ -1388,6 +1496,7 @@
             </w:r>
             <w:r>
               <w:rPr>
+                <w:rFonts w:ascii="Times New Roman" w:hAnsi="Times New Roman" w:cs="Times New Roman"/>
                 <w:noProof/>
                 <w:webHidden/>
               </w:rPr>
@@ -1395,6 +1504,7 @@
             </w:r>
             <w:r>
               <w:rPr>
+                <w:rFonts w:ascii="Times New Roman" w:hAnsi="Times New Roman" w:cs="Times New Roman"/>
                 <w:noProof/>
                 <w:webHidden/>
               </w:rPr>
@@ -1409,7 +1519,7 @@
               <w:tab w:val="right" w:leader="dot" w:pos="9350"/>
             </w:tabs>
             <w:rPr>
-              <w:rFonts w:eastAsiaTheme="minorEastAsia"/>
+              <w:rFonts w:ascii="Times New Roman" w:eastAsiaTheme="minorEastAsia" w:hAnsi="Times New Roman" w:cs="Times New Roman"/>
               <w:noProof/>
             </w:rPr>
           </w:pPr>
@@ -1417,12 +1527,14 @@
             <w:r>
               <w:rPr>
                 <w:rStyle w:val="Hyperlink"/>
+                <w:rFonts w:ascii="Times New Roman" w:hAnsi="Times New Roman" w:cs="Times New Roman"/>
                 <w:noProof/>
               </w:rPr>
               <w:t>News:</w:t>
             </w:r>
             <w:r>
               <w:rPr>
+                <w:rFonts w:ascii="Times New Roman" w:hAnsi="Times New Roman" w:cs="Times New Roman"/>
                 <w:noProof/>
                 <w:webHidden/>
               </w:rPr>
@@ -1430,6 +1542,7 @@
             </w:r>
             <w:r>
               <w:rPr>
+                <w:rFonts w:ascii="Times New Roman" w:hAnsi="Times New Roman" w:cs="Times New Roman"/>
                 <w:noProof/>
                 <w:webHidden/>
               </w:rPr>
@@ -1437,6 +1550,7 @@
             </w:r>
             <w:r>
               <w:rPr>
+                <w:rFonts w:ascii="Times New Roman" w:hAnsi="Times New Roman" w:cs="Times New Roman"/>
                 <w:noProof/>
                 <w:webHidden/>
               </w:rPr>
@@ -1444,12 +1558,14 @@
             </w:r>
             <w:r>
               <w:rPr>
-                <w:noProof/>
-                <w:webHidden/>
-              </w:rPr>
-            </w:r>
-            <w:r>
-              <w:rPr>
+                <w:rFonts w:ascii="Times New Roman" w:hAnsi="Times New Roman" w:cs="Times New Roman"/>
+                <w:noProof/>
+                <w:webHidden/>
+              </w:rPr>
+            </w:r>
+            <w:r>
+              <w:rPr>
+                <w:rFonts w:ascii="Times New Roman" w:hAnsi="Times New Roman" w:cs="Times New Roman"/>
                 <w:noProof/>
                 <w:webHidden/>
               </w:rPr>
@@ -1457,6 +1573,7 @@
             </w:r>
             <w:r>
               <w:rPr>
+                <w:rFonts w:ascii="Times New Roman" w:hAnsi="Times New Roman" w:cs="Times New Roman"/>
                 <w:noProof/>
                 <w:webHidden/>
               </w:rPr>
@@ -1464,6 +1581,7 @@
             </w:r>
             <w:r>
               <w:rPr>
+                <w:rFonts w:ascii="Times New Roman" w:hAnsi="Times New Roman" w:cs="Times New Roman"/>
                 <w:noProof/>
                 <w:webHidden/>
               </w:rPr>
@@ -1478,7 +1596,7 @@
               <w:tab w:val="right" w:leader="dot" w:pos="9350"/>
             </w:tabs>
             <w:rPr>
-              <w:rFonts w:eastAsiaTheme="minorEastAsia"/>
+              <w:rFonts w:ascii="Times New Roman" w:eastAsiaTheme="minorEastAsia" w:hAnsi="Times New Roman" w:cs="Times New Roman"/>
               <w:noProof/>
             </w:rPr>
           </w:pPr>
@@ -1486,12 +1604,14 @@
             <w:r>
               <w:rPr>
                 <w:rStyle w:val="Hyperlink"/>
+                <w:rFonts w:ascii="Times New Roman" w:hAnsi="Times New Roman" w:cs="Times New Roman"/>
                 <w:noProof/>
               </w:rPr>
               <w:t>Business/marketing websites</w:t>
             </w:r>
             <w:r>
               <w:rPr>
+                <w:rFonts w:ascii="Times New Roman" w:hAnsi="Times New Roman" w:cs="Times New Roman"/>
                 <w:noProof/>
                 <w:webHidden/>
               </w:rPr>
@@ -1499,6 +1619,7 @@
             </w:r>
             <w:r>
               <w:rPr>
+                <w:rFonts w:ascii="Times New Roman" w:hAnsi="Times New Roman" w:cs="Times New Roman"/>
                 <w:noProof/>
                 <w:webHidden/>
               </w:rPr>
@@ -1506,6 +1627,7 @@
             </w:r>
             <w:r>
               <w:rPr>
+                <w:rFonts w:ascii="Times New Roman" w:hAnsi="Times New Roman" w:cs="Times New Roman"/>
                 <w:noProof/>
                 <w:webHidden/>
               </w:rPr>
@@ -1513,12 +1635,14 @@
             </w:r>
             <w:r>
               <w:rPr>
-                <w:noProof/>
-                <w:webHidden/>
-              </w:rPr>
-            </w:r>
-            <w:r>
-              <w:rPr>
+                <w:rFonts w:ascii="Times New Roman" w:hAnsi="Times New Roman" w:cs="Times New Roman"/>
+                <w:noProof/>
+                <w:webHidden/>
+              </w:rPr>
+            </w:r>
+            <w:r>
+              <w:rPr>
+                <w:rFonts w:ascii="Times New Roman" w:hAnsi="Times New Roman" w:cs="Times New Roman"/>
                 <w:noProof/>
                 <w:webHidden/>
               </w:rPr>
@@ -1526,6 +1650,7 @@
             </w:r>
             <w:r>
               <w:rPr>
+                <w:rFonts w:ascii="Times New Roman" w:hAnsi="Times New Roman" w:cs="Times New Roman"/>
                 <w:noProof/>
                 <w:webHidden/>
               </w:rPr>
@@ -1533,6 +1658,7 @@
             </w:r>
             <w:r>
               <w:rPr>
+                <w:rFonts w:ascii="Times New Roman" w:hAnsi="Times New Roman" w:cs="Times New Roman"/>
                 <w:noProof/>
                 <w:webHidden/>
               </w:rPr>
@@ -1547,7 +1673,7 @@
               <w:tab w:val="right" w:leader="dot" w:pos="9350"/>
             </w:tabs>
             <w:rPr>
-              <w:rFonts w:eastAsiaTheme="minorEastAsia"/>
+              <w:rFonts w:ascii="Times New Roman" w:eastAsiaTheme="minorEastAsia" w:hAnsi="Times New Roman" w:cs="Times New Roman"/>
               <w:noProof/>
             </w:rPr>
           </w:pPr>
@@ -1555,12 +1681,14 @@
             <w:r>
               <w:rPr>
                 <w:rStyle w:val="Hyperlink"/>
+                <w:rFonts w:ascii="Times New Roman" w:hAnsi="Times New Roman" w:cs="Times New Roman"/>
                 <w:noProof/>
               </w:rPr>
               <w:t>Social Network</w:t>
             </w:r>
             <w:r>
               <w:rPr>
+                <w:rFonts w:ascii="Times New Roman" w:hAnsi="Times New Roman" w:cs="Times New Roman"/>
                 <w:noProof/>
                 <w:webHidden/>
               </w:rPr>
@@ -1568,6 +1696,7 @@
             </w:r>
             <w:r>
               <w:rPr>
+                <w:rFonts w:ascii="Times New Roman" w:hAnsi="Times New Roman" w:cs="Times New Roman"/>
                 <w:noProof/>
                 <w:webHidden/>
               </w:rPr>
@@ -1575,6 +1704,7 @@
             </w:r>
             <w:r>
               <w:rPr>
+                <w:rFonts w:ascii="Times New Roman" w:hAnsi="Times New Roman" w:cs="Times New Roman"/>
                 <w:noProof/>
                 <w:webHidden/>
               </w:rPr>
@@ -1582,12 +1712,14 @@
             </w:r>
             <w:r>
               <w:rPr>
-                <w:noProof/>
-                <w:webHidden/>
-              </w:rPr>
-            </w:r>
-            <w:r>
-              <w:rPr>
+                <w:rFonts w:ascii="Times New Roman" w:hAnsi="Times New Roman" w:cs="Times New Roman"/>
+                <w:noProof/>
+                <w:webHidden/>
+              </w:rPr>
+            </w:r>
+            <w:r>
+              <w:rPr>
+                <w:rFonts w:ascii="Times New Roman" w:hAnsi="Times New Roman" w:cs="Times New Roman"/>
                 <w:noProof/>
                 <w:webHidden/>
               </w:rPr>
@@ -1595,6 +1727,7 @@
             </w:r>
             <w:r>
               <w:rPr>
+                <w:rFonts w:ascii="Times New Roman" w:hAnsi="Times New Roman" w:cs="Times New Roman"/>
                 <w:noProof/>
                 <w:webHidden/>
               </w:rPr>
@@ -1602,6 +1735,7 @@
             </w:r>
             <w:r>
               <w:rPr>
+                <w:rFonts w:ascii="Times New Roman" w:hAnsi="Times New Roman" w:cs="Times New Roman"/>
                 <w:noProof/>
                 <w:webHidden/>
               </w:rPr>
@@ -1616,7 +1750,7 @@
               <w:tab w:val="right" w:leader="dot" w:pos="9350"/>
             </w:tabs>
             <w:rPr>
-              <w:rFonts w:eastAsiaTheme="minorEastAsia"/>
+              <w:rFonts w:ascii="Times New Roman" w:eastAsiaTheme="minorEastAsia" w:hAnsi="Times New Roman" w:cs="Times New Roman"/>
               <w:noProof/>
             </w:rPr>
           </w:pPr>
@@ -1624,12 +1758,14 @@
             <w:r>
               <w:rPr>
                 <w:rStyle w:val="Hyperlink"/>
+                <w:rFonts w:ascii="Times New Roman" w:hAnsi="Times New Roman" w:cs="Times New Roman"/>
                 <w:noProof/>
               </w:rPr>
               <w:t>Wiki</w:t>
             </w:r>
             <w:r>
               <w:rPr>
+                <w:rFonts w:ascii="Times New Roman" w:hAnsi="Times New Roman" w:cs="Times New Roman"/>
                 <w:noProof/>
                 <w:webHidden/>
               </w:rPr>
@@ -1637,6 +1773,7 @@
             </w:r>
             <w:r>
               <w:rPr>
+                <w:rFonts w:ascii="Times New Roman" w:hAnsi="Times New Roman" w:cs="Times New Roman"/>
                 <w:noProof/>
                 <w:webHidden/>
               </w:rPr>
@@ -1644,6 +1781,7 @@
             </w:r>
             <w:r>
               <w:rPr>
+                <w:rFonts w:ascii="Times New Roman" w:hAnsi="Times New Roman" w:cs="Times New Roman"/>
                 <w:noProof/>
                 <w:webHidden/>
               </w:rPr>
@@ -1651,12 +1789,14 @@
             </w:r>
             <w:r>
               <w:rPr>
-                <w:noProof/>
-                <w:webHidden/>
-              </w:rPr>
-            </w:r>
-            <w:r>
-              <w:rPr>
+                <w:rFonts w:ascii="Times New Roman" w:hAnsi="Times New Roman" w:cs="Times New Roman"/>
+                <w:noProof/>
+                <w:webHidden/>
+              </w:rPr>
+            </w:r>
+            <w:r>
+              <w:rPr>
+                <w:rFonts w:ascii="Times New Roman" w:hAnsi="Times New Roman" w:cs="Times New Roman"/>
                 <w:noProof/>
                 <w:webHidden/>
               </w:rPr>
@@ -1664,6 +1804,7 @@
             </w:r>
             <w:r>
               <w:rPr>
+                <w:rFonts w:ascii="Times New Roman" w:hAnsi="Times New Roman" w:cs="Times New Roman"/>
                 <w:noProof/>
                 <w:webHidden/>
               </w:rPr>
@@ -1671,6 +1812,7 @@
             </w:r>
             <w:r>
               <w:rPr>
+                <w:rFonts w:ascii="Times New Roman" w:hAnsi="Times New Roman" w:cs="Times New Roman"/>
                 <w:noProof/>
                 <w:webHidden/>
               </w:rPr>
@@ -1685,7 +1827,7 @@
               <w:tab w:val="right" w:leader="dot" w:pos="9350"/>
             </w:tabs>
             <w:rPr>
-              <w:rFonts w:eastAsiaTheme="minorEastAsia"/>
+              <w:rFonts w:ascii="Times New Roman" w:eastAsiaTheme="minorEastAsia" w:hAnsi="Times New Roman" w:cs="Times New Roman"/>
               <w:noProof/>
             </w:rPr>
           </w:pPr>
@@ -1693,12 +1835,14 @@
             <w:r>
               <w:rPr>
                 <w:rStyle w:val="Hyperlink"/>
+                <w:rFonts w:ascii="Times New Roman" w:hAnsi="Times New Roman" w:cs="Times New Roman"/>
                 <w:noProof/>
               </w:rPr>
               <w:t>Content aggregator:</w:t>
             </w:r>
             <w:r>
               <w:rPr>
+                <w:rFonts w:ascii="Times New Roman" w:hAnsi="Times New Roman" w:cs="Times New Roman"/>
                 <w:noProof/>
                 <w:webHidden/>
               </w:rPr>
@@ -1706,6 +1850,7 @@
             </w:r>
             <w:r>
               <w:rPr>
+                <w:rFonts w:ascii="Times New Roman" w:hAnsi="Times New Roman" w:cs="Times New Roman"/>
                 <w:noProof/>
                 <w:webHidden/>
               </w:rPr>
@@ -1713,6 +1858,7 @@
             </w:r>
             <w:r>
               <w:rPr>
+                <w:rFonts w:ascii="Times New Roman" w:hAnsi="Times New Roman" w:cs="Times New Roman"/>
                 <w:noProof/>
                 <w:webHidden/>
               </w:rPr>
@@ -1720,12 +1866,14 @@
             </w:r>
             <w:r>
               <w:rPr>
-                <w:noProof/>
-                <w:webHidden/>
-              </w:rPr>
-            </w:r>
-            <w:r>
-              <w:rPr>
+                <w:rFonts w:ascii="Times New Roman" w:hAnsi="Times New Roman" w:cs="Times New Roman"/>
+                <w:noProof/>
+                <w:webHidden/>
+              </w:rPr>
+            </w:r>
+            <w:r>
+              <w:rPr>
+                <w:rFonts w:ascii="Times New Roman" w:hAnsi="Times New Roman" w:cs="Times New Roman"/>
                 <w:noProof/>
                 <w:webHidden/>
               </w:rPr>
@@ -1733,6 +1881,7 @@
             </w:r>
             <w:r>
               <w:rPr>
+                <w:rFonts w:ascii="Times New Roman" w:hAnsi="Times New Roman" w:cs="Times New Roman"/>
                 <w:noProof/>
                 <w:webHidden/>
               </w:rPr>
@@ -1740,6 +1889,7 @@
             </w:r>
             <w:r>
               <w:rPr>
+                <w:rFonts w:ascii="Times New Roman" w:hAnsi="Times New Roman" w:cs="Times New Roman"/>
                 <w:noProof/>
                 <w:webHidden/>
               </w:rPr>
@@ -1754,7 +1904,7 @@
               <w:tab w:val="right" w:leader="dot" w:pos="9350"/>
             </w:tabs>
             <w:rPr>
-              <w:rFonts w:eastAsiaTheme="minorEastAsia"/>
+              <w:rFonts w:ascii="Times New Roman" w:eastAsiaTheme="minorEastAsia" w:hAnsi="Times New Roman" w:cs="Times New Roman"/>
               <w:noProof/>
             </w:rPr>
           </w:pPr>
@@ -1762,12 +1912,14 @@
             <w:r>
               <w:rPr>
                 <w:rStyle w:val="Hyperlink"/>
+                <w:rFonts w:ascii="Times New Roman" w:hAnsi="Times New Roman" w:cs="Times New Roman"/>
                 <w:noProof/>
               </w:rPr>
               <w:t>Informational website</w:t>
             </w:r>
             <w:r>
               <w:rPr>
+                <w:rFonts w:ascii="Times New Roman" w:hAnsi="Times New Roman" w:cs="Times New Roman"/>
                 <w:noProof/>
                 <w:webHidden/>
               </w:rPr>
@@ -1775,6 +1927,7 @@
             </w:r>
             <w:r>
               <w:rPr>
+                <w:rFonts w:ascii="Times New Roman" w:hAnsi="Times New Roman" w:cs="Times New Roman"/>
                 <w:noProof/>
                 <w:webHidden/>
               </w:rPr>
@@ -1782,6 +1935,7 @@
             </w:r>
             <w:r>
               <w:rPr>
+                <w:rFonts w:ascii="Times New Roman" w:hAnsi="Times New Roman" w:cs="Times New Roman"/>
                 <w:noProof/>
                 <w:webHidden/>
               </w:rPr>
@@ -1789,12 +1943,14 @@
             </w:r>
             <w:r>
               <w:rPr>
-                <w:noProof/>
-                <w:webHidden/>
-              </w:rPr>
-            </w:r>
-            <w:r>
-              <w:rPr>
+                <w:rFonts w:ascii="Times New Roman" w:hAnsi="Times New Roman" w:cs="Times New Roman"/>
+                <w:noProof/>
+                <w:webHidden/>
+              </w:rPr>
+            </w:r>
+            <w:r>
+              <w:rPr>
+                <w:rFonts w:ascii="Times New Roman" w:hAnsi="Times New Roman" w:cs="Times New Roman"/>
                 <w:noProof/>
                 <w:webHidden/>
               </w:rPr>
@@ -1802,6 +1958,7 @@
             </w:r>
             <w:r>
               <w:rPr>
+                <w:rFonts w:ascii="Times New Roman" w:hAnsi="Times New Roman" w:cs="Times New Roman"/>
                 <w:noProof/>
                 <w:webHidden/>
               </w:rPr>
@@ -1809,6 +1966,7 @@
             </w:r>
             <w:r>
               <w:rPr>
+                <w:rFonts w:ascii="Times New Roman" w:hAnsi="Times New Roman" w:cs="Times New Roman"/>
                 <w:noProof/>
                 <w:webHidden/>
               </w:rPr>
@@ -1823,7 +1981,7 @@
               <w:tab w:val="right" w:leader="dot" w:pos="9350"/>
             </w:tabs>
             <w:rPr>
-              <w:rFonts w:eastAsiaTheme="minorEastAsia"/>
+              <w:rFonts w:ascii="Times New Roman" w:eastAsiaTheme="minorEastAsia" w:hAnsi="Times New Roman" w:cs="Times New Roman"/>
               <w:noProof/>
             </w:rPr>
           </w:pPr>
@@ -1831,12 +1989,14 @@
             <w:r>
               <w:rPr>
                 <w:rStyle w:val="Hyperlink"/>
+                <w:rFonts w:ascii="Times New Roman" w:hAnsi="Times New Roman" w:cs="Times New Roman"/>
                 <w:noProof/>
               </w:rPr>
               <w:t>Entertainment website</w:t>
             </w:r>
             <w:r>
               <w:rPr>
+                <w:rFonts w:ascii="Times New Roman" w:hAnsi="Times New Roman" w:cs="Times New Roman"/>
                 <w:noProof/>
                 <w:webHidden/>
               </w:rPr>
@@ -1844,6 +2004,7 @@
             </w:r>
             <w:r>
               <w:rPr>
+                <w:rFonts w:ascii="Times New Roman" w:hAnsi="Times New Roman" w:cs="Times New Roman"/>
                 <w:noProof/>
                 <w:webHidden/>
               </w:rPr>
@@ -1851,6 +2012,7 @@
             </w:r>
             <w:r>
               <w:rPr>
+                <w:rFonts w:ascii="Times New Roman" w:hAnsi="Times New Roman" w:cs="Times New Roman"/>
                 <w:noProof/>
                 <w:webHidden/>
               </w:rPr>
@@ -1858,12 +2020,14 @@
             </w:r>
             <w:r>
               <w:rPr>
-                <w:noProof/>
-                <w:webHidden/>
-              </w:rPr>
-            </w:r>
-            <w:r>
-              <w:rPr>
+                <w:rFonts w:ascii="Times New Roman" w:hAnsi="Times New Roman" w:cs="Times New Roman"/>
+                <w:noProof/>
+                <w:webHidden/>
+              </w:rPr>
+            </w:r>
+            <w:r>
+              <w:rPr>
+                <w:rFonts w:ascii="Times New Roman" w:hAnsi="Times New Roman" w:cs="Times New Roman"/>
                 <w:noProof/>
                 <w:webHidden/>
               </w:rPr>
@@ -1871,6 +2035,7 @@
             </w:r>
             <w:r>
               <w:rPr>
+                <w:rFonts w:ascii="Times New Roman" w:hAnsi="Times New Roman" w:cs="Times New Roman"/>
                 <w:noProof/>
                 <w:webHidden/>
               </w:rPr>
@@ -1878,6 +2043,7 @@
             </w:r>
             <w:r>
               <w:rPr>
+                <w:rFonts w:ascii="Times New Roman" w:hAnsi="Times New Roman" w:cs="Times New Roman"/>
                 <w:noProof/>
                 <w:webHidden/>
               </w:rPr>
@@ -1892,7 +2058,7 @@
               <w:tab w:val="right" w:leader="dot" w:pos="9350"/>
             </w:tabs>
             <w:rPr>
-              <w:rFonts w:eastAsiaTheme="minorEastAsia"/>
+              <w:rFonts w:ascii="Times New Roman" w:eastAsiaTheme="minorEastAsia" w:hAnsi="Times New Roman" w:cs="Times New Roman"/>
               <w:noProof/>
             </w:rPr>
           </w:pPr>
@@ -1900,12 +2066,14 @@
             <w:r>
               <w:rPr>
                 <w:rStyle w:val="Hyperlink"/>
+                <w:rFonts w:ascii="Times New Roman" w:hAnsi="Times New Roman" w:cs="Times New Roman"/>
                 <w:noProof/>
               </w:rPr>
               <w:t>Educational</w:t>
             </w:r>
             <w:r>
               <w:rPr>
+                <w:rFonts w:ascii="Times New Roman" w:hAnsi="Times New Roman" w:cs="Times New Roman"/>
                 <w:noProof/>
                 <w:webHidden/>
               </w:rPr>
@@ -1913,6 +2081,7 @@
             </w:r>
             <w:r>
               <w:rPr>
+                <w:rFonts w:ascii="Times New Roman" w:hAnsi="Times New Roman" w:cs="Times New Roman"/>
                 <w:noProof/>
                 <w:webHidden/>
               </w:rPr>
@@ -1920,6 +2089,7 @@
             </w:r>
             <w:r>
               <w:rPr>
+                <w:rFonts w:ascii="Times New Roman" w:hAnsi="Times New Roman" w:cs="Times New Roman"/>
                 <w:noProof/>
                 <w:webHidden/>
               </w:rPr>
@@ -1927,12 +2097,14 @@
             </w:r>
             <w:r>
               <w:rPr>
-                <w:noProof/>
-                <w:webHidden/>
-              </w:rPr>
-            </w:r>
-            <w:r>
-              <w:rPr>
+                <w:rFonts w:ascii="Times New Roman" w:hAnsi="Times New Roman" w:cs="Times New Roman"/>
+                <w:noProof/>
+                <w:webHidden/>
+              </w:rPr>
+            </w:r>
+            <w:r>
+              <w:rPr>
+                <w:rFonts w:ascii="Times New Roman" w:hAnsi="Times New Roman" w:cs="Times New Roman"/>
                 <w:noProof/>
                 <w:webHidden/>
               </w:rPr>
@@ -1940,6 +2112,7 @@
             </w:r>
             <w:r>
               <w:rPr>
+                <w:rFonts w:ascii="Times New Roman" w:hAnsi="Times New Roman" w:cs="Times New Roman"/>
                 <w:noProof/>
                 <w:webHidden/>
               </w:rPr>
@@ -1947,6 +2120,7 @@
             </w:r>
             <w:r>
               <w:rPr>
+                <w:rFonts w:ascii="Times New Roman" w:hAnsi="Times New Roman" w:cs="Times New Roman"/>
                 <w:noProof/>
                 <w:webHidden/>
               </w:rPr>
@@ -1961,7 +2135,7 @@
               <w:tab w:val="right" w:leader="dot" w:pos="9350"/>
             </w:tabs>
             <w:rPr>
-              <w:rFonts w:eastAsiaTheme="minorEastAsia"/>
+              <w:rFonts w:ascii="Times New Roman" w:eastAsiaTheme="minorEastAsia" w:hAnsi="Times New Roman" w:cs="Times New Roman"/>
               <w:noProof/>
             </w:rPr>
           </w:pPr>
@@ -1969,12 +2143,14 @@
             <w:r>
               <w:rPr>
                 <w:rStyle w:val="Hyperlink"/>
+                <w:rFonts w:ascii="Times New Roman" w:hAnsi="Times New Roman" w:cs="Times New Roman"/>
                 <w:noProof/>
               </w:rPr>
               <w:t>Personal websites</w:t>
             </w:r>
             <w:r>
               <w:rPr>
+                <w:rFonts w:ascii="Times New Roman" w:hAnsi="Times New Roman" w:cs="Times New Roman"/>
                 <w:noProof/>
                 <w:webHidden/>
               </w:rPr>
@@ -1982,6 +2158,7 @@
             </w:r>
             <w:r>
               <w:rPr>
+                <w:rFonts w:ascii="Times New Roman" w:hAnsi="Times New Roman" w:cs="Times New Roman"/>
                 <w:noProof/>
                 <w:webHidden/>
               </w:rPr>
@@ -1989,6 +2166,7 @@
             </w:r>
             <w:r>
               <w:rPr>
+                <w:rFonts w:ascii="Times New Roman" w:hAnsi="Times New Roman" w:cs="Times New Roman"/>
                 <w:noProof/>
                 <w:webHidden/>
               </w:rPr>
@@ -1996,12 +2174,14 @@
             </w:r>
             <w:r>
               <w:rPr>
-                <w:noProof/>
-                <w:webHidden/>
-              </w:rPr>
-            </w:r>
-            <w:r>
-              <w:rPr>
+                <w:rFonts w:ascii="Times New Roman" w:hAnsi="Times New Roman" w:cs="Times New Roman"/>
+                <w:noProof/>
+                <w:webHidden/>
+              </w:rPr>
+            </w:r>
+            <w:r>
+              <w:rPr>
+                <w:rFonts w:ascii="Times New Roman" w:hAnsi="Times New Roman" w:cs="Times New Roman"/>
                 <w:noProof/>
                 <w:webHidden/>
               </w:rPr>
@@ -2009,6 +2189,7 @@
             </w:r>
             <w:r>
               <w:rPr>
+                <w:rFonts w:ascii="Times New Roman" w:hAnsi="Times New Roman" w:cs="Times New Roman"/>
                 <w:noProof/>
                 <w:webHidden/>
               </w:rPr>
@@ -2016,6 +2197,7 @@
             </w:r>
             <w:r>
               <w:rPr>
+                <w:rFonts w:ascii="Times New Roman" w:hAnsi="Times New Roman" w:cs="Times New Roman"/>
                 <w:noProof/>
                 <w:webHidden/>
               </w:rPr>
@@ -2030,7 +2212,7 @@
               <w:tab w:val="right" w:leader="dot" w:pos="9350"/>
             </w:tabs>
             <w:rPr>
-              <w:rFonts w:eastAsiaTheme="minorEastAsia"/>
+              <w:rFonts w:ascii="Times New Roman" w:eastAsiaTheme="minorEastAsia" w:hAnsi="Times New Roman" w:cs="Times New Roman"/>
               <w:noProof/>
             </w:rPr>
           </w:pPr>
@@ -2047,6 +2229,7 @@
             </w:r>
             <w:r>
               <w:rPr>
+                <w:rFonts w:ascii="Times New Roman" w:hAnsi="Times New Roman" w:cs="Times New Roman"/>
                 <w:noProof/>
                 <w:webHidden/>
               </w:rPr>
@@ -2054,6 +2237,7 @@
             </w:r>
             <w:r>
               <w:rPr>
+                <w:rFonts w:ascii="Times New Roman" w:hAnsi="Times New Roman" w:cs="Times New Roman"/>
                 <w:noProof/>
                 <w:webHidden/>
               </w:rPr>
@@ -2061,6 +2245,7 @@
             </w:r>
             <w:r>
               <w:rPr>
+                <w:rFonts w:ascii="Times New Roman" w:hAnsi="Times New Roman" w:cs="Times New Roman"/>
                 <w:noProof/>
                 <w:webHidden/>
               </w:rPr>
@@ -2068,12 +2253,14 @@
             </w:r>
             <w:r>
               <w:rPr>
-                <w:noProof/>
-                <w:webHidden/>
-              </w:rPr>
-            </w:r>
-            <w:r>
-              <w:rPr>
+                <w:rFonts w:ascii="Times New Roman" w:hAnsi="Times New Roman" w:cs="Times New Roman"/>
+                <w:noProof/>
+                <w:webHidden/>
+              </w:rPr>
+            </w:r>
+            <w:r>
+              <w:rPr>
+                <w:rFonts w:ascii="Times New Roman" w:hAnsi="Times New Roman" w:cs="Times New Roman"/>
                 <w:noProof/>
                 <w:webHidden/>
               </w:rPr>
@@ -2081,6 +2268,7 @@
             </w:r>
             <w:r>
               <w:rPr>
+                <w:rFonts w:ascii="Times New Roman" w:hAnsi="Times New Roman" w:cs="Times New Roman"/>
                 <w:noProof/>
                 <w:webHidden/>
               </w:rPr>
@@ -2088,6 +2276,7 @@
             </w:r>
             <w:r>
               <w:rPr>
+                <w:rFonts w:ascii="Times New Roman" w:hAnsi="Times New Roman" w:cs="Times New Roman"/>
                 <w:noProof/>
                 <w:webHidden/>
               </w:rPr>
@@ -2102,7 +2291,7 @@
               <w:tab w:val="right" w:leader="dot" w:pos="9350"/>
             </w:tabs>
             <w:rPr>
-              <w:rFonts w:eastAsiaTheme="minorEastAsia"/>
+              <w:rFonts w:ascii="Times New Roman" w:eastAsiaTheme="minorEastAsia" w:hAnsi="Times New Roman" w:cs="Times New Roman"/>
               <w:noProof/>
             </w:rPr>
           </w:pPr>
@@ -2110,12 +2299,14 @@
             <w:r>
               <w:rPr>
                 <w:rStyle w:val="Hyperlink"/>
+                <w:rFonts w:ascii="Times New Roman" w:hAnsi="Times New Roman" w:cs="Times New Roman"/>
                 <w:noProof/>
               </w:rPr>
               <w:t>Objectivity.</w:t>
             </w:r>
             <w:r>
               <w:rPr>
+                <w:rFonts w:ascii="Times New Roman" w:hAnsi="Times New Roman" w:cs="Times New Roman"/>
                 <w:noProof/>
                 <w:webHidden/>
               </w:rPr>
@@ -2123,6 +2314,7 @@
             </w:r>
             <w:r>
               <w:rPr>
+                <w:rFonts w:ascii="Times New Roman" w:hAnsi="Times New Roman" w:cs="Times New Roman"/>
                 <w:noProof/>
                 <w:webHidden/>
               </w:rPr>
@@ -2130,6 +2322,7 @@
             </w:r>
             <w:r>
               <w:rPr>
+                <w:rFonts w:ascii="Times New Roman" w:hAnsi="Times New Roman" w:cs="Times New Roman"/>
                 <w:noProof/>
                 <w:webHidden/>
               </w:rPr>
@@ -2137,12 +2330,14 @@
             </w:r>
             <w:r>
               <w:rPr>
-                <w:noProof/>
-                <w:webHidden/>
-              </w:rPr>
-            </w:r>
-            <w:r>
-              <w:rPr>
+                <w:rFonts w:ascii="Times New Roman" w:hAnsi="Times New Roman" w:cs="Times New Roman"/>
+                <w:noProof/>
+                <w:webHidden/>
+              </w:rPr>
+            </w:r>
+            <w:r>
+              <w:rPr>
+                <w:rFonts w:ascii="Times New Roman" w:hAnsi="Times New Roman" w:cs="Times New Roman"/>
                 <w:noProof/>
                 <w:webHidden/>
               </w:rPr>
@@ -2150,6 +2345,7 @@
             </w:r>
             <w:r>
               <w:rPr>
+                <w:rFonts w:ascii="Times New Roman" w:hAnsi="Times New Roman" w:cs="Times New Roman"/>
                 <w:noProof/>
                 <w:webHidden/>
               </w:rPr>
@@ -2157,6 +2353,7 @@
             </w:r>
             <w:r>
               <w:rPr>
+                <w:rFonts w:ascii="Times New Roman" w:hAnsi="Times New Roman" w:cs="Times New Roman"/>
                 <w:noProof/>
                 <w:webHidden/>
               </w:rPr>
@@ -2171,7 +2368,7 @@
               <w:tab w:val="right" w:leader="dot" w:pos="9350"/>
             </w:tabs>
             <w:rPr>
-              <w:rFonts w:eastAsiaTheme="minorEastAsia"/>
+              <w:rFonts w:ascii="Times New Roman" w:eastAsiaTheme="minorEastAsia" w:hAnsi="Times New Roman" w:cs="Times New Roman"/>
               <w:noProof/>
             </w:rPr>
           </w:pPr>
@@ -2179,12 +2376,14 @@
             <w:r>
               <w:rPr>
                 <w:rStyle w:val="Hyperlink"/>
+                <w:rFonts w:ascii="Times New Roman" w:hAnsi="Times New Roman" w:cs="Times New Roman"/>
                 <w:noProof/>
               </w:rPr>
               <w:t>Technical considerations.</w:t>
             </w:r>
             <w:r>
               <w:rPr>
+                <w:rFonts w:ascii="Times New Roman" w:hAnsi="Times New Roman" w:cs="Times New Roman"/>
                 <w:noProof/>
                 <w:webHidden/>
               </w:rPr>
@@ -2192,6 +2391,7 @@
             </w:r>
             <w:r>
               <w:rPr>
+                <w:rFonts w:ascii="Times New Roman" w:hAnsi="Times New Roman" w:cs="Times New Roman"/>
                 <w:noProof/>
                 <w:webHidden/>
               </w:rPr>
@@ -2199,6 +2399,7 @@
             </w:r>
             <w:r>
               <w:rPr>
+                <w:rFonts w:ascii="Times New Roman" w:hAnsi="Times New Roman" w:cs="Times New Roman"/>
                 <w:noProof/>
                 <w:webHidden/>
               </w:rPr>
@@ -2206,12 +2407,14 @@
             </w:r>
             <w:r>
               <w:rPr>
-                <w:noProof/>
-                <w:webHidden/>
-              </w:rPr>
-            </w:r>
-            <w:r>
-              <w:rPr>
+                <w:rFonts w:ascii="Times New Roman" w:hAnsi="Times New Roman" w:cs="Times New Roman"/>
+                <w:noProof/>
+                <w:webHidden/>
+              </w:rPr>
+            </w:r>
+            <w:r>
+              <w:rPr>
+                <w:rFonts w:ascii="Times New Roman" w:hAnsi="Times New Roman" w:cs="Times New Roman"/>
                 <w:noProof/>
                 <w:webHidden/>
               </w:rPr>
@@ -2219,6 +2422,7 @@
             </w:r>
             <w:r>
               <w:rPr>
+                <w:rFonts w:ascii="Times New Roman" w:hAnsi="Times New Roman" w:cs="Times New Roman"/>
                 <w:noProof/>
                 <w:webHidden/>
               </w:rPr>
@@ -2226,6 +2430,7 @@
             </w:r>
             <w:r>
               <w:rPr>
+                <w:rFonts w:ascii="Times New Roman" w:hAnsi="Times New Roman" w:cs="Times New Roman"/>
                 <w:noProof/>
                 <w:webHidden/>
               </w:rPr>
@@ -2240,7 +2445,7 @@
               <w:tab w:val="right" w:leader="dot" w:pos="9350"/>
             </w:tabs>
             <w:rPr>
-              <w:rFonts w:eastAsiaTheme="minorEastAsia"/>
+              <w:rFonts w:ascii="Times New Roman" w:eastAsiaTheme="minorEastAsia" w:hAnsi="Times New Roman" w:cs="Times New Roman"/>
               <w:noProof/>
             </w:rPr>
           </w:pPr>
@@ -2248,12 +2453,14 @@
             <w:r>
               <w:rPr>
                 <w:rStyle w:val="Hyperlink"/>
+                <w:rFonts w:ascii="Times New Roman" w:hAnsi="Times New Roman" w:cs="Times New Roman"/>
                 <w:noProof/>
               </w:rPr>
               <w:t>Content</w:t>
             </w:r>
             <w:r>
               <w:rPr>
+                <w:rFonts w:ascii="Times New Roman" w:hAnsi="Times New Roman" w:cs="Times New Roman"/>
                 <w:noProof/>
                 <w:webHidden/>
               </w:rPr>
@@ -2261,6 +2468,7 @@
             </w:r>
             <w:r>
               <w:rPr>
+                <w:rFonts w:ascii="Times New Roman" w:hAnsi="Times New Roman" w:cs="Times New Roman"/>
                 <w:noProof/>
                 <w:webHidden/>
               </w:rPr>
@@ -2268,6 +2476,7 @@
             </w:r>
             <w:r>
               <w:rPr>
+                <w:rFonts w:ascii="Times New Roman" w:hAnsi="Times New Roman" w:cs="Times New Roman"/>
                 <w:noProof/>
                 <w:webHidden/>
               </w:rPr>
@@ -2275,12 +2484,14 @@
             </w:r>
             <w:r>
               <w:rPr>
-                <w:noProof/>
-                <w:webHidden/>
-              </w:rPr>
-            </w:r>
-            <w:r>
-              <w:rPr>
+                <w:rFonts w:ascii="Times New Roman" w:hAnsi="Times New Roman" w:cs="Times New Roman"/>
+                <w:noProof/>
+                <w:webHidden/>
+              </w:rPr>
+            </w:r>
+            <w:r>
+              <w:rPr>
+                <w:rFonts w:ascii="Times New Roman" w:hAnsi="Times New Roman" w:cs="Times New Roman"/>
                 <w:noProof/>
                 <w:webHidden/>
               </w:rPr>
@@ -2288,6 +2499,7 @@
             </w:r>
             <w:r>
               <w:rPr>
+                <w:rFonts w:ascii="Times New Roman" w:hAnsi="Times New Roman" w:cs="Times New Roman"/>
                 <w:noProof/>
                 <w:webHidden/>
               </w:rPr>
@@ -2295,6 +2507,7 @@
             </w:r>
             <w:r>
               <w:rPr>
+                <w:rFonts w:ascii="Times New Roman" w:hAnsi="Times New Roman" w:cs="Times New Roman"/>
                 <w:noProof/>
                 <w:webHidden/>
               </w:rPr>
@@ -2309,7 +2522,7 @@
               <w:tab w:val="right" w:leader="dot" w:pos="9350"/>
             </w:tabs>
             <w:rPr>
-              <w:rFonts w:eastAsiaTheme="minorEastAsia"/>
+              <w:rFonts w:ascii="Times New Roman" w:eastAsiaTheme="minorEastAsia" w:hAnsi="Times New Roman" w:cs="Times New Roman"/>
               <w:noProof/>
             </w:rPr>
           </w:pPr>
@@ -2317,12 +2530,14 @@
             <w:r>
               <w:rPr>
                 <w:rStyle w:val="Hyperlink"/>
+                <w:rFonts w:ascii="Times New Roman" w:hAnsi="Times New Roman" w:cs="Times New Roman"/>
                 <w:noProof/>
               </w:rPr>
               <w:t>Authority</w:t>
             </w:r>
             <w:r>
               <w:rPr>
+                <w:rFonts w:ascii="Times New Roman" w:hAnsi="Times New Roman" w:cs="Times New Roman"/>
                 <w:noProof/>
                 <w:webHidden/>
               </w:rPr>
@@ -2330,6 +2545,7 @@
             </w:r>
             <w:r>
               <w:rPr>
+                <w:rFonts w:ascii="Times New Roman" w:hAnsi="Times New Roman" w:cs="Times New Roman"/>
                 <w:noProof/>
                 <w:webHidden/>
               </w:rPr>
@@ -2337,6 +2553,7 @@
             </w:r>
             <w:r>
               <w:rPr>
+                <w:rFonts w:ascii="Times New Roman" w:hAnsi="Times New Roman" w:cs="Times New Roman"/>
                 <w:noProof/>
                 <w:webHidden/>
               </w:rPr>
@@ -2344,12 +2561,14 @@
             </w:r>
             <w:r>
               <w:rPr>
-                <w:noProof/>
-                <w:webHidden/>
-              </w:rPr>
-            </w:r>
-            <w:r>
-              <w:rPr>
+                <w:rFonts w:ascii="Times New Roman" w:hAnsi="Times New Roman" w:cs="Times New Roman"/>
+                <w:noProof/>
+                <w:webHidden/>
+              </w:rPr>
+            </w:r>
+            <w:r>
+              <w:rPr>
+                <w:rFonts w:ascii="Times New Roman" w:hAnsi="Times New Roman" w:cs="Times New Roman"/>
                 <w:noProof/>
                 <w:webHidden/>
               </w:rPr>
@@ -2357,6 +2576,7 @@
             </w:r>
             <w:r>
               <w:rPr>
+                <w:rFonts w:ascii="Times New Roman" w:hAnsi="Times New Roman" w:cs="Times New Roman"/>
                 <w:noProof/>
                 <w:webHidden/>
               </w:rPr>
@@ -2364,6 +2584,7 @@
             </w:r>
             <w:r>
               <w:rPr>
+                <w:rFonts w:ascii="Times New Roman" w:hAnsi="Times New Roman" w:cs="Times New Roman"/>
                 <w:noProof/>
                 <w:webHidden/>
               </w:rPr>
@@ -2378,7 +2599,7 @@
               <w:tab w:val="right" w:leader="dot" w:pos="9350"/>
             </w:tabs>
             <w:rPr>
-              <w:rFonts w:eastAsiaTheme="minorEastAsia"/>
+              <w:rFonts w:ascii="Times New Roman" w:eastAsiaTheme="minorEastAsia" w:hAnsi="Times New Roman" w:cs="Times New Roman"/>
               <w:noProof/>
             </w:rPr>
           </w:pPr>
@@ -2386,12 +2607,14 @@
             <w:r>
               <w:rPr>
                 <w:rStyle w:val="Hyperlink"/>
+                <w:rFonts w:ascii="Times New Roman" w:hAnsi="Times New Roman" w:cs="Times New Roman"/>
                 <w:noProof/>
               </w:rPr>
               <w:t>Accuracy</w:t>
             </w:r>
             <w:r>
               <w:rPr>
+                <w:rFonts w:ascii="Times New Roman" w:hAnsi="Times New Roman" w:cs="Times New Roman"/>
                 <w:noProof/>
                 <w:webHidden/>
               </w:rPr>
@@ -2399,6 +2622,7 @@
             </w:r>
             <w:r>
               <w:rPr>
+                <w:rFonts w:ascii="Times New Roman" w:hAnsi="Times New Roman" w:cs="Times New Roman"/>
                 <w:noProof/>
                 <w:webHidden/>
               </w:rPr>
@@ -2406,6 +2630,7 @@
             </w:r>
             <w:r>
               <w:rPr>
+                <w:rFonts w:ascii="Times New Roman" w:hAnsi="Times New Roman" w:cs="Times New Roman"/>
                 <w:noProof/>
                 <w:webHidden/>
               </w:rPr>
@@ -2413,12 +2638,14 @@
             </w:r>
             <w:r>
               <w:rPr>
-                <w:noProof/>
-                <w:webHidden/>
-              </w:rPr>
-            </w:r>
-            <w:r>
-              <w:rPr>
+                <w:rFonts w:ascii="Times New Roman" w:hAnsi="Times New Roman" w:cs="Times New Roman"/>
+                <w:noProof/>
+                <w:webHidden/>
+              </w:rPr>
+            </w:r>
+            <w:r>
+              <w:rPr>
+                <w:rFonts w:ascii="Times New Roman" w:hAnsi="Times New Roman" w:cs="Times New Roman"/>
                 <w:noProof/>
                 <w:webHidden/>
               </w:rPr>
@@ -2426,6 +2653,7 @@
             </w:r>
             <w:r>
               <w:rPr>
+                <w:rFonts w:ascii="Times New Roman" w:hAnsi="Times New Roman" w:cs="Times New Roman"/>
                 <w:noProof/>
                 <w:webHidden/>
               </w:rPr>
@@ -2433,6 +2661,7 @@
             </w:r>
             <w:r>
               <w:rPr>
+                <w:rFonts w:ascii="Times New Roman" w:hAnsi="Times New Roman" w:cs="Times New Roman"/>
                 <w:noProof/>
                 <w:webHidden/>
               </w:rPr>
@@ -2447,7 +2676,7 @@
               <w:tab w:val="right" w:leader="dot" w:pos="9350"/>
             </w:tabs>
             <w:rPr>
-              <w:rFonts w:eastAsiaTheme="minorEastAsia"/>
+              <w:rFonts w:ascii="Times New Roman" w:eastAsiaTheme="minorEastAsia" w:hAnsi="Times New Roman" w:cs="Times New Roman"/>
               <w:noProof/>
             </w:rPr>
           </w:pPr>
@@ -2464,6 +2693,7 @@
             </w:r>
             <w:r>
               <w:rPr>
+                <w:rFonts w:ascii="Times New Roman" w:hAnsi="Times New Roman" w:cs="Times New Roman"/>
                 <w:noProof/>
                 <w:webHidden/>
               </w:rPr>
@@ -2471,6 +2701,7 @@
             </w:r>
             <w:r>
               <w:rPr>
+                <w:rFonts w:ascii="Times New Roman" w:hAnsi="Times New Roman" w:cs="Times New Roman"/>
                 <w:noProof/>
                 <w:webHidden/>
               </w:rPr>
@@ -2478,6 +2709,7 @@
             </w:r>
             <w:r>
               <w:rPr>
+                <w:rFonts w:ascii="Times New Roman" w:hAnsi="Times New Roman" w:cs="Times New Roman"/>
                 <w:noProof/>
                 <w:webHidden/>
               </w:rPr>
@@ -2485,12 +2717,14 @@
             </w:r>
             <w:r>
               <w:rPr>
-                <w:noProof/>
-                <w:webHidden/>
-              </w:rPr>
-            </w:r>
-            <w:r>
-              <w:rPr>
+                <w:rFonts w:ascii="Times New Roman" w:hAnsi="Times New Roman" w:cs="Times New Roman"/>
+                <w:noProof/>
+                <w:webHidden/>
+              </w:rPr>
+            </w:r>
+            <w:r>
+              <w:rPr>
+                <w:rFonts w:ascii="Times New Roman" w:hAnsi="Times New Roman" w:cs="Times New Roman"/>
                 <w:noProof/>
                 <w:webHidden/>
               </w:rPr>
@@ -2498,6 +2732,7 @@
             </w:r>
             <w:r>
               <w:rPr>
+                <w:rFonts w:ascii="Times New Roman" w:hAnsi="Times New Roman" w:cs="Times New Roman"/>
                 <w:noProof/>
                 <w:webHidden/>
               </w:rPr>
@@ -2505,6 +2740,7 @@
             </w:r>
             <w:r>
               <w:rPr>
+                <w:rFonts w:ascii="Times New Roman" w:hAnsi="Times New Roman" w:cs="Times New Roman"/>
                 <w:noProof/>
                 <w:webHidden/>
               </w:rPr>
@@ -2519,7 +2755,7 @@
               <w:tab w:val="right" w:leader="dot" w:pos="9350"/>
             </w:tabs>
             <w:rPr>
-              <w:rFonts w:eastAsiaTheme="minorEastAsia"/>
+              <w:rFonts w:ascii="Times New Roman" w:eastAsiaTheme="minorEastAsia" w:hAnsi="Times New Roman" w:cs="Times New Roman"/>
               <w:noProof/>
             </w:rPr>
           </w:pPr>
@@ -2527,7 +2763,7 @@
             <w:r>
               <w:rPr>
                 <w:rStyle w:val="Hyperlink"/>
-                <w:rFonts w:eastAsia="Noto Serif CJK SC"/>
+                <w:rFonts w:ascii="Times New Roman" w:eastAsia="Noto Serif CJK SC" w:hAnsi="Times New Roman" w:cs="Times New Roman"/>
                 <w:noProof/>
                 <w:kern w:val="3"/>
                 <w:lang w:eastAsia="zh-CN" w:bidi="hi-IN"/>
@@ -2536,6 +2772,7 @@
             </w:r>
             <w:r>
               <w:rPr>
+                <w:rFonts w:ascii="Times New Roman" w:hAnsi="Times New Roman" w:cs="Times New Roman"/>
                 <w:noProof/>
                 <w:webHidden/>
               </w:rPr>
@@ -2543,6 +2780,7 @@
             </w:r>
             <w:r>
               <w:rPr>
+                <w:rFonts w:ascii="Times New Roman" w:hAnsi="Times New Roman" w:cs="Times New Roman"/>
                 <w:noProof/>
                 <w:webHidden/>
               </w:rPr>
@@ -2550,6 +2788,7 @@
             </w:r>
             <w:r>
               <w:rPr>
+                <w:rFonts w:ascii="Times New Roman" w:hAnsi="Times New Roman" w:cs="Times New Roman"/>
                 <w:noProof/>
                 <w:webHidden/>
               </w:rPr>
@@ -2557,12 +2796,14 @@
             </w:r>
             <w:r>
               <w:rPr>
-                <w:noProof/>
-                <w:webHidden/>
-              </w:rPr>
-            </w:r>
-            <w:r>
-              <w:rPr>
+                <w:rFonts w:ascii="Times New Roman" w:hAnsi="Times New Roman" w:cs="Times New Roman"/>
+                <w:noProof/>
+                <w:webHidden/>
+              </w:rPr>
+            </w:r>
+            <w:r>
+              <w:rPr>
+                <w:rFonts w:ascii="Times New Roman" w:hAnsi="Times New Roman" w:cs="Times New Roman"/>
                 <w:noProof/>
                 <w:webHidden/>
               </w:rPr>
@@ -2570,6 +2811,7 @@
             </w:r>
             <w:r>
               <w:rPr>
+                <w:rFonts w:ascii="Times New Roman" w:hAnsi="Times New Roman" w:cs="Times New Roman"/>
                 <w:noProof/>
                 <w:webHidden/>
               </w:rPr>
@@ -2577,6 +2819,7 @@
             </w:r>
             <w:r>
               <w:rPr>
+                <w:rFonts w:ascii="Times New Roman" w:hAnsi="Times New Roman" w:cs="Times New Roman"/>
                 <w:noProof/>
                 <w:webHidden/>
               </w:rPr>
@@ -2591,7 +2834,7 @@
               <w:tab w:val="right" w:leader="dot" w:pos="9350"/>
             </w:tabs>
             <w:rPr>
-              <w:rFonts w:eastAsiaTheme="minorEastAsia"/>
+              <w:rFonts w:ascii="Times New Roman" w:eastAsiaTheme="minorEastAsia" w:hAnsi="Times New Roman" w:cs="Times New Roman"/>
               <w:noProof/>
             </w:rPr>
           </w:pPr>
@@ -2599,7 +2842,7 @@
             <w:r>
               <w:rPr>
                 <w:rStyle w:val="Hyperlink"/>
-                <w:rFonts w:eastAsia="Noto Serif CJK SC"/>
+                <w:rFonts w:ascii="Times New Roman" w:eastAsia="Noto Serif CJK SC" w:hAnsi="Times New Roman" w:cs="Times New Roman"/>
                 <w:noProof/>
                 <w:kern w:val="3"/>
                 <w:lang w:eastAsia="zh-CN" w:bidi="hi-IN"/>
@@ -2608,6 +2851,7 @@
             </w:r>
             <w:r>
               <w:rPr>
+                <w:rFonts w:ascii="Times New Roman" w:hAnsi="Times New Roman" w:cs="Times New Roman"/>
                 <w:noProof/>
                 <w:webHidden/>
               </w:rPr>
@@ -2615,6 +2859,7 @@
             </w:r>
             <w:r>
               <w:rPr>
+                <w:rFonts w:ascii="Times New Roman" w:hAnsi="Times New Roman" w:cs="Times New Roman"/>
                 <w:noProof/>
                 <w:webHidden/>
               </w:rPr>
@@ -2622,6 +2867,7 @@
             </w:r>
             <w:r>
               <w:rPr>
+                <w:rFonts w:ascii="Times New Roman" w:hAnsi="Times New Roman" w:cs="Times New Roman"/>
                 <w:noProof/>
                 <w:webHidden/>
               </w:rPr>
@@ -2629,12 +2875,14 @@
             </w:r>
             <w:r>
               <w:rPr>
-                <w:noProof/>
-                <w:webHidden/>
-              </w:rPr>
-            </w:r>
-            <w:r>
-              <w:rPr>
+                <w:rFonts w:ascii="Times New Roman" w:hAnsi="Times New Roman" w:cs="Times New Roman"/>
+                <w:noProof/>
+                <w:webHidden/>
+              </w:rPr>
+            </w:r>
+            <w:r>
+              <w:rPr>
+                <w:rFonts w:ascii="Times New Roman" w:hAnsi="Times New Roman" w:cs="Times New Roman"/>
                 <w:noProof/>
                 <w:webHidden/>
               </w:rPr>
@@ -2642,6 +2890,7 @@
             </w:r>
             <w:r>
               <w:rPr>
+                <w:rFonts w:ascii="Times New Roman" w:hAnsi="Times New Roman" w:cs="Times New Roman"/>
                 <w:noProof/>
                 <w:webHidden/>
               </w:rPr>
@@ -2649,6 +2898,7 @@
             </w:r>
             <w:r>
               <w:rPr>
+                <w:rFonts w:ascii="Times New Roman" w:hAnsi="Times New Roman" w:cs="Times New Roman"/>
                 <w:noProof/>
                 <w:webHidden/>
               </w:rPr>
@@ -2663,7 +2913,7 @@
               <w:tab w:val="right" w:leader="dot" w:pos="9350"/>
             </w:tabs>
             <w:rPr>
-              <w:rFonts w:eastAsiaTheme="minorEastAsia"/>
+              <w:rFonts w:ascii="Times New Roman" w:eastAsiaTheme="minorEastAsia" w:hAnsi="Times New Roman" w:cs="Times New Roman"/>
               <w:noProof/>
             </w:rPr>
           </w:pPr>
@@ -2671,7 +2921,7 @@
             <w:r>
               <w:rPr>
                 <w:rStyle w:val="Hyperlink"/>
-                <w:rFonts w:eastAsia="Noto Serif CJK SC"/>
+                <w:rFonts w:ascii="Times New Roman" w:eastAsia="Noto Serif CJK SC" w:hAnsi="Times New Roman" w:cs="Times New Roman"/>
                 <w:noProof/>
                 <w:kern w:val="3"/>
                 <w:lang w:eastAsia="zh-CN" w:bidi="hi-IN"/>
@@ -2680,6 +2930,7 @@
             </w:r>
             <w:r>
               <w:rPr>
+                <w:rFonts w:ascii="Times New Roman" w:hAnsi="Times New Roman" w:cs="Times New Roman"/>
                 <w:noProof/>
                 <w:webHidden/>
               </w:rPr>
@@ -2687,6 +2938,7 @@
             </w:r>
             <w:r>
               <w:rPr>
+                <w:rFonts w:ascii="Times New Roman" w:hAnsi="Times New Roman" w:cs="Times New Roman"/>
                 <w:noProof/>
                 <w:webHidden/>
               </w:rPr>
@@ -2694,6 +2946,7 @@
             </w:r>
             <w:r>
               <w:rPr>
+                <w:rFonts w:ascii="Times New Roman" w:hAnsi="Times New Roman" w:cs="Times New Roman"/>
                 <w:noProof/>
                 <w:webHidden/>
               </w:rPr>
@@ -2701,12 +2954,14 @@
             </w:r>
             <w:r>
               <w:rPr>
-                <w:noProof/>
-                <w:webHidden/>
-              </w:rPr>
-            </w:r>
-            <w:r>
-              <w:rPr>
+                <w:rFonts w:ascii="Times New Roman" w:hAnsi="Times New Roman" w:cs="Times New Roman"/>
+                <w:noProof/>
+                <w:webHidden/>
+              </w:rPr>
+            </w:r>
+            <w:r>
+              <w:rPr>
+                <w:rFonts w:ascii="Times New Roman" w:hAnsi="Times New Roman" w:cs="Times New Roman"/>
                 <w:noProof/>
                 <w:webHidden/>
               </w:rPr>
@@ -2714,6 +2969,7 @@
             </w:r>
             <w:r>
               <w:rPr>
+                <w:rFonts w:ascii="Times New Roman" w:hAnsi="Times New Roman" w:cs="Times New Roman"/>
                 <w:noProof/>
                 <w:webHidden/>
               </w:rPr>
@@ -2721,6 +2977,7 @@
             </w:r>
             <w:r>
               <w:rPr>
+                <w:rFonts w:ascii="Times New Roman" w:hAnsi="Times New Roman" w:cs="Times New Roman"/>
                 <w:noProof/>
                 <w:webHidden/>
               </w:rPr>
@@ -2735,7 +2992,7 @@
               <w:tab w:val="right" w:leader="dot" w:pos="9350"/>
             </w:tabs>
             <w:rPr>
-              <w:rFonts w:eastAsiaTheme="minorEastAsia"/>
+              <w:rFonts w:ascii="Times New Roman" w:eastAsiaTheme="minorEastAsia" w:hAnsi="Times New Roman" w:cs="Times New Roman"/>
               <w:noProof/>
             </w:rPr>
           </w:pPr>
@@ -2752,6 +3009,7 @@
             </w:r>
             <w:r>
               <w:rPr>
+                <w:rFonts w:ascii="Times New Roman" w:hAnsi="Times New Roman" w:cs="Times New Roman"/>
                 <w:noProof/>
                 <w:webHidden/>
               </w:rPr>
@@ -2759,6 +3017,7 @@
             </w:r>
             <w:r>
               <w:rPr>
+                <w:rFonts w:ascii="Times New Roman" w:hAnsi="Times New Roman" w:cs="Times New Roman"/>
                 <w:noProof/>
                 <w:webHidden/>
               </w:rPr>
@@ -2766,6 +3025,7 @@
             </w:r>
             <w:r>
               <w:rPr>
+                <w:rFonts w:ascii="Times New Roman" w:hAnsi="Times New Roman" w:cs="Times New Roman"/>
                 <w:noProof/>
                 <w:webHidden/>
               </w:rPr>
@@ -2773,12 +3033,14 @@
             </w:r>
             <w:r>
               <w:rPr>
-                <w:noProof/>
-                <w:webHidden/>
-              </w:rPr>
-            </w:r>
-            <w:r>
-              <w:rPr>
+                <w:rFonts w:ascii="Times New Roman" w:hAnsi="Times New Roman" w:cs="Times New Roman"/>
+                <w:noProof/>
+                <w:webHidden/>
+              </w:rPr>
+            </w:r>
+            <w:r>
+              <w:rPr>
+                <w:rFonts w:ascii="Times New Roman" w:hAnsi="Times New Roman" w:cs="Times New Roman"/>
                 <w:noProof/>
                 <w:webHidden/>
               </w:rPr>
@@ -2786,6 +3048,7 @@
             </w:r>
             <w:r>
               <w:rPr>
+                <w:rFonts w:ascii="Times New Roman" w:hAnsi="Times New Roman" w:cs="Times New Roman"/>
                 <w:noProof/>
                 <w:webHidden/>
               </w:rPr>
@@ -2793,6 +3056,7 @@
             </w:r>
             <w:r>
               <w:rPr>
+                <w:rFonts w:ascii="Times New Roman" w:hAnsi="Times New Roman" w:cs="Times New Roman"/>
                 <w:noProof/>
                 <w:webHidden/>
               </w:rPr>
@@ -2803,6 +3067,7 @@
         <w:p>
           <w:pPr>
             <w:rPr>
+              <w:rFonts w:ascii="Times New Roman" w:hAnsi="Times New Roman" w:cs="Times New Roman"/>
               <w:b/>
               <w:bCs/>
               <w:noProof/>
@@ -2810,11 +3075,11 @@
           </w:pPr>
           <w:r>
             <w:rPr>
+              <w:rFonts w:ascii="Times New Roman" w:hAnsi="Times New Roman" w:cs="Times New Roman"/>
               <w:b/>
               <w:bCs/>
               <w:noProof/>
             </w:rPr>
-            <w:lastRenderedPageBreak/>
             <w:fldChar w:fldCharType="end"/>
           </w:r>
         </w:p>
@@ -2823,6 +3088,7 @@
     <w:p>
       <w:pPr>
         <w:rPr>
+          <w:rFonts w:ascii="Times New Roman" w:hAnsi="Times New Roman" w:cs="Times New Roman"/>
           <w:noProof/>
         </w:rPr>
       </w:pPr>
@@ -2832,10 +3098,9 @@
           <w:sz w:val="28"/>
           <w:szCs w:val="28"/>
         </w:rPr>
+        <w:lastRenderedPageBreak/>
         <w:t>List of figures</w:t>
       </w:r>
-      <w:bookmarkStart w:id="0" w:name="_GoBack"/>
-      <w:bookmarkEnd w:id="0"/>
       <w:r>
         <w:rPr>
           <w:rFonts w:ascii="Times New Roman" w:hAnsi="Times New Roman" w:cs="Times New Roman"/>
@@ -2868,6 +3133,7 @@
           <w:tab w:val="right" w:leader="dot" w:pos="9350"/>
         </w:tabs>
         <w:rPr>
+          <w:rFonts w:ascii="Times New Roman" w:hAnsi="Times New Roman" w:cs="Times New Roman"/>
           <w:noProof/>
         </w:rPr>
       </w:pPr>
@@ -2882,6 +3148,7 @@
         </w:r>
         <w:r>
           <w:rPr>
+            <w:rFonts w:ascii="Times New Roman" w:hAnsi="Times New Roman" w:cs="Times New Roman"/>
             <w:noProof/>
             <w:webHidden/>
           </w:rPr>
@@ -2889,6 +3156,7 @@
         </w:r>
         <w:r>
           <w:rPr>
+            <w:rFonts w:ascii="Times New Roman" w:hAnsi="Times New Roman" w:cs="Times New Roman"/>
             <w:noProof/>
             <w:webHidden/>
           </w:rPr>
@@ -2896,6 +3164,7 @@
         </w:r>
         <w:r>
           <w:rPr>
+            <w:rFonts w:ascii="Times New Roman" w:hAnsi="Times New Roman" w:cs="Times New Roman"/>
             <w:noProof/>
             <w:webHidden/>
           </w:rPr>
@@ -2903,12 +3172,14 @@
         </w:r>
         <w:r>
           <w:rPr>
+            <w:rFonts w:ascii="Times New Roman" w:hAnsi="Times New Roman" w:cs="Times New Roman"/>
             <w:noProof/>
             <w:webHidden/>
           </w:rPr>
         </w:r>
         <w:r>
           <w:rPr>
+            <w:rFonts w:ascii="Times New Roman" w:hAnsi="Times New Roman" w:cs="Times New Roman"/>
             <w:noProof/>
             <w:webHidden/>
           </w:rPr>
@@ -2916,6 +3187,7 @@
         </w:r>
         <w:r>
           <w:rPr>
+            <w:rFonts w:ascii="Times New Roman" w:hAnsi="Times New Roman" w:cs="Times New Roman"/>
             <w:noProof/>
             <w:webHidden/>
           </w:rPr>
@@ -2923,6 +3195,7 @@
         </w:r>
         <w:r>
           <w:rPr>
+            <w:rFonts w:ascii="Times New Roman" w:hAnsi="Times New Roman" w:cs="Times New Roman"/>
             <w:noProof/>
             <w:webHidden/>
           </w:rPr>
@@ -2937,6 +3210,7 @@
           <w:tab w:val="right" w:leader="dot" w:pos="9350"/>
         </w:tabs>
         <w:rPr>
+          <w:rFonts w:ascii="Times New Roman" w:hAnsi="Times New Roman" w:cs="Times New Roman"/>
           <w:noProof/>
         </w:rPr>
       </w:pPr>
@@ -2951,6 +3225,7 @@
         </w:r>
         <w:r>
           <w:rPr>
+            <w:rFonts w:ascii="Times New Roman" w:hAnsi="Times New Roman" w:cs="Times New Roman"/>
             <w:noProof/>
             <w:webHidden/>
           </w:rPr>
@@ -2958,6 +3233,7 @@
         </w:r>
         <w:r>
           <w:rPr>
+            <w:rFonts w:ascii="Times New Roman" w:hAnsi="Times New Roman" w:cs="Times New Roman"/>
             <w:noProof/>
             <w:webHidden/>
           </w:rPr>
@@ -2965,6 +3241,7 @@
         </w:r>
         <w:r>
           <w:rPr>
+            <w:rFonts w:ascii="Times New Roman" w:hAnsi="Times New Roman" w:cs="Times New Roman"/>
             <w:noProof/>
             <w:webHidden/>
           </w:rPr>
@@ -2972,12 +3249,14 @@
         </w:r>
         <w:r>
           <w:rPr>
+            <w:rFonts w:ascii="Times New Roman" w:hAnsi="Times New Roman" w:cs="Times New Roman"/>
             <w:noProof/>
             <w:webHidden/>
           </w:rPr>
         </w:r>
         <w:r>
           <w:rPr>
+            <w:rFonts w:ascii="Times New Roman" w:hAnsi="Times New Roman" w:cs="Times New Roman"/>
             <w:noProof/>
             <w:webHidden/>
           </w:rPr>
@@ -2985,6 +3264,7 @@
         </w:r>
         <w:r>
           <w:rPr>
+            <w:rFonts w:ascii="Times New Roman" w:hAnsi="Times New Roman" w:cs="Times New Roman"/>
             <w:noProof/>
             <w:webHidden/>
           </w:rPr>
@@ -2992,6 +3272,7 @@
         </w:r>
         <w:r>
           <w:rPr>
+            <w:rFonts w:ascii="Times New Roman" w:hAnsi="Times New Roman" w:cs="Times New Roman"/>
             <w:noProof/>
             <w:webHidden/>
           </w:rPr>
@@ -3063,7 +3344,7 @@
         <w:tab/>
         <w:t xml:space="preserve">                                       </w:t>
       </w:r>
-      <w:bookmarkStart w:id="1" w:name="_Toc34374694"/>
+      <w:bookmarkStart w:id="0" w:name="_Toc34374694"/>
       <w:r>
         <w:rPr>
           <w:rFonts w:ascii="Times New Roman" w:hAnsi="Times New Roman" w:cs="Times New Roman"/>
@@ -3072,7 +3353,7 @@
         </w:rPr>
         <w:t>The History of internet.</w:t>
       </w:r>
-      <w:bookmarkEnd w:id="1"/>
+      <w:bookmarkEnd w:id="0"/>
     </w:p>
     <w:p>
       <w:pPr>
@@ -3083,7 +3364,7 @@
           <w:szCs w:val="28"/>
         </w:rPr>
       </w:pPr>
-      <w:bookmarkStart w:id="2" w:name="_Toc34374695"/>
+      <w:bookmarkStart w:id="1" w:name="_Toc34374695"/>
       <w:r>
         <w:rPr>
           <w:b w:val="0"/>
@@ -3100,7 +3381,7 @@
         </w:rPr>
         <w:t>?</w:t>
       </w:r>
-      <w:bookmarkEnd w:id="2"/>
+      <w:bookmarkEnd w:id="1"/>
     </w:p>
     <w:p>
       <w:pPr>
@@ -3174,7 +3455,7 @@
         </w:rPr>
         <w:t xml:space="preserve">  </w:t>
       </w:r>
-      <w:bookmarkStart w:id="3" w:name="_Toc34374696"/>
+      <w:bookmarkStart w:id="2" w:name="_Toc34374696"/>
       <w:r>
         <w:rPr>
           <w:b w:val="0"/>
@@ -3184,7 +3465,7 @@
         </w:rPr>
         <w:t>The evolution of internet.</w:t>
       </w:r>
-      <w:bookmarkEnd w:id="3"/>
+      <w:bookmarkEnd w:id="2"/>
     </w:p>
     <w:p>
       <w:pPr>
@@ -3339,7 +3620,7 @@
           <w:color w:val="auto"/>
         </w:rPr>
       </w:pPr>
-      <w:bookmarkStart w:id="4" w:name="_Toc34374697"/>
+      <w:bookmarkStart w:id="3" w:name="_Toc34374697"/>
       <w:r>
         <w:rPr>
           <w:rFonts w:ascii="Times New Roman" w:hAnsi="Times New Roman" w:cs="Times New Roman"/>
@@ -3348,7 +3629,7 @@
         </w:rPr>
         <w:t>Popular websites observation and assessment</w:t>
       </w:r>
-      <w:bookmarkEnd w:id="4"/>
+      <w:bookmarkEnd w:id="3"/>
       <w:r>
         <w:rPr>
           <w:rFonts w:ascii="Times New Roman" w:hAnsi="Times New Roman" w:cs="Times New Roman"/>
@@ -3423,7 +3704,7 @@
           <w:szCs w:val="28"/>
         </w:rPr>
       </w:pPr>
-      <w:bookmarkStart w:id="5" w:name="_Toc34374698"/>
+      <w:bookmarkStart w:id="4" w:name="_Toc34374698"/>
       <w:r>
         <w:rPr>
           <w:b w:val="0"/>
@@ -3432,7 +3713,7 @@
         </w:rPr>
         <w:t>Google</w:t>
       </w:r>
-      <w:bookmarkEnd w:id="5"/>
+      <w:bookmarkEnd w:id="4"/>
     </w:p>
     <w:p>
       <w:pPr>
@@ -3623,30 +3904,40 @@
       <w:pPr>
         <w:rPr>
           <w:rFonts w:ascii="Times New Roman" w:hAnsi="Times New Roman" w:cs="Times New Roman"/>
-        </w:rPr>
-      </w:pPr>
-      <w:bookmarkStart w:id="6" w:name="_Toc34375146"/>
-      <w:r>
-        <w:rPr>
-          <w:rFonts w:ascii="Times New Roman" w:hAnsi="Times New Roman" w:cs="Times New Roman"/>
+          <w:sz w:val="24"/>
+          <w:szCs w:val="24"/>
+        </w:rPr>
+      </w:pPr>
+      <w:bookmarkStart w:id="5" w:name="_Toc34375146"/>
+      <w:r>
+        <w:rPr>
+          <w:rFonts w:ascii="Times New Roman" w:hAnsi="Times New Roman" w:cs="Times New Roman"/>
+          <w:sz w:val="24"/>
+          <w:szCs w:val="24"/>
         </w:rPr>
         <w:t xml:space="preserve">Figure </w:t>
       </w:r>
       <w:r>
         <w:rPr>
           <w:rFonts w:ascii="Times New Roman" w:hAnsi="Times New Roman" w:cs="Times New Roman"/>
+          <w:sz w:val="24"/>
+          <w:szCs w:val="24"/>
         </w:rPr>
         <w:fldChar w:fldCharType="begin"/>
       </w:r>
       <w:r>
         <w:rPr>
           <w:rFonts w:ascii="Times New Roman" w:hAnsi="Times New Roman" w:cs="Times New Roman"/>
+          <w:sz w:val="24"/>
+          <w:szCs w:val="24"/>
         </w:rPr>
         <w:instrText xml:space="preserve"> SEQ Figure \* ARABIC </w:instrText>
       </w:r>
       <w:r>
         <w:rPr>
           <w:rFonts w:ascii="Times New Roman" w:hAnsi="Times New Roman" w:cs="Times New Roman"/>
+          <w:sz w:val="24"/>
+          <w:szCs w:val="24"/>
         </w:rPr>
         <w:fldChar w:fldCharType="separate"/>
       </w:r>
@@ -3654,22 +3945,28 @@
         <w:rPr>
           <w:rFonts w:ascii="Times New Roman" w:hAnsi="Times New Roman" w:cs="Times New Roman"/>
           <w:noProof/>
+          <w:sz w:val="24"/>
+          <w:szCs w:val="24"/>
         </w:rPr>
         <w:t>1</w:t>
       </w:r>
       <w:r>
         <w:rPr>
           <w:rFonts w:ascii="Times New Roman" w:hAnsi="Times New Roman" w:cs="Times New Roman"/>
+          <w:sz w:val="24"/>
+          <w:szCs w:val="24"/>
         </w:rPr>
         <w:fldChar w:fldCharType="end"/>
       </w:r>
       <w:r>
         <w:rPr>
           <w:rFonts w:ascii="Times New Roman" w:hAnsi="Times New Roman" w:cs="Times New Roman"/>
+          <w:sz w:val="24"/>
+          <w:szCs w:val="24"/>
         </w:rPr>
         <w:t xml:space="preserve"> google in 1996</w:t>
       </w:r>
-      <w:bookmarkEnd w:id="6"/>
+      <w:bookmarkEnd w:id="5"/>
     </w:p>
     <w:p>
       <w:pPr>
@@ -3704,7 +4001,7 @@
           <w:szCs w:val="28"/>
         </w:rPr>
       </w:pPr>
-      <w:bookmarkStart w:id="7" w:name="_Toc34374699"/>
+      <w:bookmarkStart w:id="6" w:name="_Toc34374699"/>
       <w:r>
         <w:rPr>
           <w:b w:val="0"/>
@@ -3713,7 +4010,7 @@
         </w:rPr>
         <w:t>YouTube:</w:t>
       </w:r>
-      <w:bookmarkEnd w:id="7"/>
+      <w:bookmarkEnd w:id="6"/>
     </w:p>
     <w:p>
       <w:pPr>
@@ -3882,54 +4179,86 @@
         <w:pStyle w:val="Caption"/>
         <w:rPr>
           <w:rFonts w:ascii="Times New Roman" w:hAnsi="Times New Roman" w:cs="Times New Roman"/>
-        </w:rPr>
-      </w:pPr>
-      <w:bookmarkStart w:id="8" w:name="_Toc34375147"/>
-      <w:r>
-        <w:rPr>
-          <w:rFonts w:ascii="Times New Roman" w:hAnsi="Times New Roman" w:cs="Times New Roman"/>
+          <w:i w:val="0"/>
+          <w:color w:val="auto"/>
+          <w:sz w:val="24"/>
+          <w:szCs w:val="24"/>
+        </w:rPr>
+      </w:pPr>
+      <w:bookmarkStart w:id="7" w:name="_Toc34375147"/>
+      <w:r>
+        <w:rPr>
+          <w:rFonts w:ascii="Times New Roman" w:hAnsi="Times New Roman" w:cs="Times New Roman"/>
+          <w:i w:val="0"/>
+          <w:color w:val="auto"/>
+          <w:sz w:val="24"/>
+          <w:szCs w:val="24"/>
         </w:rPr>
         <w:t xml:space="preserve">Figure </w:t>
       </w:r>
       <w:r>
         <w:rPr>
           <w:rFonts w:ascii="Times New Roman" w:hAnsi="Times New Roman" w:cs="Times New Roman"/>
+          <w:i w:val="0"/>
+          <w:color w:val="auto"/>
+          <w:sz w:val="24"/>
+          <w:szCs w:val="24"/>
         </w:rPr>
         <w:fldChar w:fldCharType="begin"/>
       </w:r>
       <w:r>
         <w:rPr>
           <w:rFonts w:ascii="Times New Roman" w:hAnsi="Times New Roman" w:cs="Times New Roman"/>
+          <w:i w:val="0"/>
+          <w:color w:val="auto"/>
+          <w:sz w:val="24"/>
+          <w:szCs w:val="24"/>
         </w:rPr>
         <w:instrText xml:space="preserve"> SEQ Figure \* ARABIC </w:instrText>
       </w:r>
       <w:r>
         <w:rPr>
           <w:rFonts w:ascii="Times New Roman" w:hAnsi="Times New Roman" w:cs="Times New Roman"/>
+          <w:i w:val="0"/>
+          <w:color w:val="auto"/>
+          <w:sz w:val="24"/>
+          <w:szCs w:val="24"/>
         </w:rPr>
         <w:fldChar w:fldCharType="separate"/>
       </w:r>
       <w:r>
         <w:rPr>
           <w:rFonts w:ascii="Times New Roman" w:hAnsi="Times New Roman" w:cs="Times New Roman"/>
+          <w:i w:val="0"/>
           <w:noProof/>
+          <w:color w:val="auto"/>
+          <w:sz w:val="24"/>
+          <w:szCs w:val="24"/>
         </w:rPr>
         <w:t>2</w:t>
       </w:r>
       <w:r>
         <w:rPr>
           <w:rFonts w:ascii="Times New Roman" w:hAnsi="Times New Roman" w:cs="Times New Roman"/>
+          <w:i w:val="0"/>
           <w:noProof/>
+          <w:color w:val="auto"/>
+          <w:sz w:val="24"/>
+          <w:szCs w:val="24"/>
         </w:rPr>
         <w:fldChar w:fldCharType="end"/>
       </w:r>
       <w:r>
         <w:rPr>
           <w:rFonts w:ascii="Times New Roman" w:hAnsi="Times New Roman" w:cs="Times New Roman"/>
+          <w:i w:val="0"/>
+          <w:color w:val="auto"/>
+          <w:sz w:val="24"/>
+          <w:szCs w:val="24"/>
         </w:rPr>
         <w:t xml:space="preserve"> YouTube in July 2005</w:t>
       </w:r>
-      <w:bookmarkEnd w:id="8"/>
+      <w:bookmarkEnd w:id="7"/>
     </w:p>
     <w:p>
       <w:pPr>
@@ -4071,7 +4400,7 @@
         </w:rPr>
         <w:t xml:space="preserve"> </w:t>
       </w:r>
-      <w:bookmarkStart w:id="9" w:name="_Toc34374700"/>
+      <w:bookmarkStart w:id="8" w:name="_Toc34374700"/>
       <w:r>
         <w:rPr>
           <w:rStyle w:val="Heading2Char"/>
@@ -4082,7 +4411,7 @@
         </w:rPr>
         <w:t>Addis Ababa university</w:t>
       </w:r>
-      <w:bookmarkEnd w:id="9"/>
+      <w:bookmarkEnd w:id="8"/>
       <w:r>
         <w:rPr>
           <w:rStyle w:val="Heading2Char"/>
@@ -4443,7 +4772,7 @@
         </w:rPr>
         <w:t xml:space="preserve"> </w:t>
       </w:r>
-      <w:bookmarkStart w:id="10" w:name="_Toc34374701"/>
+      <w:bookmarkStart w:id="9" w:name="_Toc34374701"/>
       <w:r>
         <w:rPr>
           <w:rStyle w:val="Heading2Char"/>
@@ -4454,7 +4783,7 @@
         </w:rPr>
         <w:t>Massachusetts institute of technology</w:t>
       </w:r>
-      <w:bookmarkEnd w:id="10"/>
+      <w:bookmarkEnd w:id="9"/>
       <w:r>
         <w:rPr>
           <w:rFonts w:ascii="Times New Roman" w:hAnsi="Times New Roman" w:cs="Times New Roman"/>
@@ -4756,7 +5085,7 @@
         </w:rPr>
         <w:t xml:space="preserve"> </w:t>
       </w:r>
-      <w:bookmarkStart w:id="11" w:name="_Toc34374702"/>
+      <w:bookmarkStart w:id="10" w:name="_Toc34374702"/>
       <w:r>
         <w:rPr>
           <w:rStyle w:val="Heading2Char"/>
@@ -4767,7 +5096,7 @@
         </w:rPr>
         <w:t>Twitter:</w:t>
       </w:r>
-      <w:bookmarkEnd w:id="11"/>
+      <w:bookmarkEnd w:id="10"/>
       <w:r>
         <w:rPr>
           <w:rFonts w:ascii="Times New Roman" w:hAnsi="Times New Roman" w:cs="Times New Roman"/>
@@ -5094,7 +5423,7 @@
           <w:color w:val="auto"/>
         </w:rPr>
       </w:pPr>
-      <w:bookmarkStart w:id="12" w:name="_Toc34374703"/>
+      <w:bookmarkStart w:id="11" w:name="_Toc34374703"/>
       <w:r>
         <w:rPr>
           <w:rFonts w:ascii="Times New Roman" w:hAnsi="Times New Roman" w:cs="Times New Roman"/>
@@ -5103,7 +5432,7 @@
         </w:rPr>
         <w:t>Categories of websites</w:t>
       </w:r>
-      <w:bookmarkEnd w:id="12"/>
+      <w:bookmarkEnd w:id="11"/>
     </w:p>
     <w:p>
       <w:pPr>
@@ -5114,7 +5443,7 @@
           <w:szCs w:val="28"/>
         </w:rPr>
       </w:pPr>
-      <w:bookmarkStart w:id="13" w:name="_Toc34374704"/>
+      <w:bookmarkStart w:id="12" w:name="_Toc34374704"/>
       <w:r>
         <w:rPr>
           <w:b w:val="0"/>
@@ -5123,7 +5452,7 @@
         </w:rPr>
         <w:t>Advocacy Websites.</w:t>
       </w:r>
-      <w:bookmarkEnd w:id="13"/>
+      <w:bookmarkEnd w:id="12"/>
     </w:p>
     <w:p>
       <w:pPr>
@@ -5303,7 +5632,7 @@
           <w:szCs w:val="28"/>
         </w:rPr>
       </w:pPr>
-      <w:bookmarkStart w:id="14" w:name="_Toc34374705"/>
+      <w:bookmarkStart w:id="13" w:name="_Toc34374705"/>
       <w:r>
         <w:rPr>
           <w:b w:val="0"/>
@@ -5312,7 +5641,7 @@
         </w:rPr>
         <w:t>Portal websites.</w:t>
       </w:r>
-      <w:bookmarkEnd w:id="14"/>
+      <w:bookmarkEnd w:id="13"/>
     </w:p>
     <w:p>
       <w:pPr>
@@ -5523,7 +5852,7 @@
           <w:szCs w:val="28"/>
         </w:rPr>
       </w:pPr>
-      <w:bookmarkStart w:id="15" w:name="_Toc34374706"/>
+      <w:bookmarkStart w:id="14" w:name="_Toc34374706"/>
       <w:r>
         <w:rPr>
           <w:b w:val="0"/>
@@ -5532,7 +5861,7 @@
         </w:rPr>
         <w:t>News:</w:t>
       </w:r>
-      <w:bookmarkEnd w:id="15"/>
+      <w:bookmarkEnd w:id="14"/>
     </w:p>
     <w:p>
       <w:pPr>
@@ -5731,7 +6060,7 @@
           <w:szCs w:val="28"/>
         </w:rPr>
       </w:pPr>
-      <w:bookmarkStart w:id="16" w:name="_Toc34374707"/>
+      <w:bookmarkStart w:id="15" w:name="_Toc34374707"/>
       <w:r>
         <w:rPr>
           <w:b w:val="0"/>
@@ -5740,7 +6069,7 @@
         </w:rPr>
         <w:t>Business/marketing websites</w:t>
       </w:r>
-      <w:bookmarkEnd w:id="16"/>
+      <w:bookmarkEnd w:id="15"/>
     </w:p>
     <w:p>
       <w:pPr>
@@ -5797,8 +6126,8 @@
           <w:rFonts w:ascii="Times New Roman" w:hAnsi="Times New Roman" w:cs="Times New Roman"/>
         </w:rPr>
       </w:pPr>
-      <w:bookmarkStart w:id="17" w:name="Architecture_Andersson_Wise_Architects"/>
-      <w:bookmarkEnd w:id="17"/>
+      <w:bookmarkStart w:id="16" w:name="Architecture_Andersson_Wise_Architects"/>
+      <w:bookmarkEnd w:id="16"/>
       <w:r>
         <w:rPr>
           <w:rFonts w:ascii="Times New Roman" w:hAnsi="Times New Roman" w:cs="Times New Roman"/>
@@ -5909,7 +6238,7 @@
           <w:szCs w:val="28"/>
         </w:rPr>
       </w:pPr>
-      <w:bookmarkStart w:id="18" w:name="_Toc34374708"/>
+      <w:bookmarkStart w:id="17" w:name="_Toc34374708"/>
       <w:r>
         <w:rPr>
           <w:b w:val="0"/>
@@ -5918,7 +6247,7 @@
         </w:rPr>
         <w:t>Social Network</w:t>
       </w:r>
-      <w:bookmarkEnd w:id="18"/>
+      <w:bookmarkEnd w:id="17"/>
     </w:p>
     <w:p>
       <w:pPr>
@@ -6111,7 +6440,7 @@
           <w:szCs w:val="28"/>
         </w:rPr>
       </w:pPr>
-      <w:bookmarkStart w:id="19" w:name="_Toc34374709"/>
+      <w:bookmarkStart w:id="18" w:name="_Toc34374709"/>
       <w:r>
         <w:rPr>
           <w:b w:val="0"/>
@@ -6120,7 +6449,7 @@
         </w:rPr>
         <w:t>Wiki</w:t>
       </w:r>
-      <w:bookmarkEnd w:id="19"/>
+      <w:bookmarkEnd w:id="18"/>
     </w:p>
     <w:p>
       <w:pPr>
@@ -6132,44 +6461,66 @@
         <w:spacing w:before="120" w:after="120" w:line="360" w:lineRule="auto"/>
         <w:ind w:left="360" w:firstLine="360"/>
         <w:jc w:val="both"/>
-      </w:pPr>
-      <w:r>
+        <w:rPr>
+          <w:rFonts w:ascii="Times New Roman" w:hAnsi="Times New Roman" w:cs="Times New Roman"/>
+        </w:rPr>
+      </w:pPr>
+      <w:r>
+        <w:rPr>
+          <w:rFonts w:ascii="Times New Roman" w:hAnsi="Times New Roman" w:cs="Times New Roman"/>
+        </w:rPr>
         <w:t xml:space="preserve">A </w:t>
       </w:r>
       <w:r>
         <w:rPr>
           <w:rStyle w:val="Emphasis"/>
+          <w:rFonts w:ascii="Times New Roman" w:hAnsi="Times New Roman" w:cs="Times New Roman"/>
         </w:rPr>
         <w:t>wiki</w:t>
       </w:r>
       <w:r>
+        <w:rPr>
+          <w:rFonts w:ascii="Times New Roman" w:hAnsi="Times New Roman" w:cs="Times New Roman"/>
+        </w:rPr>
         <w:t xml:space="preserve"> is a knowledge base </w:t>
       </w:r>
       <w:r>
         <w:rPr>
           <w:rStyle w:val="Emphasis"/>
+          <w:rFonts w:ascii="Times New Roman" w:hAnsi="Times New Roman" w:cs="Times New Roman"/>
         </w:rPr>
         <w:t>website</w:t>
       </w:r>
       <w:r>
+        <w:rPr>
+          <w:rFonts w:ascii="Times New Roman" w:hAnsi="Times New Roman" w:cs="Times New Roman"/>
+        </w:rPr>
         <w:t xml:space="preserve"> on which users collaboratively modify and structure content directly from a </w:t>
       </w:r>
       <w:r>
         <w:rPr>
           <w:rStyle w:val="Emphasis"/>
+          <w:rFonts w:ascii="Times New Roman" w:hAnsi="Times New Roman" w:cs="Times New Roman"/>
         </w:rPr>
         <w:t>web</w:t>
       </w:r>
       <w:r>
+        <w:rPr>
+          <w:rFonts w:ascii="Times New Roman" w:hAnsi="Times New Roman" w:cs="Times New Roman"/>
+        </w:rPr>
         <w:t xml:space="preserve"> browser. In a typical </w:t>
       </w:r>
       <w:r>
         <w:rPr>
           <w:rStyle w:val="Emphasis"/>
+          <w:rFonts w:ascii="Times New Roman" w:hAnsi="Times New Roman" w:cs="Times New Roman"/>
         </w:rPr>
         <w:t>wiki</w:t>
       </w:r>
       <w:r>
+        <w:rPr>
+          <w:rFonts w:ascii="Times New Roman" w:hAnsi="Times New Roman" w:cs="Times New Roman"/>
+        </w:rPr>
         <w:t>, text is written using a simplified markup language and often edited with the help of a rich-text editor.</w:t>
       </w:r>
     </w:p>
@@ -6308,7 +6659,7 @@
           <w:szCs w:val="28"/>
         </w:rPr>
       </w:pPr>
-      <w:bookmarkStart w:id="20" w:name="_Toc34374710"/>
+      <w:bookmarkStart w:id="19" w:name="_Toc34374710"/>
       <w:r>
         <w:rPr>
           <w:b w:val="0"/>
@@ -6317,7 +6668,7 @@
         </w:rPr>
         <w:t>Content aggregator:</w:t>
       </w:r>
-      <w:bookmarkEnd w:id="20"/>
+      <w:bookmarkEnd w:id="19"/>
       <w:r>
         <w:rPr>
           <w:b w:val="0"/>
@@ -6558,7 +6909,7 @@
           <w:szCs w:val="28"/>
         </w:rPr>
       </w:pPr>
-      <w:bookmarkStart w:id="21" w:name="_Toc34374711"/>
+      <w:bookmarkStart w:id="20" w:name="_Toc34374711"/>
       <w:r>
         <w:rPr>
           <w:b w:val="0"/>
@@ -6567,7 +6918,7 @@
         </w:rPr>
         <w:t>Informational website</w:t>
       </w:r>
-      <w:bookmarkEnd w:id="21"/>
+      <w:bookmarkEnd w:id="20"/>
       <w:r>
         <w:rPr>
           <w:b w:val="0"/>
@@ -6736,7 +7087,7 @@
           <w:szCs w:val="28"/>
         </w:rPr>
       </w:pPr>
-      <w:bookmarkStart w:id="22" w:name="_Toc34374712"/>
+      <w:bookmarkStart w:id="21" w:name="_Toc34374712"/>
       <w:r>
         <w:rPr>
           <w:b w:val="0"/>
@@ -6753,7 +7104,7 @@
         </w:rPr>
         <w:t xml:space="preserve"> website</w:t>
       </w:r>
-      <w:bookmarkEnd w:id="22"/>
+      <w:bookmarkEnd w:id="21"/>
     </w:p>
     <w:p>
       <w:pPr>
@@ -7025,7 +7376,7 @@
           <w:szCs w:val="28"/>
         </w:rPr>
       </w:pPr>
-      <w:bookmarkStart w:id="23" w:name="_Toc34374713"/>
+      <w:bookmarkStart w:id="22" w:name="_Toc34374713"/>
       <w:r>
         <w:rPr>
           <w:b w:val="0"/>
@@ -7034,7 +7385,7 @@
         </w:rPr>
         <w:t>Educational</w:t>
       </w:r>
-      <w:bookmarkEnd w:id="23"/>
+      <w:bookmarkEnd w:id="22"/>
     </w:p>
     <w:p>
       <w:pPr>
@@ -7269,6 +7620,7 @@
       </w:pPr>
       <w:r>
         <w:rPr>
+          <w:rFonts w:ascii="Times New Roman" w:hAnsi="Times New Roman" w:cs="Times New Roman"/>
           <w:sz w:val="28"/>
           <w:szCs w:val="28"/>
         </w:rPr>
@@ -7544,7 +7896,7 @@
           <w:u w:val="none"/>
         </w:rPr>
       </w:pPr>
-      <w:bookmarkStart w:id="24" w:name="_Toc34374714"/>
+      <w:bookmarkStart w:id="23" w:name="_Toc34374714"/>
       <w:r>
         <w:rPr>
           <w:rStyle w:val="Hyperlink"/>
@@ -7556,7 +7908,7 @@
         </w:rPr>
         <w:t>Personal websites</w:t>
       </w:r>
-      <w:bookmarkEnd w:id="24"/>
+      <w:bookmarkEnd w:id="23"/>
     </w:p>
     <w:p>
       <w:pPr>
@@ -7791,7 +8143,7 @@
           <w:color w:val="auto"/>
         </w:rPr>
       </w:pPr>
-      <w:bookmarkStart w:id="25" w:name="_Toc34374715"/>
+      <w:bookmarkStart w:id="24" w:name="_Toc34374715"/>
       <w:r>
         <w:rPr>
           <w:rFonts w:ascii="Times New Roman" w:eastAsia="Times New Roman" w:hAnsi="Times New Roman" w:cs="Times New Roman"/>
@@ -7800,7 +8152,7 @@
         </w:rPr>
         <w:t>Guidelines for Evaluating Web Sites</w:t>
       </w:r>
-      <w:bookmarkEnd w:id="25"/>
+      <w:bookmarkEnd w:id="24"/>
     </w:p>
     <w:p>
       <w:pPr>
@@ -7811,7 +8163,7 @@
           <w:szCs w:val="28"/>
         </w:rPr>
       </w:pPr>
-      <w:bookmarkStart w:id="26" w:name="_Toc34374716"/>
+      <w:bookmarkStart w:id="25" w:name="_Toc34374716"/>
       <w:r>
         <w:rPr>
           <w:b w:val="0"/>
@@ -7820,7 +8172,7 @@
         </w:rPr>
         <w:t>Objectivity.</w:t>
       </w:r>
-      <w:bookmarkEnd w:id="26"/>
+      <w:bookmarkEnd w:id="25"/>
     </w:p>
     <w:p>
       <w:pPr>
@@ -7842,7 +8194,7 @@
           <w:szCs w:val="28"/>
         </w:rPr>
       </w:pPr>
-      <w:bookmarkStart w:id="27" w:name="_Toc34374717"/>
+      <w:bookmarkStart w:id="26" w:name="_Toc34374717"/>
       <w:r>
         <w:rPr>
           <w:b w:val="0"/>
@@ -7851,7 +8203,7 @@
         </w:rPr>
         <w:t>Technical considerations.</w:t>
       </w:r>
-      <w:bookmarkEnd w:id="27"/>
+      <w:bookmarkEnd w:id="26"/>
     </w:p>
     <w:p>
       <w:pPr>
@@ -7892,7 +8244,7 @@
           <w:szCs w:val="28"/>
         </w:rPr>
       </w:pPr>
-      <w:bookmarkStart w:id="28" w:name="_Toc34374718"/>
+      <w:bookmarkStart w:id="27" w:name="_Toc34374718"/>
       <w:r>
         <w:rPr>
           <w:b w:val="0"/>
@@ -7901,7 +8253,7 @@
         </w:rPr>
         <w:t>Content</w:t>
       </w:r>
-      <w:bookmarkEnd w:id="28"/>
+      <w:bookmarkEnd w:id="27"/>
     </w:p>
     <w:p>
       <w:pPr>
@@ -7954,67 +8306,9 @@
     </w:p>
     <w:p>
       <w:pPr>
-        <w:spacing w:before="100" w:beforeAutospacing="1" w:after="100" w:afterAutospacing="1" w:line="240" w:lineRule="auto"/>
-        <w:rPr>
-          <w:rFonts w:ascii="Times New Roman" w:eastAsia="Times New Roman" w:hAnsi="Times New Roman" w:cs="Times New Roman"/>
-          <w:sz w:val="24"/>
-          <w:szCs w:val="24"/>
-        </w:rPr>
-      </w:pPr>
-    </w:p>
-    <w:p>
-      <w:pPr>
-        <w:spacing w:before="100" w:beforeAutospacing="1" w:after="100" w:afterAutospacing="1" w:line="240" w:lineRule="auto"/>
-        <w:rPr>
-          <w:rFonts w:ascii="Times New Roman" w:eastAsia="Times New Roman" w:hAnsi="Times New Roman" w:cs="Times New Roman"/>
-          <w:sz w:val="24"/>
-          <w:szCs w:val="24"/>
-        </w:rPr>
-      </w:pPr>
-    </w:p>
-    <w:p>
-      <w:pPr>
-        <w:spacing w:before="100" w:beforeAutospacing="1" w:after="100" w:afterAutospacing="1" w:line="240" w:lineRule="auto"/>
-        <w:rPr>
-          <w:rFonts w:ascii="Times New Roman" w:eastAsia="Times New Roman" w:hAnsi="Times New Roman" w:cs="Times New Roman"/>
-          <w:sz w:val="24"/>
-          <w:szCs w:val="24"/>
-        </w:rPr>
-      </w:pPr>
-    </w:p>
-    <w:p>
-      <w:pPr>
-        <w:spacing w:before="100" w:beforeAutospacing="1" w:after="100" w:afterAutospacing="1" w:line="240" w:lineRule="auto"/>
-        <w:rPr>
-          <w:rFonts w:ascii="Times New Roman" w:eastAsia="Times New Roman" w:hAnsi="Times New Roman" w:cs="Times New Roman"/>
-          <w:sz w:val="24"/>
-          <w:szCs w:val="24"/>
-        </w:rPr>
-      </w:pPr>
-    </w:p>
-    <w:p>
-      <w:pPr>
-        <w:spacing w:before="100" w:beforeAutospacing="1" w:after="100" w:afterAutospacing="1" w:line="240" w:lineRule="auto"/>
-        <w:rPr>
-          <w:rFonts w:ascii="Times New Roman" w:eastAsia="Times New Roman" w:hAnsi="Times New Roman" w:cs="Times New Roman"/>
-          <w:sz w:val="24"/>
-          <w:szCs w:val="24"/>
-        </w:rPr>
-      </w:pPr>
-    </w:p>
-    <w:p>
-      <w:pPr>
-        <w:spacing w:before="100" w:beforeAutospacing="1" w:after="100" w:afterAutospacing="1" w:line="240" w:lineRule="auto"/>
-        <w:rPr>
-          <w:rFonts w:ascii="Times New Roman" w:eastAsia="Times New Roman" w:hAnsi="Times New Roman" w:cs="Times New Roman"/>
-          <w:sz w:val="24"/>
-          <w:szCs w:val="24"/>
-        </w:rPr>
-      </w:pPr>
-    </w:p>
-    <w:p>
-      <w:pPr>
-        <w:spacing w:before="100" w:beforeAutospacing="1" w:after="100" w:afterAutospacing="1" w:line="240" w:lineRule="auto"/>
+        <w:spacing w:before="120" w:after="120" w:line="360" w:lineRule="auto"/>
+        <w:ind w:firstLine="720"/>
+        <w:jc w:val="both"/>
         <w:rPr>
           <w:rFonts w:ascii="Times New Roman" w:eastAsia="Times New Roman" w:hAnsi="Times New Roman" w:cs="Times New Roman"/>
           <w:sz w:val="24"/>
@@ -8031,7 +8325,7 @@
           <w:szCs w:val="28"/>
         </w:rPr>
       </w:pPr>
-      <w:bookmarkStart w:id="29" w:name="_Toc34374719"/>
+      <w:bookmarkStart w:id="28" w:name="_Toc34374719"/>
       <w:r>
         <w:rPr>
           <w:b w:val="0"/>
@@ -8040,7 +8334,7 @@
         </w:rPr>
         <w:t>Authority</w:t>
       </w:r>
-      <w:bookmarkEnd w:id="29"/>
+      <w:bookmarkEnd w:id="28"/>
     </w:p>
     <w:p>
       <w:pPr>
@@ -8167,7 +8461,7 @@
           <w:szCs w:val="28"/>
         </w:rPr>
       </w:pPr>
-      <w:bookmarkStart w:id="30" w:name="_Toc34374720"/>
+      <w:bookmarkStart w:id="29" w:name="_Toc34374720"/>
       <w:r>
         <w:rPr>
           <w:b w:val="0"/>
@@ -8176,7 +8470,7 @@
         </w:rPr>
         <w:t>Accuracy</w:t>
       </w:r>
-      <w:bookmarkEnd w:id="30"/>
+      <w:bookmarkEnd w:id="29"/>
     </w:p>
     <w:p>
       <w:pPr>
@@ -8196,122 +8490,122 @@
           <w:sz w:val="24"/>
           <w:szCs w:val="24"/>
         </w:rPr>
+        <w:t>There are few standards to verify the accuracy of information on the web. It is the responsibility of the reader to assess the information presented. Evaluating a web site for accuracy we can see by asking the following criteria’s.</w:t>
+      </w:r>
+    </w:p>
+    <w:p>
+      <w:pPr>
+        <w:pStyle w:val="ListParagraph"/>
+        <w:numPr>
+          <w:ilvl w:val="0"/>
+          <w:numId w:val="2"/>
+        </w:numPr>
+        <w:spacing w:before="120" w:after="120" w:line="360" w:lineRule="auto"/>
+        <w:rPr>
+          <w:rFonts w:ascii="Times New Roman" w:eastAsia="Times New Roman" w:hAnsi="Times New Roman" w:cs="Times New Roman"/>
+          <w:sz w:val="24"/>
+          <w:szCs w:val="24"/>
+        </w:rPr>
+      </w:pPr>
+      <w:r>
+        <w:rPr>
+          <w:rFonts w:ascii="Times New Roman" w:eastAsia="Times New Roman" w:hAnsi="Times New Roman" w:cs="Times New Roman"/>
+          <w:sz w:val="24"/>
+          <w:szCs w:val="24"/>
+        </w:rPr>
+        <w:t>References: do statistics and other factual information receive proper references as to their origin?</w:t>
+      </w:r>
+    </w:p>
+    <w:p>
+      <w:pPr>
+        <w:pStyle w:val="ListParagraph"/>
+        <w:numPr>
+          <w:ilvl w:val="0"/>
+          <w:numId w:val="2"/>
+        </w:numPr>
+        <w:spacing w:before="120" w:after="120" w:line="360" w:lineRule="auto"/>
+        <w:rPr>
+          <w:rFonts w:ascii="Times New Roman" w:eastAsia="Times New Roman" w:hAnsi="Times New Roman" w:cs="Times New Roman"/>
+          <w:sz w:val="24"/>
+          <w:szCs w:val="24"/>
+        </w:rPr>
+      </w:pPr>
+      <w:r>
+        <w:rPr>
+          <w:rFonts w:ascii="Times New Roman" w:eastAsia="Times New Roman" w:hAnsi="Times New Roman" w:cs="Times New Roman"/>
+          <w:sz w:val="24"/>
+          <w:szCs w:val="24"/>
+        </w:rPr>
+        <w:t>Does the reading you have already done on the subject make the information seem accurate?</w:t>
+      </w:r>
+    </w:p>
+    <w:p>
+      <w:pPr>
+        <w:pStyle w:val="ListParagraph"/>
+        <w:numPr>
+          <w:ilvl w:val="0"/>
+          <w:numId w:val="2"/>
+        </w:numPr>
+        <w:spacing w:before="120" w:after="120" w:line="360" w:lineRule="auto"/>
+        <w:rPr>
+          <w:rFonts w:ascii="Times New Roman" w:eastAsia="Times New Roman" w:hAnsi="Times New Roman" w:cs="Times New Roman"/>
+          <w:sz w:val="24"/>
+          <w:szCs w:val="24"/>
+        </w:rPr>
+      </w:pPr>
+      <w:r>
+        <w:rPr>
+          <w:rFonts w:ascii="Times New Roman" w:eastAsia="Times New Roman" w:hAnsi="Times New Roman" w:cs="Times New Roman"/>
+          <w:sz w:val="24"/>
+          <w:szCs w:val="24"/>
+        </w:rPr>
+        <w:t>Is the information comparable to other sites on the same topic?</w:t>
+      </w:r>
+    </w:p>
+    <w:p>
+      <w:pPr>
+        <w:pStyle w:val="ListParagraph"/>
+        <w:numPr>
+          <w:ilvl w:val="0"/>
+          <w:numId w:val="2"/>
+        </w:numPr>
+        <w:spacing w:before="120" w:after="120" w:line="360" w:lineRule="auto"/>
+        <w:rPr>
+          <w:rFonts w:ascii="Times New Roman" w:eastAsia="Times New Roman" w:hAnsi="Times New Roman" w:cs="Times New Roman"/>
+          <w:sz w:val="24"/>
+          <w:szCs w:val="24"/>
+        </w:rPr>
+      </w:pPr>
+      <w:r>
+        <w:rPr>
+          <w:rFonts w:ascii="Times New Roman" w:eastAsia="Times New Roman" w:hAnsi="Times New Roman" w:cs="Times New Roman"/>
+          <w:sz w:val="24"/>
+          <w:szCs w:val="24"/>
+        </w:rPr>
+        <w:t>Does the text follow basic rules of grammar, spelling and composition?</w:t>
+      </w:r>
+    </w:p>
+    <w:p>
+      <w:pPr>
+        <w:pStyle w:val="ListParagraph"/>
+        <w:numPr>
+          <w:ilvl w:val="0"/>
+          <w:numId w:val="2"/>
+        </w:numPr>
+        <w:spacing w:before="120" w:after="120" w:line="360" w:lineRule="auto"/>
+        <w:rPr>
+          <w:rFonts w:ascii="Times New Roman" w:eastAsia="Times New Roman" w:hAnsi="Times New Roman" w:cs="Times New Roman"/>
+          <w:sz w:val="24"/>
+          <w:szCs w:val="24"/>
+        </w:rPr>
+      </w:pPr>
+      <w:r>
+        <w:rPr>
+          <w:rFonts w:ascii="Times New Roman" w:eastAsia="Times New Roman" w:hAnsi="Times New Roman" w:cs="Times New Roman"/>
+          <w:sz w:val="24"/>
+          <w:szCs w:val="24"/>
+        </w:rPr>
         <w:lastRenderedPageBreak/>
-        <w:t>There are few standards to verify the accuracy of information on the web. It is the responsibility of the reader to assess the information presented. Evaluating a web site for accuracy we can see by asking the following criteria’s.</w:t>
-      </w:r>
-    </w:p>
-    <w:p>
-      <w:pPr>
-        <w:pStyle w:val="ListParagraph"/>
-        <w:numPr>
-          <w:ilvl w:val="0"/>
-          <w:numId w:val="2"/>
-        </w:numPr>
-        <w:spacing w:before="120" w:after="120" w:line="360" w:lineRule="auto"/>
-        <w:rPr>
-          <w:rFonts w:ascii="Times New Roman" w:eastAsia="Times New Roman" w:hAnsi="Times New Roman" w:cs="Times New Roman"/>
-          <w:sz w:val="24"/>
-          <w:szCs w:val="24"/>
-        </w:rPr>
-      </w:pPr>
-      <w:r>
-        <w:rPr>
-          <w:rFonts w:ascii="Times New Roman" w:eastAsia="Times New Roman" w:hAnsi="Times New Roman" w:cs="Times New Roman"/>
-          <w:sz w:val="24"/>
-          <w:szCs w:val="24"/>
-        </w:rPr>
-        <w:t>References: do statistics and other factual information receive proper references as to their origin?</w:t>
-      </w:r>
-    </w:p>
-    <w:p>
-      <w:pPr>
-        <w:pStyle w:val="ListParagraph"/>
-        <w:numPr>
-          <w:ilvl w:val="0"/>
-          <w:numId w:val="2"/>
-        </w:numPr>
-        <w:spacing w:before="120" w:after="120" w:line="360" w:lineRule="auto"/>
-        <w:rPr>
-          <w:rFonts w:ascii="Times New Roman" w:eastAsia="Times New Roman" w:hAnsi="Times New Roman" w:cs="Times New Roman"/>
-          <w:sz w:val="24"/>
-          <w:szCs w:val="24"/>
-        </w:rPr>
-      </w:pPr>
-      <w:r>
-        <w:rPr>
-          <w:rFonts w:ascii="Times New Roman" w:eastAsia="Times New Roman" w:hAnsi="Times New Roman" w:cs="Times New Roman"/>
-          <w:sz w:val="24"/>
-          <w:szCs w:val="24"/>
-        </w:rPr>
-        <w:t>Does the reading you have already done on the subject make the information seem accurate?</w:t>
-      </w:r>
-    </w:p>
-    <w:p>
-      <w:pPr>
-        <w:pStyle w:val="ListParagraph"/>
-        <w:numPr>
-          <w:ilvl w:val="0"/>
-          <w:numId w:val="2"/>
-        </w:numPr>
-        <w:spacing w:before="120" w:after="120" w:line="360" w:lineRule="auto"/>
-        <w:rPr>
-          <w:rFonts w:ascii="Times New Roman" w:eastAsia="Times New Roman" w:hAnsi="Times New Roman" w:cs="Times New Roman"/>
-          <w:sz w:val="24"/>
-          <w:szCs w:val="24"/>
-        </w:rPr>
-      </w:pPr>
-      <w:r>
-        <w:rPr>
-          <w:rFonts w:ascii="Times New Roman" w:eastAsia="Times New Roman" w:hAnsi="Times New Roman" w:cs="Times New Roman"/>
-          <w:sz w:val="24"/>
-          <w:szCs w:val="24"/>
-        </w:rPr>
-        <w:t>Is the information comparable to other sites on the same topic?</w:t>
-      </w:r>
-    </w:p>
-    <w:p>
-      <w:pPr>
-        <w:pStyle w:val="ListParagraph"/>
-        <w:numPr>
-          <w:ilvl w:val="0"/>
-          <w:numId w:val="2"/>
-        </w:numPr>
-        <w:spacing w:before="120" w:after="120" w:line="360" w:lineRule="auto"/>
-        <w:rPr>
-          <w:rFonts w:ascii="Times New Roman" w:eastAsia="Times New Roman" w:hAnsi="Times New Roman" w:cs="Times New Roman"/>
-          <w:sz w:val="24"/>
-          <w:szCs w:val="24"/>
-        </w:rPr>
-      </w:pPr>
-      <w:r>
-        <w:rPr>
-          <w:rFonts w:ascii="Times New Roman" w:eastAsia="Times New Roman" w:hAnsi="Times New Roman" w:cs="Times New Roman"/>
-          <w:sz w:val="24"/>
-          <w:szCs w:val="24"/>
-        </w:rPr>
-        <w:t>Does the text follow basic rules of grammar, spelling and composition?</w:t>
-      </w:r>
-    </w:p>
-    <w:p>
-      <w:pPr>
-        <w:pStyle w:val="ListParagraph"/>
-        <w:numPr>
-          <w:ilvl w:val="0"/>
-          <w:numId w:val="2"/>
-        </w:numPr>
-        <w:spacing w:before="120" w:after="120" w:line="360" w:lineRule="auto"/>
-        <w:rPr>
-          <w:rFonts w:ascii="Times New Roman" w:eastAsia="Times New Roman" w:hAnsi="Times New Roman" w:cs="Times New Roman"/>
-          <w:sz w:val="24"/>
-          <w:szCs w:val="24"/>
-        </w:rPr>
-      </w:pPr>
-      <w:r>
-        <w:rPr>
-          <w:rFonts w:ascii="Times New Roman" w:eastAsia="Times New Roman" w:hAnsi="Times New Roman" w:cs="Times New Roman"/>
-          <w:sz w:val="24"/>
-          <w:szCs w:val="24"/>
-        </w:rPr>
         <w:t>Is a bibliography or reference list included? And many more other questions can be asked to see the websites accuracy is correct or not.</w:t>
       </w:r>
     </w:p>
@@ -8324,7 +8618,7 @@
           <w:color w:val="auto"/>
         </w:rPr>
       </w:pPr>
-      <w:bookmarkStart w:id="31" w:name="_Toc34374721"/>
+      <w:bookmarkStart w:id="30" w:name="_Toc34374721"/>
       <w:r>
         <w:rPr>
           <w:rFonts w:ascii="Times New Roman" w:eastAsia="Times New Roman" w:hAnsi="Times New Roman" w:cs="Times New Roman"/>
@@ -8333,7 +8627,7 @@
         </w:rPr>
         <w:t>Judgment of websites using guidelines</w:t>
       </w:r>
-      <w:bookmarkEnd w:id="31"/>
+      <w:bookmarkEnd w:id="30"/>
     </w:p>
     <w:p>
       <w:pPr>
@@ -8351,7 +8645,7 @@
           <w:rFonts w:ascii="Times New Roman" w:hAnsi="Times New Roman" w:cs="Times New Roman"/>
         </w:rPr>
       </w:pPr>
-      <w:bookmarkStart w:id="32" w:name="_Toc34374722"/>
+      <w:bookmarkStart w:id="31" w:name="_Toc34374722"/>
       <w:r>
         <w:rPr>
           <w:rStyle w:val="Heading2Char"/>
@@ -8362,7 +8656,7 @@
         </w:rPr>
         <w:t>University of advanced Technology</w:t>
       </w:r>
-      <w:bookmarkEnd w:id="32"/>
+      <w:bookmarkEnd w:id="31"/>
       <w:r>
         <w:rPr>
           <w:rStyle w:val="StrongEmphasis"/>
@@ -8608,122 +8902,122 @@
         <w:rPr>
           <w:rFonts w:ascii="Times New Roman" w:hAnsi="Times New Roman" w:cs="Times New Roman"/>
         </w:rPr>
+        <w:t>accuracy:</w:t>
+      </w:r>
+    </w:p>
+    <w:p>
+      <w:pPr>
+        <w:pStyle w:val="Textbody"/>
+        <w:numPr>
+          <w:ilvl w:val="0"/>
+          <w:numId w:val="10"/>
+        </w:numPr>
+        <w:rPr>
+          <w:rFonts w:ascii="Times New Roman" w:hAnsi="Times New Roman" w:cs="Times New Roman"/>
+        </w:rPr>
+      </w:pPr>
+      <w:r>
+        <w:rPr>
+          <w:rFonts w:ascii="Times New Roman" w:hAnsi="Times New Roman" w:cs="Times New Roman"/>
+        </w:rPr>
+        <w:t>it is Reliable: the author affiliated with a known, respectable institution but not clearly define about the institution</w:t>
+      </w:r>
+    </w:p>
+    <w:p>
+      <w:pPr>
+        <w:pStyle w:val="Textbody"/>
+        <w:numPr>
+          <w:ilvl w:val="0"/>
+          <w:numId w:val="10"/>
+        </w:numPr>
+        <w:rPr>
+          <w:rFonts w:ascii="Times New Roman" w:hAnsi="Times New Roman" w:cs="Times New Roman"/>
+        </w:rPr>
+      </w:pPr>
+      <w:r>
+        <w:rPr>
+          <w:rFonts w:ascii="Times New Roman" w:hAnsi="Times New Roman" w:cs="Times New Roman"/>
+        </w:rPr>
+        <w:t>the developer of the site does statistics and other factual information receive proper references as to their origin.</w:t>
+      </w:r>
+    </w:p>
+    <w:p>
+      <w:pPr>
+        <w:pStyle w:val="Textbody"/>
+        <w:numPr>
+          <w:ilvl w:val="0"/>
+          <w:numId w:val="10"/>
+        </w:numPr>
+        <w:rPr>
+          <w:rFonts w:ascii="Times New Roman" w:hAnsi="Times New Roman" w:cs="Times New Roman"/>
+        </w:rPr>
+      </w:pPr>
+      <w:r>
+        <w:rPr>
+          <w:rFonts w:ascii="Times New Roman" w:hAnsi="Times New Roman" w:cs="Times New Roman"/>
+        </w:rPr>
+        <w:t>The information seems accurate</w:t>
+      </w:r>
+    </w:p>
+    <w:p>
+      <w:pPr>
+        <w:pStyle w:val="Textbody"/>
+        <w:numPr>
+          <w:ilvl w:val="0"/>
+          <w:numId w:val="10"/>
+        </w:numPr>
+        <w:rPr>
+          <w:rFonts w:ascii="Times New Roman" w:hAnsi="Times New Roman" w:cs="Times New Roman"/>
+        </w:rPr>
+      </w:pPr>
+      <w:r>
+        <w:rPr>
+          <w:rFonts w:ascii="Times New Roman" w:hAnsi="Times New Roman" w:cs="Times New Roman"/>
+        </w:rPr>
+        <w:t>the text didn't follow basic rules of grammar, spelling and composition it has some errors</w:t>
+      </w:r>
+    </w:p>
+    <w:p>
+      <w:pPr>
+        <w:pStyle w:val="Textbody"/>
+        <w:numPr>
+          <w:ilvl w:val="0"/>
+          <w:numId w:val="10"/>
+        </w:numPr>
+        <w:rPr>
+          <w:rFonts w:ascii="Times New Roman" w:hAnsi="Times New Roman" w:cs="Times New Roman"/>
+        </w:rPr>
+      </w:pPr>
+      <w:r>
+        <w:rPr>
+          <w:rFonts w:ascii="Times New Roman" w:hAnsi="Times New Roman" w:cs="Times New Roman"/>
+        </w:rPr>
+        <w:t>a bibliography or reference list included.</w:t>
+      </w:r>
+    </w:p>
+    <w:p>
+      <w:pPr>
+        <w:pStyle w:val="Textbody"/>
+        <w:rPr>
+          <w:rFonts w:ascii="Times New Roman" w:hAnsi="Times New Roman" w:cs="Times New Roman"/>
+        </w:rPr>
+      </w:pPr>
+      <w:r>
+        <w:rPr>
+          <w:rFonts w:ascii="Times New Roman" w:hAnsi="Times New Roman" w:cs="Times New Roman"/>
+        </w:rPr>
         <w:lastRenderedPageBreak/>
-        <w:t>accuracy:</w:t>
+        <w:t>As we see in the above using guidelines it is not good website it must undergone some modification and improvement.</w:t>
       </w:r>
     </w:p>
     <w:p>
       <w:pPr>
         <w:pStyle w:val="Textbody"/>
-        <w:numPr>
-          <w:ilvl w:val="0"/>
-          <w:numId w:val="10"/>
-        </w:numPr>
-        <w:rPr>
-          <w:rFonts w:ascii="Times New Roman" w:hAnsi="Times New Roman" w:cs="Times New Roman"/>
-        </w:rPr>
-      </w:pPr>
-      <w:r>
-        <w:rPr>
-          <w:rFonts w:ascii="Times New Roman" w:hAnsi="Times New Roman" w:cs="Times New Roman"/>
-        </w:rPr>
-        <w:t>it is Reliable: the author affiliated with a known, respectable institution but not clearly define about the institution</w:t>
-      </w:r>
-    </w:p>
-    <w:p>
-      <w:pPr>
-        <w:pStyle w:val="Textbody"/>
-        <w:numPr>
-          <w:ilvl w:val="0"/>
-          <w:numId w:val="10"/>
-        </w:numPr>
-        <w:rPr>
-          <w:rFonts w:ascii="Times New Roman" w:hAnsi="Times New Roman" w:cs="Times New Roman"/>
-        </w:rPr>
-      </w:pPr>
-      <w:r>
-        <w:rPr>
-          <w:rFonts w:ascii="Times New Roman" w:hAnsi="Times New Roman" w:cs="Times New Roman"/>
-        </w:rPr>
-        <w:t>the developer of the site does statistics and other factual information receive proper references as to their origin.</w:t>
-      </w:r>
-    </w:p>
-    <w:p>
-      <w:pPr>
-        <w:pStyle w:val="Textbody"/>
-        <w:numPr>
-          <w:ilvl w:val="0"/>
-          <w:numId w:val="10"/>
-        </w:numPr>
-        <w:rPr>
-          <w:rFonts w:ascii="Times New Roman" w:hAnsi="Times New Roman" w:cs="Times New Roman"/>
-        </w:rPr>
-      </w:pPr>
-      <w:r>
-        <w:rPr>
-          <w:rFonts w:ascii="Times New Roman" w:hAnsi="Times New Roman" w:cs="Times New Roman"/>
-        </w:rPr>
-        <w:t>The information seems accurate</w:t>
-      </w:r>
-    </w:p>
-    <w:p>
-      <w:pPr>
-        <w:pStyle w:val="Textbody"/>
-        <w:numPr>
-          <w:ilvl w:val="0"/>
-          <w:numId w:val="10"/>
-        </w:numPr>
-        <w:rPr>
-          <w:rFonts w:ascii="Times New Roman" w:hAnsi="Times New Roman" w:cs="Times New Roman"/>
-        </w:rPr>
-      </w:pPr>
-      <w:r>
-        <w:rPr>
-          <w:rFonts w:ascii="Times New Roman" w:hAnsi="Times New Roman" w:cs="Times New Roman"/>
-        </w:rPr>
-        <w:t>the text didn't follow basic rules of grammar, spelling and composition it has some errors</w:t>
-      </w:r>
-    </w:p>
-    <w:p>
-      <w:pPr>
-        <w:pStyle w:val="Textbody"/>
-        <w:numPr>
-          <w:ilvl w:val="0"/>
-          <w:numId w:val="10"/>
-        </w:numPr>
-        <w:rPr>
-          <w:rFonts w:ascii="Times New Roman" w:hAnsi="Times New Roman" w:cs="Times New Roman"/>
-        </w:rPr>
-      </w:pPr>
-      <w:r>
-        <w:rPr>
-          <w:rFonts w:ascii="Times New Roman" w:hAnsi="Times New Roman" w:cs="Times New Roman"/>
-        </w:rPr>
-        <w:t>a bibliography or reference list included.</w:t>
-      </w:r>
-    </w:p>
-    <w:p>
-      <w:pPr>
-        <w:pStyle w:val="Textbody"/>
-        <w:rPr>
-          <w:rFonts w:ascii="Times New Roman" w:hAnsi="Times New Roman" w:cs="Times New Roman"/>
-        </w:rPr>
-      </w:pPr>
-      <w:r>
-        <w:rPr>
-          <w:rFonts w:ascii="Times New Roman" w:hAnsi="Times New Roman" w:cs="Times New Roman"/>
-        </w:rPr>
-        <w:t>As we see in the above using guidelines it is not good website it must undergone some modification and improvement.</w:t>
-      </w:r>
-    </w:p>
-    <w:p>
-      <w:pPr>
-        <w:pStyle w:val="Textbody"/>
-        <w:rPr>
-          <w:rFonts w:ascii="Times New Roman" w:hAnsi="Times New Roman" w:cs="Times New Roman"/>
-        </w:rPr>
-      </w:pPr>
-      <w:bookmarkStart w:id="33" w:name="_Toc34374723"/>
+        <w:rPr>
+          <w:rFonts w:ascii="Times New Roman" w:hAnsi="Times New Roman" w:cs="Times New Roman"/>
+        </w:rPr>
+      </w:pPr>
+      <w:bookmarkStart w:id="32" w:name="_Toc34374723"/>
       <w:r>
         <w:rPr>
           <w:rStyle w:val="Heading2Char"/>
@@ -8734,7 +9028,7 @@
         </w:rPr>
         <w:t>Google:</w:t>
       </w:r>
-      <w:bookmarkEnd w:id="33"/>
+      <w:bookmarkEnd w:id="32"/>
       <w:r>
         <w:rPr>
           <w:rFonts w:ascii="Times New Roman" w:hAnsi="Times New Roman" w:cs="Times New Roman"/>
@@ -8782,6 +9076,9 @@
           <w:ilvl w:val="0"/>
           <w:numId w:val="11"/>
         </w:numPr>
+        <w:spacing w:before="120" w:after="120" w:line="360" w:lineRule="auto"/>
+        <w:ind w:hanging="720"/>
+        <w:jc w:val="both"/>
         <w:rPr>
           <w:rFonts w:ascii="Times New Roman" w:hAnsi="Times New Roman" w:cs="Times New Roman"/>
         </w:rPr>
@@ -8796,7 +9093,9 @@
     <w:p>
       <w:pPr>
         <w:pStyle w:val="Textbody"/>
-        <w:ind w:firstLine="360"/>
+        <w:spacing w:before="120" w:after="120" w:line="360" w:lineRule="auto"/>
+        <w:ind w:firstLine="720"/>
+        <w:jc w:val="both"/>
         <w:rPr>
           <w:rFonts w:ascii="Times New Roman" w:hAnsi="Times New Roman" w:cs="Times New Roman"/>
         </w:rPr>
@@ -8815,6 +9114,9 @@
           <w:ilvl w:val="0"/>
           <w:numId w:val="11"/>
         </w:numPr>
+        <w:spacing w:before="120" w:after="120" w:line="360" w:lineRule="auto"/>
+        <w:ind w:hanging="720"/>
+        <w:jc w:val="both"/>
         <w:rPr>
           <w:rFonts w:ascii="Times New Roman" w:hAnsi="Times New Roman" w:cs="Times New Roman"/>
         </w:rPr>
@@ -8833,6 +9135,9 @@
           <w:ilvl w:val="0"/>
           <w:numId w:val="11"/>
         </w:numPr>
+        <w:spacing w:before="120" w:after="120" w:line="360" w:lineRule="auto"/>
+        <w:ind w:hanging="720"/>
+        <w:jc w:val="both"/>
         <w:rPr>
           <w:rFonts w:ascii="Times New Roman" w:hAnsi="Times New Roman" w:cs="Times New Roman"/>
         </w:rPr>
@@ -8847,6 +9152,9 @@
     <w:p>
       <w:pPr>
         <w:pStyle w:val="Textbody"/>
+        <w:spacing w:before="120" w:after="120" w:line="360" w:lineRule="auto"/>
+        <w:ind w:hanging="720"/>
+        <w:jc w:val="both"/>
         <w:rPr>
           <w:rFonts w:ascii="Times New Roman" w:hAnsi="Times New Roman" w:cs="Times New Roman"/>
         </w:rPr>
@@ -8865,6 +9173,9 @@
           <w:ilvl w:val="0"/>
           <w:numId w:val="12"/>
         </w:numPr>
+        <w:spacing w:before="120" w:after="120" w:line="360" w:lineRule="auto"/>
+        <w:ind w:hanging="720"/>
+        <w:jc w:val="both"/>
         <w:rPr>
           <w:rFonts w:ascii="Times New Roman" w:hAnsi="Times New Roman" w:cs="Times New Roman"/>
         </w:rPr>
@@ -8883,6 +9194,9 @@
           <w:ilvl w:val="0"/>
           <w:numId w:val="12"/>
         </w:numPr>
+        <w:spacing w:before="120" w:after="120" w:line="360" w:lineRule="auto"/>
+        <w:ind w:hanging="720"/>
+        <w:jc w:val="both"/>
         <w:rPr>
           <w:rFonts w:ascii="Times New Roman" w:hAnsi="Times New Roman" w:cs="Times New Roman"/>
         </w:rPr>
@@ -8897,6 +9211,9 @@
     <w:p>
       <w:pPr>
         <w:pStyle w:val="Textbody"/>
+        <w:spacing w:before="120" w:after="120" w:line="360" w:lineRule="auto"/>
+        <w:ind w:hanging="720"/>
+        <w:jc w:val="both"/>
         <w:rPr>
           <w:rFonts w:ascii="Times New Roman" w:hAnsi="Times New Roman" w:cs="Times New Roman"/>
         </w:rPr>
@@ -8915,6 +9232,9 @@
           <w:ilvl w:val="0"/>
           <w:numId w:val="13"/>
         </w:numPr>
+        <w:spacing w:before="120" w:after="120" w:line="360" w:lineRule="auto"/>
+        <w:ind w:hanging="720"/>
+        <w:jc w:val="both"/>
         <w:rPr>
           <w:rFonts w:ascii="Times New Roman" w:hAnsi="Times New Roman" w:cs="Times New Roman"/>
         </w:rPr>
@@ -8929,6 +9249,9 @@
     <w:p>
       <w:pPr>
         <w:pStyle w:val="Textbody"/>
+        <w:spacing w:before="120" w:after="120" w:line="360" w:lineRule="auto"/>
+        <w:ind w:hanging="720"/>
+        <w:jc w:val="both"/>
         <w:rPr>
           <w:rFonts w:ascii="Times New Roman" w:hAnsi="Times New Roman" w:cs="Times New Roman"/>
         </w:rPr>
@@ -8947,6 +9270,9 @@
           <w:ilvl w:val="0"/>
           <w:numId w:val="13"/>
         </w:numPr>
+        <w:spacing w:before="120" w:after="120" w:line="360" w:lineRule="auto"/>
+        <w:ind w:hanging="720"/>
+        <w:jc w:val="both"/>
         <w:rPr>
           <w:rFonts w:ascii="Times New Roman" w:hAnsi="Times New Roman" w:cs="Times New Roman"/>
         </w:rPr>
@@ -8961,6 +9287,9 @@
     <w:p>
       <w:pPr>
         <w:pStyle w:val="Textbody"/>
+        <w:spacing w:before="120" w:after="120" w:line="360" w:lineRule="auto"/>
+        <w:ind w:hanging="720"/>
+        <w:jc w:val="both"/>
         <w:rPr>
           <w:rFonts w:ascii="Times New Roman" w:hAnsi="Times New Roman" w:cs="Times New Roman"/>
         </w:rPr>
@@ -8979,6 +9308,9 @@
           <w:ilvl w:val="0"/>
           <w:numId w:val="13"/>
         </w:numPr>
+        <w:spacing w:before="120" w:after="120" w:line="360" w:lineRule="auto"/>
+        <w:ind w:hanging="720"/>
+        <w:jc w:val="both"/>
         <w:rPr>
           <w:rFonts w:ascii="Times New Roman" w:hAnsi="Times New Roman" w:cs="Times New Roman"/>
         </w:rPr>
@@ -8988,24 +9320,6 @@
           <w:rFonts w:ascii="Times New Roman" w:hAnsi="Times New Roman" w:cs="Times New Roman"/>
         </w:rPr>
         <w:t>So as we see in the above google almost satisfy all guidelines for evaluating websites. So I said google as best website.</w:t>
-      </w:r>
-    </w:p>
-    <w:p>
-      <w:pPr>
-        <w:rPr>
-          <w:rFonts w:ascii="Times New Roman" w:eastAsia="Noto Serif CJK SC" w:hAnsi="Times New Roman" w:cs="Times New Roman"/>
-          <w:kern w:val="3"/>
-          <w:sz w:val="24"/>
-          <w:szCs w:val="24"/>
-          <w:lang w:eastAsia="zh-CN" w:bidi="hi-IN"/>
-        </w:rPr>
-      </w:pPr>
-      <w:r>
-        <w:rPr>
-          <w:rFonts w:ascii="Times New Roman" w:hAnsi="Times New Roman" w:cs="Times New Roman"/>
-        </w:rPr>
-        <w:lastRenderedPageBreak/>
-        <w:br w:type="page"/>
       </w:r>
     </w:p>
     <w:p>
@@ -9024,7 +9338,7 @@
           <w:rFonts w:ascii="Times New Roman" w:hAnsi="Times New Roman" w:cs="Times New Roman"/>
         </w:rPr>
       </w:pPr>
-      <w:bookmarkStart w:id="34" w:name="_Toc34374724"/>
+      <w:bookmarkStart w:id="33" w:name="_Toc34374724"/>
       <w:r>
         <w:rPr>
           <w:rStyle w:val="Heading2Char"/>
@@ -9035,7 +9349,7 @@
         </w:rPr>
         <w:t>Netflix:</w:t>
       </w:r>
-      <w:bookmarkEnd w:id="34"/>
+      <w:bookmarkEnd w:id="33"/>
       <w:r>
         <w:rPr>
           <w:rFonts w:ascii="Times New Roman" w:hAnsi="Times New Roman" w:cs="Times New Roman"/>
@@ -9054,6 +9368,8 @@
     <w:p>
       <w:pPr>
         <w:pStyle w:val="Textbody"/>
+        <w:spacing w:before="120" w:after="120"/>
+        <w:jc w:val="both"/>
         <w:rPr>
           <w:rFonts w:ascii="Times New Roman" w:hAnsi="Times New Roman" w:cs="Times New Roman"/>
         </w:rPr>
@@ -9068,6 +9384,8 @@
     <w:p>
       <w:pPr>
         <w:pStyle w:val="Textbody"/>
+        <w:spacing w:before="120" w:after="120"/>
+        <w:jc w:val="both"/>
         <w:rPr>
           <w:rFonts w:ascii="Times New Roman" w:hAnsi="Times New Roman" w:cs="Times New Roman"/>
         </w:rPr>
@@ -9086,30 +9404,49 @@
           <w:ilvl w:val="0"/>
           <w:numId w:val="13"/>
         </w:numPr>
-        <w:rPr>
-          <w:rFonts w:ascii="Times New Roman" w:hAnsi="Times New Roman" w:cs="Times New Roman"/>
-        </w:rPr>
-      </w:pPr>
-      <w:r>
-        <w:rPr>
-          <w:rFonts w:ascii="Times New Roman" w:hAnsi="Times New Roman" w:cs="Times New Roman"/>
-        </w:rPr>
-        <w:t>References: do statistics and other factual information receive proper references as to</w:t>
+        <w:spacing w:before="120" w:after="120"/>
+        <w:jc w:val="both"/>
+        <w:rPr>
+          <w:rFonts w:ascii="Times New Roman" w:hAnsi="Times New Roman" w:cs="Times New Roman"/>
+        </w:rPr>
+      </w:pPr>
+      <w:r>
+        <w:rPr>
+          <w:rFonts w:ascii="Times New Roman" w:hAnsi="Times New Roman" w:cs="Times New Roman"/>
+        </w:rPr>
+        <w:lastRenderedPageBreak/>
+        <w:t>statistics and other factual information receive proper references as to</w:t>
       </w:r>
     </w:p>
     <w:p>
       <w:pPr>
         <w:pStyle w:val="Textbody"/>
+        <w:spacing w:before="120" w:after="120"/>
         <w:ind w:left="720"/>
-        <w:rPr>
-          <w:rFonts w:ascii="Times New Roman" w:hAnsi="Times New Roman" w:cs="Times New Roman"/>
-        </w:rPr>
-      </w:pPr>
-      <w:r>
-        <w:rPr>
-          <w:rFonts w:ascii="Times New Roman" w:hAnsi="Times New Roman" w:cs="Times New Roman"/>
-        </w:rPr>
-        <w:t>their origin all references are put In the about page.</w:t>
+        <w:jc w:val="both"/>
+        <w:rPr>
+          <w:rFonts w:ascii="Times New Roman" w:hAnsi="Times New Roman" w:cs="Times New Roman"/>
+        </w:rPr>
+      </w:pPr>
+      <w:r>
+        <w:rPr>
+          <w:rFonts w:ascii="Times New Roman" w:hAnsi="Times New Roman" w:cs="Times New Roman"/>
+        </w:rPr>
+        <w:t xml:space="preserve">their origin all references are put </w:t>
+      </w:r>
+      <w:bookmarkStart w:id="34" w:name="_GoBack"/>
+      <w:bookmarkEnd w:id="34"/>
+      <w:r>
+        <w:rPr>
+          <w:rFonts w:ascii="Times New Roman" w:hAnsi="Times New Roman" w:cs="Times New Roman"/>
+        </w:rPr>
+        <w:t>in</w:t>
+      </w:r>
+      <w:r>
+        <w:rPr>
+          <w:rFonts w:ascii="Times New Roman" w:hAnsi="Times New Roman" w:cs="Times New Roman"/>
+        </w:rPr>
+        <w:t xml:space="preserve"> the about page.</w:t>
       </w:r>
     </w:p>
     <w:p>
@@ -9119,6 +9456,8 @@
           <w:ilvl w:val="0"/>
           <w:numId w:val="13"/>
         </w:numPr>
+        <w:spacing w:before="120" w:after="120"/>
+        <w:jc w:val="both"/>
         <w:rPr>
           <w:rFonts w:ascii="Times New Roman" w:hAnsi="Times New Roman" w:cs="Times New Roman"/>
         </w:rPr>
@@ -9137,6 +9476,8 @@
           <w:ilvl w:val="0"/>
           <w:numId w:val="13"/>
         </w:numPr>
+        <w:spacing w:before="120" w:after="120"/>
+        <w:jc w:val="both"/>
         <w:rPr>
           <w:rFonts w:ascii="Times New Roman" w:hAnsi="Times New Roman" w:cs="Times New Roman"/>
         </w:rPr>
@@ -9155,6 +9496,8 @@
           <w:ilvl w:val="0"/>
           <w:numId w:val="13"/>
         </w:numPr>
+        <w:spacing w:before="120" w:after="120"/>
+        <w:jc w:val="both"/>
         <w:rPr>
           <w:rFonts w:ascii="Times New Roman" w:hAnsi="Times New Roman" w:cs="Times New Roman"/>
         </w:rPr>
@@ -9173,6 +9516,8 @@
           <w:ilvl w:val="0"/>
           <w:numId w:val="13"/>
         </w:numPr>
+        <w:spacing w:before="120" w:after="120"/>
+        <w:jc w:val="both"/>
         <w:rPr>
           <w:rFonts w:ascii="Times New Roman" w:hAnsi="Times New Roman" w:cs="Times New Roman"/>
         </w:rPr>
@@ -9187,6 +9532,8 @@
     <w:p>
       <w:pPr>
         <w:pStyle w:val="Textbody"/>
+        <w:spacing w:before="120" w:after="120"/>
+        <w:jc w:val="both"/>
         <w:rPr>
           <w:rFonts w:ascii="Times New Roman" w:hAnsi="Times New Roman" w:cs="Times New Roman"/>
         </w:rPr>
@@ -9205,6 +9552,8 @@
           <w:ilvl w:val="0"/>
           <w:numId w:val="14"/>
         </w:numPr>
+        <w:spacing w:before="120" w:after="120"/>
+        <w:jc w:val="both"/>
         <w:rPr>
           <w:rFonts w:ascii="Times New Roman" w:hAnsi="Times New Roman" w:cs="Times New Roman"/>
         </w:rPr>
@@ -9223,6 +9572,8 @@
           <w:ilvl w:val="0"/>
           <w:numId w:val="14"/>
         </w:numPr>
+        <w:spacing w:before="120" w:after="120"/>
+        <w:jc w:val="both"/>
         <w:rPr>
           <w:rFonts w:ascii="Times New Roman" w:hAnsi="Times New Roman" w:cs="Times New Roman"/>
         </w:rPr>
@@ -9241,6 +9592,8 @@
           <w:ilvl w:val="0"/>
           <w:numId w:val="14"/>
         </w:numPr>
+        <w:spacing w:before="120" w:after="120"/>
+        <w:jc w:val="both"/>
         <w:rPr>
           <w:rFonts w:ascii="Times New Roman" w:hAnsi="Times New Roman" w:cs="Times New Roman"/>
         </w:rPr>
@@ -9255,6 +9608,8 @@
     <w:p>
       <w:pPr>
         <w:pStyle w:val="Textbody"/>
+        <w:spacing w:before="120" w:after="120"/>
+        <w:jc w:val="both"/>
         <w:rPr>
           <w:rFonts w:ascii="Times New Roman" w:hAnsi="Times New Roman" w:cs="Times New Roman"/>
         </w:rPr>
@@ -9273,6 +9628,8 @@
           <w:ilvl w:val="0"/>
           <w:numId w:val="15"/>
         </w:numPr>
+        <w:spacing w:before="120" w:after="120"/>
+        <w:jc w:val="both"/>
         <w:rPr>
           <w:rFonts w:ascii="Times New Roman" w:hAnsi="Times New Roman" w:cs="Times New Roman"/>
         </w:rPr>
@@ -9291,6 +9648,8 @@
           <w:ilvl w:val="0"/>
           <w:numId w:val="15"/>
         </w:numPr>
+        <w:spacing w:before="120" w:after="120"/>
+        <w:jc w:val="both"/>
         <w:rPr>
           <w:rFonts w:ascii="Times New Roman" w:hAnsi="Times New Roman" w:cs="Times New Roman"/>
         </w:rPr>
@@ -9305,6 +9664,8 @@
     <w:p>
       <w:pPr>
         <w:pStyle w:val="Textbody"/>
+        <w:spacing w:before="120" w:after="120"/>
+        <w:jc w:val="both"/>
         <w:rPr>
           <w:rFonts w:ascii="Times New Roman" w:hAnsi="Times New Roman" w:cs="Times New Roman"/>
         </w:rPr>
@@ -9323,6 +9684,8 @@
           <w:ilvl w:val="0"/>
           <w:numId w:val="16"/>
         </w:numPr>
+        <w:spacing w:before="120" w:after="120"/>
+        <w:jc w:val="both"/>
         <w:rPr>
           <w:rFonts w:ascii="Times New Roman" w:hAnsi="Times New Roman" w:cs="Times New Roman"/>
         </w:rPr>
@@ -9344,25 +9707,6 @@
           <w:szCs w:val="36"/>
         </w:rPr>
       </w:pPr>
-    </w:p>
-    <w:p>
-      <w:pPr>
-        <w:rPr>
-          <w:rFonts w:ascii="Times New Roman" w:eastAsia="Times New Roman" w:hAnsi="Times New Roman" w:cs="Times New Roman"/>
-          <w:b/>
-          <w:sz w:val="36"/>
-          <w:szCs w:val="36"/>
-        </w:rPr>
-      </w:pPr>
-      <w:r>
-        <w:rPr>
-          <w:rFonts w:ascii="Times New Roman" w:hAnsi="Times New Roman" w:cs="Times New Roman"/>
-          <w:b/>
-          <w:sz w:val="36"/>
-          <w:szCs w:val="36"/>
-        </w:rPr>
-        <w:br w:type="page"/>
-      </w:r>
     </w:p>
     <w:p>
       <w:pPr>
@@ -9722,7 +10066,7 @@
           <w:rPr>
             <w:noProof/>
           </w:rPr>
-          <w:t>16</w:t>
+          <w:t>4</w:t>
         </w:r>
         <w:r>
           <w:rPr>
@@ -15178,7 +15522,7 @@
 </file>
 
 <file path=customXml/itemProps1.xml><?xml version="1.0" encoding="utf-8"?>
-<ds:datastoreItem xmlns:ds="http://schemas.openxmlformats.org/officeDocument/2006/customXml" ds:itemID="{CDFC81CC-4A96-4D76-AC6F-CD7B97F75D9A}">
+<ds:datastoreItem xmlns:ds="http://schemas.openxmlformats.org/officeDocument/2006/customXml" ds:itemID="{D88C7240-C250-42BF-AFD4-759FAA8579FC}">
   <ds:schemaRefs>
     <ds:schemaRef ds:uri="http://schemas.openxmlformats.org/officeDocument/2006/bibliography"/>
   </ds:schemaRefs>
